--- a/documentation/Manual Tecnico - GRUPO C.docx
+++ b/documentation/Manual Tecnico - GRUPO C.docx
@@ -475,7 +475,7 @@
             </w:rPr>
             <w:fldChar w:fldCharType="separate"/>
           </w:r>
-          <w:hyperlink w:anchor="_Toc202956925" w:history="1">
+          <w:hyperlink w:anchor="_Toc202967846" w:history="1">
             <w:r>
               <w:rPr>
                 <w:rStyle w:val="Hipervnculo"/>
@@ -503,7 +503,7 @@
                 <w:noProof/>
                 <w:webHidden/>
               </w:rPr>
-              <w:instrText xml:space="preserve"> PAGEREF _Toc202956925 \h </w:instrText>
+              <w:instrText xml:space="preserve"> PAGEREF _Toc202967846 \h </w:instrText>
             </w:r>
             <w:r>
               <w:rPr>
@@ -523,7 +523,7 @@
                 <w:noProof/>
                 <w:webHidden/>
               </w:rPr>
-              <w:t>3</w:t>
+              <w:t>4</w:t>
             </w:r>
             <w:r>
               <w:rPr>
@@ -553,7 +553,7 @@
               <w14:ligatures w14:val="standardContextual"/>
             </w:rPr>
           </w:pPr>
-          <w:hyperlink w:anchor="_Toc202956926" w:history="1">
+          <w:hyperlink w:anchor="_Toc202967847" w:history="1">
             <w:r>
               <w:rPr>
                 <w:rStyle w:val="Hipervnculo"/>
@@ -581,7 +581,7 @@
                 <w:noProof/>
                 <w:webHidden/>
               </w:rPr>
-              <w:instrText xml:space="preserve"> PAGEREF _Toc202956926 \h </w:instrText>
+              <w:instrText xml:space="preserve"> PAGEREF _Toc202967847 \h </w:instrText>
             </w:r>
             <w:r>
               <w:rPr>
@@ -601,7 +601,7 @@
                 <w:noProof/>
                 <w:webHidden/>
               </w:rPr>
-              <w:t>4</w:t>
+              <w:t>5</w:t>
             </w:r>
             <w:r>
               <w:rPr>
@@ -631,7 +631,7 @@
               <w14:ligatures w14:val="standardContextual"/>
             </w:rPr>
           </w:pPr>
-          <w:hyperlink w:anchor="_Toc202956927" w:history="1">
+          <w:hyperlink w:anchor="_Toc202967848" w:history="1">
             <w:r>
               <w:rPr>
                 <w:rStyle w:val="Hipervnculo"/>
@@ -659,7 +659,7 @@
                 <w:noProof/>
                 <w:webHidden/>
               </w:rPr>
-              <w:instrText xml:space="preserve"> PAGEREF _Toc202956927 \h </w:instrText>
+              <w:instrText xml:space="preserve"> PAGEREF _Toc202967848 \h </w:instrText>
             </w:r>
             <w:r>
               <w:rPr>
@@ -679,7 +679,7 @@
                 <w:noProof/>
                 <w:webHidden/>
               </w:rPr>
-              <w:t>4</w:t>
+              <w:t>5</w:t>
             </w:r>
             <w:r>
               <w:rPr>
@@ -709,7 +709,7 @@
               <w14:ligatures w14:val="standardContextual"/>
             </w:rPr>
           </w:pPr>
-          <w:hyperlink w:anchor="_Toc202956928" w:history="1">
+          <w:hyperlink w:anchor="_Toc202967849" w:history="1">
             <w:r>
               <w:rPr>
                 <w:rStyle w:val="Hipervnculo"/>
@@ -738,7 +738,7 @@
                 <w:noProof/>
                 <w:webHidden/>
               </w:rPr>
-              <w:instrText xml:space="preserve"> PAGEREF _Toc202956928 \h </w:instrText>
+              <w:instrText xml:space="preserve"> PAGEREF _Toc202967849 \h </w:instrText>
             </w:r>
             <w:r>
               <w:rPr>
@@ -758,7 +758,7 @@
                 <w:noProof/>
                 <w:webHidden/>
               </w:rPr>
-              <w:t>5</w:t>
+              <w:t>6</w:t>
             </w:r>
             <w:r>
               <w:rPr>
@@ -788,7 +788,7 @@
               <w14:ligatures w14:val="standardContextual"/>
             </w:rPr>
           </w:pPr>
-          <w:hyperlink w:anchor="_Toc202956929" w:history="1">
+          <w:hyperlink w:anchor="_Toc202967850" w:history="1">
             <w:r>
               <w:rPr>
                 <w:rStyle w:val="Hipervnculo"/>
@@ -817,7 +817,7 @@
                 <w:noProof/>
                 <w:webHidden/>
               </w:rPr>
-              <w:instrText xml:space="preserve"> PAGEREF _Toc202956929 \h </w:instrText>
+              <w:instrText xml:space="preserve"> PAGEREF _Toc202967850 \h </w:instrText>
             </w:r>
             <w:r>
               <w:rPr>
@@ -837,7 +837,7 @@
                 <w:noProof/>
                 <w:webHidden/>
               </w:rPr>
-              <w:t>6</w:t>
+              <w:t>7</w:t>
             </w:r>
             <w:r>
               <w:rPr>
@@ -865,7 +865,7 @@
               <w14:ligatures w14:val="standardContextual"/>
             </w:rPr>
           </w:pPr>
-          <w:hyperlink w:anchor="_Toc202956930" w:history="1">
+          <w:hyperlink w:anchor="_Toc202967851" w:history="1">
             <w:r>
               <w:rPr>
                 <w:rStyle w:val="Hipervnculo"/>
@@ -893,7 +893,7 @@
                 <w:noProof/>
                 <w:webHidden/>
               </w:rPr>
-              <w:instrText xml:space="preserve"> PAGEREF _Toc202956930 \h </w:instrText>
+              <w:instrText xml:space="preserve"> PAGEREF _Toc202967851 \h </w:instrText>
             </w:r>
             <w:r>
               <w:rPr>
@@ -913,7 +913,7 @@
                 <w:noProof/>
                 <w:webHidden/>
               </w:rPr>
-              <w:t>6</w:t>
+              <w:t>7</w:t>
             </w:r>
             <w:r>
               <w:rPr>
@@ -941,7 +941,7 @@
               <w14:ligatures w14:val="standardContextual"/>
             </w:rPr>
           </w:pPr>
-          <w:hyperlink w:anchor="_Toc202956931" w:history="1">
+          <w:hyperlink w:anchor="_Toc202967852" w:history="1">
             <w:r>
               <w:rPr>
                 <w:rStyle w:val="Hipervnculo"/>
@@ -969,7 +969,7 @@
                 <w:noProof/>
                 <w:webHidden/>
               </w:rPr>
-              <w:instrText xml:space="preserve"> PAGEREF _Toc202956931 \h </w:instrText>
+              <w:instrText xml:space="preserve"> PAGEREF _Toc202967852 \h </w:instrText>
             </w:r>
             <w:r>
               <w:rPr>
@@ -989,7 +989,7 @@
                 <w:noProof/>
                 <w:webHidden/>
               </w:rPr>
-              <w:t>7</w:t>
+              <w:t>8</w:t>
             </w:r>
             <w:r>
               <w:rPr>
@@ -1017,7 +1017,7 @@
               <w14:ligatures w14:val="standardContextual"/>
             </w:rPr>
           </w:pPr>
-          <w:hyperlink w:anchor="_Toc202956932" w:history="1">
+          <w:hyperlink w:anchor="_Toc202967853" w:history="1">
             <w:r>
               <w:rPr>
                 <w:rStyle w:val="Hipervnculo"/>
@@ -1045,7 +1045,7 @@
                 <w:noProof/>
                 <w:webHidden/>
               </w:rPr>
-              <w:instrText xml:space="preserve"> PAGEREF _Toc202956932 \h </w:instrText>
+              <w:instrText xml:space="preserve"> PAGEREF _Toc202967853 \h </w:instrText>
             </w:r>
             <w:r>
               <w:rPr>
@@ -1093,7 +1093,7 @@
               <w14:ligatures w14:val="standardContextual"/>
             </w:rPr>
           </w:pPr>
-          <w:hyperlink w:anchor="_Toc202956933" w:history="1">
+          <w:hyperlink w:anchor="_Toc202967854" w:history="1">
             <w:r>
               <w:rPr>
                 <w:rStyle w:val="Hipervnculo"/>
@@ -1122,7 +1122,7 @@
                 <w:noProof/>
                 <w:webHidden/>
               </w:rPr>
-              <w:instrText xml:space="preserve"> PAGEREF _Toc202956933 \h </w:instrText>
+              <w:instrText xml:space="preserve"> PAGEREF _Toc202967854 \h </w:instrText>
             </w:r>
             <w:r>
               <w:rPr>
@@ -1170,7 +1170,7 @@
               <w14:ligatures w14:val="standardContextual"/>
             </w:rPr>
           </w:pPr>
-          <w:hyperlink w:anchor="_Toc202956934" w:history="1">
+          <w:hyperlink w:anchor="_Toc202967855" w:history="1">
             <w:r>
               <w:rPr>
                 <w:rStyle w:val="Hipervnculo"/>
@@ -1198,7 +1198,7 @@
                 <w:noProof/>
                 <w:webHidden/>
               </w:rPr>
-              <w:instrText xml:space="preserve"> PAGEREF _Toc202956934 \h </w:instrText>
+              <w:instrText xml:space="preserve"> PAGEREF _Toc202967855 \h </w:instrText>
             </w:r>
             <w:r>
               <w:rPr>
@@ -1246,7 +1246,7 @@
               <w14:ligatures w14:val="standardContextual"/>
             </w:rPr>
           </w:pPr>
-          <w:hyperlink w:anchor="_Toc202956935" w:history="1">
+          <w:hyperlink w:anchor="_Toc202967856" w:history="1">
             <w:r>
               <w:rPr>
                 <w:rStyle w:val="Hipervnculo"/>
@@ -1275,7 +1275,7 @@
                 <w:noProof/>
                 <w:webHidden/>
               </w:rPr>
-              <w:instrText xml:space="preserve"> PAGEREF _Toc202956935 \h </w:instrText>
+              <w:instrText xml:space="preserve"> PAGEREF _Toc202967856 \h </w:instrText>
             </w:r>
             <w:r>
               <w:rPr>
@@ -1323,7 +1323,7 @@
               <w14:ligatures w14:val="standardContextual"/>
             </w:rPr>
           </w:pPr>
-          <w:hyperlink w:anchor="_Toc202956936" w:history="1">
+          <w:hyperlink w:anchor="_Toc202967857" w:history="1">
             <w:r>
               <w:rPr>
                 <w:rStyle w:val="Hipervnculo"/>
@@ -1352,7 +1352,7 @@
                 <w:noProof/>
                 <w:webHidden/>
               </w:rPr>
-              <w:instrText xml:space="preserve"> PAGEREF _Toc202956936 \h </w:instrText>
+              <w:instrText xml:space="preserve"> PAGEREF _Toc202967857 \h </w:instrText>
             </w:r>
             <w:r>
               <w:rPr>
@@ -1400,7 +1400,7 @@
               <w14:ligatures w14:val="standardContextual"/>
             </w:rPr>
           </w:pPr>
-          <w:hyperlink w:anchor="_Toc202956937" w:history="1">
+          <w:hyperlink w:anchor="_Toc202967858" w:history="1">
             <w:r>
               <w:rPr>
                 <w:rStyle w:val="Hipervnculo"/>
@@ -1429,7 +1429,7 @@
                 <w:noProof/>
                 <w:webHidden/>
               </w:rPr>
-              <w:instrText xml:space="preserve"> PAGEREF _Toc202956937 \h </w:instrText>
+              <w:instrText xml:space="preserve"> PAGEREF _Toc202967858 \h </w:instrText>
             </w:r>
             <w:r>
               <w:rPr>
@@ -1477,7 +1477,7 @@
               <w14:ligatures w14:val="standardContextual"/>
             </w:rPr>
           </w:pPr>
-          <w:hyperlink w:anchor="_Toc202956938" w:history="1">
+          <w:hyperlink w:anchor="_Toc202967859" w:history="1">
             <w:r>
               <w:rPr>
                 <w:rStyle w:val="Hipervnculo"/>
@@ -1506,7 +1506,7 @@
                 <w:noProof/>
                 <w:webHidden/>
               </w:rPr>
-              <w:instrText xml:space="preserve"> PAGEREF _Toc202956938 \h </w:instrText>
+              <w:instrText xml:space="preserve"> PAGEREF _Toc202967859 \h </w:instrText>
             </w:r>
             <w:r>
               <w:rPr>
@@ -1554,7 +1554,7 @@
               <w14:ligatures w14:val="standardContextual"/>
             </w:rPr>
           </w:pPr>
-          <w:hyperlink w:anchor="_Toc202956939" w:history="1">
+          <w:hyperlink w:anchor="_Toc202967860" w:history="1">
             <w:r>
               <w:rPr>
                 <w:rStyle w:val="Hipervnculo"/>
@@ -1583,7 +1583,7 @@
                 <w:noProof/>
                 <w:webHidden/>
               </w:rPr>
-              <w:instrText xml:space="preserve"> PAGEREF _Toc202956939 \h </w:instrText>
+              <w:instrText xml:space="preserve"> PAGEREF _Toc202967860 \h </w:instrText>
             </w:r>
             <w:r>
               <w:rPr>
@@ -1631,7 +1631,7 @@
               <w14:ligatures w14:val="standardContextual"/>
             </w:rPr>
           </w:pPr>
-          <w:hyperlink w:anchor="_Toc202956940" w:history="1">
+          <w:hyperlink w:anchor="_Toc202967861" w:history="1">
             <w:r>
               <w:rPr>
                 <w:rStyle w:val="Hipervnculo"/>
@@ -1660,7 +1660,7 @@
                 <w:noProof/>
                 <w:webHidden/>
               </w:rPr>
-              <w:instrText xml:space="preserve"> PAGEREF _Toc202956940 \h </w:instrText>
+              <w:instrText xml:space="preserve"> PAGEREF _Toc202967861 \h </w:instrText>
             </w:r>
             <w:r>
               <w:rPr>
@@ -1708,7 +1708,7 @@
               <w14:ligatures w14:val="standardContextual"/>
             </w:rPr>
           </w:pPr>
-          <w:hyperlink w:anchor="_Toc202956941" w:history="1">
+          <w:hyperlink w:anchor="_Toc202967862" w:history="1">
             <w:r>
               <w:rPr>
                 <w:rStyle w:val="Hipervnculo"/>
@@ -1737,7 +1737,7 @@
                 <w:noProof/>
                 <w:webHidden/>
               </w:rPr>
-              <w:instrText xml:space="preserve"> PAGEREF _Toc202956941 \h </w:instrText>
+              <w:instrText xml:space="preserve"> PAGEREF _Toc202967862 \h </w:instrText>
             </w:r>
             <w:r>
               <w:rPr>
@@ -1785,7 +1785,7 @@
               <w14:ligatures w14:val="standardContextual"/>
             </w:rPr>
           </w:pPr>
-          <w:hyperlink w:anchor="_Toc202956942" w:history="1">
+          <w:hyperlink w:anchor="_Toc202967863" w:history="1">
             <w:r>
               <w:rPr>
                 <w:rStyle w:val="Hipervnculo"/>
@@ -1814,7 +1814,7 @@
                 <w:noProof/>
                 <w:webHidden/>
               </w:rPr>
-              <w:instrText xml:space="preserve"> PAGEREF _Toc202956942 \h </w:instrText>
+              <w:instrText xml:space="preserve"> PAGEREF _Toc202967863 \h </w:instrText>
             </w:r>
             <w:r>
               <w:rPr>
@@ -1862,7 +1862,7 @@
               <w14:ligatures w14:val="standardContextual"/>
             </w:rPr>
           </w:pPr>
-          <w:hyperlink w:anchor="_Toc202956943" w:history="1">
+          <w:hyperlink w:anchor="_Toc202967864" w:history="1">
             <w:r>
               <w:rPr>
                 <w:rStyle w:val="Hipervnculo"/>
@@ -1891,7 +1891,7 @@
                 <w:noProof/>
                 <w:webHidden/>
               </w:rPr>
-              <w:instrText xml:space="preserve"> PAGEREF _Toc202956943 \h </w:instrText>
+              <w:instrText xml:space="preserve"> PAGEREF _Toc202967864 \h </w:instrText>
             </w:r>
             <w:r>
               <w:rPr>
@@ -1939,7 +1939,7 @@
               <w14:ligatures w14:val="standardContextual"/>
             </w:rPr>
           </w:pPr>
-          <w:hyperlink w:anchor="_Toc202956944" w:history="1">
+          <w:hyperlink w:anchor="_Toc202967865" w:history="1">
             <w:r>
               <w:rPr>
                 <w:rStyle w:val="Hipervnculo"/>
@@ -1968,7 +1968,7 @@
                 <w:noProof/>
                 <w:webHidden/>
               </w:rPr>
-              <w:instrText xml:space="preserve"> PAGEREF _Toc202956944 \h </w:instrText>
+              <w:instrText xml:space="preserve"> PAGEREF _Toc202967865 \h </w:instrText>
             </w:r>
             <w:r>
               <w:rPr>
@@ -2016,7 +2016,7 @@
               <w14:ligatures w14:val="standardContextual"/>
             </w:rPr>
           </w:pPr>
-          <w:hyperlink w:anchor="_Toc202956945" w:history="1">
+          <w:hyperlink w:anchor="_Toc202967866" w:history="1">
             <w:r>
               <w:rPr>
                 <w:rStyle w:val="Hipervnculo"/>
@@ -2045,7 +2045,7 @@
                 <w:noProof/>
                 <w:webHidden/>
               </w:rPr>
-              <w:instrText xml:space="preserve"> PAGEREF _Toc202956945 \h </w:instrText>
+              <w:instrText xml:space="preserve"> PAGEREF _Toc202967866 \h </w:instrText>
             </w:r>
             <w:r>
               <w:rPr>
@@ -2093,7 +2093,7 @@
               <w14:ligatures w14:val="standardContextual"/>
             </w:rPr>
           </w:pPr>
-          <w:hyperlink w:anchor="_Toc202956946" w:history="1">
+          <w:hyperlink w:anchor="_Toc202967867" w:history="1">
             <w:r>
               <w:rPr>
                 <w:rStyle w:val="Hipervnculo"/>
@@ -2122,7 +2122,7 @@
                 <w:noProof/>
                 <w:webHidden/>
               </w:rPr>
-              <w:instrText xml:space="preserve"> PAGEREF _Toc202956946 \h </w:instrText>
+              <w:instrText xml:space="preserve"> PAGEREF _Toc202967867 \h </w:instrText>
             </w:r>
             <w:r>
               <w:rPr>
@@ -2172,7 +2172,7 @@
               <w14:ligatures w14:val="standardContextual"/>
             </w:rPr>
           </w:pPr>
-          <w:hyperlink w:anchor="_Toc202956947" w:history="1">
+          <w:hyperlink w:anchor="_Toc202967868" w:history="1">
             <w:r>
               <w:rPr>
                 <w:rStyle w:val="Hipervnculo"/>
@@ -2200,7 +2200,7 @@
                 <w:noProof/>
                 <w:webHidden/>
               </w:rPr>
-              <w:instrText xml:space="preserve"> PAGEREF _Toc202956947 \h </w:instrText>
+              <w:instrText xml:space="preserve"> PAGEREF _Toc202967868 \h </w:instrText>
             </w:r>
             <w:r>
               <w:rPr>
@@ -2248,7 +2248,7 @@
               <w14:ligatures w14:val="standardContextual"/>
             </w:rPr>
           </w:pPr>
-          <w:hyperlink w:anchor="_Toc202956948" w:history="1">
+          <w:hyperlink w:anchor="_Toc202967869" w:history="1">
             <w:r>
               <w:rPr>
                 <w:rStyle w:val="Hipervnculo"/>
@@ -2276,7 +2276,7 @@
                 <w:noProof/>
                 <w:webHidden/>
               </w:rPr>
-              <w:instrText xml:space="preserve"> PAGEREF _Toc202956948 \h </w:instrText>
+              <w:instrText xml:space="preserve"> PAGEREF _Toc202967869 \h </w:instrText>
             </w:r>
             <w:r>
               <w:rPr>
@@ -2325,7 +2325,7 @@
               <w14:ligatures w14:val="standardContextual"/>
             </w:rPr>
           </w:pPr>
-          <w:hyperlink w:anchor="_Toc202956949" w:history="1">
+          <w:hyperlink w:anchor="_Toc202967870" w:history="1">
             <w:r>
               <w:rPr>
                 <w:rStyle w:val="Hipervnculo"/>
@@ -2353,7 +2353,7 @@
                 <w:noProof/>
                 <w:webHidden/>
               </w:rPr>
-              <w:instrText xml:space="preserve"> PAGEREF _Toc202956949 \h </w:instrText>
+              <w:instrText xml:space="preserve"> PAGEREF _Toc202967870 \h </w:instrText>
             </w:r>
             <w:r>
               <w:rPr>
@@ -2402,7 +2402,7 @@
               <w14:ligatures w14:val="standardContextual"/>
             </w:rPr>
           </w:pPr>
-          <w:hyperlink w:anchor="_Toc202956950" w:history="1">
+          <w:hyperlink w:anchor="_Toc202967871" w:history="1">
             <w:r>
               <w:rPr>
                 <w:rStyle w:val="Hipervnculo"/>
@@ -2430,7 +2430,7 @@
                 <w:noProof/>
                 <w:webHidden/>
               </w:rPr>
-              <w:instrText xml:space="preserve"> PAGEREF _Toc202956950 \h </w:instrText>
+              <w:instrText xml:space="preserve"> PAGEREF _Toc202967871 \h </w:instrText>
             </w:r>
             <w:r>
               <w:rPr>
@@ -2479,7 +2479,7 @@
               <w14:ligatures w14:val="standardContextual"/>
             </w:rPr>
           </w:pPr>
-          <w:hyperlink w:anchor="_Toc202956951" w:history="1">
+          <w:hyperlink w:anchor="_Toc202967872" w:history="1">
             <w:r>
               <w:rPr>
                 <w:rStyle w:val="Hipervnculo"/>
@@ -2507,7 +2507,7 @@
                 <w:noProof/>
                 <w:webHidden/>
               </w:rPr>
-              <w:instrText xml:space="preserve"> PAGEREF _Toc202956951 \h </w:instrText>
+              <w:instrText xml:space="preserve"> PAGEREF _Toc202967872 \h </w:instrText>
             </w:r>
             <w:r>
               <w:rPr>
@@ -2556,7 +2556,7 @@
               <w14:ligatures w14:val="standardContextual"/>
             </w:rPr>
           </w:pPr>
-          <w:hyperlink w:anchor="_Toc202956952" w:history="1">
+          <w:hyperlink w:anchor="_Toc202967873" w:history="1">
             <w:r>
               <w:rPr>
                 <w:rStyle w:val="Hipervnculo"/>
@@ -2584,7 +2584,7 @@
                 <w:noProof/>
                 <w:webHidden/>
               </w:rPr>
-              <w:instrText xml:space="preserve"> PAGEREF _Toc202956952 \h </w:instrText>
+              <w:instrText xml:space="preserve"> PAGEREF _Toc202967873 \h </w:instrText>
             </w:r>
             <w:r>
               <w:rPr>
@@ -2633,7 +2633,7 @@
               <w14:ligatures w14:val="standardContextual"/>
             </w:rPr>
           </w:pPr>
-          <w:hyperlink w:anchor="_Toc202956953" w:history="1">
+          <w:hyperlink w:anchor="_Toc202967874" w:history="1">
             <w:r>
               <w:rPr>
                 <w:rStyle w:val="Hipervnculo"/>
@@ -2661,7 +2661,7 @@
                 <w:noProof/>
                 <w:webHidden/>
               </w:rPr>
-              <w:instrText xml:space="preserve"> PAGEREF _Toc202956953 \h </w:instrText>
+              <w:instrText xml:space="preserve"> PAGEREF _Toc202967874 \h </w:instrText>
             </w:r>
             <w:r>
               <w:rPr>
@@ -2710,7 +2710,7 @@
               <w14:ligatures w14:val="standardContextual"/>
             </w:rPr>
           </w:pPr>
-          <w:hyperlink w:anchor="_Toc202956954" w:history="1">
+          <w:hyperlink w:anchor="_Toc202967875" w:history="1">
             <w:r>
               <w:rPr>
                 <w:rStyle w:val="Hipervnculo"/>
@@ -2738,7 +2738,7 @@
                 <w:noProof/>
                 <w:webHidden/>
               </w:rPr>
-              <w:instrText xml:space="preserve"> PAGEREF _Toc202956954 \h </w:instrText>
+              <w:instrText xml:space="preserve"> PAGEREF _Toc202967875 \h </w:instrText>
             </w:r>
             <w:r>
               <w:rPr>
@@ -2787,7 +2787,7 @@
               <w14:ligatures w14:val="standardContextual"/>
             </w:rPr>
           </w:pPr>
-          <w:hyperlink w:anchor="_Toc202956955" w:history="1">
+          <w:hyperlink w:anchor="_Toc202967876" w:history="1">
             <w:r>
               <w:rPr>
                 <w:rStyle w:val="Hipervnculo"/>
@@ -2815,7 +2815,7 @@
                 <w:noProof/>
                 <w:webHidden/>
               </w:rPr>
-              <w:instrText xml:space="preserve"> PAGEREF _Toc202956955 \h </w:instrText>
+              <w:instrText xml:space="preserve"> PAGEREF _Toc202967876 \h </w:instrText>
             </w:r>
             <w:r>
               <w:rPr>
@@ -2864,7 +2864,7 @@
               <w14:ligatures w14:val="standardContextual"/>
             </w:rPr>
           </w:pPr>
-          <w:hyperlink w:anchor="_Toc202956956" w:history="1">
+          <w:hyperlink w:anchor="_Toc202967877" w:history="1">
             <w:r>
               <w:rPr>
                 <w:rStyle w:val="Hipervnculo"/>
@@ -2892,7 +2892,7 @@
                 <w:noProof/>
                 <w:webHidden/>
               </w:rPr>
-              <w:instrText xml:space="preserve"> PAGEREF _Toc202956956 \h </w:instrText>
+              <w:instrText xml:space="preserve"> PAGEREF _Toc202967877 \h </w:instrText>
             </w:r>
             <w:r>
               <w:rPr>
@@ -2941,7 +2941,7 @@
               <w14:ligatures w14:val="standardContextual"/>
             </w:rPr>
           </w:pPr>
-          <w:hyperlink w:anchor="_Toc202956957" w:history="1">
+          <w:hyperlink w:anchor="_Toc202967878" w:history="1">
             <w:r>
               <w:rPr>
                 <w:rStyle w:val="Hipervnculo"/>
@@ -2969,7 +2969,7 @@
                 <w:noProof/>
                 <w:webHidden/>
               </w:rPr>
-              <w:instrText xml:space="preserve"> PAGEREF _Toc202956957 \h </w:instrText>
+              <w:instrText xml:space="preserve"> PAGEREF _Toc202967878 \h </w:instrText>
             </w:r>
             <w:r>
               <w:rPr>
@@ -3017,7 +3017,7 @@
               <w14:ligatures w14:val="standardContextual"/>
             </w:rPr>
           </w:pPr>
-          <w:hyperlink w:anchor="_Toc202956958" w:history="1">
+          <w:hyperlink w:anchor="_Toc202967879" w:history="1">
             <w:r>
               <w:rPr>
                 <w:rStyle w:val="Hipervnculo"/>
@@ -3045,7 +3045,7 @@
                 <w:noProof/>
                 <w:webHidden/>
               </w:rPr>
-              <w:instrText xml:space="preserve"> PAGEREF _Toc202956958 \h </w:instrText>
+              <w:instrText xml:space="preserve"> PAGEREF _Toc202967879 \h </w:instrText>
             </w:r>
             <w:r>
               <w:rPr>
@@ -3094,7 +3094,7 @@
               <w14:ligatures w14:val="standardContextual"/>
             </w:rPr>
           </w:pPr>
-          <w:hyperlink w:anchor="_Toc202956959" w:history="1">
+          <w:hyperlink w:anchor="_Toc202967880" w:history="1">
             <w:r>
               <w:rPr>
                 <w:rStyle w:val="Hipervnculo"/>
@@ -3122,7 +3122,7 @@
                 <w:noProof/>
                 <w:webHidden/>
               </w:rPr>
-              <w:instrText xml:space="preserve"> PAGEREF _Toc202956959 \h </w:instrText>
+              <w:instrText xml:space="preserve"> PAGEREF _Toc202967880 \h </w:instrText>
             </w:r>
             <w:r>
               <w:rPr>
@@ -3171,7 +3171,7 @@
               <w14:ligatures w14:val="standardContextual"/>
             </w:rPr>
           </w:pPr>
-          <w:hyperlink w:anchor="_Toc202956960" w:history="1">
+          <w:hyperlink w:anchor="_Toc202967881" w:history="1">
             <w:r>
               <w:rPr>
                 <w:rStyle w:val="Hipervnculo"/>
@@ -3214,7 +3214,7 @@
                 <w:noProof/>
                 <w:webHidden/>
               </w:rPr>
-              <w:instrText xml:space="preserve"> PAGEREF _Toc202956960 \h </w:instrText>
+              <w:instrText xml:space="preserve"> PAGEREF _Toc202967881 \h </w:instrText>
             </w:r>
             <w:r>
               <w:rPr>
@@ -3263,7 +3263,7 @@
               <w14:ligatures w14:val="standardContextual"/>
             </w:rPr>
           </w:pPr>
-          <w:hyperlink w:anchor="_Toc202956961" w:history="1">
+          <w:hyperlink w:anchor="_Toc202967882" w:history="1">
             <w:r>
               <w:rPr>
                 <w:rStyle w:val="Hipervnculo"/>
@@ -3306,7 +3306,7 @@
                 <w:noProof/>
                 <w:webHidden/>
               </w:rPr>
-              <w:instrText xml:space="preserve"> PAGEREF _Toc202956961 \h </w:instrText>
+              <w:instrText xml:space="preserve"> PAGEREF _Toc202967882 \h </w:instrText>
             </w:r>
             <w:r>
               <w:rPr>
@@ -3355,7 +3355,7 @@
               <w14:ligatures w14:val="standardContextual"/>
             </w:rPr>
           </w:pPr>
-          <w:hyperlink w:anchor="_Toc202956962" w:history="1">
+          <w:hyperlink w:anchor="_Toc202967883" w:history="1">
             <w:r>
               <w:rPr>
                 <w:rStyle w:val="Hipervnculo"/>
@@ -3383,7 +3383,7 @@
                 <w:noProof/>
                 <w:webHidden/>
               </w:rPr>
-              <w:instrText xml:space="preserve"> PAGEREF _Toc202956962 \h </w:instrText>
+              <w:instrText xml:space="preserve"> PAGEREF _Toc202967883 \h </w:instrText>
             </w:r>
             <w:r>
               <w:rPr>
@@ -3432,7 +3432,7 @@
               <w14:ligatures w14:val="standardContextual"/>
             </w:rPr>
           </w:pPr>
-          <w:hyperlink w:anchor="_Toc202956963" w:history="1">
+          <w:hyperlink w:anchor="_Toc202967884" w:history="1">
             <w:r>
               <w:rPr>
                 <w:rStyle w:val="Hipervnculo"/>
@@ -3475,7 +3475,7 @@
                 <w:noProof/>
                 <w:webHidden/>
               </w:rPr>
-              <w:instrText xml:space="preserve"> PAGEREF _Toc202956963 \h </w:instrText>
+              <w:instrText xml:space="preserve"> PAGEREF _Toc202967884 \h </w:instrText>
             </w:r>
             <w:r>
               <w:rPr>
@@ -3524,7 +3524,7 @@
               <w14:ligatures w14:val="standardContextual"/>
             </w:rPr>
           </w:pPr>
-          <w:hyperlink w:anchor="_Toc202956964" w:history="1">
+          <w:hyperlink w:anchor="_Toc202967885" w:history="1">
             <w:r>
               <w:rPr>
                 <w:rStyle w:val="Hipervnculo"/>
@@ -3567,7 +3567,7 @@
                 <w:noProof/>
                 <w:webHidden/>
               </w:rPr>
-              <w:instrText xml:space="preserve"> PAGEREF _Toc202956964 \h </w:instrText>
+              <w:instrText xml:space="preserve"> PAGEREF _Toc202967885 \h </w:instrText>
             </w:r>
             <w:r>
               <w:rPr>
@@ -3616,7 +3616,7 @@
               <w14:ligatures w14:val="standardContextual"/>
             </w:rPr>
           </w:pPr>
-          <w:hyperlink w:anchor="_Toc202956965" w:history="1">
+          <w:hyperlink w:anchor="_Toc202967886" w:history="1">
             <w:r>
               <w:rPr>
                 <w:rStyle w:val="Hipervnculo"/>
@@ -3644,7 +3644,7 @@
                 <w:noProof/>
                 <w:webHidden/>
               </w:rPr>
-              <w:instrText xml:space="preserve"> PAGEREF _Toc202956965 \h </w:instrText>
+              <w:instrText xml:space="preserve"> PAGEREF _Toc202967886 \h </w:instrText>
             </w:r>
             <w:r>
               <w:rPr>
@@ -3693,7 +3693,7 @@
               <w14:ligatures w14:val="standardContextual"/>
             </w:rPr>
           </w:pPr>
-          <w:hyperlink w:anchor="_Toc202956966" w:history="1">
+          <w:hyperlink w:anchor="_Toc202967887" w:history="1">
             <w:r>
               <w:rPr>
                 <w:rStyle w:val="Hipervnculo"/>
@@ -3736,7 +3736,7 @@
                 <w:noProof/>
                 <w:webHidden/>
               </w:rPr>
-              <w:instrText xml:space="preserve"> PAGEREF _Toc202956966 \h </w:instrText>
+              <w:instrText xml:space="preserve"> PAGEREF _Toc202967887 \h </w:instrText>
             </w:r>
             <w:r>
               <w:rPr>
@@ -3785,7 +3785,7 @@
               <w14:ligatures w14:val="standardContextual"/>
             </w:rPr>
           </w:pPr>
-          <w:hyperlink w:anchor="_Toc202956967" w:history="1">
+          <w:hyperlink w:anchor="_Toc202967888" w:history="1">
             <w:r>
               <w:rPr>
                 <w:rStyle w:val="Hipervnculo"/>
@@ -3828,7 +3828,7 @@
                 <w:noProof/>
                 <w:webHidden/>
               </w:rPr>
-              <w:instrText xml:space="preserve"> PAGEREF _Toc202956967 \h </w:instrText>
+              <w:instrText xml:space="preserve"> PAGEREF _Toc202967888 \h </w:instrText>
             </w:r>
             <w:r>
               <w:rPr>
@@ -3877,7 +3877,7 @@
               <w14:ligatures w14:val="standardContextual"/>
             </w:rPr>
           </w:pPr>
-          <w:hyperlink w:anchor="_Toc202956968" w:history="1">
+          <w:hyperlink w:anchor="_Toc202967889" w:history="1">
             <w:r>
               <w:rPr>
                 <w:rStyle w:val="Hipervnculo"/>
@@ -3905,7 +3905,7 @@
                 <w:noProof/>
                 <w:webHidden/>
               </w:rPr>
-              <w:instrText xml:space="preserve"> PAGEREF _Toc202956968 \h </w:instrText>
+              <w:instrText xml:space="preserve"> PAGEREF _Toc202967889 \h </w:instrText>
             </w:r>
             <w:r>
               <w:rPr>
@@ -3954,7 +3954,7 @@
               <w14:ligatures w14:val="standardContextual"/>
             </w:rPr>
           </w:pPr>
-          <w:hyperlink w:anchor="_Toc202956969" w:history="1">
+          <w:hyperlink w:anchor="_Toc202967890" w:history="1">
             <w:r>
               <w:rPr>
                 <w:rStyle w:val="Hipervnculo"/>
@@ -3997,7 +3997,7 @@
                 <w:noProof/>
                 <w:webHidden/>
               </w:rPr>
-              <w:instrText xml:space="preserve"> PAGEREF _Toc202956969 \h </w:instrText>
+              <w:instrText xml:space="preserve"> PAGEREF _Toc202967890 \h </w:instrText>
             </w:r>
             <w:r>
               <w:rPr>
@@ -4046,7 +4046,7 @@
               <w14:ligatures w14:val="standardContextual"/>
             </w:rPr>
           </w:pPr>
-          <w:hyperlink w:anchor="_Toc202956970" w:history="1">
+          <w:hyperlink w:anchor="_Toc202967891" w:history="1">
             <w:r>
               <w:rPr>
                 <w:rStyle w:val="Hipervnculo"/>
@@ -4089,7 +4089,7 @@
                 <w:noProof/>
                 <w:webHidden/>
               </w:rPr>
-              <w:instrText xml:space="preserve"> PAGEREF _Toc202956970 \h </w:instrText>
+              <w:instrText xml:space="preserve"> PAGEREF _Toc202967891 \h </w:instrText>
             </w:r>
             <w:r>
               <w:rPr>
@@ -4138,7 +4138,7 @@
               <w14:ligatures w14:val="standardContextual"/>
             </w:rPr>
           </w:pPr>
-          <w:hyperlink w:anchor="_Toc202956971" w:history="1">
+          <w:hyperlink w:anchor="_Toc202967892" w:history="1">
             <w:r>
               <w:rPr>
                 <w:rStyle w:val="Hipervnculo"/>
@@ -4166,7 +4166,7 @@
                 <w:noProof/>
                 <w:webHidden/>
               </w:rPr>
-              <w:instrText xml:space="preserve"> PAGEREF _Toc202956971 \h </w:instrText>
+              <w:instrText xml:space="preserve"> PAGEREF _Toc202967892 \h </w:instrText>
             </w:r>
             <w:r>
               <w:rPr>
@@ -4215,7 +4215,7 @@
               <w14:ligatures w14:val="standardContextual"/>
             </w:rPr>
           </w:pPr>
-          <w:hyperlink w:anchor="_Toc202956972" w:history="1">
+          <w:hyperlink w:anchor="_Toc202967893" w:history="1">
             <w:r>
               <w:rPr>
                 <w:rStyle w:val="Hipervnculo"/>
@@ -4243,7 +4243,7 @@
                 <w:noProof/>
                 <w:webHidden/>
               </w:rPr>
-              <w:instrText xml:space="preserve"> PAGEREF _Toc202956972 \h </w:instrText>
+              <w:instrText xml:space="preserve"> PAGEREF _Toc202967893 \h </w:instrText>
             </w:r>
             <w:r>
               <w:rPr>
@@ -4292,7 +4292,7 @@
               <w14:ligatures w14:val="standardContextual"/>
             </w:rPr>
           </w:pPr>
-          <w:hyperlink w:anchor="_Toc202956973" w:history="1">
+          <w:hyperlink w:anchor="_Toc202967894" w:history="1">
             <w:r>
               <w:rPr>
                 <w:rStyle w:val="Hipervnculo"/>
@@ -4320,7 +4320,7 @@
                 <w:noProof/>
                 <w:webHidden/>
               </w:rPr>
-              <w:instrText xml:space="preserve"> PAGEREF _Toc202956973 \h </w:instrText>
+              <w:instrText xml:space="preserve"> PAGEREF _Toc202967894 \h </w:instrText>
             </w:r>
             <w:r>
               <w:rPr>
@@ -4369,7 +4369,7 @@
               <w14:ligatures w14:val="standardContextual"/>
             </w:rPr>
           </w:pPr>
-          <w:hyperlink w:anchor="_Toc202956974" w:history="1">
+          <w:hyperlink w:anchor="_Toc202967895" w:history="1">
             <w:r>
               <w:rPr>
                 <w:rStyle w:val="Hipervnculo"/>
@@ -4397,7 +4397,7 @@
                 <w:noProof/>
                 <w:webHidden/>
               </w:rPr>
-              <w:instrText xml:space="preserve"> PAGEREF _Toc202956974 \h </w:instrText>
+              <w:instrText xml:space="preserve"> PAGEREF _Toc202967895 \h </w:instrText>
             </w:r>
             <w:r>
               <w:rPr>
@@ -4446,7 +4446,7 @@
               <w14:ligatures w14:val="standardContextual"/>
             </w:rPr>
           </w:pPr>
-          <w:hyperlink w:anchor="_Toc202956975" w:history="1">
+          <w:hyperlink w:anchor="_Toc202967896" w:history="1">
             <w:r>
               <w:rPr>
                 <w:rStyle w:val="Hipervnculo"/>
@@ -4474,7 +4474,7 @@
                 <w:noProof/>
                 <w:webHidden/>
               </w:rPr>
-              <w:instrText xml:space="preserve"> PAGEREF _Toc202956975 \h </w:instrText>
+              <w:instrText xml:space="preserve"> PAGEREF _Toc202967896 \h </w:instrText>
             </w:r>
             <w:r>
               <w:rPr>
@@ -4523,7 +4523,7 @@
               <w14:ligatures w14:val="standardContextual"/>
             </w:rPr>
           </w:pPr>
-          <w:hyperlink w:anchor="_Toc202956976" w:history="1">
+          <w:hyperlink w:anchor="_Toc202967897" w:history="1">
             <w:r>
               <w:rPr>
                 <w:rStyle w:val="Hipervnculo"/>
@@ -4551,7 +4551,7 @@
                 <w:noProof/>
                 <w:webHidden/>
               </w:rPr>
-              <w:instrText xml:space="preserve"> PAGEREF _Toc202956976 \h </w:instrText>
+              <w:instrText xml:space="preserve"> PAGEREF _Toc202967897 \h </w:instrText>
             </w:r>
             <w:r>
               <w:rPr>
@@ -4600,7 +4600,7 @@
               <w14:ligatures w14:val="standardContextual"/>
             </w:rPr>
           </w:pPr>
-          <w:hyperlink w:anchor="_Toc202956977" w:history="1">
+          <w:hyperlink w:anchor="_Toc202967898" w:history="1">
             <w:r>
               <w:rPr>
                 <w:rStyle w:val="Hipervnculo"/>
@@ -4628,7 +4628,7 @@
                 <w:noProof/>
                 <w:webHidden/>
               </w:rPr>
-              <w:instrText xml:space="preserve"> PAGEREF _Toc202956977 \h </w:instrText>
+              <w:instrText xml:space="preserve"> PAGEREF _Toc202967898 \h </w:instrText>
             </w:r>
             <w:r>
               <w:rPr>
@@ -4677,7 +4677,7 @@
               <w14:ligatures w14:val="standardContextual"/>
             </w:rPr>
           </w:pPr>
-          <w:hyperlink w:anchor="_Toc202956978" w:history="1">
+          <w:hyperlink w:anchor="_Toc202967899" w:history="1">
             <w:r>
               <w:rPr>
                 <w:rStyle w:val="Hipervnculo"/>
@@ -4705,7 +4705,7 @@
                 <w:noProof/>
                 <w:webHidden/>
               </w:rPr>
-              <w:instrText xml:space="preserve"> PAGEREF _Toc202956978 \h </w:instrText>
+              <w:instrText xml:space="preserve"> PAGEREF _Toc202967899 \h </w:instrText>
             </w:r>
             <w:r>
               <w:rPr>
@@ -4753,7 +4753,7 @@
               <w14:ligatures w14:val="standardContextual"/>
             </w:rPr>
           </w:pPr>
-          <w:hyperlink w:anchor="_Toc202956979" w:history="1">
+          <w:hyperlink w:anchor="_Toc202967900" w:history="1">
             <w:r>
               <w:rPr>
                 <w:rStyle w:val="Hipervnculo"/>
@@ -4781,7 +4781,7 @@
                 <w:noProof/>
                 <w:webHidden/>
               </w:rPr>
-              <w:instrText xml:space="preserve"> PAGEREF _Toc202956979 \h </w:instrText>
+              <w:instrText xml:space="preserve"> PAGEREF _Toc202967900 \h </w:instrText>
             </w:r>
             <w:r>
               <w:rPr>
@@ -4830,7 +4830,7 @@
               <w14:ligatures w14:val="standardContextual"/>
             </w:rPr>
           </w:pPr>
-          <w:hyperlink w:anchor="_Toc202956980" w:history="1">
+          <w:hyperlink w:anchor="_Toc202967901" w:history="1">
             <w:r>
               <w:rPr>
                 <w:rStyle w:val="Hipervnculo"/>
@@ -4858,7 +4858,7 @@
                 <w:noProof/>
                 <w:webHidden/>
               </w:rPr>
-              <w:instrText xml:space="preserve"> PAGEREF _Toc202956980 \h </w:instrText>
+              <w:instrText xml:space="preserve"> PAGEREF _Toc202967901 \h </w:instrText>
             </w:r>
             <w:r>
               <w:rPr>
@@ -4907,7 +4907,7 @@
               <w14:ligatures w14:val="standardContextual"/>
             </w:rPr>
           </w:pPr>
-          <w:hyperlink w:anchor="_Toc202956981" w:history="1">
+          <w:hyperlink w:anchor="_Toc202967902" w:history="1">
             <w:r>
               <w:rPr>
                 <w:rStyle w:val="Hipervnculo"/>
@@ -4935,7 +4935,7 @@
                 <w:noProof/>
                 <w:webHidden/>
               </w:rPr>
-              <w:instrText xml:space="preserve"> PAGEREF _Toc202956981 \h </w:instrText>
+              <w:instrText xml:space="preserve"> PAGEREF _Toc202967902 \h </w:instrText>
             </w:r>
             <w:r>
               <w:rPr>
@@ -4983,7 +4983,7 @@
               <w14:ligatures w14:val="standardContextual"/>
             </w:rPr>
           </w:pPr>
-          <w:hyperlink w:anchor="_Toc202956982" w:history="1">
+          <w:hyperlink w:anchor="_Toc202967903" w:history="1">
             <w:r>
               <w:rPr>
                 <w:rStyle w:val="Hipervnculo"/>
@@ -5011,7 +5011,7 @@
                 <w:noProof/>
                 <w:webHidden/>
               </w:rPr>
-              <w:instrText xml:space="preserve"> PAGEREF _Toc202956982 \h </w:instrText>
+              <w:instrText xml:space="preserve"> PAGEREF _Toc202967903 \h </w:instrText>
             </w:r>
             <w:r>
               <w:rPr>
@@ -5059,7 +5059,7 @@
               <w14:ligatures w14:val="standardContextual"/>
             </w:rPr>
           </w:pPr>
-          <w:hyperlink w:anchor="_Toc202956983" w:history="1">
+          <w:hyperlink w:anchor="_Toc202967904" w:history="1">
             <w:r>
               <w:rPr>
                 <w:rStyle w:val="Hipervnculo"/>
@@ -5087,7 +5087,7 @@
                 <w:noProof/>
                 <w:webHidden/>
               </w:rPr>
-              <w:instrText xml:space="preserve"> PAGEREF _Toc202956983 \h </w:instrText>
+              <w:instrText xml:space="preserve"> PAGEREF _Toc202967904 \h </w:instrText>
             </w:r>
             <w:r>
               <w:rPr>
@@ -5136,14 +5136,14 @@
               <w14:ligatures w14:val="standardContextual"/>
             </w:rPr>
           </w:pPr>
-          <w:hyperlink w:anchor="_Toc202956984" w:history="1">
+          <w:hyperlink w:anchor="_Toc202967905" w:history="1">
             <w:r>
               <w:rPr>
                 <w:rStyle w:val="Hipervnculo"/>
                 <w:rFonts w:cs="Calibri"/>
                 <w:noProof/>
               </w:rPr>
-              <w:t>Pantalla de Autenticación</w:t>
+              <w:t>Pantallas de Autenticación</w:t>
             </w:r>
             <w:r>
               <w:rPr>
@@ -5164,7 +5164,7 @@
                 <w:noProof/>
                 <w:webHidden/>
               </w:rPr>
-              <w:instrText xml:space="preserve"> PAGEREF _Toc202956984 \h </w:instrText>
+              <w:instrText xml:space="preserve"> PAGEREF _Toc202967905 \h </w:instrText>
             </w:r>
             <w:r>
               <w:rPr>
@@ -5211,14 +5211,14 @@
               <w14:ligatures w14:val="standardContextual"/>
             </w:rPr>
           </w:pPr>
-          <w:hyperlink w:anchor="_Toc202956985" w:history="1">
+          <w:hyperlink w:anchor="_Toc202967906" w:history="1">
             <w:r>
               <w:rPr>
                 <w:rStyle w:val="Hipervnculo"/>
                 <w:rFonts w:cs="Calibri"/>
                 <w:noProof/>
               </w:rPr>
-              <w:t>Diseño de la ventana Login</w:t>
+              <w:t>Diseño de la pantalla Login</w:t>
             </w:r>
             <w:r>
               <w:rPr>
@@ -5239,7 +5239,7 @@
                 <w:noProof/>
                 <w:webHidden/>
               </w:rPr>
-              <w:instrText xml:space="preserve"> PAGEREF _Toc202956985 \h </w:instrText>
+              <w:instrText xml:space="preserve"> PAGEREF _Toc202967906 \h </w:instrText>
             </w:r>
             <w:r>
               <w:rPr>
@@ -5260,6 +5260,83 @@
                 <w:webHidden/>
               </w:rPr>
               <w:t>34</w:t>
+            </w:r>
+            <w:r>
+              <w:rPr>
+                <w:noProof/>
+                <w:webHidden/>
+              </w:rPr>
+              <w:fldChar w:fldCharType="end"/>
+            </w:r>
+          </w:hyperlink>
+        </w:p>
+        <w:p>
+          <w:pPr>
+            <w:pStyle w:val="TDC3"/>
+            <w:tabs>
+              <w:tab w:val="right" w:leader="dot" w:pos="9628"/>
+            </w:tabs>
+            <w:rPr>
+              <w:rFonts w:asciiTheme="minorHAnsi" w:eastAsiaTheme="minorEastAsia" w:hAnsiTheme="minorHAnsi" w:cstheme="minorBidi"/>
+              <w:i w:val="0"/>
+              <w:iCs w:val="0"/>
+              <w:noProof/>
+              <w:kern w:val="2"/>
+              <w:sz w:val="24"/>
+              <w:szCs w:val="24"/>
+              <w:lang w:eastAsia="es-EC"/>
+              <w14:ligatures w14:val="standardContextual"/>
+            </w:rPr>
+          </w:pPr>
+          <w:hyperlink w:anchor="_Toc202967907" w:history="1">
+            <w:r>
+              <w:rPr>
+                <w:rStyle w:val="Hipervnculo"/>
+                <w:rFonts w:cs="Calibri"/>
+                <w:noProof/>
+              </w:rPr>
+              <w:t>Pantallas de Inicio</w:t>
+            </w:r>
+            <w:r>
+              <w:rPr>
+                <w:noProof/>
+                <w:webHidden/>
+              </w:rPr>
+              <w:tab/>
+            </w:r>
+            <w:r>
+              <w:rPr>
+                <w:noProof/>
+                <w:webHidden/>
+              </w:rPr>
+              <w:fldChar w:fldCharType="begin"/>
+            </w:r>
+            <w:r>
+              <w:rPr>
+                <w:noProof/>
+                <w:webHidden/>
+              </w:rPr>
+              <w:instrText xml:space="preserve"> PAGEREF _Toc202967907 \h </w:instrText>
+            </w:r>
+            <w:r>
+              <w:rPr>
+                <w:noProof/>
+                <w:webHidden/>
+              </w:rPr>
+            </w:r>
+            <w:r>
+              <w:rPr>
+                <w:noProof/>
+                <w:webHidden/>
+              </w:rPr>
+              <w:fldChar w:fldCharType="separate"/>
+            </w:r>
+            <w:r>
+              <w:rPr>
+                <w:noProof/>
+                <w:webHidden/>
+              </w:rPr>
+              <w:t>35</w:t>
             </w:r>
             <w:r>
               <w:rPr>
@@ -5286,14 +5363,14 @@
               <w14:ligatures w14:val="standardContextual"/>
             </w:rPr>
           </w:pPr>
-          <w:hyperlink w:anchor="_Toc202956986" w:history="1">
+          <w:hyperlink w:anchor="_Toc202967908" w:history="1">
             <w:r>
               <w:rPr>
                 <w:rStyle w:val="Hipervnculo"/>
                 <w:rFonts w:cs="Calibri"/>
                 <w:noProof/>
               </w:rPr>
-              <w:t>Diseño de la ventana Login</w:t>
+              <w:t>Diseño de la pantalla Dashboard</w:t>
             </w:r>
             <w:r>
               <w:rPr>
@@ -5314,7 +5391,7 @@
                 <w:noProof/>
                 <w:webHidden/>
               </w:rPr>
-              <w:instrText xml:space="preserve"> PAGEREF _Toc202956986 \h </w:instrText>
+              <w:instrText xml:space="preserve"> PAGEREF _Toc202967908 \h </w:instrText>
             </w:r>
             <w:r>
               <w:rPr>
@@ -5335,6 +5412,308 @@
                 <w:webHidden/>
               </w:rPr>
               <w:t>35</w:t>
+            </w:r>
+            <w:r>
+              <w:rPr>
+                <w:noProof/>
+                <w:webHidden/>
+              </w:rPr>
+              <w:fldChar w:fldCharType="end"/>
+            </w:r>
+          </w:hyperlink>
+        </w:p>
+        <w:p>
+          <w:pPr>
+            <w:pStyle w:val="TDC4"/>
+            <w:tabs>
+              <w:tab w:val="right" w:leader="dot" w:pos="9628"/>
+            </w:tabs>
+            <w:rPr>
+              <w:rFonts w:asciiTheme="minorHAnsi" w:eastAsiaTheme="minorEastAsia" w:hAnsiTheme="minorHAnsi" w:cstheme="minorBidi"/>
+              <w:noProof/>
+              <w:kern w:val="2"/>
+              <w:sz w:val="24"/>
+              <w:szCs w:val="24"/>
+              <w:lang w:eastAsia="es-EC"/>
+              <w14:ligatures w14:val="standardContextual"/>
+            </w:rPr>
+          </w:pPr>
+          <w:hyperlink w:anchor="_Toc202967909" w:history="1">
+            <w:r>
+              <w:rPr>
+                <w:rStyle w:val="Hipervnculo"/>
+                <w:rFonts w:cs="Calibri"/>
+                <w:noProof/>
+              </w:rPr>
+              <w:t>Diseño del Sidebar</w:t>
+            </w:r>
+            <w:r>
+              <w:rPr>
+                <w:noProof/>
+                <w:webHidden/>
+              </w:rPr>
+              <w:tab/>
+            </w:r>
+            <w:r>
+              <w:rPr>
+                <w:noProof/>
+                <w:webHidden/>
+              </w:rPr>
+              <w:fldChar w:fldCharType="begin"/>
+            </w:r>
+            <w:r>
+              <w:rPr>
+                <w:noProof/>
+                <w:webHidden/>
+              </w:rPr>
+              <w:instrText xml:space="preserve"> PAGEREF _Toc202967909 \h </w:instrText>
+            </w:r>
+            <w:r>
+              <w:rPr>
+                <w:noProof/>
+                <w:webHidden/>
+              </w:rPr>
+            </w:r>
+            <w:r>
+              <w:rPr>
+                <w:noProof/>
+                <w:webHidden/>
+              </w:rPr>
+              <w:fldChar w:fldCharType="separate"/>
+            </w:r>
+            <w:r>
+              <w:rPr>
+                <w:noProof/>
+                <w:webHidden/>
+              </w:rPr>
+              <w:t>36</w:t>
+            </w:r>
+            <w:r>
+              <w:rPr>
+                <w:noProof/>
+                <w:webHidden/>
+              </w:rPr>
+              <w:fldChar w:fldCharType="end"/>
+            </w:r>
+          </w:hyperlink>
+        </w:p>
+        <w:p>
+          <w:pPr>
+            <w:pStyle w:val="TDC4"/>
+            <w:tabs>
+              <w:tab w:val="right" w:leader="dot" w:pos="9628"/>
+            </w:tabs>
+            <w:rPr>
+              <w:rFonts w:asciiTheme="minorHAnsi" w:eastAsiaTheme="minorEastAsia" w:hAnsiTheme="minorHAnsi" w:cstheme="minorBidi"/>
+              <w:noProof/>
+              <w:kern w:val="2"/>
+              <w:sz w:val="24"/>
+              <w:szCs w:val="24"/>
+              <w:lang w:eastAsia="es-EC"/>
+              <w14:ligatures w14:val="standardContextual"/>
+            </w:rPr>
+          </w:pPr>
+          <w:hyperlink w:anchor="_Toc202967910" w:history="1">
+            <w:r>
+              <w:rPr>
+                <w:rStyle w:val="Hipervnculo"/>
+                <w:rFonts w:cs="Calibri"/>
+                <w:noProof/>
+              </w:rPr>
+              <w:t>Diseño de la Barra de Navegación Superior</w:t>
+            </w:r>
+            <w:r>
+              <w:rPr>
+                <w:noProof/>
+                <w:webHidden/>
+              </w:rPr>
+              <w:tab/>
+            </w:r>
+            <w:r>
+              <w:rPr>
+                <w:noProof/>
+                <w:webHidden/>
+              </w:rPr>
+              <w:fldChar w:fldCharType="begin"/>
+            </w:r>
+            <w:r>
+              <w:rPr>
+                <w:noProof/>
+                <w:webHidden/>
+              </w:rPr>
+              <w:instrText xml:space="preserve"> PAGEREF _Toc202967910 \h </w:instrText>
+            </w:r>
+            <w:r>
+              <w:rPr>
+                <w:noProof/>
+                <w:webHidden/>
+              </w:rPr>
+            </w:r>
+            <w:r>
+              <w:rPr>
+                <w:noProof/>
+                <w:webHidden/>
+              </w:rPr>
+              <w:fldChar w:fldCharType="separate"/>
+            </w:r>
+            <w:r>
+              <w:rPr>
+                <w:noProof/>
+                <w:webHidden/>
+              </w:rPr>
+              <w:t>38</w:t>
+            </w:r>
+            <w:r>
+              <w:rPr>
+                <w:noProof/>
+                <w:webHidden/>
+              </w:rPr>
+              <w:fldChar w:fldCharType="end"/>
+            </w:r>
+          </w:hyperlink>
+        </w:p>
+        <w:p>
+          <w:pPr>
+            <w:pStyle w:val="TDC3"/>
+            <w:tabs>
+              <w:tab w:val="right" w:leader="dot" w:pos="9628"/>
+            </w:tabs>
+            <w:rPr>
+              <w:rFonts w:asciiTheme="minorHAnsi" w:eastAsiaTheme="minorEastAsia" w:hAnsiTheme="minorHAnsi" w:cstheme="minorBidi"/>
+              <w:i w:val="0"/>
+              <w:iCs w:val="0"/>
+              <w:noProof/>
+              <w:kern w:val="2"/>
+              <w:sz w:val="24"/>
+              <w:szCs w:val="24"/>
+              <w:lang w:eastAsia="es-EC"/>
+              <w14:ligatures w14:val="standardContextual"/>
+            </w:rPr>
+          </w:pPr>
+          <w:hyperlink w:anchor="_Toc202967911" w:history="1">
+            <w:r>
+              <w:rPr>
+                <w:rStyle w:val="Hipervnculo"/>
+                <w:rFonts w:cs="Calibri"/>
+                <w:noProof/>
+              </w:rPr>
+              <w:t>Pantallas de Gestión</w:t>
+            </w:r>
+            <w:r>
+              <w:rPr>
+                <w:noProof/>
+                <w:webHidden/>
+              </w:rPr>
+              <w:tab/>
+            </w:r>
+            <w:r>
+              <w:rPr>
+                <w:noProof/>
+                <w:webHidden/>
+              </w:rPr>
+              <w:fldChar w:fldCharType="begin"/>
+            </w:r>
+            <w:r>
+              <w:rPr>
+                <w:noProof/>
+                <w:webHidden/>
+              </w:rPr>
+              <w:instrText xml:space="preserve"> PAGEREF _Toc202967911 \h </w:instrText>
+            </w:r>
+            <w:r>
+              <w:rPr>
+                <w:noProof/>
+                <w:webHidden/>
+              </w:rPr>
+            </w:r>
+            <w:r>
+              <w:rPr>
+                <w:noProof/>
+                <w:webHidden/>
+              </w:rPr>
+              <w:fldChar w:fldCharType="separate"/>
+            </w:r>
+            <w:r>
+              <w:rPr>
+                <w:noProof/>
+                <w:webHidden/>
+              </w:rPr>
+              <w:t>39</w:t>
+            </w:r>
+            <w:r>
+              <w:rPr>
+                <w:noProof/>
+                <w:webHidden/>
+              </w:rPr>
+              <w:fldChar w:fldCharType="end"/>
+            </w:r>
+          </w:hyperlink>
+        </w:p>
+        <w:p>
+          <w:pPr>
+            <w:pStyle w:val="TDC4"/>
+            <w:tabs>
+              <w:tab w:val="right" w:leader="dot" w:pos="9628"/>
+            </w:tabs>
+            <w:rPr>
+              <w:rFonts w:asciiTheme="minorHAnsi" w:eastAsiaTheme="minorEastAsia" w:hAnsiTheme="minorHAnsi" w:cstheme="minorBidi"/>
+              <w:noProof/>
+              <w:kern w:val="2"/>
+              <w:sz w:val="24"/>
+              <w:szCs w:val="24"/>
+              <w:lang w:eastAsia="es-EC"/>
+              <w14:ligatures w14:val="standardContextual"/>
+            </w:rPr>
+          </w:pPr>
+          <w:hyperlink w:anchor="_Toc202967912" w:history="1">
+            <w:r>
+              <w:rPr>
+                <w:rStyle w:val="Hipervnculo"/>
+                <w:rFonts w:cs="Calibri"/>
+                <w:noProof/>
+              </w:rPr>
+              <w:t>Diseño de la pantalla Clientes</w:t>
+            </w:r>
+            <w:r>
+              <w:rPr>
+                <w:noProof/>
+                <w:webHidden/>
+              </w:rPr>
+              <w:tab/>
+            </w:r>
+            <w:r>
+              <w:rPr>
+                <w:noProof/>
+                <w:webHidden/>
+              </w:rPr>
+              <w:fldChar w:fldCharType="begin"/>
+            </w:r>
+            <w:r>
+              <w:rPr>
+                <w:noProof/>
+                <w:webHidden/>
+              </w:rPr>
+              <w:instrText xml:space="preserve"> PAGEREF _Toc202967912 \h </w:instrText>
+            </w:r>
+            <w:r>
+              <w:rPr>
+                <w:noProof/>
+                <w:webHidden/>
+              </w:rPr>
+            </w:r>
+            <w:r>
+              <w:rPr>
+                <w:noProof/>
+                <w:webHidden/>
+              </w:rPr>
+              <w:fldChar w:fldCharType="separate"/>
+            </w:r>
+            <w:r>
+              <w:rPr>
+                <w:noProof/>
+                <w:webHidden/>
+              </w:rPr>
+              <w:t>39</w:t>
             </w:r>
             <w:r>
               <w:rPr>
@@ -5711,7 +6090,7 @@
           <w:szCs w:val="24"/>
         </w:rPr>
       </w:pPr>
-      <w:bookmarkStart w:id="2" w:name="_Toc202956925"/>
+      <w:bookmarkStart w:id="2" w:name="_Toc202967846"/>
       <w:r>
         <w:rPr>
           <w:rFonts w:ascii="Calibri" w:hAnsi="Calibri" w:cs="Calibri"/>
@@ -6011,14 +6390,13 @@
           <w:szCs w:val="24"/>
         </w:rPr>
       </w:pPr>
-      <w:bookmarkStart w:id="3" w:name="_Toc202956926"/>
+      <w:bookmarkStart w:id="3" w:name="_Toc202967847"/>
       <w:r>
         <w:rPr>
           <w:rFonts w:ascii="Calibri" w:hAnsi="Calibri" w:cs="Calibri"/>
           <w:sz w:val="24"/>
           <w:szCs w:val="24"/>
         </w:rPr>
-        <w:lastRenderedPageBreak/>
         <w:t>Objetivo del sistema</w:t>
       </w:r>
       <w:bookmarkEnd w:id="3"/>
@@ -6079,7 +6457,7 @@
           <w:szCs w:val="24"/>
         </w:rPr>
       </w:pPr>
-      <w:bookmarkStart w:id="4" w:name="_Toc202956927"/>
+      <w:bookmarkStart w:id="4" w:name="_Toc202967848"/>
       <w:r>
         <w:rPr>
           <w:rFonts w:ascii="Calibri" w:hAnsi="Calibri" w:cs="Calibri"/>
@@ -6513,6 +6891,15 @@
     </w:p>
     <w:p>
       <w:pPr>
+        <w:rPr>
+          <w:rFonts w:asciiTheme="minorHAnsi" w:hAnsiTheme="minorHAnsi" w:cstheme="minorHAnsi"/>
+          <w:b/>
+          <w:bCs/>
+        </w:rPr>
+      </w:pPr>
+    </w:p>
+    <w:p>
+      <w:pPr>
         <w:pStyle w:val="Ttulo1"/>
         <w:rPr>
           <w:rFonts w:ascii="Calibri" w:hAnsi="Calibri" w:cs="Calibri"/>
@@ -6522,7 +6909,7 @@
         </w:rPr>
       </w:pPr>
       <w:bookmarkStart w:id="5" w:name="_Toc185872785"/>
-      <w:bookmarkStart w:id="6" w:name="_Toc202956928"/>
+      <w:bookmarkStart w:id="6" w:name="_Toc202967849"/>
       <w:r>
         <w:rPr>
           <w:rFonts w:ascii="Calibri" w:hAnsi="Calibri" w:cs="Calibri"/>
@@ -6885,7 +7272,7 @@
         </w:rPr>
       </w:pPr>
       <w:bookmarkStart w:id="7" w:name="_Toc185872786"/>
-      <w:bookmarkStart w:id="8" w:name="_Toc202956929"/>
+      <w:bookmarkStart w:id="8" w:name="_Toc202967850"/>
       <w:r>
         <w:rPr>
           <w:rFonts w:ascii="Calibri" w:hAnsi="Calibri" w:cs="Calibri"/>
@@ -6919,7 +7306,7 @@
           <w:szCs w:val="24"/>
         </w:rPr>
       </w:pPr>
-      <w:bookmarkStart w:id="9" w:name="_Toc202956930"/>
+      <w:bookmarkStart w:id="9" w:name="_Toc202967851"/>
       <w:r>
         <w:rPr>
           <w:rFonts w:ascii="Calibri" w:hAnsi="Calibri" w:cs="Calibri"/>
@@ -6928,7 +7315,6 @@
           <w:sz w:val="24"/>
           <w:szCs w:val="24"/>
         </w:rPr>
-        <w:lastRenderedPageBreak/>
         <w:t>Normas y Políticas</w:t>
       </w:r>
       <w:bookmarkEnd w:id="9"/>
@@ -7158,24 +7544,6 @@
         </w:rPr>
         <w:t>Es obligatorio notificar cualquier anomalía en el sistema, ya sea en el registro de órdenes de servicio, inventarios o generación de facturas. Esto permitirá tomar medidas correctivas oportunas y fomentar la mejora continua del sistema. La comunicación clara y efectiva entre los técnicos, administradores y personal encargado del sistema es fundamental para este proceso.</w:t>
       </w:r>
-    </w:p>
-    <w:p>
-      <w:pPr>
-        <w:rPr>
-          <w:rFonts w:asciiTheme="minorHAnsi" w:hAnsiTheme="minorHAnsi" w:cstheme="minorHAnsi"/>
-          <w:b/>
-          <w:bCs/>
-        </w:rPr>
-      </w:pPr>
-    </w:p>
-    <w:p>
-      <w:pPr>
-        <w:rPr>
-          <w:rFonts w:asciiTheme="minorHAnsi" w:hAnsiTheme="minorHAnsi" w:cstheme="minorHAnsi"/>
-          <w:b/>
-          <w:bCs/>
-        </w:rPr>
-      </w:pPr>
     </w:p>
     <w:p>
       <w:pPr>
@@ -7233,7 +7601,7 @@
           <w:szCs w:val="24"/>
         </w:rPr>
       </w:pPr>
-      <w:bookmarkStart w:id="10" w:name="_Toc202956931"/>
+      <w:bookmarkStart w:id="10" w:name="_Toc202967852"/>
       <w:r>
         <w:rPr>
           <w:rFonts w:asciiTheme="minorHAnsi" w:hAnsiTheme="minorHAnsi" w:cstheme="minorHAnsi"/>
@@ -7242,7 +7610,6 @@
           <w:sz w:val="24"/>
           <w:szCs w:val="24"/>
         </w:rPr>
-        <w:lastRenderedPageBreak/>
         <w:t>Procedimientos Operativos</w:t>
       </w:r>
       <w:bookmarkEnd w:id="10"/>
@@ -7456,7 +7823,7 @@
           <w:szCs w:val="24"/>
         </w:rPr>
       </w:pPr>
-      <w:bookmarkStart w:id="11" w:name="_Toc202956932"/>
+      <w:bookmarkStart w:id="11" w:name="_Toc202967853"/>
       <w:r>
         <w:rPr>
           <w:rFonts w:asciiTheme="minorHAnsi" w:hAnsiTheme="minorHAnsi" w:cstheme="minorHAnsi"/>
@@ -7631,7 +7998,7 @@
           <w:szCs w:val="24"/>
         </w:rPr>
       </w:pPr>
-      <w:bookmarkStart w:id="12" w:name="_Toc202956933"/>
+      <w:bookmarkStart w:id="12" w:name="_Toc202967854"/>
       <w:r>
         <w:rPr>
           <w:rFonts w:asciiTheme="minorHAnsi" w:hAnsiTheme="minorHAnsi" w:cstheme="minorHAnsi"/>
@@ -7879,7 +8246,7 @@
           <w:szCs w:val="24"/>
         </w:rPr>
       </w:pPr>
-      <w:bookmarkStart w:id="13" w:name="_Toc202956934"/>
+      <w:bookmarkStart w:id="13" w:name="_Toc202967855"/>
       <w:r>
         <w:rPr>
           <w:rFonts w:ascii="Calibri" w:hAnsi="Calibri" w:cs="Calibri"/>
@@ -8083,7 +8450,7 @@
           <w:szCs w:val="24"/>
         </w:rPr>
       </w:pPr>
-      <w:bookmarkStart w:id="14" w:name="_Toc202956935"/>
+      <w:bookmarkStart w:id="14" w:name="_Toc202967856"/>
       <w:r>
         <w:rPr>
           <w:rFonts w:ascii="Calibri" w:hAnsi="Calibri" w:cs="Calibri"/>
@@ -8412,7 +8779,7 @@
           <w:szCs w:val="24"/>
         </w:rPr>
       </w:pPr>
-      <w:bookmarkStart w:id="15" w:name="_Toc202956936"/>
+      <w:bookmarkStart w:id="15" w:name="_Toc202967857"/>
       <w:r>
         <w:rPr>
           <w:rFonts w:ascii="Calibri" w:hAnsi="Calibri" w:cs="Calibri"/>
@@ -8629,7 +8996,7 @@
           <w:szCs w:val="24"/>
         </w:rPr>
       </w:pPr>
-      <w:bookmarkStart w:id="16" w:name="_Toc202956937"/>
+      <w:bookmarkStart w:id="16" w:name="_Toc202967858"/>
       <w:r>
         <w:rPr>
           <w:rFonts w:ascii="Calibri" w:hAnsi="Calibri" w:cs="Calibri"/>
@@ -8936,7 +9303,7 @@
           <w:szCs w:val="24"/>
         </w:rPr>
       </w:pPr>
-      <w:bookmarkStart w:id="17" w:name="_Toc202956938"/>
+      <w:bookmarkStart w:id="17" w:name="_Toc202967859"/>
       <w:r>
         <w:rPr>
           <w:rFonts w:asciiTheme="minorHAnsi" w:hAnsiTheme="minorHAnsi" w:cstheme="minorHAnsi"/>
@@ -9148,7 +9515,7 @@
           <w:szCs w:val="24"/>
         </w:rPr>
       </w:pPr>
-      <w:bookmarkStart w:id="18" w:name="_Toc202956939"/>
+      <w:bookmarkStart w:id="18" w:name="_Toc202967860"/>
       <w:r>
         <w:rPr>
           <w:rFonts w:ascii="Calibri" w:hAnsi="Calibri" w:cs="Book Antiqua"/>
@@ -9454,7 +9821,7 @@
           <w:szCs w:val="24"/>
         </w:rPr>
       </w:pPr>
-      <w:bookmarkStart w:id="19" w:name="_Toc202956940"/>
+      <w:bookmarkStart w:id="19" w:name="_Toc202967861"/>
       <w:r>
         <w:rPr>
           <w:rFonts w:asciiTheme="minorHAnsi" w:hAnsiTheme="minorHAnsi" w:cstheme="minorHAnsi"/>
@@ -9654,7 +10021,7 @@
           <w:szCs w:val="24"/>
         </w:rPr>
       </w:pPr>
-      <w:bookmarkStart w:id="20" w:name="_Toc202956941"/>
+      <w:bookmarkStart w:id="20" w:name="_Toc202967862"/>
       <w:r>
         <w:rPr>
           <w:rFonts w:ascii="Calibri" w:hAnsi="Calibri" w:cs="Book Antiqua"/>
@@ -9798,7 +10165,7 @@
           <w:szCs w:val="24"/>
         </w:rPr>
       </w:pPr>
-      <w:bookmarkStart w:id="21" w:name="_Toc202956942"/>
+      <w:bookmarkStart w:id="21" w:name="_Toc202967863"/>
       <w:r>
         <w:rPr>
           <w:rFonts w:asciiTheme="minorHAnsi" w:hAnsiTheme="minorHAnsi" w:cstheme="minorHAnsi"/>
@@ -10047,7 +10414,7 @@
           <w:szCs w:val="24"/>
         </w:rPr>
       </w:pPr>
-      <w:bookmarkStart w:id="22" w:name="_Toc202956943"/>
+      <w:bookmarkStart w:id="22" w:name="_Toc202967864"/>
       <w:r>
         <w:rPr>
           <w:rFonts w:ascii="Calibri" w:hAnsi="Calibri" w:cs="Book Antiqua"/>
@@ -10207,7 +10574,7 @@
           <w:szCs w:val="24"/>
         </w:rPr>
       </w:pPr>
-      <w:bookmarkStart w:id="23" w:name="_Toc202956944"/>
+      <w:bookmarkStart w:id="23" w:name="_Toc202967865"/>
       <w:r>
         <w:rPr>
           <w:rFonts w:asciiTheme="minorHAnsi" w:hAnsiTheme="minorHAnsi" w:cstheme="minorHAnsi"/>
@@ -10319,7 +10686,7 @@
           <w:szCs w:val="24"/>
         </w:rPr>
       </w:pPr>
-      <w:bookmarkStart w:id="24" w:name="_Toc202956945"/>
+      <w:bookmarkStart w:id="24" w:name="_Toc202967866"/>
       <w:r>
         <w:rPr>
           <w:rFonts w:ascii="Calibri" w:hAnsi="Calibri" w:cs="Book Antiqua"/>
@@ -10463,7 +10830,7 @@
           <w:szCs w:val="24"/>
         </w:rPr>
       </w:pPr>
-      <w:bookmarkStart w:id="25" w:name="_Toc202956946"/>
+      <w:bookmarkStart w:id="25" w:name="_Toc202967867"/>
       <w:r>
         <w:rPr>
           <w:rFonts w:ascii="Calibri" w:hAnsi="Calibri" w:cs="Calibri"/>
@@ -10575,7 +10942,7 @@
           <w:szCs w:val="24"/>
         </w:rPr>
       </w:pPr>
-      <w:bookmarkStart w:id="26" w:name="_Toc202956947"/>
+      <w:bookmarkStart w:id="26" w:name="_Toc202967868"/>
       <w:r>
         <w:rPr>
           <w:rFonts w:ascii="Calibri" w:hAnsi="Calibri" w:cs="Calibri"/>
@@ -10603,16 +10970,16 @@
         <w:t>Smartfix</w:t>
       </w:r>
       <w:r>
-        <w:t xml:space="preserve"> se ha creado un total de 1</w:t>
-      </w:r>
-      <w:r>
-        <w:t>0</w:t>
-      </w:r>
-      <w:r>
-        <w:t xml:space="preserve"> tablas</w:t>
-      </w:r>
-      <w:r>
-        <w:t>.</w:t>
+        <w:t xml:space="preserve"> se ha creado un total de</w:t>
+      </w:r>
+      <w:r>
+        <w:t xml:space="preserve"> 9 </w:t>
+      </w:r>
+      <w:r>
+        <w:t>tablas</w:t>
+      </w:r>
+      <w:r>
+        <w:t xml:space="preserve"> y procedimientos almacenados.</w:t>
       </w:r>
     </w:p>
     <w:p/>
@@ -10627,7 +10994,7 @@
           <w:szCs w:val="24"/>
         </w:rPr>
       </w:pPr>
-      <w:bookmarkStart w:id="27" w:name="_Toc202956948"/>
+      <w:bookmarkStart w:id="27" w:name="_Toc202967869"/>
       <w:r>
         <w:rPr>
           <w:rFonts w:ascii="Calibri" w:hAnsi="Calibri" w:cs="Calibri"/>
@@ -10659,7 +11026,7 @@
           <w:szCs w:val="24"/>
         </w:rPr>
       </w:pPr>
-      <w:bookmarkStart w:id="28" w:name="_Toc202956949"/>
+      <w:bookmarkStart w:id="28" w:name="_Toc202967870"/>
       <w:r>
         <w:rPr>
           <w:rFonts w:ascii="Calibri" w:hAnsi="Calibri" w:cs="Calibri"/>
@@ -10945,7 +11312,7 @@
           <w:szCs w:val="24"/>
         </w:rPr>
       </w:pPr>
-      <w:bookmarkStart w:id="29" w:name="_Toc202956950"/>
+      <w:bookmarkStart w:id="29" w:name="_Toc202967871"/>
       <w:r>
         <w:rPr>
           <w:rFonts w:ascii="Calibri" w:hAnsi="Calibri" w:cs="Calibri"/>
@@ -11285,7 +11652,7 @@
           <w:szCs w:val="24"/>
         </w:rPr>
       </w:pPr>
-      <w:bookmarkStart w:id="30" w:name="_Toc202956951"/>
+      <w:bookmarkStart w:id="30" w:name="_Toc202967872"/>
       <w:r>
         <w:rPr>
           <w:rFonts w:ascii="Calibri" w:hAnsi="Calibri" w:cs="Calibri"/>
@@ -11615,7 +11982,7 @@
           <w:szCs w:val="24"/>
         </w:rPr>
       </w:pPr>
-      <w:bookmarkStart w:id="31" w:name="_Toc202956952"/>
+      <w:bookmarkStart w:id="31" w:name="_Toc202967873"/>
       <w:r>
         <w:rPr>
           <w:rFonts w:ascii="Calibri" w:hAnsi="Calibri" w:cs="Calibri"/>
@@ -12036,7 +12403,7 @@
           <w:szCs w:val="24"/>
         </w:rPr>
       </w:pPr>
-      <w:bookmarkStart w:id="32" w:name="_Toc202956953"/>
+      <w:bookmarkStart w:id="32" w:name="_Toc202967874"/>
       <w:r>
         <w:rPr>
           <w:rFonts w:ascii="Calibri" w:hAnsi="Calibri" w:cs="Calibri"/>
@@ -12543,7 +12910,7 @@
           <w:szCs w:val="24"/>
         </w:rPr>
       </w:pPr>
-      <w:bookmarkStart w:id="33" w:name="_Toc202956954"/>
+      <w:bookmarkStart w:id="33" w:name="_Toc202967875"/>
       <w:r>
         <w:rPr>
           <w:rFonts w:ascii="Calibri" w:hAnsi="Calibri" w:cs="Calibri"/>
@@ -13045,7 +13412,7 @@
           <w:szCs w:val="24"/>
         </w:rPr>
       </w:pPr>
-      <w:bookmarkStart w:id="34" w:name="_Toc202956955"/>
+      <w:bookmarkStart w:id="34" w:name="_Toc202967876"/>
       <w:r>
         <w:rPr>
           <w:rFonts w:ascii="Calibri" w:hAnsi="Calibri" w:cs="Calibri"/>
@@ -13614,7 +13981,7 @@
           <w:szCs w:val="24"/>
         </w:rPr>
       </w:pPr>
-      <w:bookmarkStart w:id="35" w:name="_Toc202956956"/>
+      <w:bookmarkStart w:id="35" w:name="_Toc202967877"/>
       <w:r>
         <w:rPr>
           <w:rFonts w:ascii="Calibri" w:hAnsi="Calibri" w:cs="Calibri"/>
@@ -14005,7 +14372,7 @@
           <w:szCs w:val="24"/>
         </w:rPr>
       </w:pPr>
-      <w:bookmarkStart w:id="36" w:name="_Toc202956957"/>
+      <w:bookmarkStart w:id="36" w:name="_Toc202967878"/>
       <w:r>
         <w:rPr>
           <w:rFonts w:ascii="Calibri" w:hAnsi="Calibri" w:cs="Calibri"/>
@@ -14274,7 +14641,7 @@
           <w:szCs w:val="24"/>
         </w:rPr>
       </w:pPr>
-      <w:bookmarkStart w:id="37" w:name="_Toc202956958"/>
+      <w:bookmarkStart w:id="37" w:name="_Toc202967879"/>
       <w:r>
         <w:rPr>
           <w:rFonts w:ascii="Calibri" w:hAnsi="Calibri" w:cs="Calibri"/>
@@ -14306,7 +14673,7 @@
           <w:szCs w:val="24"/>
         </w:rPr>
       </w:pPr>
-      <w:bookmarkStart w:id="38" w:name="_Toc202956959"/>
+      <w:bookmarkStart w:id="38" w:name="_Toc202967880"/>
       <w:r>
         <w:rPr>
           <w:rFonts w:ascii="Calibri" w:hAnsi="Calibri" w:cs="Calibri"/>
@@ -14630,7 +14997,7 @@
           <w:szCs w:val="24"/>
         </w:rPr>
       </w:pPr>
-      <w:bookmarkStart w:id="39" w:name="_Toc202956960"/>
+      <w:bookmarkStart w:id="39" w:name="_Toc202967881"/>
       <w:r>
         <w:rPr>
           <w:rFonts w:ascii="Calibri" w:hAnsi="Calibri" w:cs="Calibri"/>
@@ -14967,7 +15334,7 @@
           <w:szCs w:val="24"/>
         </w:rPr>
       </w:pPr>
-      <w:bookmarkStart w:id="40" w:name="_Toc202956961"/>
+      <w:bookmarkStart w:id="40" w:name="_Toc202967882"/>
       <w:r>
         <w:rPr>
           <w:rFonts w:ascii="Calibri" w:hAnsi="Calibri" w:cs="Calibri"/>
@@ -15135,7 +15502,7 @@
           <w:szCs w:val="24"/>
         </w:rPr>
       </w:pPr>
-      <w:bookmarkStart w:id="41" w:name="_Toc202956962"/>
+      <w:bookmarkStart w:id="41" w:name="_Toc202967883"/>
       <w:r>
         <w:rPr>
           <w:rFonts w:ascii="Calibri" w:hAnsi="Calibri" w:cs="Calibri"/>
@@ -15565,7 +15932,7 @@
           <w:szCs w:val="24"/>
         </w:rPr>
       </w:pPr>
-      <w:bookmarkStart w:id="42" w:name="_Toc202956963"/>
+      <w:bookmarkStart w:id="42" w:name="_Toc202967884"/>
       <w:r>
         <w:rPr>
           <w:rFonts w:ascii="Calibri" w:hAnsi="Calibri" w:cs="Calibri"/>
@@ -16055,7 +16422,7 @@
           <w:szCs w:val="24"/>
         </w:rPr>
       </w:pPr>
-      <w:bookmarkStart w:id="43" w:name="_Toc202956964"/>
+      <w:bookmarkStart w:id="43" w:name="_Toc202967885"/>
       <w:r>
         <w:rPr>
           <w:rFonts w:ascii="Calibri" w:hAnsi="Calibri" w:cs="Calibri"/>
@@ -16250,7 +16617,7 @@
           <w:szCs w:val="24"/>
         </w:rPr>
       </w:pPr>
-      <w:bookmarkStart w:id="44" w:name="_Toc202956965"/>
+      <w:bookmarkStart w:id="44" w:name="_Toc202967886"/>
       <w:r>
         <w:rPr>
           <w:rFonts w:ascii="Calibri" w:hAnsi="Calibri" w:cs="Calibri"/>
@@ -16567,7 +16934,7 @@
           <w:szCs w:val="24"/>
         </w:rPr>
       </w:pPr>
-      <w:bookmarkStart w:id="45" w:name="_Toc202956966"/>
+      <w:bookmarkStart w:id="45" w:name="_Toc202967887"/>
       <w:r>
         <w:rPr>
           <w:rFonts w:ascii="Calibri" w:hAnsi="Calibri" w:cs="Calibri"/>
@@ -16949,7 +17316,7 @@
           <w:szCs w:val="24"/>
         </w:rPr>
       </w:pPr>
-      <w:bookmarkStart w:id="46" w:name="_Toc202956967"/>
+      <w:bookmarkStart w:id="46" w:name="_Toc202967888"/>
       <w:r>
         <w:rPr>
           <w:rFonts w:ascii="Calibri" w:hAnsi="Calibri" w:cs="Calibri"/>
@@ -17188,7 +17555,7 @@
           <w:szCs w:val="24"/>
         </w:rPr>
       </w:pPr>
-      <w:bookmarkStart w:id="47" w:name="_Toc202956968"/>
+      <w:bookmarkStart w:id="47" w:name="_Toc202967889"/>
       <w:r>
         <w:rPr>
           <w:rFonts w:ascii="Calibri" w:hAnsi="Calibri" w:cs="Calibri"/>
@@ -17525,7 +17892,7 @@
           <w:szCs w:val="24"/>
         </w:rPr>
       </w:pPr>
-      <w:bookmarkStart w:id="48" w:name="_Toc202956969"/>
+      <w:bookmarkStart w:id="48" w:name="_Toc202967890"/>
       <w:r>
         <w:rPr>
           <w:rFonts w:ascii="Calibri" w:hAnsi="Calibri" w:cs="Calibri"/>
@@ -17965,7 +18332,7 @@
           <w:szCs w:val="24"/>
         </w:rPr>
       </w:pPr>
-      <w:bookmarkStart w:id="49" w:name="_Toc202956970"/>
+      <w:bookmarkStart w:id="49" w:name="_Toc202967891"/>
       <w:r>
         <w:rPr>
           <w:rFonts w:ascii="Calibri" w:hAnsi="Calibri" w:cs="Calibri"/>
@@ -18160,7 +18527,7 @@
           <w:szCs w:val="24"/>
         </w:rPr>
       </w:pPr>
-      <w:bookmarkStart w:id="50" w:name="_Toc202956971"/>
+      <w:bookmarkStart w:id="50" w:name="_Toc202967892"/>
       <w:r>
         <w:rPr>
           <w:rFonts w:ascii="Calibri" w:hAnsi="Calibri" w:cs="Calibri"/>
@@ -18652,7 +19019,7 @@
           <w:szCs w:val="24"/>
         </w:rPr>
       </w:pPr>
-      <w:bookmarkStart w:id="51" w:name="_Toc202956972"/>
+      <w:bookmarkStart w:id="51" w:name="_Toc202967893"/>
       <w:r>
         <w:rPr>
           <w:rFonts w:ascii="Calibri" w:hAnsi="Calibri" w:cs="Calibri"/>
@@ -19269,7 +19636,7 @@
           <w:szCs w:val="24"/>
         </w:rPr>
       </w:pPr>
-      <w:bookmarkStart w:id="52" w:name="_Toc202956973"/>
+      <w:bookmarkStart w:id="52" w:name="_Toc202967894"/>
       <w:r>
         <w:rPr>
           <w:rFonts w:ascii="Calibri" w:hAnsi="Calibri" w:cs="Calibri"/>
@@ -19465,7 +19832,7 @@
           <w:szCs w:val="24"/>
         </w:rPr>
       </w:pPr>
-      <w:bookmarkStart w:id="53" w:name="_Toc202956974"/>
+      <w:bookmarkStart w:id="53" w:name="_Toc202967895"/>
       <w:r>
         <w:rPr>
           <w:rFonts w:ascii="Calibri" w:hAnsi="Calibri" w:cs="Calibri"/>
@@ -19604,7 +19971,7 @@
           <w:szCs w:val="24"/>
         </w:rPr>
       </w:pPr>
-      <w:bookmarkStart w:id="54" w:name="_Toc202956975"/>
+      <w:bookmarkStart w:id="54" w:name="_Toc202967896"/>
       <w:r>
         <w:rPr>
           <w:rFonts w:ascii="Calibri" w:hAnsi="Calibri" w:cs="Calibri"/>
@@ -19767,7 +20134,7 @@
           <w:szCs w:val="24"/>
         </w:rPr>
       </w:pPr>
-      <w:bookmarkStart w:id="55" w:name="_Toc202956976"/>
+      <w:bookmarkStart w:id="55" w:name="_Toc202967897"/>
       <w:r>
         <w:rPr>
           <w:rFonts w:ascii="Calibri" w:hAnsi="Calibri" w:cs="Calibri"/>
@@ -19969,7 +20336,7 @@
           <w:szCs w:val="24"/>
         </w:rPr>
       </w:pPr>
-      <w:bookmarkStart w:id="56" w:name="_Toc202956977"/>
+      <w:bookmarkStart w:id="56" w:name="_Toc202967898"/>
       <w:r>
         <w:rPr>
           <w:rFonts w:ascii="Calibri" w:hAnsi="Calibri" w:cs="Calibri"/>
@@ -20195,7 +20562,7 @@
           <w:szCs w:val="24"/>
         </w:rPr>
       </w:pPr>
-      <w:bookmarkStart w:id="57" w:name="_Toc202956978"/>
+      <w:bookmarkStart w:id="57" w:name="_Toc202967899"/>
       <w:r>
         <w:rPr>
           <w:rFonts w:ascii="Calibri" w:hAnsi="Calibri" w:cs="Calibri"/>
@@ -20418,7 +20785,7 @@
           <w:szCs w:val="24"/>
         </w:rPr>
       </w:pPr>
-      <w:bookmarkStart w:id="58" w:name="_Toc202956979"/>
+      <w:bookmarkStart w:id="58" w:name="_Toc202967900"/>
       <w:r>
         <w:rPr>
           <w:rFonts w:ascii="Calibri" w:hAnsi="Calibri" w:cs="Calibri"/>
@@ -20460,7 +20827,7 @@
           <w:szCs w:val="24"/>
         </w:rPr>
       </w:pPr>
-      <w:bookmarkStart w:id="59" w:name="_Toc202956980"/>
+      <w:bookmarkStart w:id="59" w:name="_Toc202967901"/>
       <w:r>
         <w:rPr>
           <w:rFonts w:ascii="Calibri" w:hAnsi="Calibri" w:cs="Calibri"/>
@@ -20475,42 +20842,24 @@
           <w:sz w:val="24"/>
           <w:szCs w:val="24"/>
         </w:rPr>
-        <w:t xml:space="preserve">en </w:t>
-      </w:r>
-      <w:proofErr w:type="gramStart"/>
+        <w:t>en el</w:t>
+      </w:r>
       <w:r>
         <w:rPr>
           <w:rFonts w:ascii="Calibri" w:hAnsi="Calibri" w:cs="Calibri"/>
           <w:sz w:val="24"/>
           <w:szCs w:val="24"/>
         </w:rPr>
-        <w:t>el</w:t>
-      </w:r>
+        <w:t xml:space="preserve"> </w:t>
+      </w:r>
+      <w:proofErr w:type="spellStart"/>
       <w:r>
         <w:rPr>
           <w:rFonts w:ascii="Calibri" w:hAnsi="Calibri" w:cs="Calibri"/>
           <w:sz w:val="24"/>
           <w:szCs w:val="24"/>
         </w:rPr>
-        <w:t xml:space="preserve"> </w:t>
-      </w:r>
-      <w:proofErr w:type="spellStart"/>
-      <w:r>
-        <w:rPr>
-          <w:rFonts w:ascii="Calibri" w:hAnsi="Calibri" w:cs="Calibri"/>
-          <w:sz w:val="24"/>
-          <w:szCs w:val="24"/>
-        </w:rPr>
-        <w:t>app</w:t>
-      </w:r>
-      <w:proofErr w:type="gramEnd"/>
-      <w:r>
-        <w:rPr>
-          <w:rFonts w:ascii="Calibri" w:hAnsi="Calibri" w:cs="Calibri"/>
-          <w:sz w:val="24"/>
-          <w:szCs w:val="24"/>
-        </w:rPr>
-        <w:t>.config</w:t>
+        <w:t>app.config</w:t>
       </w:r>
       <w:bookmarkEnd w:id="59"/>
       <w:proofErr w:type="spellEnd"/>
@@ -20683,7 +21032,7 @@
           <w:szCs w:val="24"/>
         </w:rPr>
       </w:pPr>
-      <w:bookmarkStart w:id="60" w:name="_Toc202956981"/>
+      <w:bookmarkStart w:id="60" w:name="_Toc202967902"/>
       <w:r>
         <w:rPr>
           <w:rFonts w:ascii="Calibri" w:hAnsi="Calibri" w:cs="Calibri"/>
@@ -21163,7 +21512,7 @@
           <w:rFonts w:asciiTheme="minorHAnsi" w:hAnsiTheme="minorHAnsi" w:cstheme="minorHAnsi"/>
         </w:rPr>
       </w:pPr>
-      <w:bookmarkStart w:id="61" w:name="_Toc202956982"/>
+      <w:bookmarkStart w:id="61" w:name="_Toc202967903"/>
       <w:r>
         <w:rPr>
           <w:rFonts w:ascii="Calibri" w:hAnsi="Calibri" w:cs="Calibri"/>
@@ -21363,7 +21712,7 @@
           <w:szCs w:val="24"/>
         </w:rPr>
       </w:pPr>
-      <w:bookmarkStart w:id="62" w:name="_Toc202956983"/>
+      <w:bookmarkStart w:id="62" w:name="_Toc202967904"/>
       <w:r>
         <w:rPr>
           <w:rFonts w:ascii="Calibri" w:hAnsi="Calibri" w:cs="Calibri"/>
@@ -21538,7 +21887,7 @@
           <w:bCs/>
           <w:noProof/>
         </w:rPr>
-        <w:t>Pantallas de Gestión (Listados de Datos Maestros)</w:t>
+        <w:t>Pantallas de Gestión</w:t>
       </w:r>
     </w:p>
     <w:p>
@@ -21642,7 +21991,7 @@
           <w:bCs/>
           <w:noProof/>
         </w:rPr>
-        <w:t>Pantallas Modales (Formularios de Registro y Acción)</w:t>
+        <w:t>Pantallas Modales</w:t>
       </w:r>
     </w:p>
     <w:p>
@@ -21784,7 +22133,7 @@
           <w:bCs/>
           <w:noProof/>
         </w:rPr>
-        <w:t>antallas de Gestión de Operaciones (Flujo de Negocio)</w:t>
+        <w:t>antallas de Gestión de Operaciones</w:t>
       </w:r>
     </w:p>
     <w:p>
@@ -21939,7 +22288,7 @@
           <w:szCs w:val="24"/>
         </w:rPr>
       </w:pPr>
-      <w:bookmarkStart w:id="63" w:name="_Toc202956984"/>
+      <w:bookmarkStart w:id="63" w:name="_Toc202967905"/>
       <w:r>
         <w:rPr>
           <w:rFonts w:ascii="Calibri" w:hAnsi="Calibri" w:cs="Calibri"/>
@@ -21947,7 +22296,7 @@
           <w:szCs w:val="24"/>
         </w:rPr>
         <w:lastRenderedPageBreak/>
-        <w:t xml:space="preserve">Pantalla de </w:t>
+        <w:t>Pantalla</w:t>
       </w:r>
       <w:r>
         <w:rPr>
@@ -21955,6 +22304,22 @@
           <w:sz w:val="24"/>
           <w:szCs w:val="24"/>
         </w:rPr>
+        <w:t>s</w:t>
+      </w:r>
+      <w:r>
+        <w:rPr>
+          <w:rFonts w:ascii="Calibri" w:hAnsi="Calibri" w:cs="Calibri"/>
+          <w:sz w:val="24"/>
+          <w:szCs w:val="24"/>
+        </w:rPr>
+        <w:t xml:space="preserve"> de </w:t>
+      </w:r>
+      <w:r>
+        <w:rPr>
+          <w:rFonts w:ascii="Calibri" w:hAnsi="Calibri" w:cs="Calibri"/>
+          <w:sz w:val="24"/>
+          <w:szCs w:val="24"/>
+        </w:rPr>
         <w:t>Autenticación</w:t>
       </w:r>
       <w:bookmarkEnd w:id="63"/>
@@ -21967,21 +22332,24 @@
           <w:rFonts w:ascii="Calibri" w:hAnsi="Calibri" w:cs="Calibri"/>
         </w:rPr>
       </w:pPr>
-      <w:bookmarkStart w:id="64" w:name="_Toc202956985"/>
-      <w:r>
+      <w:bookmarkStart w:id="64" w:name="_Toc202967906"/>
+      <w:r>
+        <w:rPr>
+          <w:noProof/>
+        </w:rPr>
         <w:drawing>
-          <wp:anchor distT="0" distB="0" distL="114300" distR="114300" simplePos="0" relativeHeight="251745280" behindDoc="0" locked="0" layoutInCell="1" allowOverlap="1" wp14:anchorId="50679A56" wp14:editId="4BB136EB">
+          <wp:anchor distT="0" distB="0" distL="114300" distR="114300" simplePos="0" relativeHeight="251748352" behindDoc="0" locked="0" layoutInCell="1" allowOverlap="1" wp14:anchorId="28497623" wp14:editId="149100C8">
             <wp:simplePos x="0" y="0"/>
             <wp:positionH relativeFrom="margin">
-              <wp:posOffset>-398145</wp:posOffset>
+              <wp:align>left</wp:align>
             </wp:positionH>
             <wp:positionV relativeFrom="paragraph">
-              <wp:posOffset>334010</wp:posOffset>
+              <wp:posOffset>347980</wp:posOffset>
             </wp:positionV>
-            <wp:extent cx="6916420" cy="3588385"/>
+            <wp:extent cx="6120130" cy="3472815"/>
             <wp:effectExtent l="0" t="0" r="0" b="0"/>
             <wp:wrapTopAndBottom/>
-            <wp:docPr id="1468469646" name="Imagen 1" descr="Interfaz de usuario gráfica, Sitio web&#10;&#10;El contenido generado por IA puede ser incorrecto."/>
+            <wp:docPr id="1607598049" name="Imagen 8" descr="Interfaz de usuario gráfica, Sitio web&#10;&#10;El contenido generado por IA puede ser incorrecto."/>
             <wp:cNvGraphicFramePr>
               <a:graphicFrameLocks xmlns:a="http://schemas.openxmlformats.org/drawingml/2006/main" noChangeAspect="1"/>
             </wp:cNvGraphicFramePr>
@@ -21989,7 +22357,7 @@
               <a:graphicData uri="http://schemas.openxmlformats.org/drawingml/2006/picture">
                 <pic:pic xmlns:pic="http://schemas.openxmlformats.org/drawingml/2006/picture">
                   <pic:nvPicPr>
-                    <pic:cNvPr id="1468469646" name="Imagen 1" descr="Interfaz de usuario gráfica, Sitio web&#10;&#10;El contenido generado por IA puede ser incorrecto."/>
+                    <pic:cNvPr id="1607598049" name="Imagen 8" descr="Interfaz de usuario gráfica, Sitio web&#10;&#10;El contenido generado por IA puede ser incorrecto."/>
                     <pic:cNvPicPr/>
                   </pic:nvPicPr>
                   <pic:blipFill>
@@ -22007,7 +22375,7 @@
                   <pic:spPr>
                     <a:xfrm>
                       <a:off x="0" y="0"/>
-                      <a:ext cx="6916420" cy="3588385"/>
+                      <a:ext cx="6120130" cy="3472815"/>
                     </a:xfrm>
                     <a:prstGeom prst="rect">
                       <a:avLst/>
@@ -22016,12 +22384,6 @@
                 </pic:pic>
               </a:graphicData>
             </a:graphic>
-            <wp14:sizeRelH relativeFrom="margin">
-              <wp14:pctWidth>0</wp14:pctWidth>
-            </wp14:sizeRelH>
-            <wp14:sizeRelV relativeFrom="margin">
-              <wp14:pctHeight>0</wp14:pctHeight>
-            </wp14:sizeRelV>
           </wp:anchor>
         </w:drawing>
       </w:r>
@@ -22029,7 +22391,19 @@
         <w:rPr>
           <w:rFonts w:ascii="Calibri" w:hAnsi="Calibri" w:cs="Calibri"/>
         </w:rPr>
-        <w:t>Diseño de la ventana Login</w:t>
+        <w:t xml:space="preserve">Diseño de la </w:t>
+      </w:r>
+      <w:r>
+        <w:rPr>
+          <w:rFonts w:ascii="Calibri" w:hAnsi="Calibri" w:cs="Calibri"/>
+        </w:rPr>
+        <w:t>pantalla</w:t>
+      </w:r>
+      <w:r>
+        <w:rPr>
+          <w:rFonts w:ascii="Calibri" w:hAnsi="Calibri" w:cs="Calibri"/>
+        </w:rPr>
+        <w:t xml:space="preserve"> Login</w:t>
       </w:r>
       <w:bookmarkEnd w:id="64"/>
     </w:p>
@@ -22422,11 +22796,49 @@
     </w:p>
     <w:p>
       <w:pPr>
-        <w:jc w:val="both"/>
-        <w:rPr>
-          <w:rFonts w:ascii="Calibri" w:hAnsi="Calibri" w:cs="Calibri"/>
-        </w:rPr>
-      </w:pPr>
+        <w:pStyle w:val="Ttulo3"/>
+        <w:rPr>
+          <w:rFonts w:ascii="Calibri" w:hAnsi="Calibri" w:cs="Calibri"/>
+          <w:sz w:val="24"/>
+          <w:szCs w:val="24"/>
+        </w:rPr>
+      </w:pPr>
+      <w:bookmarkStart w:id="65" w:name="_Toc202967907"/>
+      <w:bookmarkEnd w:id="1"/>
+      <w:r>
+        <w:rPr>
+          <w:rFonts w:ascii="Calibri" w:hAnsi="Calibri" w:cs="Calibri"/>
+          <w:sz w:val="24"/>
+          <w:szCs w:val="24"/>
+        </w:rPr>
+        <w:lastRenderedPageBreak/>
+        <w:t>Pantalla</w:t>
+      </w:r>
+      <w:r>
+        <w:rPr>
+          <w:rFonts w:ascii="Calibri" w:hAnsi="Calibri" w:cs="Calibri"/>
+          <w:sz w:val="24"/>
+          <w:szCs w:val="24"/>
+        </w:rPr>
+        <w:t>s</w:t>
+      </w:r>
+      <w:r>
+        <w:rPr>
+          <w:rFonts w:ascii="Calibri" w:hAnsi="Calibri" w:cs="Calibri"/>
+          <w:sz w:val="24"/>
+          <w:szCs w:val="24"/>
+        </w:rPr>
+        <w:t xml:space="preserve"> de </w:t>
+      </w:r>
+      <w:r>
+        <w:rPr>
+          <w:rFonts w:ascii="Calibri" w:hAnsi="Calibri" w:cs="Calibri"/>
+          <w:sz w:val="24"/>
+          <w:szCs w:val="24"/>
+        </w:rPr>
+        <w:t>Inicio</w:t>
+      </w:r>
+      <w:bookmarkEnd w:id="65"/>
     </w:p>
     <w:p>
       <w:pPr>
@@ -22436,21 +22848,24 @@
           <w:rFonts w:ascii="Calibri" w:hAnsi="Calibri" w:cs="Calibri"/>
         </w:rPr>
       </w:pPr>
-      <w:bookmarkStart w:id="65" w:name="_Toc202956986"/>
-      <w:r>
+      <w:bookmarkStart w:id="66" w:name="_Toc202967908"/>
+      <w:r>
+        <w:rPr>
+          <w:noProof/>
+        </w:rPr>
         <w:drawing>
-          <wp:anchor distT="0" distB="0" distL="114300" distR="114300" simplePos="0" relativeHeight="251747328" behindDoc="0" locked="0" layoutInCell="1" allowOverlap="1" wp14:anchorId="1CBC8EDF" wp14:editId="08C1C19B">
+          <wp:anchor distT="0" distB="0" distL="114300" distR="114300" simplePos="0" relativeHeight="251749376" behindDoc="0" locked="0" layoutInCell="1" allowOverlap="1" wp14:anchorId="310436F8" wp14:editId="331B8A43">
             <wp:simplePos x="0" y="0"/>
             <wp:positionH relativeFrom="margin">
-              <wp:posOffset>-398145</wp:posOffset>
+              <wp:align>right</wp:align>
             </wp:positionH>
             <wp:positionV relativeFrom="paragraph">
-              <wp:posOffset>334010</wp:posOffset>
+              <wp:posOffset>357717</wp:posOffset>
             </wp:positionV>
-            <wp:extent cx="6916420" cy="3588385"/>
-            <wp:effectExtent l="0" t="0" r="0" b="0"/>
+            <wp:extent cx="6120130" cy="1708150"/>
+            <wp:effectExtent l="0" t="0" r="0" b="6350"/>
             <wp:wrapTopAndBottom/>
-            <wp:docPr id="11489853" name="Imagen 1" descr="Interfaz de usuario gráfica, Sitio web&#10;&#10;El contenido generado por IA puede ser incorrecto."/>
+            <wp:docPr id="1618661911" name="Imagen 9" descr="Diagrama&#10;&#10;El contenido generado por IA puede ser incorrecto."/>
             <wp:cNvGraphicFramePr>
               <a:graphicFrameLocks xmlns:a="http://schemas.openxmlformats.org/drawingml/2006/main" noChangeAspect="1"/>
             </wp:cNvGraphicFramePr>
@@ -22458,11 +22873,11 @@
               <a:graphicData uri="http://schemas.openxmlformats.org/drawingml/2006/picture">
                 <pic:pic xmlns:pic="http://schemas.openxmlformats.org/drawingml/2006/picture">
                   <pic:nvPicPr>
-                    <pic:cNvPr id="1468469646" name="Imagen 1" descr="Interfaz de usuario gráfica, Sitio web&#10;&#10;El contenido generado por IA puede ser incorrecto."/>
+                    <pic:cNvPr id="1618661911" name="Imagen 9" descr="Diagrama&#10;&#10;El contenido generado por IA puede ser incorrecto."/>
                     <pic:cNvPicPr/>
                   </pic:nvPicPr>
                   <pic:blipFill>
-                    <a:blip r:embed="rId25">
+                    <a:blip r:embed="rId26">
                       <a:extLst>
                         <a:ext uri="{28A0092B-C50C-407E-A947-70E740481C1C}">
                           <a14:useLocalDpi xmlns:a14="http://schemas.microsoft.com/office/drawing/2010/main" val="0"/>
@@ -22476,7 +22891,7 @@
                   <pic:spPr>
                     <a:xfrm>
                       <a:off x="0" y="0"/>
-                      <a:ext cx="6916420" cy="3588385"/>
+                      <a:ext cx="6120130" cy="1708150"/>
                     </a:xfrm>
                     <a:prstGeom prst="rect">
                       <a:avLst/>
@@ -22485,12 +22900,6 @@
                 </pic:pic>
               </a:graphicData>
             </a:graphic>
-            <wp14:sizeRelH relativeFrom="margin">
-              <wp14:pctWidth>0</wp14:pctWidth>
-            </wp14:sizeRelH>
-            <wp14:sizeRelV relativeFrom="margin">
-              <wp14:pctHeight>0</wp14:pctHeight>
-            </wp14:sizeRelV>
           </wp:anchor>
         </w:drawing>
       </w:r>
@@ -22498,9 +22907,21 @@
         <w:rPr>
           <w:rFonts w:ascii="Calibri" w:hAnsi="Calibri" w:cs="Calibri"/>
         </w:rPr>
-        <w:t>Diseño de la ventana Login</w:t>
-      </w:r>
-      <w:bookmarkEnd w:id="65"/>
+        <w:t xml:space="preserve">Diseño de la </w:t>
+      </w:r>
+      <w:r>
+        <w:rPr>
+          <w:rFonts w:ascii="Calibri" w:hAnsi="Calibri" w:cs="Calibri"/>
+        </w:rPr>
+        <w:t>pantalla</w:t>
+      </w:r>
+      <w:r>
+        <w:rPr>
+          <w:rFonts w:ascii="Calibri" w:hAnsi="Calibri" w:cs="Calibri"/>
+        </w:rPr>
+        <w:t xml:space="preserve"> Dashboard</w:t>
+      </w:r>
+      <w:bookmarkEnd w:id="66"/>
     </w:p>
     <w:p/>
     <w:p>
@@ -22508,8 +22929,6 @@
         <w:jc w:val="both"/>
         <w:rPr>
           <w:rFonts w:ascii="Calibri" w:hAnsi="Calibri" w:cs="Calibri"/>
-          <w:b/>
-          <w:bCs/>
         </w:rPr>
       </w:pPr>
       <w:r>
@@ -22521,18 +22940,13 @@
         <w:t>Descripción General:</w:t>
       </w:r>
       <w:r>
-        <w:rPr>
-          <w:rFonts w:ascii="Calibri" w:hAnsi="Calibri" w:cs="Calibri"/>
-          <w:b/>
-          <w:bCs/>
-        </w:rPr>
         <w:t xml:space="preserve"> </w:t>
       </w:r>
       <w:r>
         <w:rPr>
           <w:rFonts w:ascii="Calibri" w:hAnsi="Calibri" w:cs="Calibri"/>
         </w:rPr>
-        <w:t>Esta pantalla es el punto de entrada principal para los usuarios del sistema SmartFix. Permite la autenticación de los empleados o administradores antes de acceder a las funcionalidades principales. Presenta un diseño visual atractivo con el logo "SmartFix" y una ilustración de un personaje.</w:t>
+        <w:t>Esta pantalla es la vista principal que recibe al usuario después de un inicio de sesión exitoso en el sistema SmartFix. Su propósito es proporcionar un resumen ejecutivo y de fácil digestión de las métricas más importantes del negocio. Actúa como un centro de información y un punto de partida para la navegación a otras secciones de la aplicación.</w:t>
       </w:r>
     </w:p>
     <w:p>
@@ -22576,13 +22990,19 @@
         <w:rPr>
           <w:rFonts w:ascii="Calibri" w:hAnsi="Calibri" w:cs="Calibri"/>
         </w:rPr>
-        <w:t xml:space="preserve">Campo para ingresar el </w:t>
-      </w:r>
-      <w:r>
-        <w:rPr>
-          <w:rFonts w:ascii="Calibri" w:hAnsi="Calibri" w:cs="Calibri"/>
-        </w:rPr>
-        <w:t>nombre de usuario.</w:t>
+        <w:t>Título de la Sección</w:t>
+      </w:r>
+      <w:r>
+        <w:rPr>
+          <w:rFonts w:ascii="Calibri" w:hAnsi="Calibri" w:cs="Calibri"/>
+        </w:rPr>
+        <w:t xml:space="preserve"> "Dashboard"</w:t>
+      </w:r>
+      <w:r>
+        <w:rPr>
+          <w:rFonts w:ascii="Calibri" w:hAnsi="Calibri" w:cs="Calibri"/>
+        </w:rPr>
+        <w:t>.</w:t>
       </w:r>
     </w:p>
     <w:p>
@@ -22600,19 +23020,13 @@
         <w:rPr>
           <w:rFonts w:ascii="Calibri" w:hAnsi="Calibri" w:cs="Calibri"/>
         </w:rPr>
-        <w:t xml:space="preserve">Campo para ingresar la </w:t>
-      </w:r>
-      <w:r>
-        <w:rPr>
-          <w:rFonts w:ascii="Calibri" w:hAnsi="Calibri" w:cs="Calibri"/>
-        </w:rPr>
-        <w:t>c</w:t>
-      </w:r>
-      <w:r>
-        <w:rPr>
-          <w:rFonts w:ascii="Calibri" w:hAnsi="Calibri" w:cs="Calibri"/>
-        </w:rPr>
-        <w:t>ontraseña.</w:t>
+        <w:t>Miga de Pan (Breadcrumb)</w:t>
+      </w:r>
+      <w:r>
+        <w:rPr>
+          <w:rFonts w:ascii="Calibri" w:hAnsi="Calibri" w:cs="Calibri"/>
+        </w:rPr>
+        <w:t>.</w:t>
       </w:r>
     </w:p>
     <w:p>
@@ -22630,7 +23044,13 @@
         <w:rPr>
           <w:rFonts w:ascii="Calibri" w:hAnsi="Calibri" w:cs="Calibri"/>
         </w:rPr>
-        <w:t>Botón "Ingresar" para iniciar sesión.</w:t>
+        <w:t>Tarjeta "Clientes registrados"</w:t>
+      </w:r>
+      <w:r>
+        <w:rPr>
+          <w:rFonts w:ascii="Calibri" w:hAnsi="Calibri" w:cs="Calibri"/>
+        </w:rPr>
+        <w:t>.</w:t>
       </w:r>
     </w:p>
     <w:p>
@@ -22648,7 +23068,7 @@
         <w:rPr>
           <w:rFonts w:ascii="Calibri" w:hAnsi="Calibri" w:cs="Calibri"/>
         </w:rPr>
-        <w:t>Botón para mostrar/ocultar la contraseña</w:t>
+        <w:t>Tarjeta "Técnicos registrados"</w:t>
       </w:r>
       <w:r>
         <w:rPr>
@@ -22672,7 +23092,43 @@
         <w:rPr>
           <w:rFonts w:ascii="Calibri" w:hAnsi="Calibri" w:cs="Calibri"/>
         </w:rPr>
-        <w:t>Logo "SmartFix" visible en la parte superior central.</w:t>
+        <w:t>Tarjeta "Órdenes Ingresadas"</w:t>
+      </w:r>
+      <w:r>
+        <w:rPr>
+          <w:rFonts w:ascii="Calibri" w:hAnsi="Calibri" w:cs="Calibri"/>
+        </w:rPr>
+        <w:t>.</w:t>
+      </w:r>
+    </w:p>
+    <w:p>
+      <w:pPr>
+        <w:numPr>
+          <w:ilvl w:val="0"/>
+          <w:numId w:val="11"/>
+        </w:numPr>
+        <w:jc w:val="both"/>
+        <w:rPr>
+          <w:rFonts w:ascii="Calibri" w:hAnsi="Calibri" w:cs="Calibri"/>
+        </w:rPr>
+      </w:pPr>
+      <w:r>
+        <w:rPr>
+          <w:rFonts w:ascii="Calibri" w:hAnsi="Calibri" w:cs="Calibri"/>
+        </w:rPr>
+        <w:t>T</w:t>
+      </w:r>
+      <w:r>
+        <w:rPr>
+          <w:rFonts w:ascii="Calibri" w:hAnsi="Calibri" w:cs="Calibri"/>
+        </w:rPr>
+        <w:t>arjeta "Ítems registrados"</w:t>
+      </w:r>
+      <w:r>
+        <w:rPr>
+          <w:rFonts w:ascii="Calibri" w:hAnsi="Calibri" w:cs="Calibri"/>
+        </w:rPr>
+        <w:t>.</w:t>
       </w:r>
     </w:p>
     <w:p>
@@ -22717,19 +23173,685 @@
         <w:rPr>
           <w:rFonts w:ascii="Calibri" w:hAnsi="Calibri" w:cs="Calibri"/>
         </w:rPr>
-        <w:t>Permite la autenticación de usuarios mediante un</w:t>
-      </w:r>
-      <w:r>
-        <w:rPr>
-          <w:rFonts w:ascii="Calibri" w:hAnsi="Calibri" w:cs="Calibri"/>
-        </w:rPr>
-        <w:t xml:space="preserve"> nombre </w:t>
-      </w:r>
-      <w:r>
-        <w:rPr>
-          <w:rFonts w:ascii="Calibri" w:hAnsi="Calibri" w:cs="Calibri"/>
-        </w:rPr>
-        <w:t>y contraseña.</w:t>
+        <w:t>Permite a los usuarios obtener una visión instantánea y de alto nivel sobre el volumen de clientes, técnicos, órdenes y productos en el sistema.</w:t>
+      </w:r>
+    </w:p>
+    <w:p>
+      <w:pPr>
+        <w:ind w:left="720"/>
+        <w:jc w:val="both"/>
+        <w:rPr>
+          <w:rFonts w:ascii="Calibri" w:hAnsi="Calibri" w:cs="Calibri"/>
+        </w:rPr>
+      </w:pPr>
+    </w:p>
+    <w:p>
+      <w:pPr>
+        <w:jc w:val="both"/>
+        <w:rPr>
+          <w:rFonts w:ascii="Calibri" w:hAnsi="Calibri" w:cs="Calibri"/>
+          <w:b/>
+          <w:bCs/>
+        </w:rPr>
+      </w:pPr>
+      <w:r>
+        <w:rPr>
+          <w:rFonts w:ascii="Calibri" w:hAnsi="Calibri" w:cs="Calibri"/>
+          <w:b/>
+          <w:bCs/>
+        </w:rPr>
+        <w:t>Consideraciones de Diseño:</w:t>
+      </w:r>
+    </w:p>
+    <w:p>
+      <w:pPr>
+        <w:numPr>
+          <w:ilvl w:val="0"/>
+          <w:numId w:val="13"/>
+        </w:numPr>
+        <w:jc w:val="both"/>
+        <w:rPr>
+          <w:rFonts w:ascii="Calibri" w:hAnsi="Calibri" w:cs="Calibri"/>
+        </w:rPr>
+      </w:pPr>
+      <w:r>
+        <w:rPr>
+          <w:rFonts w:ascii="Calibri" w:hAnsi="Calibri" w:cs="Calibri"/>
+        </w:rPr>
+        <w:t>La información se presenta en tarjetas discretas y bien definidas, utilizando colores diferenciados (azul, verde, turquesa, amarillo) para una rápida identificación y lectura.</w:t>
+      </w:r>
+    </w:p>
+    <w:p>
+      <w:pPr>
+        <w:numPr>
+          <w:ilvl w:val="0"/>
+          <w:numId w:val="13"/>
+        </w:numPr>
+        <w:jc w:val="both"/>
+        <w:rPr>
+          <w:rFonts w:ascii="Calibri" w:hAnsi="Calibri" w:cs="Calibri"/>
+        </w:rPr>
+      </w:pPr>
+      <w:r>
+        <w:rPr>
+          <w:rFonts w:ascii="Calibri" w:hAnsi="Calibri" w:cs="Calibri"/>
+        </w:rPr>
+        <w:t>Los números grandes y los iconos representativos hacen que las métricas sean fácilmente digeribles de un vistazo, sin sobrecargar al usuario con demasiada información.</w:t>
+      </w:r>
+    </w:p>
+    <w:p>
+      <w:pPr>
+        <w:numPr>
+          <w:ilvl w:val="0"/>
+          <w:numId w:val="13"/>
+        </w:numPr>
+        <w:jc w:val="both"/>
+        <w:rPr>
+          <w:rFonts w:ascii="Calibri" w:hAnsi="Calibri" w:cs="Calibri"/>
+        </w:rPr>
+      </w:pPr>
+      <w:r>
+        <w:rPr>
+          <w:rFonts w:ascii="Calibri" w:hAnsi="Calibri" w:cs="Calibri"/>
+        </w:rPr>
+        <w:t>Se integra perfectamente con el diseño general del sistema SmartFix, utilizando el mismo estilo de cabecera y potencialmente un panel lateral para la navegación principal (como se observa en otras pantallas del sistema).</w:t>
+      </w:r>
+    </w:p>
+    <w:p>
+      <w:pPr>
+        <w:jc w:val="both"/>
+        <w:rPr>
+          <w:rFonts w:ascii="Calibri" w:hAnsi="Calibri" w:cs="Calibri"/>
+        </w:rPr>
+      </w:pPr>
+    </w:p>
+    <w:p>
+      <w:pPr>
+        <w:jc w:val="both"/>
+        <w:rPr>
+          <w:rFonts w:ascii="Calibri" w:hAnsi="Calibri" w:cs="Calibri"/>
+        </w:rPr>
+      </w:pPr>
+    </w:p>
+    <w:p>
+      <w:pPr>
+        <w:jc w:val="both"/>
+        <w:rPr>
+          <w:rFonts w:ascii="Calibri" w:hAnsi="Calibri" w:cs="Calibri"/>
+        </w:rPr>
+      </w:pPr>
+    </w:p>
+    <w:p>
+      <w:pPr>
+        <w:jc w:val="both"/>
+        <w:rPr>
+          <w:rFonts w:ascii="Calibri" w:hAnsi="Calibri" w:cs="Calibri"/>
+        </w:rPr>
+      </w:pPr>
+    </w:p>
+    <w:p>
+      <w:pPr>
+        <w:jc w:val="both"/>
+        <w:rPr>
+          <w:rFonts w:ascii="Calibri" w:hAnsi="Calibri" w:cs="Calibri"/>
+        </w:rPr>
+      </w:pPr>
+    </w:p>
+    <w:p>
+      <w:pPr>
+        <w:jc w:val="both"/>
+        <w:rPr>
+          <w:rFonts w:ascii="Calibri" w:hAnsi="Calibri" w:cs="Calibri"/>
+        </w:rPr>
+      </w:pPr>
+    </w:p>
+    <w:p>
+      <w:pPr>
+        <w:jc w:val="both"/>
+        <w:rPr>
+          <w:rFonts w:ascii="Calibri" w:hAnsi="Calibri" w:cs="Calibri"/>
+        </w:rPr>
+      </w:pPr>
+    </w:p>
+    <w:p>
+      <w:pPr>
+        <w:jc w:val="both"/>
+        <w:rPr>
+          <w:rFonts w:ascii="Calibri" w:hAnsi="Calibri" w:cs="Calibri"/>
+        </w:rPr>
+      </w:pPr>
+    </w:p>
+    <w:p>
+      <w:pPr>
+        <w:jc w:val="both"/>
+        <w:rPr>
+          <w:rFonts w:ascii="Calibri" w:hAnsi="Calibri" w:cs="Calibri"/>
+        </w:rPr>
+      </w:pPr>
+    </w:p>
+    <w:p>
+      <w:pPr>
+        <w:pStyle w:val="Ttulo4"/>
+        <w:jc w:val="center"/>
+        <w:rPr>
+          <w:rFonts w:ascii="Calibri" w:hAnsi="Calibri" w:cs="Calibri"/>
+        </w:rPr>
+      </w:pPr>
+      <w:bookmarkStart w:id="67" w:name="_Toc202967909"/>
+      <w:r>
+        <w:rPr>
+          <w:noProof/>
+        </w:rPr>
+        <w:lastRenderedPageBreak/>
+        <w:drawing>
+          <wp:anchor distT="0" distB="0" distL="114300" distR="114300" simplePos="0" relativeHeight="251750400" behindDoc="0" locked="0" layoutInCell="1" allowOverlap="1" wp14:anchorId="4D2B1ADF" wp14:editId="16EEB306">
+            <wp:simplePos x="0" y="0"/>
+            <wp:positionH relativeFrom="margin">
+              <wp:align>center</wp:align>
+            </wp:positionH>
+            <wp:positionV relativeFrom="paragraph">
+              <wp:posOffset>343606</wp:posOffset>
+            </wp:positionV>
+            <wp:extent cx="3181350" cy="5705475"/>
+            <wp:effectExtent l="0" t="0" r="0" b="9525"/>
+            <wp:wrapTopAndBottom/>
+            <wp:docPr id="314833775" name="Imagen 13"/>
+            <wp:cNvGraphicFramePr>
+              <a:graphicFrameLocks xmlns:a="http://schemas.openxmlformats.org/drawingml/2006/main" noChangeAspect="1"/>
+            </wp:cNvGraphicFramePr>
+            <a:graphic xmlns:a="http://schemas.openxmlformats.org/drawingml/2006/main">
+              <a:graphicData uri="http://schemas.openxmlformats.org/drawingml/2006/picture">
+                <pic:pic xmlns:pic="http://schemas.openxmlformats.org/drawingml/2006/picture">
+                  <pic:nvPicPr>
+                    <pic:cNvPr id="314833775" name="Imagen 314833775"/>
+                    <pic:cNvPicPr/>
+                  </pic:nvPicPr>
+                  <pic:blipFill>
+                    <a:blip r:embed="rId27">
+                      <a:extLst>
+                        <a:ext uri="{28A0092B-C50C-407E-A947-70E740481C1C}">
+                          <a14:useLocalDpi xmlns:a14="http://schemas.microsoft.com/office/drawing/2010/main" val="0"/>
+                        </a:ext>
+                      </a:extLst>
+                    </a:blip>
+                    <a:stretch>
+                      <a:fillRect/>
+                    </a:stretch>
+                  </pic:blipFill>
+                  <pic:spPr>
+                    <a:xfrm>
+                      <a:off x="0" y="0"/>
+                      <a:ext cx="3181350" cy="5705475"/>
+                    </a:xfrm>
+                    <a:prstGeom prst="rect">
+                      <a:avLst/>
+                    </a:prstGeom>
+                  </pic:spPr>
+                </pic:pic>
+              </a:graphicData>
+            </a:graphic>
+          </wp:anchor>
+        </w:drawing>
+      </w:r>
+      <w:r>
+        <w:rPr>
+          <w:rFonts w:ascii="Calibri" w:hAnsi="Calibri" w:cs="Calibri"/>
+        </w:rPr>
+        <w:t>Diseño de</w:t>
+      </w:r>
+      <w:r>
+        <w:rPr>
+          <w:rFonts w:ascii="Calibri" w:hAnsi="Calibri" w:cs="Calibri"/>
+        </w:rPr>
+        <w:t>l Sidebar</w:t>
+      </w:r>
+      <w:bookmarkEnd w:id="67"/>
+    </w:p>
+    <w:p/>
+    <w:p>
+      <w:pPr>
+        <w:jc w:val="both"/>
+        <w:rPr>
+          <w:rFonts w:ascii="Calibri" w:hAnsi="Calibri" w:cs="Calibri"/>
+        </w:rPr>
+      </w:pPr>
+      <w:r>
+        <w:rPr>
+          <w:rFonts w:ascii="Calibri" w:hAnsi="Calibri" w:cs="Calibri"/>
+          <w:b/>
+          <w:bCs/>
+        </w:rPr>
+        <w:t>Descripción General:</w:t>
+      </w:r>
+      <w:r>
+        <w:t xml:space="preserve"> </w:t>
+      </w:r>
+      <w:r>
+        <w:rPr>
+          <w:rFonts w:ascii="Calibri" w:hAnsi="Calibri" w:cs="Calibri"/>
+        </w:rPr>
+        <w:t>El Panel de Navegación Lateral, o Sidebar, es un componente fundamental en la interfaz de usuario del sistema SmartFix. Permanece constantemente visible a la izquierda de la pantalla, proporcionando acceso rápido y organizado a todas las funcionalidades principales del sistema. Su diseño está pensado para la eficiencia y la claridad en la navegación, siendo el principal medio para que el usuario se desplace entre los diferentes módulos.</w:t>
+      </w:r>
+    </w:p>
+    <w:p>
+      <w:pPr>
+        <w:jc w:val="both"/>
+        <w:rPr>
+          <w:rFonts w:ascii="Calibri" w:hAnsi="Calibri" w:cs="Calibri"/>
+        </w:rPr>
+      </w:pPr>
+    </w:p>
+    <w:p>
+      <w:pPr>
+        <w:jc w:val="both"/>
+        <w:rPr>
+          <w:rFonts w:ascii="Calibri" w:hAnsi="Calibri" w:cs="Calibri"/>
+          <w:b/>
+          <w:bCs/>
+        </w:rPr>
+      </w:pPr>
+      <w:r>
+        <w:rPr>
+          <w:rFonts w:ascii="Calibri" w:hAnsi="Calibri" w:cs="Calibri"/>
+          <w:b/>
+          <w:bCs/>
+        </w:rPr>
+        <w:t>Elementos Clave:</w:t>
+      </w:r>
+    </w:p>
+    <w:p>
+      <w:pPr>
+        <w:numPr>
+          <w:ilvl w:val="0"/>
+          <w:numId w:val="11"/>
+        </w:numPr>
+        <w:jc w:val="both"/>
+        <w:rPr>
+          <w:rFonts w:ascii="Calibri" w:hAnsi="Calibri" w:cs="Calibri"/>
+        </w:rPr>
+      </w:pPr>
+      <w:r>
+        <w:rPr>
+          <w:rFonts w:ascii="Calibri" w:hAnsi="Calibri" w:cs="Calibri"/>
+        </w:rPr>
+        <w:t>Logo</w:t>
+      </w:r>
+      <w:r>
+        <w:rPr>
+          <w:rFonts w:ascii="Calibri" w:hAnsi="Calibri" w:cs="Calibri"/>
+        </w:rPr>
+        <w:t xml:space="preserve"> (UG)</w:t>
+      </w:r>
+      <w:r>
+        <w:rPr>
+          <w:rFonts w:ascii="Calibri" w:hAnsi="Calibri" w:cs="Calibri"/>
+        </w:rPr>
+        <w:t>.</w:t>
+      </w:r>
+    </w:p>
+    <w:p>
+      <w:pPr>
+        <w:numPr>
+          <w:ilvl w:val="0"/>
+          <w:numId w:val="11"/>
+        </w:numPr>
+        <w:jc w:val="both"/>
+        <w:rPr>
+          <w:rFonts w:ascii="Calibri" w:hAnsi="Calibri" w:cs="Calibri"/>
+        </w:rPr>
+      </w:pPr>
+      <w:r>
+        <w:rPr>
+          <w:rFonts w:ascii="Calibri" w:hAnsi="Calibri" w:cs="Calibri"/>
+        </w:rPr>
+        <w:t xml:space="preserve">Identificador de </w:t>
+      </w:r>
+      <w:r>
+        <w:rPr>
+          <w:rFonts w:ascii="Calibri" w:hAnsi="Calibri" w:cs="Calibri"/>
+        </w:rPr>
+        <w:t>r</w:t>
+      </w:r>
+      <w:r>
+        <w:rPr>
+          <w:rFonts w:ascii="Calibri" w:hAnsi="Calibri" w:cs="Calibri"/>
+        </w:rPr>
+        <w:t>ol</w:t>
+      </w:r>
+    </w:p>
+    <w:p>
+      <w:pPr>
+        <w:numPr>
+          <w:ilvl w:val="0"/>
+          <w:numId w:val="11"/>
+        </w:numPr>
+        <w:jc w:val="both"/>
+        <w:rPr>
+          <w:rFonts w:ascii="Calibri" w:hAnsi="Calibri" w:cs="Calibri"/>
+        </w:rPr>
+      </w:pPr>
+      <w:r>
+        <w:rPr>
+          <w:rFonts w:ascii="Calibri" w:hAnsi="Calibri" w:cs="Calibri"/>
+        </w:rPr>
+        <w:t>Botón</w:t>
+      </w:r>
+      <w:r>
+        <w:rPr>
+          <w:rFonts w:ascii="Calibri" w:hAnsi="Calibri" w:cs="Calibri"/>
+        </w:rPr>
+        <w:t xml:space="preserve"> "Inicio"</w:t>
+      </w:r>
+      <w:r>
+        <w:rPr>
+          <w:rFonts w:ascii="Calibri" w:hAnsi="Calibri" w:cs="Calibri"/>
+        </w:rPr>
+        <w:t>.</w:t>
+      </w:r>
+    </w:p>
+    <w:p>
+      <w:pPr>
+        <w:numPr>
+          <w:ilvl w:val="0"/>
+          <w:numId w:val="11"/>
+        </w:numPr>
+        <w:jc w:val="both"/>
+        <w:rPr>
+          <w:rFonts w:ascii="Calibri" w:hAnsi="Calibri" w:cs="Calibri"/>
+        </w:rPr>
+      </w:pPr>
+      <w:r>
+        <w:rPr>
+          <w:rFonts w:ascii="Calibri" w:hAnsi="Calibri" w:cs="Calibri"/>
+        </w:rPr>
+        <w:t>Botón</w:t>
+      </w:r>
+      <w:r>
+        <w:rPr>
+          <w:rFonts w:ascii="Calibri" w:hAnsi="Calibri" w:cs="Calibri"/>
+        </w:rPr>
+        <w:t xml:space="preserve"> "Clientes"</w:t>
+      </w:r>
+      <w:r>
+        <w:rPr>
+          <w:rFonts w:ascii="Calibri" w:hAnsi="Calibri" w:cs="Calibri"/>
+        </w:rPr>
+        <w:t>.</w:t>
+      </w:r>
+    </w:p>
+    <w:p>
+      <w:pPr>
+        <w:numPr>
+          <w:ilvl w:val="0"/>
+          <w:numId w:val="11"/>
+        </w:numPr>
+        <w:jc w:val="both"/>
+        <w:rPr>
+          <w:rFonts w:ascii="Calibri" w:hAnsi="Calibri" w:cs="Calibri"/>
+        </w:rPr>
+      </w:pPr>
+      <w:r>
+        <w:rPr>
+          <w:rFonts w:ascii="Calibri" w:hAnsi="Calibri" w:cs="Calibri"/>
+        </w:rPr>
+        <w:t>Botón</w:t>
+      </w:r>
+      <w:r>
+        <w:rPr>
+          <w:rFonts w:ascii="Calibri" w:hAnsi="Calibri" w:cs="Calibri"/>
+        </w:rPr>
+        <w:t xml:space="preserve"> </w:t>
+      </w:r>
+      <w:r>
+        <w:rPr>
+          <w:rFonts w:ascii="Calibri" w:hAnsi="Calibri" w:cs="Calibri"/>
+        </w:rPr>
+        <w:t>"Productos"</w:t>
+      </w:r>
+      <w:r>
+        <w:rPr>
+          <w:rFonts w:ascii="Calibri" w:hAnsi="Calibri" w:cs="Calibri"/>
+        </w:rPr>
+        <w:t>.</w:t>
+      </w:r>
+    </w:p>
+    <w:p>
+      <w:pPr>
+        <w:numPr>
+          <w:ilvl w:val="0"/>
+          <w:numId w:val="11"/>
+        </w:numPr>
+        <w:ind w:left="1416" w:hanging="1056"/>
+        <w:jc w:val="both"/>
+        <w:rPr>
+          <w:rFonts w:ascii="Calibri" w:hAnsi="Calibri" w:cs="Calibri"/>
+        </w:rPr>
+      </w:pPr>
+      <w:r>
+        <w:rPr>
+          <w:rFonts w:ascii="Calibri" w:hAnsi="Calibri" w:cs="Calibri"/>
+        </w:rPr>
+        <w:t>Botón</w:t>
+      </w:r>
+      <w:r>
+        <w:rPr>
+          <w:rFonts w:ascii="Calibri" w:hAnsi="Calibri" w:cs="Calibri"/>
+        </w:rPr>
+        <w:t xml:space="preserve"> "Servicios"</w:t>
+      </w:r>
+      <w:r>
+        <w:rPr>
+          <w:rFonts w:ascii="Calibri" w:hAnsi="Calibri" w:cs="Calibri"/>
+        </w:rPr>
+        <w:t>.</w:t>
+      </w:r>
+    </w:p>
+    <w:p>
+      <w:pPr>
+        <w:numPr>
+          <w:ilvl w:val="0"/>
+          <w:numId w:val="11"/>
+        </w:numPr>
+        <w:jc w:val="both"/>
+        <w:rPr>
+          <w:rFonts w:ascii="Calibri" w:hAnsi="Calibri" w:cs="Calibri"/>
+        </w:rPr>
+      </w:pPr>
+      <w:r>
+        <w:rPr>
+          <w:rFonts w:ascii="Calibri" w:hAnsi="Calibri" w:cs="Calibri"/>
+        </w:rPr>
+        <w:lastRenderedPageBreak/>
+        <w:t>Botón</w:t>
+      </w:r>
+      <w:r>
+        <w:rPr>
+          <w:rFonts w:ascii="Calibri" w:hAnsi="Calibri" w:cs="Calibri"/>
+        </w:rPr>
+        <w:t xml:space="preserve"> "Técnicos"</w:t>
+      </w:r>
+      <w:r>
+        <w:rPr>
+          <w:rFonts w:ascii="Calibri" w:hAnsi="Calibri" w:cs="Calibri"/>
+        </w:rPr>
+        <w:t>.</w:t>
+      </w:r>
+    </w:p>
+    <w:p>
+      <w:pPr>
+        <w:numPr>
+          <w:ilvl w:val="0"/>
+          <w:numId w:val="11"/>
+        </w:numPr>
+        <w:jc w:val="both"/>
+        <w:rPr>
+          <w:rFonts w:ascii="Calibri" w:hAnsi="Calibri" w:cs="Calibri"/>
+        </w:rPr>
+      </w:pPr>
+      <w:r>
+        <w:rPr>
+          <w:rFonts w:ascii="Calibri" w:hAnsi="Calibri" w:cs="Calibri"/>
+        </w:rPr>
+        <w:t>Botón</w:t>
+      </w:r>
+      <w:r>
+        <w:rPr>
+          <w:rFonts w:ascii="Calibri" w:hAnsi="Calibri" w:cs="Calibri"/>
+        </w:rPr>
+        <w:t xml:space="preserve"> "Crea Orden"</w:t>
+      </w:r>
+      <w:r>
+        <w:rPr>
+          <w:rFonts w:ascii="Calibri" w:hAnsi="Calibri" w:cs="Calibri"/>
+        </w:rPr>
+        <w:t>.</w:t>
+      </w:r>
+    </w:p>
+    <w:p>
+      <w:pPr>
+        <w:numPr>
+          <w:ilvl w:val="0"/>
+          <w:numId w:val="11"/>
+        </w:numPr>
+        <w:jc w:val="both"/>
+        <w:rPr>
+          <w:rFonts w:ascii="Calibri" w:hAnsi="Calibri" w:cs="Calibri"/>
+        </w:rPr>
+      </w:pPr>
+      <w:r>
+        <w:rPr>
+          <w:rFonts w:ascii="Calibri" w:hAnsi="Calibri" w:cs="Calibri"/>
+        </w:rPr>
+        <w:t>Botón</w:t>
+      </w:r>
+      <w:r>
+        <w:rPr>
+          <w:rFonts w:ascii="Calibri" w:hAnsi="Calibri" w:cs="Calibri"/>
+        </w:rPr>
+        <w:t xml:space="preserve"> "Proceso Orden"</w:t>
+      </w:r>
+      <w:r>
+        <w:rPr>
+          <w:rFonts w:ascii="Calibri" w:hAnsi="Calibri" w:cs="Calibri"/>
+        </w:rPr>
+        <w:t>.</w:t>
+      </w:r>
+    </w:p>
+    <w:p>
+      <w:pPr>
+        <w:numPr>
+          <w:ilvl w:val="0"/>
+          <w:numId w:val="11"/>
+        </w:numPr>
+        <w:jc w:val="both"/>
+        <w:rPr>
+          <w:rFonts w:ascii="Calibri" w:hAnsi="Calibri" w:cs="Calibri"/>
+        </w:rPr>
+      </w:pPr>
+      <w:r>
+        <w:rPr>
+          <w:rFonts w:ascii="Calibri" w:hAnsi="Calibri" w:cs="Calibri"/>
+        </w:rPr>
+        <w:t>Botón</w:t>
+      </w:r>
+      <w:r>
+        <w:rPr>
+          <w:rFonts w:ascii="Calibri" w:hAnsi="Calibri" w:cs="Calibri"/>
+        </w:rPr>
+        <w:t xml:space="preserve"> "Facturación"</w:t>
+      </w:r>
+      <w:r>
+        <w:rPr>
+          <w:rFonts w:ascii="Calibri" w:hAnsi="Calibri" w:cs="Calibri"/>
+        </w:rPr>
+        <w:t>.</w:t>
+      </w:r>
+    </w:p>
+    <w:p>
+      <w:pPr>
+        <w:numPr>
+          <w:ilvl w:val="0"/>
+          <w:numId w:val="11"/>
+        </w:numPr>
+        <w:jc w:val="both"/>
+        <w:rPr>
+          <w:rFonts w:ascii="Calibri" w:hAnsi="Calibri" w:cs="Calibri"/>
+        </w:rPr>
+      </w:pPr>
+      <w:r>
+        <w:rPr>
+          <w:rFonts w:ascii="Calibri" w:hAnsi="Calibri" w:cs="Calibri"/>
+        </w:rPr>
+        <w:t>Botón</w:t>
+      </w:r>
+      <w:r>
+        <w:rPr>
+          <w:rFonts w:ascii="Calibri" w:hAnsi="Calibri" w:cs="Calibri"/>
+        </w:rPr>
+        <w:t xml:space="preserve"> "Integrantes</w:t>
+      </w:r>
+      <w:r>
+        <w:rPr>
+          <w:rFonts w:ascii="Calibri" w:hAnsi="Calibri" w:cs="Calibri"/>
+        </w:rPr>
+        <w:t>”.</w:t>
+      </w:r>
+    </w:p>
+    <w:p>
+      <w:pPr>
+        <w:numPr>
+          <w:ilvl w:val="0"/>
+          <w:numId w:val="11"/>
+        </w:numPr>
+        <w:jc w:val="both"/>
+        <w:rPr>
+          <w:rFonts w:ascii="Calibri" w:hAnsi="Calibri" w:cs="Calibri"/>
+        </w:rPr>
+      </w:pPr>
+      <w:r>
+        <w:rPr>
+          <w:rFonts w:ascii="Calibri" w:hAnsi="Calibri" w:cs="Calibri"/>
+        </w:rPr>
+        <w:t>Botón</w:t>
+      </w:r>
+      <w:r>
+        <w:rPr>
+          <w:rFonts w:ascii="Calibri" w:hAnsi="Calibri" w:cs="Calibri"/>
+        </w:rPr>
+        <w:t xml:space="preserve"> "Tutor"</w:t>
+      </w:r>
+      <w:r>
+        <w:rPr>
+          <w:rFonts w:ascii="Calibri" w:hAnsi="Calibri" w:cs="Calibri"/>
+        </w:rPr>
+        <w:t>.</w:t>
+      </w:r>
+    </w:p>
+    <w:p>
+      <w:pPr>
+        <w:ind w:left="720"/>
+        <w:jc w:val="both"/>
+        <w:rPr>
+          <w:rFonts w:ascii="Calibri" w:hAnsi="Calibri" w:cs="Calibri"/>
+        </w:rPr>
+      </w:pPr>
+    </w:p>
+    <w:p>
+      <w:pPr>
+        <w:jc w:val="both"/>
+        <w:rPr>
+          <w:rFonts w:ascii="Calibri" w:hAnsi="Calibri" w:cs="Calibri"/>
+          <w:b/>
+          <w:bCs/>
+        </w:rPr>
+      </w:pPr>
+      <w:r>
+        <w:rPr>
+          <w:rFonts w:ascii="Calibri" w:hAnsi="Calibri" w:cs="Calibri"/>
+          <w:b/>
+          <w:bCs/>
+        </w:rPr>
+        <w:t>Funcionalidades:</w:t>
       </w:r>
     </w:p>
     <w:p>
@@ -22747,19 +23869,7 @@
         <w:rPr>
           <w:rFonts w:ascii="Calibri" w:hAnsi="Calibri" w:cs="Calibri"/>
         </w:rPr>
-        <w:t>Da la posibilidad de</w:t>
-      </w:r>
-      <w:r>
-        <w:rPr>
-          <w:rFonts w:ascii="Calibri" w:hAnsi="Calibri" w:cs="Calibri"/>
-        </w:rPr>
-        <w:t xml:space="preserve"> mostrar/ocultar la contraseña durante el ingreso</w:t>
-      </w:r>
-      <w:r>
-        <w:rPr>
-          <w:rFonts w:ascii="Calibri" w:hAnsi="Calibri" w:cs="Calibri"/>
-        </w:rPr>
-        <w:t>.</w:t>
+        <w:t>Proporciona un método consistente y rápido para acceder a cualquier sección principal del sistema desde cualquier punto de la aplicación.</w:t>
       </w:r>
     </w:p>
     <w:p>
@@ -22777,7 +23887,25 @@
         <w:rPr>
           <w:rFonts w:ascii="Calibri" w:hAnsi="Calibri" w:cs="Calibri"/>
         </w:rPr>
-        <w:t>Ofrece una interfaz clara para el proceso de inicio de sesión.</w:t>
+        <w:t>Muestra el rol del usuario logueado, lo cual es útil en sistemas con diferentes niveles de acceso.</w:t>
+      </w:r>
+    </w:p>
+    <w:p>
+      <w:pPr>
+        <w:numPr>
+          <w:ilvl w:val="0"/>
+          <w:numId w:val="12"/>
+        </w:numPr>
+        <w:jc w:val="both"/>
+        <w:rPr>
+          <w:rFonts w:ascii="Calibri" w:hAnsi="Calibri" w:cs="Calibri"/>
+        </w:rPr>
+      </w:pPr>
+      <w:r>
+        <w:rPr>
+          <w:rFonts w:ascii="Calibri" w:hAnsi="Calibri" w:cs="Calibri"/>
+        </w:rPr>
+        <w:t>Agrupa las funcionalidades de manera lógica, facilitando la localización de cada módulo.</w:t>
       </w:r>
     </w:p>
     <w:p>
@@ -22822,7 +23950,7 @@
         <w:rPr>
           <w:rFonts w:ascii="Calibri" w:hAnsi="Calibri" w:cs="Calibri"/>
         </w:rPr>
-        <w:t>La pantalla sigue un diseño minimalista y centrado, enfocado en la tarea principal de autenticación.</w:t>
+        <w:t>El sidebar permanece visible en todas las pantallas principales, asegurando que el usuario nunca se sienta perdido y siempre tenga acceso a la navegación.</w:t>
       </w:r>
     </w:p>
     <w:p>
@@ -22840,7 +23968,7 @@
         <w:rPr>
           <w:rFonts w:ascii="Calibri" w:hAnsi="Calibri" w:cs="Calibri"/>
         </w:rPr>
-        <w:t>Se utiliza una paleta de colores azul oscuro y amarillo que resalta el área de login.</w:t>
+        <w:t>Utiliza iconos intuitivos y nombres de texto claros para cada opción de menú, evitando la ambigüedad.</w:t>
       </w:r>
     </w:p>
     <w:p>
@@ -22853,48 +23981,1389 @@
         <w:rPr>
           <w:rFonts w:ascii="Calibri" w:hAnsi="Calibri" w:cs="Calibri"/>
         </w:rPr>
-        <w:sectPr>
-          <w:headerReference w:type="default" r:id="rId26"/>
-          <w:footerReference w:type="default" r:id="rId27"/>
-          <w:pgSz w:w="11906" w:h="16838"/>
-          <w:pgMar w:top="1440" w:right="1134" w:bottom="1440" w:left="1134" w:header="720" w:footer="720" w:gutter="0"/>
-          <w:cols w:space="720"/>
-          <w:docGrid w:linePitch="600" w:charSpace="32768"/>
-        </w:sectPr>
-      </w:pPr>
-      <w:r>
-        <w:rPr>
-          <w:rFonts w:ascii="Calibri" w:hAnsi="Calibri" w:cs="Calibri"/>
-        </w:rPr>
-        <w:t>Los campos de entrada son claros y el botón d</w:t>
-      </w:r>
-      <w:r>
-        <w:rPr>
-          <w:rFonts w:ascii="Calibri" w:hAnsi="Calibri" w:cs="Calibri"/>
-        </w:rPr>
-        <w:t>e</w:t>
-      </w:r>
-      <w:r>
-        <w:rPr>
-          <w:rFonts w:ascii="Calibri" w:hAnsi="Calibri" w:cs="Calibri"/>
-        </w:rPr>
-        <w:t xml:space="preserve"> acción es prominente</w:t>
-      </w:r>
-    </w:p>
-    <w:bookmarkEnd w:id="1"/>
-    <w:p>
-      <w:pPr>
-        <w:tabs>
-          <w:tab w:val="left" w:pos="11856"/>
-        </w:tabs>
-        <w:rPr>
-          <w:rFonts w:ascii="Calibri" w:hAnsi="Calibri" w:cs="Calibri"/>
-        </w:rPr>
-      </w:pPr>
+      </w:pPr>
+      <w:r>
+        <w:rPr>
+          <w:rFonts w:ascii="Calibri" w:hAnsi="Calibri" w:cs="Calibri"/>
+        </w:rPr>
+        <w:t>El diseño y los colores del sidebar (azul oscuro con texto e iconos blancos/grises claros) son coherentes con la identidad visual general de SmartFix, contribuyendo a una experiencia de usuario unificada.</w:t>
+      </w:r>
+    </w:p>
+    <w:p>
+      <w:pPr>
+        <w:jc w:val="both"/>
+        <w:rPr>
+          <w:rFonts w:ascii="Calibri" w:hAnsi="Calibri" w:cs="Calibri"/>
+        </w:rPr>
+      </w:pPr>
+    </w:p>
+    <w:p>
+      <w:pPr>
+        <w:jc w:val="both"/>
+        <w:rPr>
+          <w:rFonts w:ascii="Calibri" w:hAnsi="Calibri" w:cs="Calibri"/>
+        </w:rPr>
+      </w:pPr>
+    </w:p>
+    <w:p>
+      <w:pPr>
+        <w:jc w:val="both"/>
+        <w:rPr>
+          <w:rFonts w:ascii="Calibri" w:hAnsi="Calibri" w:cs="Calibri"/>
+        </w:rPr>
+      </w:pPr>
+    </w:p>
+    <w:p>
+      <w:pPr>
+        <w:jc w:val="both"/>
+        <w:rPr>
+          <w:rFonts w:ascii="Calibri" w:hAnsi="Calibri" w:cs="Calibri"/>
+        </w:rPr>
+      </w:pPr>
+    </w:p>
+    <w:p>
+      <w:pPr>
+        <w:jc w:val="both"/>
+        <w:rPr>
+          <w:rFonts w:ascii="Calibri" w:hAnsi="Calibri" w:cs="Calibri"/>
+        </w:rPr>
+      </w:pPr>
+    </w:p>
+    <w:p>
+      <w:pPr>
+        <w:jc w:val="both"/>
+        <w:rPr>
+          <w:rFonts w:ascii="Calibri" w:hAnsi="Calibri" w:cs="Calibri"/>
+        </w:rPr>
+      </w:pPr>
+    </w:p>
+    <w:p>
+      <w:pPr>
+        <w:jc w:val="both"/>
+        <w:rPr>
+          <w:rFonts w:ascii="Calibri" w:hAnsi="Calibri" w:cs="Calibri"/>
+        </w:rPr>
+      </w:pPr>
+    </w:p>
+    <w:p>
+      <w:pPr>
+        <w:jc w:val="both"/>
+        <w:rPr>
+          <w:rFonts w:ascii="Calibri" w:hAnsi="Calibri" w:cs="Calibri"/>
+        </w:rPr>
+      </w:pPr>
+    </w:p>
+    <w:p>
+      <w:pPr>
+        <w:jc w:val="both"/>
+        <w:rPr>
+          <w:rFonts w:ascii="Calibri" w:hAnsi="Calibri" w:cs="Calibri"/>
+        </w:rPr>
+      </w:pPr>
+    </w:p>
+    <w:p>
+      <w:pPr>
+        <w:jc w:val="both"/>
+        <w:rPr>
+          <w:rFonts w:ascii="Calibri" w:hAnsi="Calibri" w:cs="Calibri"/>
+        </w:rPr>
+      </w:pPr>
+    </w:p>
+    <w:p>
+      <w:pPr>
+        <w:jc w:val="both"/>
+        <w:rPr>
+          <w:rFonts w:ascii="Calibri" w:hAnsi="Calibri" w:cs="Calibri"/>
+        </w:rPr>
+      </w:pPr>
+    </w:p>
+    <w:p>
+      <w:pPr>
+        <w:jc w:val="both"/>
+        <w:rPr>
+          <w:rFonts w:ascii="Calibri" w:hAnsi="Calibri" w:cs="Calibri"/>
+        </w:rPr>
+      </w:pPr>
+    </w:p>
+    <w:p>
+      <w:pPr>
+        <w:jc w:val="both"/>
+        <w:rPr>
+          <w:rFonts w:ascii="Calibri" w:hAnsi="Calibri" w:cs="Calibri"/>
+        </w:rPr>
+      </w:pPr>
+    </w:p>
+    <w:p>
+      <w:pPr>
+        <w:jc w:val="both"/>
+        <w:rPr>
+          <w:rFonts w:ascii="Calibri" w:hAnsi="Calibri" w:cs="Calibri"/>
+        </w:rPr>
+      </w:pPr>
+    </w:p>
+    <w:p>
+      <w:pPr>
+        <w:jc w:val="both"/>
+        <w:rPr>
+          <w:rFonts w:ascii="Calibri" w:hAnsi="Calibri" w:cs="Calibri"/>
+        </w:rPr>
+      </w:pPr>
+    </w:p>
+    <w:p>
+      <w:pPr>
+        <w:jc w:val="both"/>
+        <w:rPr>
+          <w:rFonts w:ascii="Calibri" w:hAnsi="Calibri" w:cs="Calibri"/>
+        </w:rPr>
+      </w:pPr>
+    </w:p>
+    <w:p>
+      <w:pPr>
+        <w:jc w:val="both"/>
+        <w:rPr>
+          <w:rFonts w:ascii="Calibri" w:hAnsi="Calibri" w:cs="Calibri"/>
+        </w:rPr>
+      </w:pPr>
+    </w:p>
+    <w:p>
+      <w:pPr>
+        <w:jc w:val="both"/>
+        <w:rPr>
+          <w:rFonts w:ascii="Calibri" w:hAnsi="Calibri" w:cs="Calibri"/>
+        </w:rPr>
+      </w:pPr>
+    </w:p>
+    <w:p>
+      <w:pPr>
+        <w:jc w:val="both"/>
+        <w:rPr>
+          <w:rFonts w:ascii="Calibri" w:hAnsi="Calibri" w:cs="Calibri"/>
+        </w:rPr>
+      </w:pPr>
+    </w:p>
+    <w:p>
+      <w:pPr>
+        <w:jc w:val="both"/>
+        <w:rPr>
+          <w:rFonts w:ascii="Calibri" w:hAnsi="Calibri" w:cs="Calibri"/>
+        </w:rPr>
+      </w:pPr>
+    </w:p>
+    <w:p>
+      <w:pPr>
+        <w:jc w:val="both"/>
+        <w:rPr>
+          <w:rFonts w:ascii="Calibri" w:hAnsi="Calibri" w:cs="Calibri"/>
+        </w:rPr>
+      </w:pPr>
+    </w:p>
+    <w:p>
+      <w:pPr>
+        <w:jc w:val="both"/>
+        <w:rPr>
+          <w:rFonts w:ascii="Calibri" w:hAnsi="Calibri" w:cs="Calibri"/>
+        </w:rPr>
+      </w:pPr>
+    </w:p>
+    <w:p>
+      <w:pPr>
+        <w:jc w:val="both"/>
+        <w:rPr>
+          <w:rFonts w:ascii="Calibri" w:hAnsi="Calibri" w:cs="Calibri"/>
+        </w:rPr>
+      </w:pPr>
+    </w:p>
+    <w:p>
+      <w:pPr>
+        <w:jc w:val="both"/>
+        <w:rPr>
+          <w:rFonts w:ascii="Calibri" w:hAnsi="Calibri" w:cs="Calibri"/>
+        </w:rPr>
+      </w:pPr>
+    </w:p>
+    <w:p>
+      <w:pPr>
+        <w:jc w:val="both"/>
+        <w:rPr>
+          <w:rFonts w:ascii="Calibri" w:hAnsi="Calibri" w:cs="Calibri"/>
+        </w:rPr>
+      </w:pPr>
+    </w:p>
+    <w:p>
+      <w:pPr>
+        <w:pStyle w:val="Ttulo4"/>
+        <w:jc w:val="center"/>
+        <w:rPr>
+          <w:rFonts w:ascii="Calibri" w:hAnsi="Calibri" w:cs="Calibri"/>
+        </w:rPr>
+      </w:pPr>
+      <w:bookmarkStart w:id="68" w:name="_Toc202967910"/>
+      <w:r>
+        <w:rPr>
+          <w:noProof/>
+        </w:rPr>
+        <w:lastRenderedPageBreak/>
+        <w:drawing>
+          <wp:anchor distT="0" distB="0" distL="114300" distR="114300" simplePos="0" relativeHeight="251751424" behindDoc="0" locked="0" layoutInCell="1" allowOverlap="1" wp14:anchorId="24DB9FA8" wp14:editId="3A911F0C">
+            <wp:simplePos x="0" y="0"/>
+            <wp:positionH relativeFrom="margin">
+              <wp:align>right</wp:align>
+            </wp:positionH>
+            <wp:positionV relativeFrom="paragraph">
+              <wp:posOffset>344593</wp:posOffset>
+            </wp:positionV>
+            <wp:extent cx="6120130" cy="926465"/>
+            <wp:effectExtent l="0" t="0" r="0" b="6985"/>
+            <wp:wrapTopAndBottom/>
+            <wp:docPr id="72019368" name="Imagen 14" descr="Gráfico, Gráfico de líneas&#10;&#10;El contenido generado por IA puede ser incorrecto."/>
+            <wp:cNvGraphicFramePr>
+              <a:graphicFrameLocks xmlns:a="http://schemas.openxmlformats.org/drawingml/2006/main" noChangeAspect="1"/>
+            </wp:cNvGraphicFramePr>
+            <a:graphic xmlns:a="http://schemas.openxmlformats.org/drawingml/2006/main">
+              <a:graphicData uri="http://schemas.openxmlformats.org/drawingml/2006/picture">
+                <pic:pic xmlns:pic="http://schemas.openxmlformats.org/drawingml/2006/picture">
+                  <pic:nvPicPr>
+                    <pic:cNvPr id="72019368" name="Imagen 14" descr="Gráfico, Gráfico de líneas&#10;&#10;El contenido generado por IA puede ser incorrecto."/>
+                    <pic:cNvPicPr/>
+                  </pic:nvPicPr>
+                  <pic:blipFill>
+                    <a:blip r:embed="rId28">
+                      <a:extLst>
+                        <a:ext uri="{28A0092B-C50C-407E-A947-70E740481C1C}">
+                          <a14:useLocalDpi xmlns:a14="http://schemas.microsoft.com/office/drawing/2010/main" val="0"/>
+                        </a:ext>
+                      </a:extLst>
+                    </a:blip>
+                    <a:stretch>
+                      <a:fillRect/>
+                    </a:stretch>
+                  </pic:blipFill>
+                  <pic:spPr>
+                    <a:xfrm>
+                      <a:off x="0" y="0"/>
+                      <a:ext cx="6120130" cy="926465"/>
+                    </a:xfrm>
+                    <a:prstGeom prst="rect">
+                      <a:avLst/>
+                    </a:prstGeom>
+                  </pic:spPr>
+                </pic:pic>
+              </a:graphicData>
+            </a:graphic>
+          </wp:anchor>
+        </w:drawing>
+      </w:r>
+      <w:r>
+        <w:rPr>
+          <w:rFonts w:ascii="Calibri" w:hAnsi="Calibri" w:cs="Calibri"/>
+        </w:rPr>
+        <w:t xml:space="preserve">Diseño </w:t>
+      </w:r>
+      <w:r>
+        <w:rPr>
+          <w:rFonts w:ascii="Calibri" w:hAnsi="Calibri" w:cs="Calibri"/>
+        </w:rPr>
+        <w:t>de la Barra de Navegación Superior</w:t>
+      </w:r>
+      <w:bookmarkEnd w:id="68"/>
+    </w:p>
+    <w:p/>
+    <w:p>
+      <w:pPr>
+        <w:jc w:val="both"/>
+        <w:rPr>
+          <w:rFonts w:ascii="Calibri" w:hAnsi="Calibri" w:cs="Calibri"/>
+        </w:rPr>
+      </w:pPr>
+      <w:r>
+        <w:rPr>
+          <w:rFonts w:ascii="Calibri" w:hAnsi="Calibri" w:cs="Calibri"/>
+          <w:b/>
+          <w:bCs/>
+        </w:rPr>
+        <w:t>Descripción General:</w:t>
+      </w:r>
+      <w:r>
+        <w:rPr>
+          <w:rFonts w:ascii="Calibri" w:hAnsi="Calibri" w:cs="Calibri"/>
+        </w:rPr>
+        <w:t xml:space="preserve"> </w:t>
+      </w:r>
+      <w:r>
+        <w:rPr>
+          <w:rFonts w:ascii="Calibri" w:hAnsi="Calibri" w:cs="Calibri"/>
+        </w:rPr>
+        <w:t>La Barra de Navegación</w:t>
+      </w:r>
+      <w:r>
+        <w:rPr>
+          <w:rFonts w:ascii="Calibri" w:hAnsi="Calibri" w:cs="Calibri"/>
+        </w:rPr>
+        <w:t xml:space="preserve"> Superior</w:t>
+      </w:r>
+      <w:r>
+        <w:rPr>
+          <w:rFonts w:ascii="Calibri" w:hAnsi="Calibri" w:cs="Calibri"/>
+        </w:rPr>
+        <w:t>, también conocida como Navbar o Header, es un componente esencial y persistente que se extiende a lo largo de la parte superior de todas las pantallas principales del sistema SmartFix. Su función es proporcionar información clave del sistema y opciones de acción rápida, manteniendo una interfaz consistente y fácilmente reconocible para el usuario en cualquier módulo.</w:t>
+      </w:r>
+    </w:p>
+    <w:p>
+      <w:pPr>
+        <w:jc w:val="both"/>
+        <w:rPr>
+          <w:rFonts w:ascii="Calibri" w:hAnsi="Calibri" w:cs="Calibri"/>
+        </w:rPr>
+      </w:pPr>
+    </w:p>
+    <w:p>
+      <w:pPr>
+        <w:jc w:val="both"/>
+        <w:rPr>
+          <w:rFonts w:ascii="Calibri" w:hAnsi="Calibri" w:cs="Calibri"/>
+          <w:b/>
+          <w:bCs/>
+        </w:rPr>
+      </w:pPr>
+      <w:r>
+        <w:rPr>
+          <w:rFonts w:ascii="Calibri" w:hAnsi="Calibri" w:cs="Calibri"/>
+          <w:b/>
+          <w:bCs/>
+        </w:rPr>
+        <w:t>Elementos Clave:</w:t>
+      </w:r>
+    </w:p>
+    <w:p>
+      <w:pPr>
+        <w:numPr>
+          <w:ilvl w:val="0"/>
+          <w:numId w:val="11"/>
+        </w:numPr>
+        <w:jc w:val="both"/>
+        <w:rPr>
+          <w:rFonts w:ascii="Calibri" w:hAnsi="Calibri" w:cs="Calibri"/>
+        </w:rPr>
+      </w:pPr>
+      <w:r>
+        <w:rPr>
+          <w:rFonts w:ascii="Calibri" w:hAnsi="Calibri" w:cs="Calibri"/>
+        </w:rPr>
+        <w:t>Menú Hamburguesa</w:t>
+      </w:r>
+      <w:r>
+        <w:rPr>
+          <w:rFonts w:ascii="Calibri" w:hAnsi="Calibri" w:cs="Calibri"/>
+        </w:rPr>
+        <w:t>.</w:t>
+      </w:r>
+    </w:p>
+    <w:p>
+      <w:pPr>
+        <w:numPr>
+          <w:ilvl w:val="0"/>
+          <w:numId w:val="11"/>
+        </w:numPr>
+        <w:jc w:val="both"/>
+        <w:rPr>
+          <w:rFonts w:ascii="Calibri" w:hAnsi="Calibri" w:cs="Calibri"/>
+        </w:rPr>
+      </w:pPr>
+      <w:r>
+        <w:rPr>
+          <w:rFonts w:ascii="Calibri" w:hAnsi="Calibri" w:cs="Calibri"/>
+        </w:rPr>
+        <w:t>Logo "SmartFix"</w:t>
+      </w:r>
+      <w:r>
+        <w:rPr>
+          <w:rFonts w:ascii="Calibri" w:hAnsi="Calibri" w:cs="Calibri"/>
+        </w:rPr>
+        <w:t>.</w:t>
+      </w:r>
+    </w:p>
+    <w:p>
+      <w:pPr>
+        <w:numPr>
+          <w:ilvl w:val="0"/>
+          <w:numId w:val="11"/>
+        </w:numPr>
+        <w:jc w:val="both"/>
+        <w:rPr>
+          <w:rFonts w:ascii="Calibri" w:hAnsi="Calibri" w:cs="Calibri"/>
+        </w:rPr>
+      </w:pPr>
+      <w:r>
+        <w:rPr>
+          <w:rFonts w:ascii="Calibri" w:hAnsi="Calibri" w:cs="Calibri"/>
+        </w:rPr>
+        <w:t>Fecha y Hora Actual</w:t>
+      </w:r>
+      <w:r>
+        <w:rPr>
+          <w:rFonts w:ascii="Calibri" w:hAnsi="Calibri" w:cs="Calibri"/>
+        </w:rPr>
+        <w:t>.</w:t>
+      </w:r>
+    </w:p>
+    <w:p>
+      <w:pPr>
+        <w:numPr>
+          <w:ilvl w:val="0"/>
+          <w:numId w:val="11"/>
+        </w:numPr>
+        <w:jc w:val="both"/>
+        <w:rPr>
+          <w:rFonts w:ascii="Calibri" w:hAnsi="Calibri" w:cs="Calibri"/>
+        </w:rPr>
+      </w:pPr>
+      <w:r>
+        <w:rPr>
+          <w:rFonts w:ascii="Calibri" w:hAnsi="Calibri" w:cs="Calibri"/>
+        </w:rPr>
+        <w:t>Opción "Cerrar Sesión"</w:t>
+      </w:r>
+      <w:r>
+        <w:rPr>
+          <w:rFonts w:ascii="Calibri" w:hAnsi="Calibri" w:cs="Calibri"/>
+        </w:rPr>
+        <w:t>.</w:t>
+      </w:r>
+    </w:p>
+    <w:p>
+      <w:pPr>
+        <w:ind w:left="720"/>
+        <w:jc w:val="both"/>
+        <w:rPr>
+          <w:rFonts w:ascii="Calibri" w:hAnsi="Calibri" w:cs="Calibri"/>
+        </w:rPr>
+      </w:pPr>
+    </w:p>
+    <w:p>
+      <w:pPr>
+        <w:jc w:val="both"/>
+        <w:rPr>
+          <w:rFonts w:ascii="Calibri" w:hAnsi="Calibri" w:cs="Calibri"/>
+          <w:b/>
+          <w:bCs/>
+        </w:rPr>
+      </w:pPr>
+      <w:r>
+        <w:rPr>
+          <w:rFonts w:ascii="Calibri" w:hAnsi="Calibri" w:cs="Calibri"/>
+          <w:b/>
+          <w:bCs/>
+        </w:rPr>
+        <w:t>Funcionalidades:</w:t>
+      </w:r>
+    </w:p>
+    <w:p>
+      <w:pPr>
+        <w:numPr>
+          <w:ilvl w:val="0"/>
+          <w:numId w:val="12"/>
+        </w:numPr>
+        <w:jc w:val="both"/>
+        <w:rPr>
+          <w:rFonts w:ascii="Calibri" w:hAnsi="Calibri" w:cs="Calibri"/>
+        </w:rPr>
+      </w:pPr>
+      <w:r>
+        <w:rPr>
+          <w:rFonts w:ascii="Calibri" w:hAnsi="Calibri" w:cs="Calibri"/>
+        </w:rPr>
+        <w:t>Asegura que el nombre de la aplicación sea visible en todo momento, manteniendo la conciencia de la marca.</w:t>
+      </w:r>
+    </w:p>
+    <w:p>
+      <w:pPr>
+        <w:numPr>
+          <w:ilvl w:val="0"/>
+          <w:numId w:val="12"/>
+        </w:numPr>
+        <w:jc w:val="both"/>
+        <w:rPr>
+          <w:rFonts w:ascii="Calibri" w:hAnsi="Calibri" w:cs="Calibri"/>
+        </w:rPr>
+      </w:pPr>
+      <w:r>
+        <w:rPr>
+          <w:rFonts w:ascii="Calibri" w:hAnsi="Calibri" w:cs="Calibri"/>
+        </w:rPr>
+        <w:t>A través del menú hamburguesa, facilita la gestión de la visibilidad del sidebar</w:t>
+      </w:r>
+      <w:r>
+        <w:rPr>
+          <w:rFonts w:ascii="Calibri" w:hAnsi="Calibri" w:cs="Calibri"/>
+        </w:rPr>
+        <w:t>.</w:t>
+      </w:r>
+    </w:p>
+    <w:p>
+      <w:pPr>
+        <w:numPr>
+          <w:ilvl w:val="0"/>
+          <w:numId w:val="12"/>
+        </w:numPr>
+        <w:jc w:val="both"/>
+        <w:rPr>
+          <w:rFonts w:ascii="Calibri" w:hAnsi="Calibri" w:cs="Calibri"/>
+        </w:rPr>
+      </w:pPr>
+      <w:r>
+        <w:rPr>
+          <w:rFonts w:ascii="Calibri" w:hAnsi="Calibri" w:cs="Calibri"/>
+        </w:rPr>
+        <w:t>Muestra la fecha y hora actual, proporcionando datos temporales relevantes al usuario.</w:t>
+      </w:r>
+    </w:p>
+    <w:p>
+      <w:pPr>
+        <w:numPr>
+          <w:ilvl w:val="0"/>
+          <w:numId w:val="12"/>
+        </w:numPr>
+        <w:jc w:val="both"/>
+        <w:rPr>
+          <w:rFonts w:ascii="Calibri" w:hAnsi="Calibri" w:cs="Calibri"/>
+        </w:rPr>
+      </w:pPr>
+      <w:r>
+        <w:rPr>
+          <w:rFonts w:ascii="Calibri" w:hAnsi="Calibri" w:cs="Calibri"/>
+        </w:rPr>
+        <w:t>Permite a los usuarios cerrar su sesión de manera controlada, garantizando la seguridad.</w:t>
+      </w:r>
+    </w:p>
+    <w:p>
+      <w:pPr>
+        <w:ind w:left="720"/>
+        <w:jc w:val="both"/>
+        <w:rPr>
+          <w:rFonts w:ascii="Calibri" w:hAnsi="Calibri" w:cs="Calibri"/>
+        </w:rPr>
+      </w:pPr>
+    </w:p>
+    <w:p>
+      <w:pPr>
+        <w:jc w:val="both"/>
+        <w:rPr>
+          <w:rFonts w:ascii="Calibri" w:hAnsi="Calibri" w:cs="Calibri"/>
+          <w:b/>
+          <w:bCs/>
+        </w:rPr>
+      </w:pPr>
+      <w:r>
+        <w:rPr>
+          <w:rFonts w:ascii="Calibri" w:hAnsi="Calibri" w:cs="Calibri"/>
+          <w:b/>
+          <w:bCs/>
+        </w:rPr>
+        <w:t>Consideraciones de Diseño:</w:t>
+      </w:r>
+    </w:p>
+    <w:p>
+      <w:pPr>
+        <w:numPr>
+          <w:ilvl w:val="0"/>
+          <w:numId w:val="13"/>
+        </w:numPr>
+        <w:jc w:val="both"/>
+        <w:rPr>
+          <w:rFonts w:ascii="Calibri" w:hAnsi="Calibri" w:cs="Calibri"/>
+        </w:rPr>
+      </w:pPr>
+      <w:r>
+        <w:rPr>
+          <w:rFonts w:ascii="Calibri" w:hAnsi="Calibri" w:cs="Calibri"/>
+        </w:rPr>
+        <w:t xml:space="preserve">La Navbar mantiene un diseño y posición idénticos en todas las pantallas principales del sistema, lo que proporciona una experiencia de usuario coherente y familiar. </w:t>
+      </w:r>
+    </w:p>
+    <w:p>
+      <w:pPr>
+        <w:numPr>
+          <w:ilvl w:val="0"/>
+          <w:numId w:val="13"/>
+        </w:numPr>
+        <w:jc w:val="both"/>
+        <w:rPr>
+          <w:rFonts w:ascii="Calibri" w:hAnsi="Calibri" w:cs="Calibri"/>
+        </w:rPr>
+      </w:pPr>
+      <w:r>
+        <w:rPr>
+          <w:rFonts w:ascii="Calibri" w:hAnsi="Calibri" w:cs="Calibri"/>
+        </w:rPr>
+        <w:t>Los elementos visuales y el texto dentro de la Navbar tienen un tamaño adecuado y un contraste óptimo (texto claro sobre fondo azul) para garantizar una lectura fácil.</w:t>
+      </w:r>
+    </w:p>
+    <w:p>
+      <w:pPr>
+        <w:numPr>
+          <w:ilvl w:val="0"/>
+          <w:numId w:val="13"/>
+        </w:numPr>
+        <w:jc w:val="both"/>
+        <w:rPr>
+          <w:rFonts w:ascii="Calibri" w:hAnsi="Calibri" w:cs="Calibri"/>
+        </w:rPr>
+      </w:pPr>
+      <w:r>
+        <w:rPr>
+          <w:rFonts w:ascii="Calibri" w:hAnsi="Calibri" w:cs="Calibri"/>
+        </w:rPr>
+        <w:t>La barra utiliza el espacio horizontal superior de la pantalla de manera eficiente para presentar información y acciones clave sin saturar la interfaz.</w:t>
+      </w:r>
+    </w:p>
+    <w:p>
+      <w:pPr>
+        <w:jc w:val="both"/>
+        <w:rPr>
+          <w:rFonts w:ascii="Calibri" w:hAnsi="Calibri" w:cs="Calibri"/>
+        </w:rPr>
+      </w:pPr>
+    </w:p>
+    <w:p>
+      <w:pPr>
+        <w:jc w:val="both"/>
+        <w:rPr>
+          <w:rFonts w:ascii="Calibri" w:hAnsi="Calibri" w:cs="Calibri"/>
+        </w:rPr>
+      </w:pPr>
+    </w:p>
+    <w:p>
+      <w:pPr>
+        <w:jc w:val="both"/>
+        <w:rPr>
+          <w:rFonts w:ascii="Calibri" w:hAnsi="Calibri" w:cs="Calibri"/>
+        </w:rPr>
+      </w:pPr>
+    </w:p>
+    <w:p>
+      <w:pPr>
+        <w:jc w:val="both"/>
+        <w:rPr>
+          <w:rFonts w:ascii="Calibri" w:hAnsi="Calibri" w:cs="Calibri"/>
+        </w:rPr>
+      </w:pPr>
+    </w:p>
+    <w:p>
+      <w:pPr>
+        <w:jc w:val="both"/>
+        <w:rPr>
+          <w:rFonts w:ascii="Calibri" w:hAnsi="Calibri" w:cs="Calibri"/>
+        </w:rPr>
+      </w:pPr>
+    </w:p>
+    <w:p>
+      <w:pPr>
+        <w:jc w:val="both"/>
+        <w:rPr>
+          <w:rFonts w:ascii="Calibri" w:hAnsi="Calibri" w:cs="Calibri"/>
+        </w:rPr>
+      </w:pPr>
+    </w:p>
+    <w:p>
+      <w:pPr>
+        <w:jc w:val="both"/>
+        <w:rPr>
+          <w:rFonts w:ascii="Calibri" w:hAnsi="Calibri" w:cs="Calibri"/>
+        </w:rPr>
+      </w:pPr>
+    </w:p>
+    <w:p>
+      <w:pPr>
+        <w:jc w:val="both"/>
+        <w:rPr>
+          <w:rFonts w:ascii="Calibri" w:hAnsi="Calibri" w:cs="Calibri"/>
+        </w:rPr>
+      </w:pPr>
+    </w:p>
+    <w:p>
+      <w:pPr>
+        <w:jc w:val="both"/>
+        <w:rPr>
+          <w:rFonts w:ascii="Calibri" w:hAnsi="Calibri" w:cs="Calibri"/>
+        </w:rPr>
+      </w:pPr>
+    </w:p>
+    <w:p>
+      <w:pPr>
+        <w:jc w:val="both"/>
+        <w:rPr>
+          <w:rFonts w:ascii="Calibri" w:hAnsi="Calibri" w:cs="Calibri"/>
+        </w:rPr>
+      </w:pPr>
+    </w:p>
+    <w:p>
+      <w:pPr>
+        <w:jc w:val="both"/>
+        <w:rPr>
+          <w:rFonts w:ascii="Calibri" w:hAnsi="Calibri" w:cs="Calibri"/>
+        </w:rPr>
+      </w:pPr>
+    </w:p>
+    <w:p>
+      <w:pPr>
+        <w:jc w:val="both"/>
+        <w:rPr>
+          <w:rFonts w:ascii="Calibri" w:hAnsi="Calibri" w:cs="Calibri"/>
+        </w:rPr>
+      </w:pPr>
+    </w:p>
+    <w:p>
+      <w:pPr>
+        <w:jc w:val="both"/>
+        <w:rPr>
+          <w:rFonts w:ascii="Calibri" w:hAnsi="Calibri" w:cs="Calibri"/>
+        </w:rPr>
+      </w:pPr>
+    </w:p>
+    <w:p>
+      <w:pPr>
+        <w:pStyle w:val="Ttulo3"/>
+        <w:rPr>
+          <w:rFonts w:ascii="Calibri" w:hAnsi="Calibri" w:cs="Calibri"/>
+          <w:sz w:val="24"/>
+          <w:szCs w:val="24"/>
+        </w:rPr>
+      </w:pPr>
+      <w:bookmarkStart w:id="69" w:name="_Toc202967911"/>
+      <w:r>
+        <w:rPr>
+          <w:rFonts w:ascii="Calibri" w:hAnsi="Calibri" w:cs="Calibri"/>
+          <w:sz w:val="24"/>
+          <w:szCs w:val="24"/>
+        </w:rPr>
+        <w:lastRenderedPageBreak/>
+        <w:t>Pantalla</w:t>
+      </w:r>
+      <w:r>
+        <w:rPr>
+          <w:rFonts w:ascii="Calibri" w:hAnsi="Calibri" w:cs="Calibri"/>
+          <w:sz w:val="24"/>
+          <w:szCs w:val="24"/>
+        </w:rPr>
+        <w:t>s</w:t>
+      </w:r>
+      <w:r>
+        <w:rPr>
+          <w:rFonts w:ascii="Calibri" w:hAnsi="Calibri" w:cs="Calibri"/>
+          <w:sz w:val="24"/>
+          <w:szCs w:val="24"/>
+        </w:rPr>
+        <w:t xml:space="preserve"> de </w:t>
+      </w:r>
+      <w:r>
+        <w:rPr>
+          <w:rFonts w:ascii="Calibri" w:hAnsi="Calibri" w:cs="Calibri"/>
+          <w:sz w:val="24"/>
+          <w:szCs w:val="24"/>
+        </w:rPr>
+        <w:t>Gestión</w:t>
+      </w:r>
+      <w:bookmarkEnd w:id="69"/>
+    </w:p>
+    <w:p>
+      <w:pPr>
+        <w:pStyle w:val="Ttulo4"/>
+        <w:jc w:val="center"/>
+        <w:rPr>
+          <w:rFonts w:ascii="Calibri" w:hAnsi="Calibri" w:cs="Calibri"/>
+        </w:rPr>
+      </w:pPr>
+      <w:bookmarkStart w:id="70" w:name="_Toc202967912"/>
+      <w:r>
+        <w:rPr>
+          <w:noProof/>
+        </w:rPr>
+        <w:drawing>
+          <wp:anchor distT="0" distB="0" distL="114300" distR="114300" simplePos="0" relativeHeight="251752448" behindDoc="0" locked="0" layoutInCell="1" allowOverlap="1" wp14:anchorId="2947ED97" wp14:editId="03BF4E4A">
+            <wp:simplePos x="0" y="0"/>
+            <wp:positionH relativeFrom="margin">
+              <wp:align>right</wp:align>
+            </wp:positionH>
+            <wp:positionV relativeFrom="paragraph">
+              <wp:posOffset>380365</wp:posOffset>
+            </wp:positionV>
+            <wp:extent cx="6120130" cy="2452370"/>
+            <wp:effectExtent l="0" t="0" r="0" b="5080"/>
+            <wp:wrapTopAndBottom/>
+            <wp:docPr id="1261301461" name="Imagen 15"/>
+            <wp:cNvGraphicFramePr>
+              <a:graphicFrameLocks xmlns:a="http://schemas.openxmlformats.org/drawingml/2006/main" noChangeAspect="1"/>
+            </wp:cNvGraphicFramePr>
+            <a:graphic xmlns:a="http://schemas.openxmlformats.org/drawingml/2006/main">
+              <a:graphicData uri="http://schemas.openxmlformats.org/drawingml/2006/picture">
+                <pic:pic xmlns:pic="http://schemas.openxmlformats.org/drawingml/2006/picture">
+                  <pic:nvPicPr>
+                    <pic:cNvPr id="1261301461" name="Imagen 1261301461"/>
+                    <pic:cNvPicPr/>
+                  </pic:nvPicPr>
+                  <pic:blipFill>
+                    <a:blip r:embed="rId29">
+                      <a:extLst>
+                        <a:ext uri="{28A0092B-C50C-407E-A947-70E740481C1C}">
+                          <a14:useLocalDpi xmlns:a14="http://schemas.microsoft.com/office/drawing/2010/main" val="0"/>
+                        </a:ext>
+                      </a:extLst>
+                    </a:blip>
+                    <a:stretch>
+                      <a:fillRect/>
+                    </a:stretch>
+                  </pic:blipFill>
+                  <pic:spPr>
+                    <a:xfrm>
+                      <a:off x="0" y="0"/>
+                      <a:ext cx="6120130" cy="2452370"/>
+                    </a:xfrm>
+                    <a:prstGeom prst="rect">
+                      <a:avLst/>
+                    </a:prstGeom>
+                  </pic:spPr>
+                </pic:pic>
+              </a:graphicData>
+            </a:graphic>
+          </wp:anchor>
+        </w:drawing>
+      </w:r>
+      <w:r>
+        <w:rPr>
+          <w:rFonts w:ascii="Calibri" w:hAnsi="Calibri" w:cs="Calibri"/>
+        </w:rPr>
+        <w:t xml:space="preserve">Diseño de la </w:t>
+      </w:r>
+      <w:r>
+        <w:rPr>
+          <w:rFonts w:ascii="Calibri" w:hAnsi="Calibri" w:cs="Calibri"/>
+        </w:rPr>
+        <w:t>pantalla</w:t>
+      </w:r>
+      <w:r>
+        <w:rPr>
+          <w:rFonts w:ascii="Calibri" w:hAnsi="Calibri" w:cs="Calibri"/>
+        </w:rPr>
+        <w:t xml:space="preserve"> </w:t>
+      </w:r>
+      <w:r>
+        <w:rPr>
+          <w:rFonts w:ascii="Calibri" w:hAnsi="Calibri" w:cs="Calibri"/>
+        </w:rPr>
+        <w:t>Clientes</w:t>
+      </w:r>
+      <w:bookmarkEnd w:id="70"/>
+    </w:p>
+    <w:p/>
+    <w:p>
+      <w:pPr>
+        <w:jc w:val="both"/>
+        <w:rPr>
+          <w:rFonts w:ascii="Calibri" w:hAnsi="Calibri" w:cs="Calibri"/>
+        </w:rPr>
+      </w:pPr>
+      <w:r>
+        <w:rPr>
+          <w:rFonts w:ascii="Calibri" w:hAnsi="Calibri" w:cs="Calibri"/>
+          <w:b/>
+          <w:bCs/>
+        </w:rPr>
+        <w:t>Descripción General:</w:t>
+      </w:r>
+      <w:r>
+        <w:rPr>
+          <w:rFonts w:ascii="Calibri" w:hAnsi="Calibri" w:cs="Calibri"/>
+          <w:b/>
+          <w:bCs/>
+        </w:rPr>
+        <w:t xml:space="preserve"> </w:t>
+      </w:r>
+      <w:r>
+        <w:rPr>
+          <w:rFonts w:ascii="Calibri" w:hAnsi="Calibri" w:cs="Calibri"/>
+        </w:rPr>
+        <w:t>Esta pantalla es una de las principales secciones de gestión del sistema SmartFix. Su propósito es presentar una vista organizada y tabular de todos los clientes registrados, facilitando la revisión de su información de contacto y la ejecución de acciones básicas de administración. Permite una gestión eficiente de la cartera de clientes del servicio técnico.</w:t>
+      </w:r>
+    </w:p>
+    <w:p>
+      <w:pPr>
+        <w:jc w:val="both"/>
+        <w:rPr>
+          <w:rFonts w:ascii="Calibri" w:hAnsi="Calibri" w:cs="Calibri"/>
+        </w:rPr>
+      </w:pPr>
+    </w:p>
+    <w:p>
+      <w:pPr>
+        <w:jc w:val="both"/>
+        <w:rPr>
+          <w:rFonts w:ascii="Calibri" w:hAnsi="Calibri" w:cs="Calibri"/>
+          <w:b/>
+          <w:bCs/>
+        </w:rPr>
+      </w:pPr>
+      <w:r>
+        <w:rPr>
+          <w:rFonts w:ascii="Calibri" w:hAnsi="Calibri" w:cs="Calibri"/>
+          <w:b/>
+          <w:bCs/>
+        </w:rPr>
+        <w:t>Elementos Clave:</w:t>
+      </w:r>
+    </w:p>
+    <w:p>
+      <w:pPr>
+        <w:numPr>
+          <w:ilvl w:val="0"/>
+          <w:numId w:val="11"/>
+        </w:numPr>
+        <w:jc w:val="both"/>
+        <w:rPr>
+          <w:rFonts w:ascii="Calibri" w:hAnsi="Calibri" w:cs="Calibri"/>
+        </w:rPr>
+      </w:pPr>
+      <w:r>
+        <w:rPr>
+          <w:rFonts w:ascii="Calibri" w:hAnsi="Calibri" w:cs="Calibri"/>
+        </w:rPr>
+        <w:t>Título de la Sección</w:t>
+      </w:r>
+      <w:r>
+        <w:rPr>
+          <w:rFonts w:ascii="Calibri" w:hAnsi="Calibri" w:cs="Calibri"/>
+        </w:rPr>
+        <w:t xml:space="preserve"> "</w:t>
+      </w:r>
+      <w:r>
+        <w:rPr>
+          <w:rFonts w:ascii="Calibri" w:hAnsi="Calibri" w:cs="Calibri"/>
+        </w:rPr>
+        <w:t>Clientes</w:t>
+      </w:r>
+      <w:r>
+        <w:rPr>
+          <w:rFonts w:ascii="Calibri" w:hAnsi="Calibri" w:cs="Calibri"/>
+        </w:rPr>
+        <w:t>"</w:t>
+      </w:r>
+      <w:r>
+        <w:rPr>
+          <w:rFonts w:ascii="Calibri" w:hAnsi="Calibri" w:cs="Calibri"/>
+        </w:rPr>
+        <w:t>.</w:t>
+      </w:r>
+    </w:p>
+    <w:p>
+      <w:pPr>
+        <w:numPr>
+          <w:ilvl w:val="0"/>
+          <w:numId w:val="11"/>
+        </w:numPr>
+        <w:jc w:val="both"/>
+        <w:rPr>
+          <w:rFonts w:ascii="Calibri" w:hAnsi="Calibri" w:cs="Calibri"/>
+        </w:rPr>
+      </w:pPr>
+      <w:r>
+        <w:rPr>
+          <w:rFonts w:ascii="Calibri" w:hAnsi="Calibri" w:cs="Calibri"/>
+        </w:rPr>
+        <w:t>Miga de Pan (Breadcrumb)</w:t>
+      </w:r>
+      <w:r>
+        <w:rPr>
+          <w:rFonts w:ascii="Calibri" w:hAnsi="Calibri" w:cs="Calibri"/>
+        </w:rPr>
+        <w:t>.</w:t>
+      </w:r>
+    </w:p>
+    <w:p>
+      <w:pPr>
+        <w:numPr>
+          <w:ilvl w:val="0"/>
+          <w:numId w:val="11"/>
+        </w:numPr>
+        <w:jc w:val="both"/>
+        <w:rPr>
+          <w:rFonts w:ascii="Calibri" w:hAnsi="Calibri" w:cs="Calibri"/>
+        </w:rPr>
+      </w:pPr>
+      <w:r>
+        <w:rPr>
+          <w:rFonts w:ascii="Calibri" w:hAnsi="Calibri" w:cs="Calibri"/>
+        </w:rPr>
+        <w:t xml:space="preserve">Título de la </w:t>
+      </w:r>
+      <w:r>
+        <w:rPr>
+          <w:rFonts w:ascii="Calibri" w:hAnsi="Calibri" w:cs="Calibri"/>
+        </w:rPr>
+        <w:t>T</w:t>
+      </w:r>
+      <w:r>
+        <w:rPr>
+          <w:rFonts w:ascii="Calibri" w:hAnsi="Calibri" w:cs="Calibri"/>
+        </w:rPr>
+        <w:t>abla.</w:t>
+      </w:r>
+    </w:p>
+    <w:p>
+      <w:pPr>
+        <w:numPr>
+          <w:ilvl w:val="0"/>
+          <w:numId w:val="11"/>
+        </w:numPr>
+        <w:jc w:val="both"/>
+        <w:rPr>
+          <w:rFonts w:ascii="Calibri" w:hAnsi="Calibri" w:cs="Calibri"/>
+        </w:rPr>
+      </w:pPr>
+      <w:r>
+        <w:rPr>
+          <w:rFonts w:ascii="Calibri" w:hAnsi="Calibri" w:cs="Calibri"/>
+        </w:rPr>
+        <w:t>Tabla de Clientes.</w:t>
+      </w:r>
+    </w:p>
+    <w:p>
+      <w:pPr>
+        <w:numPr>
+          <w:ilvl w:val="0"/>
+          <w:numId w:val="11"/>
+        </w:numPr>
+        <w:jc w:val="both"/>
+        <w:rPr>
+          <w:rFonts w:ascii="Calibri" w:hAnsi="Calibri" w:cs="Calibri"/>
+        </w:rPr>
+      </w:pPr>
+      <w:r>
+        <w:rPr>
+          <w:rFonts w:ascii="Calibri" w:hAnsi="Calibri" w:cs="Calibri"/>
+        </w:rPr>
+        <w:t xml:space="preserve">Botón </w:t>
+      </w:r>
+      <w:r>
+        <w:rPr>
+          <w:rFonts w:ascii="Calibri" w:hAnsi="Calibri" w:cs="Calibri"/>
+        </w:rPr>
+        <w:t>"</w:t>
+      </w:r>
+      <w:r>
+        <w:rPr>
+          <w:rFonts w:ascii="Calibri" w:hAnsi="Calibri" w:cs="Calibri"/>
+        </w:rPr>
+        <w:t>Retraer</w:t>
+      </w:r>
+      <w:r>
+        <w:rPr>
+          <w:rFonts w:ascii="Calibri" w:hAnsi="Calibri" w:cs="Calibri"/>
+        </w:rPr>
+        <w:t>"</w:t>
+      </w:r>
+      <w:r>
+        <w:rPr>
+          <w:rFonts w:ascii="Calibri" w:hAnsi="Calibri" w:cs="Calibri"/>
+        </w:rPr>
+        <w:t>.</w:t>
+      </w:r>
+    </w:p>
+    <w:p>
+      <w:pPr>
+        <w:numPr>
+          <w:ilvl w:val="0"/>
+          <w:numId w:val="11"/>
+        </w:numPr>
+        <w:jc w:val="both"/>
+        <w:rPr>
+          <w:rFonts w:ascii="Calibri" w:hAnsi="Calibri" w:cs="Calibri"/>
+        </w:rPr>
+      </w:pPr>
+      <w:r>
+        <w:rPr>
+          <w:rFonts w:ascii="Calibri" w:hAnsi="Calibri" w:cs="Calibri"/>
+        </w:rPr>
+        <w:t>Botón</w:t>
+      </w:r>
+      <w:r>
+        <w:rPr>
+          <w:rFonts w:ascii="Calibri" w:hAnsi="Calibri" w:cs="Calibri"/>
+        </w:rPr>
+        <w:t xml:space="preserve"> "</w:t>
+      </w:r>
+      <w:r>
+        <w:rPr>
+          <w:rFonts w:ascii="Calibri" w:hAnsi="Calibri" w:cs="Calibri"/>
+        </w:rPr>
+        <w:t>Añadir Cliente</w:t>
+      </w:r>
+      <w:r>
+        <w:rPr>
+          <w:rFonts w:ascii="Calibri" w:hAnsi="Calibri" w:cs="Calibri"/>
+        </w:rPr>
+        <w:t>"</w:t>
+      </w:r>
+      <w:r>
+        <w:rPr>
+          <w:rFonts w:ascii="Calibri" w:hAnsi="Calibri" w:cs="Calibri"/>
+        </w:rPr>
+        <w:t>.</w:t>
+      </w:r>
+    </w:p>
+    <w:p>
+      <w:pPr>
+        <w:numPr>
+          <w:ilvl w:val="0"/>
+          <w:numId w:val="11"/>
+        </w:numPr>
+        <w:jc w:val="both"/>
+        <w:rPr>
+          <w:rFonts w:ascii="Calibri" w:hAnsi="Calibri" w:cs="Calibri"/>
+        </w:rPr>
+      </w:pPr>
+      <w:r>
+        <w:rPr>
+          <w:rFonts w:ascii="Calibri" w:hAnsi="Calibri" w:cs="Calibri"/>
+        </w:rPr>
+        <w:t xml:space="preserve">Botón </w:t>
+      </w:r>
+      <w:r>
+        <w:rPr>
+          <w:rFonts w:ascii="Calibri" w:hAnsi="Calibri" w:cs="Calibri"/>
+        </w:rPr>
+        <w:t>"</w:t>
+      </w:r>
+      <w:r>
+        <w:rPr>
+          <w:rFonts w:ascii="Calibri" w:hAnsi="Calibri" w:cs="Calibri"/>
+        </w:rPr>
+        <w:t>Eliminar</w:t>
+      </w:r>
+      <w:r>
+        <w:rPr>
+          <w:rFonts w:ascii="Calibri" w:hAnsi="Calibri" w:cs="Calibri"/>
+        </w:rPr>
+        <w:t xml:space="preserve"> Cliente</w:t>
+      </w:r>
+      <w:r>
+        <w:rPr>
+          <w:rFonts w:ascii="Calibri" w:hAnsi="Calibri" w:cs="Calibri"/>
+        </w:rPr>
+        <w:t>"</w:t>
+      </w:r>
+      <w:r>
+        <w:rPr>
+          <w:rFonts w:ascii="Calibri" w:hAnsi="Calibri" w:cs="Calibri"/>
+        </w:rPr>
+        <w:t>.</w:t>
+      </w:r>
+    </w:p>
+    <w:p>
+      <w:pPr>
+        <w:ind w:left="720"/>
+        <w:jc w:val="both"/>
+        <w:rPr>
+          <w:rFonts w:ascii="Calibri" w:hAnsi="Calibri" w:cs="Calibri"/>
+        </w:rPr>
+      </w:pPr>
+    </w:p>
+    <w:p>
+      <w:pPr>
+        <w:jc w:val="both"/>
+        <w:rPr>
+          <w:rFonts w:ascii="Calibri" w:hAnsi="Calibri" w:cs="Calibri"/>
+          <w:b/>
+          <w:bCs/>
+        </w:rPr>
+      </w:pPr>
+      <w:r>
+        <w:rPr>
+          <w:rFonts w:ascii="Calibri" w:hAnsi="Calibri" w:cs="Calibri"/>
+          <w:b/>
+          <w:bCs/>
+        </w:rPr>
+        <w:t>Funcionalidades:</w:t>
+      </w:r>
+    </w:p>
+    <w:p>
+      <w:pPr>
+        <w:numPr>
+          <w:ilvl w:val="0"/>
+          <w:numId w:val="12"/>
+        </w:numPr>
+        <w:jc w:val="both"/>
+        <w:rPr>
+          <w:rFonts w:ascii="Calibri" w:hAnsi="Calibri" w:cs="Calibri"/>
+        </w:rPr>
+      </w:pPr>
+      <w:r>
+        <w:rPr>
+          <w:rFonts w:ascii="Calibri" w:hAnsi="Calibri" w:cs="Calibri"/>
+        </w:rPr>
+        <w:t>Muestra de forma estructurada la información esencial de todos los clientes.</w:t>
+      </w:r>
+    </w:p>
+    <w:p>
+      <w:pPr>
+        <w:numPr>
+          <w:ilvl w:val="0"/>
+          <w:numId w:val="12"/>
+        </w:numPr>
+        <w:jc w:val="both"/>
+        <w:rPr>
+          <w:rFonts w:ascii="Calibri" w:hAnsi="Calibri" w:cs="Calibri"/>
+        </w:rPr>
+      </w:pPr>
+      <w:r>
+        <w:rPr>
+          <w:rFonts w:ascii="Calibri" w:hAnsi="Calibri" w:cs="Calibri"/>
+        </w:rPr>
+        <w:t>Permite contraer o expandir la visualización de la tabla de clientes para optimizar el espacio</w:t>
+      </w:r>
+      <w:r>
+        <w:rPr>
+          <w:rFonts w:ascii="Calibri" w:hAnsi="Calibri" w:cs="Calibri"/>
+        </w:rPr>
+        <w:t>.</w:t>
+      </w:r>
+    </w:p>
+    <w:p>
+      <w:pPr>
+        <w:numPr>
+          <w:ilvl w:val="0"/>
+          <w:numId w:val="12"/>
+        </w:numPr>
+        <w:jc w:val="both"/>
+        <w:rPr>
+          <w:rFonts w:ascii="Calibri" w:hAnsi="Calibri" w:cs="Calibri"/>
+        </w:rPr>
+      </w:pPr>
+      <w:r>
+        <w:rPr>
+          <w:rFonts w:ascii="Calibri" w:hAnsi="Calibri" w:cs="Calibri"/>
+        </w:rPr>
+        <w:t>Permite abrir el formulario modal para añadir nuevos clientes al sistema.</w:t>
+      </w:r>
+    </w:p>
+    <w:p>
+      <w:pPr>
+        <w:numPr>
+          <w:ilvl w:val="0"/>
+          <w:numId w:val="12"/>
+        </w:numPr>
+        <w:jc w:val="both"/>
+        <w:rPr>
+          <w:rFonts w:ascii="Calibri" w:hAnsi="Calibri" w:cs="Calibri"/>
+        </w:rPr>
+      </w:pPr>
+      <w:r>
+        <w:rPr>
+          <w:rFonts w:ascii="Calibri" w:hAnsi="Calibri" w:cs="Calibri"/>
+        </w:rPr>
+        <w:t>Ofrece la posibilidad de remover registros de clientes de la base de datos.</w:t>
+      </w:r>
+    </w:p>
+    <w:p>
+      <w:pPr>
+        <w:ind w:left="720"/>
+        <w:jc w:val="both"/>
+        <w:rPr>
+          <w:rFonts w:ascii="Calibri" w:hAnsi="Calibri" w:cs="Calibri"/>
+        </w:rPr>
+      </w:pPr>
+    </w:p>
+    <w:p>
+      <w:pPr>
+        <w:jc w:val="both"/>
+        <w:rPr>
+          <w:rFonts w:ascii="Calibri" w:hAnsi="Calibri" w:cs="Calibri"/>
+          <w:b/>
+          <w:bCs/>
+        </w:rPr>
+      </w:pPr>
+      <w:r>
+        <w:rPr>
+          <w:rFonts w:ascii="Calibri" w:hAnsi="Calibri" w:cs="Calibri"/>
+          <w:b/>
+          <w:bCs/>
+        </w:rPr>
+        <w:t>Consideraciones de Diseño:</w:t>
+      </w:r>
+    </w:p>
+    <w:p>
+      <w:pPr>
+        <w:numPr>
+          <w:ilvl w:val="0"/>
+          <w:numId w:val="13"/>
+        </w:numPr>
+        <w:jc w:val="both"/>
+        <w:rPr>
+          <w:rFonts w:ascii="Calibri" w:hAnsi="Calibri" w:cs="Calibri"/>
+        </w:rPr>
+      </w:pPr>
+      <w:r>
+        <w:rPr>
+          <w:rFonts w:ascii="Calibri" w:hAnsi="Calibri" w:cs="Calibri"/>
+        </w:rPr>
+        <w:t>La información se presenta en un formato de tabla limpio y legible, con encabezados claros y datos bien alineados, facilitando la revisión.</w:t>
+      </w:r>
+    </w:p>
+    <w:p>
+      <w:pPr>
+        <w:numPr>
+          <w:ilvl w:val="0"/>
+          <w:numId w:val="13"/>
+        </w:numPr>
+        <w:jc w:val="both"/>
+        <w:rPr>
+          <w:rFonts w:ascii="Calibri" w:hAnsi="Calibri" w:cs="Calibri"/>
+        </w:rPr>
+      </w:pPr>
+      <w:r>
+        <w:rPr>
+          <w:rFonts w:ascii="Calibri" w:hAnsi="Calibri" w:cs="Calibri"/>
+        </w:rPr>
+        <w:t>El botón para añadir un nuevo cliente es prominente y fácilmente identificable, mientras que el icono de papelera para eliminar es intuitivo.</w:t>
+      </w:r>
+    </w:p>
+    <w:p>
+      <w:pPr>
+        <w:numPr>
+          <w:ilvl w:val="0"/>
+          <w:numId w:val="13"/>
+        </w:numPr>
+        <w:jc w:val="both"/>
+        <w:rPr>
+          <w:rFonts w:ascii="Calibri" w:hAnsi="Calibri" w:cs="Calibri"/>
+        </w:rPr>
+      </w:pPr>
+      <w:r>
+        <w:rPr>
+          <w:rFonts w:ascii="Calibri" w:hAnsi="Calibri" w:cs="Calibri"/>
+        </w:rPr>
+        <w:t>La inclusión del botón "Retraer" mejora la usabilidad al permitir a los usuarios gestionar el espacio en pantalla y el enfoque.</w:t>
+      </w:r>
+    </w:p>
+    <w:p>
+      <w:pPr>
+        <w:numPr>
+          <w:ilvl w:val="0"/>
+          <w:numId w:val="13"/>
+        </w:numPr>
+        <w:jc w:val="both"/>
+        <w:rPr>
+          <w:rFonts w:ascii="Calibri" w:hAnsi="Calibri" w:cs="Calibri"/>
+        </w:rPr>
+      </w:pPr>
+      <w:r>
+        <w:rPr>
+          <w:rFonts w:ascii="Calibri" w:hAnsi="Calibri" w:cs="Calibri"/>
+        </w:rPr>
+        <w:t>Mantiene la misma estructura de navegación lateral (sidebar) y barra de navegación superior (Navbar) que el resto del sistema, garantizando una experiencia de usuario coherente.</w:t>
+      </w:r>
     </w:p>
     <w:sectPr>
-      <w:headerReference w:type="default" r:id="rId28"/>
-      <w:footerReference w:type="default" r:id="rId29"/>
+      <w:headerReference w:type="default" r:id="rId30"/>
+      <w:footerReference w:type="default" r:id="rId31"/>
       <w:pgSz w:w="11906" w:h="16838"/>
       <w:pgMar w:top="1440" w:right="1134" w:bottom="1440" w:left="1134" w:header="720" w:footer="720" w:gutter="0"/>
       <w:cols w:space="720"/>
@@ -22924,288 +25393,6 @@
 </file>
 
 <file path=word/footer1.xml><?xml version="1.0" encoding="utf-8"?>
-<w:ftr xmlns:wpc="http://schemas.microsoft.com/office/word/2010/wordprocessingCanvas" xmlns:cx="http://schemas.microsoft.com/office/drawing/2014/chartex" xmlns:cx1="http://schemas.microsoft.com/office/drawing/2015/9/8/chartex" xmlns:cx2="http://schemas.microsoft.com/office/drawing/2015/10/21/chartex" xmlns:cx3="http://schemas.microsoft.com/office/drawing/2016/5/9/chartex" xmlns:cx4="http://schemas.microsoft.com/office/drawing/2016/5/10/chartex" xmlns:cx5="http://schemas.microsoft.com/office/drawing/2016/5/11/chartex" xmlns:cx6="http://schemas.microsoft.com/office/drawing/2016/5/12/chartex" xmlns:cx7="http://schemas.microsoft.com/office/drawing/2016/5/13/chartex" xmlns:cx8="http://schemas.microsoft.com/office/drawing/2016/5/14/chartex" xmlns:mc="http://schemas.openxmlformats.org/markup-compatibility/2006" xmlns:aink="http://schemas.microsoft.com/office/drawing/2016/ink" xmlns:am3d="http://schemas.microsoft.com/office/drawing/2017/model3d" xmlns:o="urn:schemas-microsoft-com:office:office" xmlns:oel="http://schemas.microsoft.com/office/2019/extlst" xmlns:r="http://schemas.openxmlformats.org/officeDocument/2006/relationships" xmlns:m="http://schemas.openxmlformats.org/officeDocument/2006/math" xmlns:v="urn:schemas-microsoft-com:vml" xmlns:wp14="http://schemas.microsoft.com/office/word/2010/wordprocessingDrawing" xmlns:wp="http://schemas.openxmlformats.org/drawingml/2006/wordprocessingDrawing" xmlns:w10="urn:schemas-microsoft-com:office:word" xmlns:w="http://schemas.openxmlformats.org/wordprocessingml/2006/main" xmlns:w14="http://schemas.microsoft.com/office/word/2010/wordml" xmlns:w15="http://schemas.microsoft.com/office/word/2012/wordml" xmlns:w16cex="http://schemas.microsoft.com/office/word/2018/wordml/cex" xmlns:w16cid="http://schemas.microsoft.com/office/word/2016/wordml/cid" xmlns:w16="http://schemas.microsoft.com/office/word/2018/wordml" xmlns:w16du="http://schemas.microsoft.com/office/word/2023/wordml/word16du" xmlns:w16sdtdh="http://schemas.microsoft.com/office/word/2020/wordml/sdtdatahash" xmlns:w16sdtfl="http://schemas.microsoft.com/office/word/2024/wordml/sdtformatlock" xmlns:w16se="http://schemas.microsoft.com/office/word/2015/wordml/symex" xmlns:wpg="http://schemas.microsoft.com/office/word/2010/wordprocessingGroup" xmlns:wpi="http://schemas.microsoft.com/office/word/2010/wordprocessingInk" xmlns:wne="http://schemas.microsoft.com/office/word/2006/wordml" xmlns:wps="http://schemas.microsoft.com/office/word/2010/wordprocessingShape" mc:Ignorable="w14 w15 w16se w16cid w16 w16cex w16sdtdh w16sdtfl w16du wp14">
-  <w:p>
-    <w:pPr>
-      <w:pStyle w:val="Piedepgina"/>
-      <w:tabs>
-        <w:tab w:val="left" w:pos="7560"/>
-      </w:tabs>
-      <w:rPr>
-        <w:rFonts w:ascii="Book Antiqua" w:hAnsi="Book Antiqua" w:cs="Book Antiqua"/>
-        <w:b/>
-        <w:sz w:val="18"/>
-        <w:szCs w:val="18"/>
-      </w:rPr>
-    </w:pPr>
-    <w:r>
-      <w:rPr>
-        <w:rFonts w:ascii="Book Antiqua" w:hAnsi="Book Antiqua" w:cs="Book Antiqua"/>
-        <w:b/>
-        <w:noProof/>
-        <w:sz w:val="18"/>
-        <w:szCs w:val="18"/>
-        <w:lang w:eastAsia="es-ES"/>
-      </w:rPr>
-      <mc:AlternateContent>
-        <mc:Choice Requires="wps">
-          <w:drawing>
-            <wp:anchor distT="0" distB="0" distL="114300" distR="114300" simplePos="0" relativeHeight="251660800" behindDoc="0" locked="0" layoutInCell="1" allowOverlap="1" wp14:anchorId="26872505" wp14:editId="29A3FFA5">
-              <wp:simplePos x="0" y="0"/>
-              <wp:positionH relativeFrom="column">
-                <wp:posOffset>-129540</wp:posOffset>
-              </wp:positionH>
-              <wp:positionV relativeFrom="paragraph">
-                <wp:posOffset>90170</wp:posOffset>
-              </wp:positionV>
-              <wp:extent cx="6438900" cy="0"/>
-              <wp:effectExtent l="0" t="0" r="0" b="0"/>
-              <wp:wrapNone/>
-              <wp:docPr id="1911785296" name="AutoShape 6"/>
-              <wp:cNvGraphicFramePr>
-                <a:graphicFrameLocks xmlns:a="http://schemas.openxmlformats.org/drawingml/2006/main"/>
-              </wp:cNvGraphicFramePr>
-              <a:graphic xmlns:a="http://schemas.openxmlformats.org/drawingml/2006/main">
-                <a:graphicData uri="http://schemas.microsoft.com/office/word/2010/wordprocessingShape">
-                  <wps:wsp>
-                    <wps:cNvCnPr>
-                      <a:cxnSpLocks noChangeShapeType="1"/>
-                    </wps:cNvCnPr>
-                    <wps:spPr bwMode="auto">
-                      <a:xfrm>
-                        <a:off x="0" y="0"/>
-                        <a:ext cx="6438900" cy="0"/>
-                      </a:xfrm>
-                      <a:prstGeom prst="straightConnector1">
-                        <a:avLst/>
-                      </a:prstGeom>
-                      <a:noFill/>
-                      <a:ln w="19050">
-                        <a:solidFill>
-                          <a:srgbClr val="000000"/>
-                        </a:solidFill>
-                        <a:round/>
-                        <a:headEnd/>
-                        <a:tailEnd/>
-                      </a:ln>
-                      <a:effectLst/>
-                      <a:extLst>
-                        <a:ext uri="{909E8E84-426E-40DD-AFC4-6F175D3DCCD1}">
-                          <a14:hiddenFill xmlns:a14="http://schemas.microsoft.com/office/drawing/2010/main">
-                            <a:noFill/>
-                          </a14:hiddenFill>
-                        </a:ext>
-                        <a:ext uri="{AF507438-7753-43E0-B8FC-AC1667EBCBE1}">
-                          <a14:hiddenEffects xmlns:a14="http://schemas.microsoft.com/office/drawing/2010/main">
-                            <a:effectLst>
-                              <a:outerShdw dist="35921" dir="2700000" algn="ctr" rotWithShape="0">
-                                <a:srgbClr val="868686"/>
-                              </a:outerShdw>
-                            </a:effectLst>
-                          </a14:hiddenEffects>
-                        </a:ext>
-                      </a:extLst>
-                    </wps:spPr>
-                    <wps:bodyPr/>
-                  </wps:wsp>
-                </a:graphicData>
-              </a:graphic>
-              <wp14:sizeRelH relativeFrom="page">
-                <wp14:pctWidth>0</wp14:pctWidth>
-              </wp14:sizeRelH>
-              <wp14:sizeRelV relativeFrom="page">
-                <wp14:pctHeight>0</wp14:pctHeight>
-              </wp14:sizeRelV>
-            </wp:anchor>
-          </w:drawing>
-        </mc:Choice>
-        <mc:Fallback>
-          <w:pict>
-            <v:shapetype w14:anchorId="78738D14" id="_x0000_t32" coordsize="21600,21600" o:spt="32" o:oned="t" path="m,l21600,21600e" filled="f">
-              <v:path arrowok="t" fillok="f" o:connecttype="none"/>
-              <o:lock v:ext="edit" shapetype="t"/>
-            </v:shapetype>
-            <v:shape id="AutoShape 6" o:spid="_x0000_s1026" type="#_x0000_t32" style="position:absolute;margin-left:-10.2pt;margin-top:7.1pt;width:507pt;height:0;z-index:251660800;visibility:visible;mso-wrap-style:square;mso-width-percent:0;mso-height-percent:0;mso-wrap-distance-left:9pt;mso-wrap-distance-top:0;mso-wrap-distance-right:9pt;mso-wrap-distance-bottom:0;mso-position-horizontal:absolute;mso-position-horizontal-relative:text;mso-position-vertical:absolute;mso-position-vertical-relative:text;mso-width-percent:0;mso-height-percent:0;mso-width-relative:page;mso-height-relative:page" o:gfxdata="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" strokeweight="1.5pt">
-              <v:shadow color="#868686"/>
-            </v:shape>
-          </w:pict>
-        </mc:Fallback>
-      </mc:AlternateContent>
-    </w:r>
-  </w:p>
-  <w:p>
-    <w:pPr>
-      <w:pStyle w:val="Piedepgina"/>
-      <w:tabs>
-        <w:tab w:val="left" w:pos="7560"/>
-      </w:tabs>
-      <w:rPr>
-        <w:rFonts w:ascii="Calibri" w:hAnsi="Calibri" w:cs="Book Antiqua"/>
-        <w:b/>
-        <w:sz w:val="20"/>
-        <w:szCs w:val="20"/>
-      </w:rPr>
-    </w:pPr>
-    <w:r>
-      <w:rPr>
-        <w:rFonts w:ascii="Calibri" w:hAnsi="Calibri" w:cs="Book Antiqua"/>
-        <w:b/>
-        <w:sz w:val="20"/>
-        <w:szCs w:val="20"/>
-      </w:rPr>
-      <w:tab/>
-    </w:r>
-    <w:r>
-      <w:rPr>
-        <w:rStyle w:val="Nmerodepgina"/>
-        <w:rFonts w:ascii="Calibri" w:hAnsi="Calibri"/>
-        <w:b/>
-        <w:snapToGrid w:val="0"/>
-        <w:sz w:val="20"/>
-        <w:szCs w:val="20"/>
-        <w:lang w:val="es-ES_tradnl"/>
-      </w:rPr>
-      <w:t>SDD</w:t>
-    </w:r>
-    <w:r>
-      <w:rPr>
-        <w:rStyle w:val="Nmerodepgina"/>
-        <w:rFonts w:ascii="Calibri" w:hAnsi="Calibri"/>
-        <w:b/>
-        <w:snapToGrid w:val="0"/>
-        <w:sz w:val="20"/>
-        <w:szCs w:val="20"/>
-        <w:lang w:val="es-ES_tradnl"/>
-      </w:rPr>
-      <w:t xml:space="preserve"> Versión: </w:t>
-    </w:r>
-    <w:r>
-      <w:rPr>
-        <w:rStyle w:val="Nmerodepgina"/>
-        <w:rFonts w:ascii="Calibri" w:hAnsi="Calibri"/>
-        <w:snapToGrid w:val="0"/>
-        <w:sz w:val="20"/>
-        <w:szCs w:val="20"/>
-        <w:lang w:val="es-ES_tradnl"/>
-      </w:rPr>
-      <w:t>1.</w:t>
-    </w:r>
-    <w:r>
-      <w:rPr>
-        <w:rStyle w:val="Nmerodepgina"/>
-        <w:rFonts w:ascii="Calibri" w:hAnsi="Calibri"/>
-        <w:snapToGrid w:val="0"/>
-        <w:sz w:val="20"/>
-        <w:szCs w:val="20"/>
-        <w:lang w:val="es-ES_tradnl"/>
-      </w:rPr>
-      <w:t>1</w:t>
-    </w:r>
-  </w:p>
-  <w:p>
-    <w:pPr>
-      <w:pStyle w:val="Piedepgina"/>
-      <w:tabs>
-        <w:tab w:val="left" w:pos="7560"/>
-      </w:tabs>
-      <w:rPr>
-        <w:rFonts w:ascii="Calibri" w:hAnsi="Calibri" w:cs="Book Antiqua"/>
-        <w:b/>
-        <w:sz w:val="20"/>
-        <w:szCs w:val="20"/>
-      </w:rPr>
-    </w:pPr>
-    <w:r>
-      <w:rPr>
-        <w:rFonts w:ascii="Calibri" w:hAnsi="Calibri" w:cs="Book Antiqua"/>
-        <w:b/>
-        <w:sz w:val="20"/>
-        <w:szCs w:val="20"/>
-      </w:rPr>
-      <w:tab/>
-      <w:t>Página:</w:t>
-    </w:r>
-    <w:r>
-      <w:rPr>
-        <w:rStyle w:val="Nmerodepgina"/>
-        <w:rFonts w:ascii="Calibri" w:hAnsi="Calibri" w:cs="Book Antiqua"/>
-        <w:sz w:val="20"/>
-        <w:szCs w:val="20"/>
-        <w:lang w:val="es-ES_tradnl"/>
-      </w:rPr>
-      <w:t xml:space="preserve">  </w:t>
-    </w:r>
-    <w:r>
-      <w:rPr>
-        <w:rStyle w:val="Nmerodepgina"/>
-        <w:rFonts w:ascii="Calibri" w:hAnsi="Calibri"/>
-        <w:snapToGrid w:val="0"/>
-        <w:sz w:val="20"/>
-        <w:szCs w:val="20"/>
-        <w:lang w:val="es-ES_tradnl"/>
-      </w:rPr>
-      <w:fldChar w:fldCharType="begin"/>
-    </w:r>
-    <w:r>
-      <w:rPr>
-        <w:rStyle w:val="Nmerodepgina"/>
-        <w:rFonts w:ascii="Calibri" w:hAnsi="Calibri"/>
-        <w:snapToGrid w:val="0"/>
-        <w:sz w:val="20"/>
-        <w:szCs w:val="20"/>
-        <w:lang w:val="es-ES_tradnl"/>
-      </w:rPr>
-      <w:instrText xml:space="preserve"> PAGE  </w:instrText>
-    </w:r>
-    <w:r>
-      <w:rPr>
-        <w:rStyle w:val="Nmerodepgina"/>
-        <w:rFonts w:ascii="Calibri" w:hAnsi="Calibri"/>
-        <w:snapToGrid w:val="0"/>
-        <w:sz w:val="20"/>
-        <w:szCs w:val="20"/>
-        <w:lang w:val="es-ES_tradnl"/>
-      </w:rPr>
-      <w:fldChar w:fldCharType="separate"/>
-    </w:r>
-    <w:r>
-      <w:rPr>
-        <w:rStyle w:val="Nmerodepgina"/>
-        <w:rFonts w:ascii="Calibri" w:hAnsi="Calibri"/>
-        <w:noProof/>
-        <w:snapToGrid w:val="0"/>
-        <w:sz w:val="20"/>
-        <w:szCs w:val="20"/>
-        <w:lang w:val="es-ES_tradnl"/>
-      </w:rPr>
-      <w:t>8</w:t>
-    </w:r>
-    <w:r>
-      <w:rPr>
-        <w:rStyle w:val="Nmerodepgina"/>
-        <w:rFonts w:ascii="Calibri" w:hAnsi="Calibri"/>
-        <w:snapToGrid w:val="0"/>
-        <w:sz w:val="20"/>
-        <w:szCs w:val="20"/>
-        <w:lang w:val="es-ES_tradnl"/>
-      </w:rPr>
-      <w:fldChar w:fldCharType="end"/>
-    </w:r>
-    <w:r>
-      <w:rPr>
-        <w:rStyle w:val="Nmerodepgina"/>
-        <w:rFonts w:ascii="Calibri" w:hAnsi="Calibri" w:cs="Book Antiqua"/>
-        <w:sz w:val="20"/>
-        <w:szCs w:val="20"/>
-        <w:lang w:val="es-ES_tradnl"/>
-      </w:rPr>
-      <w:t xml:space="preserve">                                                                                                 </w:t>
-    </w:r>
-  </w:p>
-</w:ftr>
-</file>
-
-<file path=word/footer2.xml><?xml version="1.0" encoding="utf-8"?>
 <w:ftr xmlns:wpc="http://schemas.microsoft.com/office/word/2010/wordprocessingCanvas" xmlns:cx="http://schemas.microsoft.com/office/drawing/2014/chartex" xmlns:cx1="http://schemas.microsoft.com/office/drawing/2015/9/8/chartex" xmlns:cx2="http://schemas.microsoft.com/office/drawing/2015/10/21/chartex" xmlns:cx3="http://schemas.microsoft.com/office/drawing/2016/5/9/chartex" xmlns:cx4="http://schemas.microsoft.com/office/drawing/2016/5/10/chartex" xmlns:cx5="http://schemas.microsoft.com/office/drawing/2016/5/11/chartex" xmlns:cx6="http://schemas.microsoft.com/office/drawing/2016/5/12/chartex" xmlns:cx7="http://schemas.microsoft.com/office/drawing/2016/5/13/chartex" xmlns:cx8="http://schemas.microsoft.com/office/drawing/2016/5/14/chartex" xmlns:mc="http://schemas.openxmlformats.org/markup-compatibility/2006" xmlns:aink="http://schemas.microsoft.com/office/drawing/2016/ink" xmlns:am3d="http://schemas.microsoft.com/office/drawing/2017/model3d" xmlns:o="urn:schemas-microsoft-com:office:office" xmlns:oel="http://schemas.microsoft.com/office/2019/extlst" xmlns:r="http://schemas.openxmlformats.org/officeDocument/2006/relationships" xmlns:m="http://schemas.openxmlformats.org/officeDocument/2006/math" xmlns:v="urn:schemas-microsoft-com:vml" xmlns:wp14="http://schemas.microsoft.com/office/word/2010/wordprocessingDrawing" xmlns:wp="http://schemas.openxmlformats.org/drawingml/2006/wordprocessingDrawing" xmlns:w10="urn:schemas-microsoft-com:office:word" xmlns:w="http://schemas.openxmlformats.org/wordprocessingml/2006/main" xmlns:w14="http://schemas.microsoft.com/office/word/2010/wordml" xmlns:w15="http://schemas.microsoft.com/office/word/2012/wordml" xmlns:w16cex="http://schemas.microsoft.com/office/word/2018/wordml/cex" xmlns:w16cid="http://schemas.microsoft.com/office/word/2016/wordml/cid" xmlns:w16="http://schemas.microsoft.com/office/word/2018/wordml" xmlns:w16du="http://schemas.microsoft.com/office/word/2023/wordml/word16du" xmlns:w16sdtdh="http://schemas.microsoft.com/office/word/2020/wordml/sdtdatahash" xmlns:w16sdtfl="http://schemas.microsoft.com/office/word/2024/wordml/sdtformatlock" xmlns:w16se="http://schemas.microsoft.com/office/word/2015/wordml/symex" xmlns:wpg="http://schemas.microsoft.com/office/word/2010/wordprocessingGroup" xmlns:wpi="http://schemas.microsoft.com/office/word/2010/wordprocessingInk" xmlns:wne="http://schemas.microsoft.com/office/word/2006/wordml" xmlns:wps="http://schemas.microsoft.com/office/word/2010/wordprocessingShape" mc:Ignorable="w14 w15 w16se w16cid w16 w16cex w16sdtdh w16sdtfl w16du wp14">
   <w:p>
     <w:pPr>
@@ -23507,313 +25694,6 @@
 </file>
 
 <file path=word/header1.xml><?xml version="1.0" encoding="utf-8"?>
-<w:hdr xmlns:wpc="http://schemas.microsoft.com/office/word/2010/wordprocessingCanvas" xmlns:cx="http://schemas.microsoft.com/office/drawing/2014/chartex" xmlns:cx1="http://schemas.microsoft.com/office/drawing/2015/9/8/chartex" xmlns:cx2="http://schemas.microsoft.com/office/drawing/2015/10/21/chartex" xmlns:cx3="http://schemas.microsoft.com/office/drawing/2016/5/9/chartex" xmlns:cx4="http://schemas.microsoft.com/office/drawing/2016/5/10/chartex" xmlns:cx5="http://schemas.microsoft.com/office/drawing/2016/5/11/chartex" xmlns:cx6="http://schemas.microsoft.com/office/drawing/2016/5/12/chartex" xmlns:cx7="http://schemas.microsoft.com/office/drawing/2016/5/13/chartex" xmlns:cx8="http://schemas.microsoft.com/office/drawing/2016/5/14/chartex" xmlns:mc="http://schemas.openxmlformats.org/markup-compatibility/2006" xmlns:aink="http://schemas.microsoft.com/office/drawing/2016/ink" xmlns:am3d="http://schemas.microsoft.com/office/drawing/2017/model3d" xmlns:o="urn:schemas-microsoft-com:office:office" xmlns:oel="http://schemas.microsoft.com/office/2019/extlst" xmlns:r="http://schemas.openxmlformats.org/officeDocument/2006/relationships" xmlns:m="http://schemas.openxmlformats.org/officeDocument/2006/math" xmlns:v="urn:schemas-microsoft-com:vml" xmlns:wp14="http://schemas.microsoft.com/office/word/2010/wordprocessingDrawing" xmlns:wp="http://schemas.openxmlformats.org/drawingml/2006/wordprocessingDrawing" xmlns:w10="urn:schemas-microsoft-com:office:word" xmlns:w="http://schemas.openxmlformats.org/wordprocessingml/2006/main" xmlns:w14="http://schemas.microsoft.com/office/word/2010/wordml" xmlns:w15="http://schemas.microsoft.com/office/word/2012/wordml" xmlns:w16cex="http://schemas.microsoft.com/office/word/2018/wordml/cex" xmlns:w16cid="http://schemas.microsoft.com/office/word/2016/wordml/cid" xmlns:w16="http://schemas.microsoft.com/office/word/2018/wordml" xmlns:w16du="http://schemas.microsoft.com/office/word/2023/wordml/word16du" xmlns:w16sdtdh="http://schemas.microsoft.com/office/word/2020/wordml/sdtdatahash" xmlns:w16sdtfl="http://schemas.microsoft.com/office/word/2024/wordml/sdtformatlock" xmlns:w16se="http://schemas.microsoft.com/office/word/2015/wordml/symex" xmlns:wpg="http://schemas.microsoft.com/office/word/2010/wordprocessingGroup" xmlns:wpi="http://schemas.microsoft.com/office/word/2010/wordprocessingInk" xmlns:wne="http://schemas.microsoft.com/office/word/2006/wordml" xmlns:wps="http://schemas.microsoft.com/office/word/2010/wordprocessingShape" mc:Ignorable="w14 w15 w16se w16cid w16 w16cex w16sdtdh w16sdtfl w16du wp14">
-  <w:p>
-    <w:pPr>
-      <w:pStyle w:val="Encabezado"/>
-      <w:jc w:val="right"/>
-      <w:rPr>
-        <w:rFonts w:ascii="Calibri" w:hAnsi="Calibri"/>
-        <w:sz w:val="20"/>
-        <w:szCs w:val="20"/>
-      </w:rPr>
-    </w:pPr>
-    <w:r>
-      <w:rPr>
-        <w:noProof/>
-      </w:rPr>
-      <w:drawing>
-        <wp:anchor distT="0" distB="0" distL="114300" distR="114300" simplePos="0" relativeHeight="251661824" behindDoc="1" locked="0" layoutInCell="1" allowOverlap="1" wp14:anchorId="2119955B" wp14:editId="6D83937B">
-          <wp:simplePos x="0" y="0"/>
-          <wp:positionH relativeFrom="column">
-            <wp:posOffset>-434340</wp:posOffset>
-          </wp:positionH>
-          <wp:positionV relativeFrom="paragraph">
-            <wp:posOffset>-171450</wp:posOffset>
-          </wp:positionV>
-          <wp:extent cx="2524125" cy="647700"/>
-          <wp:effectExtent l="0" t="0" r="0" b="0"/>
-          <wp:wrapNone/>
-          <wp:docPr id="1339956080" name="Imagen 8"/>
-          <wp:cNvGraphicFramePr>
-            <a:graphicFrameLocks xmlns:a="http://schemas.openxmlformats.org/drawingml/2006/main" noChangeAspect="1"/>
-          </wp:cNvGraphicFramePr>
-          <a:graphic xmlns:a="http://schemas.openxmlformats.org/drawingml/2006/main">
-            <a:graphicData uri="http://schemas.openxmlformats.org/drawingml/2006/picture">
-              <pic:pic xmlns:pic="http://schemas.openxmlformats.org/drawingml/2006/picture">
-                <pic:nvPicPr>
-                  <pic:cNvPr id="0" name="Imagen 8"/>
-                  <pic:cNvPicPr>
-                    <a:picLocks noChangeAspect="1" noChangeArrowheads="1"/>
-                  </pic:cNvPicPr>
-                </pic:nvPicPr>
-                <pic:blipFill>
-                  <a:blip r:embed="rId1">
-                    <a:extLst>
-                      <a:ext uri="{28A0092B-C50C-407E-A947-70E740481C1C}">
-                        <a14:useLocalDpi xmlns:a14="http://schemas.microsoft.com/office/drawing/2010/main" val="0"/>
-                      </a:ext>
-                    </a:extLst>
-                  </a:blip>
-                  <a:srcRect/>
-                  <a:stretch>
-                    <a:fillRect/>
-                  </a:stretch>
-                </pic:blipFill>
-                <pic:spPr bwMode="auto">
-                  <a:xfrm>
-                    <a:off x="0" y="0"/>
-                    <a:ext cx="2524125" cy="647700"/>
-                  </a:xfrm>
-                  <a:prstGeom prst="rect">
-                    <a:avLst/>
-                  </a:prstGeom>
-                  <a:noFill/>
-                  <a:ln>
-                    <a:noFill/>
-                  </a:ln>
-                </pic:spPr>
-              </pic:pic>
-            </a:graphicData>
-          </a:graphic>
-          <wp14:sizeRelH relativeFrom="page">
-            <wp14:pctWidth>0</wp14:pctWidth>
-          </wp14:sizeRelH>
-          <wp14:sizeRelV relativeFrom="page">
-            <wp14:pctHeight>0</wp14:pctHeight>
-          </wp14:sizeRelV>
-        </wp:anchor>
-      </w:drawing>
-    </w:r>
-    <w:r>
-      <w:tab/>
-    </w:r>
-    <w:r>
-      <w:tab/>
-    </w:r>
-    <w:r>
-      <w:tab/>
-    </w:r>
-    <w:r>
-      <w:tab/>
-    </w:r>
-    <w:r>
-      <w:tab/>
-    </w:r>
-    <w:r>
-      <w:tab/>
-    </w:r>
-    <w:r>
-      <w:tab/>
-    </w:r>
-    <w:r>
-      <w:tab/>
-    </w:r>
-    <w:r>
-      <w:tab/>
-    </w:r>
-    <w:r>
-      <w:tab/>
-    </w:r>
-    <w:r>
-      <w:rPr>
-        <w:rFonts w:ascii="Calibri" w:hAnsi="Calibri"/>
-        <w:b/>
-        <w:sz w:val="20"/>
-        <w:szCs w:val="20"/>
-      </w:rPr>
-      <w:t>Proyecto</w:t>
-    </w:r>
-    <w:r>
-      <w:rPr>
-        <w:rFonts w:ascii="Calibri" w:hAnsi="Calibri"/>
-        <w:sz w:val="20"/>
-        <w:szCs w:val="20"/>
-      </w:rPr>
-      <w:t>:</w:t>
-    </w:r>
-    <w:r>
-      <w:rPr>
-        <w:rFonts w:ascii="Calibri" w:hAnsi="Calibri"/>
-        <w:sz w:val="20"/>
-        <w:szCs w:val="20"/>
-      </w:rPr>
-      <w:t xml:space="preserve"> </w:t>
-    </w:r>
-    <w:r>
-      <w:rPr>
-        <w:rFonts w:ascii="Calibri" w:hAnsi="Calibri"/>
-        <w:sz w:val="20"/>
-        <w:szCs w:val="20"/>
-      </w:rPr>
-      <w:t>SmartFix</w:t>
-    </w:r>
-    <w:r>
-      <w:rPr>
-        <w:rFonts w:ascii="Calibri" w:hAnsi="Calibri"/>
-        <w:sz w:val="20"/>
-        <w:szCs w:val="20"/>
-      </w:rPr>
-      <w:t xml:space="preserve">     </w:t>
-    </w:r>
-  </w:p>
-  <w:p>
-    <w:pPr>
-      <w:pStyle w:val="Encabezado"/>
-      <w:jc w:val="right"/>
-      <w:rPr>
-        <w:rFonts w:ascii="Calibri" w:hAnsi="Calibri"/>
-        <w:sz w:val="20"/>
-        <w:szCs w:val="20"/>
-      </w:rPr>
-    </w:pPr>
-    <w:r>
-      <w:rPr>
-        <w:rFonts w:ascii="Calibri" w:hAnsi="Calibri"/>
-        <w:b/>
-        <w:sz w:val="20"/>
-        <w:szCs w:val="20"/>
-      </w:rPr>
-      <w:t>Versión Producto</w:t>
-    </w:r>
-    <w:r>
-      <w:rPr>
-        <w:rFonts w:ascii="Calibri" w:hAnsi="Calibri"/>
-        <w:sz w:val="20"/>
-        <w:szCs w:val="20"/>
-      </w:rPr>
-      <w:t xml:space="preserve">: 1.0   </w:t>
-    </w:r>
-    <w:r>
-      <w:rPr>
-        <w:rFonts w:ascii="Calibri" w:hAnsi="Calibri"/>
-        <w:b/>
-        <w:sz w:val="20"/>
-        <w:szCs w:val="20"/>
-      </w:rPr>
-      <w:t>Cliente</w:t>
-    </w:r>
-    <w:r>
-      <w:rPr>
-        <w:rFonts w:ascii="Calibri" w:hAnsi="Calibri"/>
-        <w:sz w:val="20"/>
-        <w:szCs w:val="20"/>
-      </w:rPr>
-      <w:t xml:space="preserve">: </w:t>
-    </w:r>
-    <w:proofErr w:type="spellStart"/>
-    <w:r>
-      <w:rPr>
-        <w:rFonts w:ascii="Calibri" w:hAnsi="Calibri"/>
-        <w:sz w:val="20"/>
-        <w:szCs w:val="20"/>
-      </w:rPr>
-      <w:t>xxxxx</w:t>
-    </w:r>
-    <w:proofErr w:type="spellEnd"/>
-  </w:p>
-  <w:p>
-    <w:pPr>
-      <w:pStyle w:val="Encabezado"/>
-    </w:pPr>
-    <w:r>
-      <w:rPr>
-        <w:noProof/>
-        <w:lang w:eastAsia="es-ES"/>
-      </w:rPr>
-      <mc:AlternateContent>
-        <mc:Choice Requires="wps">
-          <w:drawing>
-            <wp:anchor distT="0" distB="0" distL="114300" distR="114300" simplePos="0" relativeHeight="251660800" behindDoc="0" locked="0" layoutInCell="1" allowOverlap="1" wp14:anchorId="6BBDC433" wp14:editId="6A1CD5BB">
-              <wp:simplePos x="0" y="0"/>
-              <wp:positionH relativeFrom="column">
-                <wp:posOffset>-353695</wp:posOffset>
-              </wp:positionH>
-              <wp:positionV relativeFrom="paragraph">
-                <wp:posOffset>49530</wp:posOffset>
-              </wp:positionV>
-              <wp:extent cx="6634480" cy="0"/>
-              <wp:effectExtent l="0" t="0" r="0" b="0"/>
-              <wp:wrapNone/>
-              <wp:docPr id="1255434213" name="AutoShape 7"/>
-              <wp:cNvGraphicFramePr>
-                <a:graphicFrameLocks xmlns:a="http://schemas.openxmlformats.org/drawingml/2006/main"/>
-              </wp:cNvGraphicFramePr>
-              <a:graphic xmlns:a="http://schemas.openxmlformats.org/drawingml/2006/main">
-                <a:graphicData uri="http://schemas.microsoft.com/office/word/2010/wordprocessingShape">
-                  <wps:wsp>
-                    <wps:cNvCnPr>
-                      <a:cxnSpLocks noChangeShapeType="1"/>
-                    </wps:cNvCnPr>
-                    <wps:spPr bwMode="auto">
-                      <a:xfrm>
-                        <a:off x="0" y="0"/>
-                        <a:ext cx="6634480" cy="0"/>
-                      </a:xfrm>
-                      <a:prstGeom prst="straightConnector1">
-                        <a:avLst/>
-                      </a:prstGeom>
-                      <a:noFill/>
-                      <a:ln w="19050">
-                        <a:solidFill>
-                          <a:srgbClr val="000000"/>
-                        </a:solidFill>
-                        <a:round/>
-                        <a:headEnd/>
-                        <a:tailEnd/>
-                      </a:ln>
-                      <a:effectLst/>
-                      <a:extLst>
-                        <a:ext uri="{909E8E84-426E-40DD-AFC4-6F175D3DCCD1}">
-                          <a14:hiddenFill xmlns:a14="http://schemas.microsoft.com/office/drawing/2010/main">
-                            <a:noFill/>
-                          </a14:hiddenFill>
-                        </a:ext>
-                        <a:ext uri="{AF507438-7753-43E0-B8FC-AC1667EBCBE1}">
-                          <a14:hiddenEffects xmlns:a14="http://schemas.microsoft.com/office/drawing/2010/main">
-                            <a:effectLst>
-                              <a:outerShdw dist="35921" dir="2700000" algn="ctr" rotWithShape="0">
-                                <a:srgbClr val="868686"/>
-                              </a:outerShdw>
-                            </a:effectLst>
-                          </a14:hiddenEffects>
-                        </a:ext>
-                      </a:extLst>
-                    </wps:spPr>
-                    <wps:bodyPr/>
-                  </wps:wsp>
-                </a:graphicData>
-              </a:graphic>
-              <wp14:sizeRelH relativeFrom="page">
-                <wp14:pctWidth>0</wp14:pctWidth>
-              </wp14:sizeRelH>
-              <wp14:sizeRelV relativeFrom="page">
-                <wp14:pctHeight>0</wp14:pctHeight>
-              </wp14:sizeRelV>
-            </wp:anchor>
-          </w:drawing>
-        </mc:Choice>
-        <mc:Fallback>
-          <w:pict>
-            <v:shapetype w14:anchorId="35C303F4" id="_x0000_t32" coordsize="21600,21600" o:spt="32" o:oned="t" path="m,l21600,21600e" filled="f">
-              <v:path arrowok="t" fillok="f" o:connecttype="none"/>
-              <o:lock v:ext="edit" shapetype="t"/>
-            </v:shapetype>
-            <v:shape id="AutoShape 7" o:spid="_x0000_s1026" type="#_x0000_t32" style="position:absolute;margin-left:-27.85pt;margin-top:3.9pt;width:522.4pt;height:0;z-index:251660800;visibility:visible;mso-wrap-style:square;mso-width-percent:0;mso-height-percent:0;mso-wrap-distance-left:9pt;mso-wrap-distance-top:0;mso-wrap-distance-right:9pt;mso-wrap-distance-bottom:0;mso-position-horizontal:absolute;mso-position-horizontal-relative:text;mso-position-vertical:absolute;mso-position-vertical-relative:text;mso-width-percent:0;mso-height-percent:0;mso-width-relative:page;mso-height-relative:page" o:gfxdata="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" strokeweight="1.5pt">
-              <v:shadow color="#868686"/>
-            </v:shape>
-          </w:pict>
-        </mc:Fallback>
-      </mc:AlternateContent>
-    </w:r>
-    <w:r>
-      <w:tab/>
-    </w:r>
-  </w:p>
-</w:hdr>
-</file>
-
-<file path=word/header2.xml><?xml version="1.0" encoding="utf-8"?>
 <w:hdr xmlns:wpc="http://schemas.microsoft.com/office/word/2010/wordprocessingCanvas" xmlns:cx="http://schemas.microsoft.com/office/drawing/2014/chartex" xmlns:cx1="http://schemas.microsoft.com/office/drawing/2015/9/8/chartex" xmlns:cx2="http://schemas.microsoft.com/office/drawing/2015/10/21/chartex" xmlns:cx3="http://schemas.microsoft.com/office/drawing/2016/5/9/chartex" xmlns:cx4="http://schemas.microsoft.com/office/drawing/2016/5/10/chartex" xmlns:cx5="http://schemas.microsoft.com/office/drawing/2016/5/11/chartex" xmlns:cx6="http://schemas.microsoft.com/office/drawing/2016/5/12/chartex" xmlns:cx7="http://schemas.microsoft.com/office/drawing/2016/5/13/chartex" xmlns:cx8="http://schemas.microsoft.com/office/drawing/2016/5/14/chartex" xmlns:mc="http://schemas.openxmlformats.org/markup-compatibility/2006" xmlns:aink="http://schemas.microsoft.com/office/drawing/2016/ink" xmlns:am3d="http://schemas.microsoft.com/office/drawing/2017/model3d" xmlns:o="urn:schemas-microsoft-com:office:office" xmlns:oel="http://schemas.microsoft.com/office/2019/extlst" xmlns:r="http://schemas.openxmlformats.org/officeDocument/2006/relationships" xmlns:m="http://schemas.openxmlformats.org/officeDocument/2006/math" xmlns:v="urn:schemas-microsoft-com:vml" xmlns:wp14="http://schemas.microsoft.com/office/word/2010/wordprocessingDrawing" xmlns:wp="http://schemas.openxmlformats.org/drawingml/2006/wordprocessingDrawing" xmlns:w10="urn:schemas-microsoft-com:office:word" xmlns:w="http://schemas.openxmlformats.org/wordprocessingml/2006/main" xmlns:w14="http://schemas.microsoft.com/office/word/2010/wordml" xmlns:w15="http://schemas.microsoft.com/office/word/2012/wordml" xmlns:w16cex="http://schemas.microsoft.com/office/word/2018/wordml/cex" xmlns:w16cid="http://schemas.microsoft.com/office/word/2016/wordml/cid" xmlns:w16="http://schemas.microsoft.com/office/word/2018/wordml" xmlns:w16du="http://schemas.microsoft.com/office/word/2023/wordml/word16du" xmlns:w16sdtdh="http://schemas.microsoft.com/office/word/2020/wordml/sdtdatahash" xmlns:w16sdtfl="http://schemas.microsoft.com/office/word/2024/wordml/sdtformatlock" xmlns:w16se="http://schemas.microsoft.com/office/word/2015/wordml/symex" xmlns:wpg="http://schemas.microsoft.com/office/word/2010/wordprocessingGroup" xmlns:wpi="http://schemas.microsoft.com/office/word/2010/wordprocessingInk" xmlns:wne="http://schemas.microsoft.com/office/word/2006/wordml" xmlns:wps="http://schemas.microsoft.com/office/word/2010/wordprocessingShape" mc:Ignorable="w14 w15 w16se w16cid w16 w16cex w16sdtdh w16sdtfl w16du wp14">
   <w:p>
     <w:pPr>
@@ -42685,7 +44565,7 @@
         <w:sz w:val="20"/>
       </w:rPr>
     </w:lvl>
-    <w:lvl w:ilvl="1" w:tentative="1">
+    <w:lvl w:ilvl="1">
       <w:start w:val="1"/>
       <w:numFmt w:val="bullet"/>
       <w:lvlText w:val="o"/>
@@ -44298,7 +46178,7 @@
   <w:style w:type="paragraph" w:default="1" w:styleId="Normal">
     <w:name w:val="Normal"/>
     <w:qFormat/>
-    <w:rsid w:val="007A4CBD"/>
+    <w:rsid w:val="00B95C79"/>
     <w:pPr>
       <w:suppressAutoHyphens/>
     </w:pPr>

--- a/documentation/Manual Tecnico - GRUPO C.docx
+++ b/documentation/Manual Tecnico - GRUPO C.docx
@@ -475,7 +475,7 @@
             </w:rPr>
             <w:fldChar w:fldCharType="separate"/>
           </w:r>
-          <w:hyperlink w:anchor="_Toc202999136" w:history="1">
+          <w:hyperlink w:anchor="_Toc203149418" w:history="1">
             <w:r>
               <w:rPr>
                 <w:rStyle w:val="Hipervnculo"/>
@@ -503,7 +503,7 @@
                 <w:noProof/>
                 <w:webHidden/>
               </w:rPr>
-              <w:instrText xml:space="preserve"> PAGEREF _Toc202999136 \h </w:instrText>
+              <w:instrText xml:space="preserve"> PAGEREF _Toc203149418 \h </w:instrText>
             </w:r>
             <w:r>
               <w:rPr>
@@ -553,7 +553,7 @@
               <w14:ligatures w14:val="standardContextual"/>
             </w:rPr>
           </w:pPr>
-          <w:hyperlink w:anchor="_Toc202999137" w:history="1">
+          <w:hyperlink w:anchor="_Toc203149419" w:history="1">
             <w:r>
               <w:rPr>
                 <w:rStyle w:val="Hipervnculo"/>
@@ -581,7 +581,7 @@
                 <w:noProof/>
                 <w:webHidden/>
               </w:rPr>
-              <w:instrText xml:space="preserve"> PAGEREF _Toc202999137 \h </w:instrText>
+              <w:instrText xml:space="preserve"> PAGEREF _Toc203149419 \h </w:instrText>
             </w:r>
             <w:r>
               <w:rPr>
@@ -631,7 +631,7 @@
               <w14:ligatures w14:val="standardContextual"/>
             </w:rPr>
           </w:pPr>
-          <w:hyperlink w:anchor="_Toc202999138" w:history="1">
+          <w:hyperlink w:anchor="_Toc203149420" w:history="1">
             <w:r>
               <w:rPr>
                 <w:rStyle w:val="Hipervnculo"/>
@@ -659,7 +659,7 @@
                 <w:noProof/>
                 <w:webHidden/>
               </w:rPr>
-              <w:instrText xml:space="preserve"> PAGEREF _Toc202999138 \h </w:instrText>
+              <w:instrText xml:space="preserve"> PAGEREF _Toc203149420 \h </w:instrText>
             </w:r>
             <w:r>
               <w:rPr>
@@ -709,7 +709,7 @@
               <w14:ligatures w14:val="standardContextual"/>
             </w:rPr>
           </w:pPr>
-          <w:hyperlink w:anchor="_Toc202999139" w:history="1">
+          <w:hyperlink w:anchor="_Toc203149421" w:history="1">
             <w:r>
               <w:rPr>
                 <w:rStyle w:val="Hipervnculo"/>
@@ -738,7 +738,7 @@
                 <w:noProof/>
                 <w:webHidden/>
               </w:rPr>
-              <w:instrText xml:space="preserve"> PAGEREF _Toc202999139 \h </w:instrText>
+              <w:instrText xml:space="preserve"> PAGEREF _Toc203149421 \h </w:instrText>
             </w:r>
             <w:r>
               <w:rPr>
@@ -788,7 +788,7 @@
               <w14:ligatures w14:val="standardContextual"/>
             </w:rPr>
           </w:pPr>
-          <w:hyperlink w:anchor="_Toc202999140" w:history="1">
+          <w:hyperlink w:anchor="_Toc203149422" w:history="1">
             <w:r>
               <w:rPr>
                 <w:rStyle w:val="Hipervnculo"/>
@@ -817,7 +817,7 @@
                 <w:noProof/>
                 <w:webHidden/>
               </w:rPr>
-              <w:instrText xml:space="preserve"> PAGEREF _Toc202999140 \h </w:instrText>
+              <w:instrText xml:space="preserve"> PAGEREF _Toc203149422 \h </w:instrText>
             </w:r>
             <w:r>
               <w:rPr>
@@ -865,7 +865,7 @@
               <w14:ligatures w14:val="standardContextual"/>
             </w:rPr>
           </w:pPr>
-          <w:hyperlink w:anchor="_Toc202999141" w:history="1">
+          <w:hyperlink w:anchor="_Toc203149423" w:history="1">
             <w:r>
               <w:rPr>
                 <w:rStyle w:val="Hipervnculo"/>
@@ -893,7 +893,7 @@
                 <w:noProof/>
                 <w:webHidden/>
               </w:rPr>
-              <w:instrText xml:space="preserve"> PAGEREF _Toc202999141 \h </w:instrText>
+              <w:instrText xml:space="preserve"> PAGEREF _Toc203149423 \h </w:instrText>
             </w:r>
             <w:r>
               <w:rPr>
@@ -941,7 +941,7 @@
               <w14:ligatures w14:val="standardContextual"/>
             </w:rPr>
           </w:pPr>
-          <w:hyperlink w:anchor="_Toc202999142" w:history="1">
+          <w:hyperlink w:anchor="_Toc203149424" w:history="1">
             <w:r>
               <w:rPr>
                 <w:rStyle w:val="Hipervnculo"/>
@@ -969,7 +969,7 @@
                 <w:noProof/>
                 <w:webHidden/>
               </w:rPr>
-              <w:instrText xml:space="preserve"> PAGEREF _Toc202999142 \h </w:instrText>
+              <w:instrText xml:space="preserve"> PAGEREF _Toc203149424 \h </w:instrText>
             </w:r>
             <w:r>
               <w:rPr>
@@ -1017,7 +1017,7 @@
               <w14:ligatures w14:val="standardContextual"/>
             </w:rPr>
           </w:pPr>
-          <w:hyperlink w:anchor="_Toc202999143" w:history="1">
+          <w:hyperlink w:anchor="_Toc203149425" w:history="1">
             <w:r>
               <w:rPr>
                 <w:rStyle w:val="Hipervnculo"/>
@@ -1045,7 +1045,7 @@
                 <w:noProof/>
                 <w:webHidden/>
               </w:rPr>
-              <w:instrText xml:space="preserve"> PAGEREF _Toc202999143 \h </w:instrText>
+              <w:instrText xml:space="preserve"> PAGEREF _Toc203149425 \h </w:instrText>
             </w:r>
             <w:r>
               <w:rPr>
@@ -1093,7 +1093,7 @@
               <w14:ligatures w14:val="standardContextual"/>
             </w:rPr>
           </w:pPr>
-          <w:hyperlink w:anchor="_Toc202999144" w:history="1">
+          <w:hyperlink w:anchor="_Toc203149426" w:history="1">
             <w:r>
               <w:rPr>
                 <w:rStyle w:val="Hipervnculo"/>
@@ -1122,7 +1122,7 @@
                 <w:noProof/>
                 <w:webHidden/>
               </w:rPr>
-              <w:instrText xml:space="preserve"> PAGEREF _Toc202999144 \h </w:instrText>
+              <w:instrText xml:space="preserve"> PAGEREF _Toc203149426 \h </w:instrText>
             </w:r>
             <w:r>
               <w:rPr>
@@ -1170,7 +1170,7 @@
               <w14:ligatures w14:val="standardContextual"/>
             </w:rPr>
           </w:pPr>
-          <w:hyperlink w:anchor="_Toc202999145" w:history="1">
+          <w:hyperlink w:anchor="_Toc203149427" w:history="1">
             <w:r>
               <w:rPr>
                 <w:rStyle w:val="Hipervnculo"/>
@@ -1198,7 +1198,7 @@
                 <w:noProof/>
                 <w:webHidden/>
               </w:rPr>
-              <w:instrText xml:space="preserve"> PAGEREF _Toc202999145 \h </w:instrText>
+              <w:instrText xml:space="preserve"> PAGEREF _Toc203149427 \h </w:instrText>
             </w:r>
             <w:r>
               <w:rPr>
@@ -1246,7 +1246,7 @@
               <w14:ligatures w14:val="standardContextual"/>
             </w:rPr>
           </w:pPr>
-          <w:hyperlink w:anchor="_Toc202999146" w:history="1">
+          <w:hyperlink w:anchor="_Toc203149428" w:history="1">
             <w:r>
               <w:rPr>
                 <w:rStyle w:val="Hipervnculo"/>
@@ -1275,7 +1275,7 @@
                 <w:noProof/>
                 <w:webHidden/>
               </w:rPr>
-              <w:instrText xml:space="preserve"> PAGEREF _Toc202999146 \h </w:instrText>
+              <w:instrText xml:space="preserve"> PAGEREF _Toc203149428 \h </w:instrText>
             </w:r>
             <w:r>
               <w:rPr>
@@ -1323,7 +1323,7 @@
               <w14:ligatures w14:val="standardContextual"/>
             </w:rPr>
           </w:pPr>
-          <w:hyperlink w:anchor="_Toc202999147" w:history="1">
+          <w:hyperlink w:anchor="_Toc203149429" w:history="1">
             <w:r>
               <w:rPr>
                 <w:rStyle w:val="Hipervnculo"/>
@@ -1352,7 +1352,7 @@
                 <w:noProof/>
                 <w:webHidden/>
               </w:rPr>
-              <w:instrText xml:space="preserve"> PAGEREF _Toc202999147 \h </w:instrText>
+              <w:instrText xml:space="preserve"> PAGEREF _Toc203149429 \h </w:instrText>
             </w:r>
             <w:r>
               <w:rPr>
@@ -1400,7 +1400,7 @@
               <w14:ligatures w14:val="standardContextual"/>
             </w:rPr>
           </w:pPr>
-          <w:hyperlink w:anchor="_Toc202999148" w:history="1">
+          <w:hyperlink w:anchor="_Toc203149430" w:history="1">
             <w:r>
               <w:rPr>
                 <w:rStyle w:val="Hipervnculo"/>
@@ -1429,7 +1429,7 @@
                 <w:noProof/>
                 <w:webHidden/>
               </w:rPr>
-              <w:instrText xml:space="preserve"> PAGEREF _Toc202999148 \h </w:instrText>
+              <w:instrText xml:space="preserve"> PAGEREF _Toc203149430 \h </w:instrText>
             </w:r>
             <w:r>
               <w:rPr>
@@ -1477,7 +1477,7 @@
               <w14:ligatures w14:val="standardContextual"/>
             </w:rPr>
           </w:pPr>
-          <w:hyperlink w:anchor="_Toc202999149" w:history="1">
+          <w:hyperlink w:anchor="_Toc203149431" w:history="1">
             <w:r>
               <w:rPr>
                 <w:rStyle w:val="Hipervnculo"/>
@@ -1506,7 +1506,7 @@
                 <w:noProof/>
                 <w:webHidden/>
               </w:rPr>
-              <w:instrText xml:space="preserve"> PAGEREF _Toc202999149 \h </w:instrText>
+              <w:instrText xml:space="preserve"> PAGEREF _Toc203149431 \h </w:instrText>
             </w:r>
             <w:r>
               <w:rPr>
@@ -1554,7 +1554,7 @@
               <w14:ligatures w14:val="standardContextual"/>
             </w:rPr>
           </w:pPr>
-          <w:hyperlink w:anchor="_Toc202999150" w:history="1">
+          <w:hyperlink w:anchor="_Toc203149432" w:history="1">
             <w:r>
               <w:rPr>
                 <w:rStyle w:val="Hipervnculo"/>
@@ -1583,7 +1583,7 @@
                 <w:noProof/>
                 <w:webHidden/>
               </w:rPr>
-              <w:instrText xml:space="preserve"> PAGEREF _Toc202999150 \h </w:instrText>
+              <w:instrText xml:space="preserve"> PAGEREF _Toc203149432 \h </w:instrText>
             </w:r>
             <w:r>
               <w:rPr>
@@ -1631,7 +1631,7 @@
               <w14:ligatures w14:val="standardContextual"/>
             </w:rPr>
           </w:pPr>
-          <w:hyperlink w:anchor="_Toc202999151" w:history="1">
+          <w:hyperlink w:anchor="_Toc203149433" w:history="1">
             <w:r>
               <w:rPr>
                 <w:rStyle w:val="Hipervnculo"/>
@@ -1660,7 +1660,7 @@
                 <w:noProof/>
                 <w:webHidden/>
               </w:rPr>
-              <w:instrText xml:space="preserve"> PAGEREF _Toc202999151 \h </w:instrText>
+              <w:instrText xml:space="preserve"> PAGEREF _Toc203149433 \h </w:instrText>
             </w:r>
             <w:r>
               <w:rPr>
@@ -1708,7 +1708,7 @@
               <w14:ligatures w14:val="standardContextual"/>
             </w:rPr>
           </w:pPr>
-          <w:hyperlink w:anchor="_Toc202999152" w:history="1">
+          <w:hyperlink w:anchor="_Toc203149434" w:history="1">
             <w:r>
               <w:rPr>
                 <w:rStyle w:val="Hipervnculo"/>
@@ -1737,7 +1737,7 @@
                 <w:noProof/>
                 <w:webHidden/>
               </w:rPr>
-              <w:instrText xml:space="preserve"> PAGEREF _Toc202999152 \h </w:instrText>
+              <w:instrText xml:space="preserve"> PAGEREF _Toc203149434 \h </w:instrText>
             </w:r>
             <w:r>
               <w:rPr>
@@ -1785,7 +1785,7 @@
               <w14:ligatures w14:val="standardContextual"/>
             </w:rPr>
           </w:pPr>
-          <w:hyperlink w:anchor="_Toc202999153" w:history="1">
+          <w:hyperlink w:anchor="_Toc203149435" w:history="1">
             <w:r>
               <w:rPr>
                 <w:rStyle w:val="Hipervnculo"/>
@@ -1814,7 +1814,7 @@
                 <w:noProof/>
                 <w:webHidden/>
               </w:rPr>
-              <w:instrText xml:space="preserve"> PAGEREF _Toc202999153 \h </w:instrText>
+              <w:instrText xml:space="preserve"> PAGEREF _Toc203149435 \h </w:instrText>
             </w:r>
             <w:r>
               <w:rPr>
@@ -1862,7 +1862,7 @@
               <w14:ligatures w14:val="standardContextual"/>
             </w:rPr>
           </w:pPr>
-          <w:hyperlink w:anchor="_Toc202999154" w:history="1">
+          <w:hyperlink w:anchor="_Toc203149436" w:history="1">
             <w:r>
               <w:rPr>
                 <w:rStyle w:val="Hipervnculo"/>
@@ -1891,7 +1891,7 @@
                 <w:noProof/>
                 <w:webHidden/>
               </w:rPr>
-              <w:instrText xml:space="preserve"> PAGEREF _Toc202999154 \h </w:instrText>
+              <w:instrText xml:space="preserve"> PAGEREF _Toc203149436 \h </w:instrText>
             </w:r>
             <w:r>
               <w:rPr>
@@ -1939,7 +1939,7 @@
               <w14:ligatures w14:val="standardContextual"/>
             </w:rPr>
           </w:pPr>
-          <w:hyperlink w:anchor="_Toc202999155" w:history="1">
+          <w:hyperlink w:anchor="_Toc203149437" w:history="1">
             <w:r>
               <w:rPr>
                 <w:rStyle w:val="Hipervnculo"/>
@@ -1968,7 +1968,7 @@
                 <w:noProof/>
                 <w:webHidden/>
               </w:rPr>
-              <w:instrText xml:space="preserve"> PAGEREF _Toc202999155 \h </w:instrText>
+              <w:instrText xml:space="preserve"> PAGEREF _Toc203149437 \h </w:instrText>
             </w:r>
             <w:r>
               <w:rPr>
@@ -2016,7 +2016,7 @@
               <w14:ligatures w14:val="standardContextual"/>
             </w:rPr>
           </w:pPr>
-          <w:hyperlink w:anchor="_Toc202999156" w:history="1">
+          <w:hyperlink w:anchor="_Toc203149438" w:history="1">
             <w:r>
               <w:rPr>
                 <w:rStyle w:val="Hipervnculo"/>
@@ -2045,7 +2045,7 @@
                 <w:noProof/>
                 <w:webHidden/>
               </w:rPr>
-              <w:instrText xml:space="preserve"> PAGEREF _Toc202999156 \h </w:instrText>
+              <w:instrText xml:space="preserve"> PAGEREF _Toc203149438 \h </w:instrText>
             </w:r>
             <w:r>
               <w:rPr>
@@ -2093,7 +2093,7 @@
               <w14:ligatures w14:val="standardContextual"/>
             </w:rPr>
           </w:pPr>
-          <w:hyperlink w:anchor="_Toc202999157" w:history="1">
+          <w:hyperlink w:anchor="_Toc203149439" w:history="1">
             <w:r>
               <w:rPr>
                 <w:rStyle w:val="Hipervnculo"/>
@@ -2122,7 +2122,7 @@
                 <w:noProof/>
                 <w:webHidden/>
               </w:rPr>
-              <w:instrText xml:space="preserve"> PAGEREF _Toc202999157 \h </w:instrText>
+              <w:instrText xml:space="preserve"> PAGEREF _Toc203149439 \h </w:instrText>
             </w:r>
             <w:r>
               <w:rPr>
@@ -2172,7 +2172,7 @@
               <w14:ligatures w14:val="standardContextual"/>
             </w:rPr>
           </w:pPr>
-          <w:hyperlink w:anchor="_Toc202999158" w:history="1">
+          <w:hyperlink w:anchor="_Toc203149440" w:history="1">
             <w:r>
               <w:rPr>
                 <w:rStyle w:val="Hipervnculo"/>
@@ -2200,7 +2200,7 @@
                 <w:noProof/>
                 <w:webHidden/>
               </w:rPr>
-              <w:instrText xml:space="preserve"> PAGEREF _Toc202999158 \h </w:instrText>
+              <w:instrText xml:space="preserve"> PAGEREF _Toc203149440 \h </w:instrText>
             </w:r>
             <w:r>
               <w:rPr>
@@ -2248,7 +2248,7 @@
               <w14:ligatures w14:val="standardContextual"/>
             </w:rPr>
           </w:pPr>
-          <w:hyperlink w:anchor="_Toc202999159" w:history="1">
+          <w:hyperlink w:anchor="_Toc203149441" w:history="1">
             <w:r>
               <w:rPr>
                 <w:rStyle w:val="Hipervnculo"/>
@@ -2276,7 +2276,7 @@
                 <w:noProof/>
                 <w:webHidden/>
               </w:rPr>
-              <w:instrText xml:space="preserve"> PAGEREF _Toc202999159 \h </w:instrText>
+              <w:instrText xml:space="preserve"> PAGEREF _Toc203149441 \h </w:instrText>
             </w:r>
             <w:r>
               <w:rPr>
@@ -2325,7 +2325,7 @@
               <w14:ligatures w14:val="standardContextual"/>
             </w:rPr>
           </w:pPr>
-          <w:hyperlink w:anchor="_Toc202999160" w:history="1">
+          <w:hyperlink w:anchor="_Toc203149442" w:history="1">
             <w:r>
               <w:rPr>
                 <w:rStyle w:val="Hipervnculo"/>
@@ -2353,7 +2353,7 @@
                 <w:noProof/>
                 <w:webHidden/>
               </w:rPr>
-              <w:instrText xml:space="preserve"> PAGEREF _Toc202999160 \h </w:instrText>
+              <w:instrText xml:space="preserve"> PAGEREF _Toc203149442 \h </w:instrText>
             </w:r>
             <w:r>
               <w:rPr>
@@ -2402,7 +2402,7 @@
               <w14:ligatures w14:val="standardContextual"/>
             </w:rPr>
           </w:pPr>
-          <w:hyperlink w:anchor="_Toc202999161" w:history="1">
+          <w:hyperlink w:anchor="_Toc203149443" w:history="1">
             <w:r>
               <w:rPr>
                 <w:rStyle w:val="Hipervnculo"/>
@@ -2430,7 +2430,7 @@
                 <w:noProof/>
                 <w:webHidden/>
               </w:rPr>
-              <w:instrText xml:space="preserve"> PAGEREF _Toc202999161 \h </w:instrText>
+              <w:instrText xml:space="preserve"> PAGEREF _Toc203149443 \h </w:instrText>
             </w:r>
             <w:r>
               <w:rPr>
@@ -2479,7 +2479,7 @@
               <w14:ligatures w14:val="standardContextual"/>
             </w:rPr>
           </w:pPr>
-          <w:hyperlink w:anchor="_Toc202999162" w:history="1">
+          <w:hyperlink w:anchor="_Toc203149444" w:history="1">
             <w:r>
               <w:rPr>
                 <w:rStyle w:val="Hipervnculo"/>
@@ -2507,7 +2507,7 @@
                 <w:noProof/>
                 <w:webHidden/>
               </w:rPr>
-              <w:instrText xml:space="preserve"> PAGEREF _Toc202999162 \h </w:instrText>
+              <w:instrText xml:space="preserve"> PAGEREF _Toc203149444 \h </w:instrText>
             </w:r>
             <w:r>
               <w:rPr>
@@ -2556,7 +2556,7 @@
               <w14:ligatures w14:val="standardContextual"/>
             </w:rPr>
           </w:pPr>
-          <w:hyperlink w:anchor="_Toc202999163" w:history="1">
+          <w:hyperlink w:anchor="_Toc203149445" w:history="1">
             <w:r>
               <w:rPr>
                 <w:rStyle w:val="Hipervnculo"/>
@@ -2584,7 +2584,7 @@
                 <w:noProof/>
                 <w:webHidden/>
               </w:rPr>
-              <w:instrText xml:space="preserve"> PAGEREF _Toc202999163 \h </w:instrText>
+              <w:instrText xml:space="preserve"> PAGEREF _Toc203149445 \h </w:instrText>
             </w:r>
             <w:r>
               <w:rPr>
@@ -2633,7 +2633,7 @@
               <w14:ligatures w14:val="standardContextual"/>
             </w:rPr>
           </w:pPr>
-          <w:hyperlink w:anchor="_Toc202999164" w:history="1">
+          <w:hyperlink w:anchor="_Toc203149446" w:history="1">
             <w:r>
               <w:rPr>
                 <w:rStyle w:val="Hipervnculo"/>
@@ -2661,7 +2661,7 @@
                 <w:noProof/>
                 <w:webHidden/>
               </w:rPr>
-              <w:instrText xml:space="preserve"> PAGEREF _Toc202999164 \h </w:instrText>
+              <w:instrText xml:space="preserve"> PAGEREF _Toc203149446 \h </w:instrText>
             </w:r>
             <w:r>
               <w:rPr>
@@ -2710,7 +2710,7 @@
               <w14:ligatures w14:val="standardContextual"/>
             </w:rPr>
           </w:pPr>
-          <w:hyperlink w:anchor="_Toc202999165" w:history="1">
+          <w:hyperlink w:anchor="_Toc203149447" w:history="1">
             <w:r>
               <w:rPr>
                 <w:rStyle w:val="Hipervnculo"/>
@@ -2738,7 +2738,7 @@
                 <w:noProof/>
                 <w:webHidden/>
               </w:rPr>
-              <w:instrText xml:space="preserve"> PAGEREF _Toc202999165 \h </w:instrText>
+              <w:instrText xml:space="preserve"> PAGEREF _Toc203149447 \h </w:instrText>
             </w:r>
             <w:r>
               <w:rPr>
@@ -2787,7 +2787,7 @@
               <w14:ligatures w14:val="standardContextual"/>
             </w:rPr>
           </w:pPr>
-          <w:hyperlink w:anchor="_Toc202999166" w:history="1">
+          <w:hyperlink w:anchor="_Toc203149448" w:history="1">
             <w:r>
               <w:rPr>
                 <w:rStyle w:val="Hipervnculo"/>
@@ -2815,7 +2815,7 @@
                 <w:noProof/>
                 <w:webHidden/>
               </w:rPr>
-              <w:instrText xml:space="preserve"> PAGEREF _Toc202999166 \h </w:instrText>
+              <w:instrText xml:space="preserve"> PAGEREF _Toc203149448 \h </w:instrText>
             </w:r>
             <w:r>
               <w:rPr>
@@ -2864,7 +2864,7 @@
               <w14:ligatures w14:val="standardContextual"/>
             </w:rPr>
           </w:pPr>
-          <w:hyperlink w:anchor="_Toc202999167" w:history="1">
+          <w:hyperlink w:anchor="_Toc203149449" w:history="1">
             <w:r>
               <w:rPr>
                 <w:rStyle w:val="Hipervnculo"/>
@@ -2892,7 +2892,7 @@
                 <w:noProof/>
                 <w:webHidden/>
               </w:rPr>
-              <w:instrText xml:space="preserve"> PAGEREF _Toc202999167 \h </w:instrText>
+              <w:instrText xml:space="preserve"> PAGEREF _Toc203149449 \h </w:instrText>
             </w:r>
             <w:r>
               <w:rPr>
@@ -2941,7 +2941,7 @@
               <w14:ligatures w14:val="standardContextual"/>
             </w:rPr>
           </w:pPr>
-          <w:hyperlink w:anchor="_Toc202999168" w:history="1">
+          <w:hyperlink w:anchor="_Toc203149450" w:history="1">
             <w:r>
               <w:rPr>
                 <w:rStyle w:val="Hipervnculo"/>
@@ -2969,7 +2969,7 @@
                 <w:noProof/>
                 <w:webHidden/>
               </w:rPr>
-              <w:instrText xml:space="preserve"> PAGEREF _Toc202999168 \h </w:instrText>
+              <w:instrText xml:space="preserve"> PAGEREF _Toc203149450 \h </w:instrText>
             </w:r>
             <w:r>
               <w:rPr>
@@ -3017,7 +3017,7 @@
               <w14:ligatures w14:val="standardContextual"/>
             </w:rPr>
           </w:pPr>
-          <w:hyperlink w:anchor="_Toc202999169" w:history="1">
+          <w:hyperlink w:anchor="_Toc203149451" w:history="1">
             <w:r>
               <w:rPr>
                 <w:rStyle w:val="Hipervnculo"/>
@@ -3045,7 +3045,7 @@
                 <w:noProof/>
                 <w:webHidden/>
               </w:rPr>
-              <w:instrText xml:space="preserve"> PAGEREF _Toc202999169 \h </w:instrText>
+              <w:instrText xml:space="preserve"> PAGEREF _Toc203149451 \h </w:instrText>
             </w:r>
             <w:r>
               <w:rPr>
@@ -3094,7 +3094,7 @@
               <w14:ligatures w14:val="standardContextual"/>
             </w:rPr>
           </w:pPr>
-          <w:hyperlink w:anchor="_Toc202999170" w:history="1">
+          <w:hyperlink w:anchor="_Toc203149452" w:history="1">
             <w:r>
               <w:rPr>
                 <w:rStyle w:val="Hipervnculo"/>
@@ -3122,7 +3122,7 @@
                 <w:noProof/>
                 <w:webHidden/>
               </w:rPr>
-              <w:instrText xml:space="preserve"> PAGEREF _Toc202999170 \h </w:instrText>
+              <w:instrText xml:space="preserve"> PAGEREF _Toc203149452 \h </w:instrText>
             </w:r>
             <w:r>
               <w:rPr>
@@ -3171,7 +3171,7 @@
               <w14:ligatures w14:val="standardContextual"/>
             </w:rPr>
           </w:pPr>
-          <w:hyperlink w:anchor="_Toc202999171" w:history="1">
+          <w:hyperlink w:anchor="_Toc203149453" w:history="1">
             <w:r>
               <w:rPr>
                 <w:rStyle w:val="Hipervnculo"/>
@@ -3214,7 +3214,7 @@
                 <w:noProof/>
                 <w:webHidden/>
               </w:rPr>
-              <w:instrText xml:space="preserve"> PAGEREF _Toc202999171 \h </w:instrText>
+              <w:instrText xml:space="preserve"> PAGEREF _Toc203149453 \h </w:instrText>
             </w:r>
             <w:r>
               <w:rPr>
@@ -3263,7 +3263,7 @@
               <w14:ligatures w14:val="standardContextual"/>
             </w:rPr>
           </w:pPr>
-          <w:hyperlink w:anchor="_Toc202999172" w:history="1">
+          <w:hyperlink w:anchor="_Toc203149454" w:history="1">
             <w:r>
               <w:rPr>
                 <w:rStyle w:val="Hipervnculo"/>
@@ -3306,7 +3306,7 @@
                 <w:noProof/>
                 <w:webHidden/>
               </w:rPr>
-              <w:instrText xml:space="preserve"> PAGEREF _Toc202999172 \h </w:instrText>
+              <w:instrText xml:space="preserve"> PAGEREF _Toc203149454 \h </w:instrText>
             </w:r>
             <w:r>
               <w:rPr>
@@ -3355,7 +3355,7 @@
               <w14:ligatures w14:val="standardContextual"/>
             </w:rPr>
           </w:pPr>
-          <w:hyperlink w:anchor="_Toc202999173" w:history="1">
+          <w:hyperlink w:anchor="_Toc203149455" w:history="1">
             <w:r>
               <w:rPr>
                 <w:rStyle w:val="Hipervnculo"/>
@@ -3383,7 +3383,7 @@
                 <w:noProof/>
                 <w:webHidden/>
               </w:rPr>
-              <w:instrText xml:space="preserve"> PAGEREF _Toc202999173 \h </w:instrText>
+              <w:instrText xml:space="preserve"> PAGEREF _Toc203149455 \h </w:instrText>
             </w:r>
             <w:r>
               <w:rPr>
@@ -3432,7 +3432,7 @@
               <w14:ligatures w14:val="standardContextual"/>
             </w:rPr>
           </w:pPr>
-          <w:hyperlink w:anchor="_Toc202999174" w:history="1">
+          <w:hyperlink w:anchor="_Toc203149456" w:history="1">
             <w:r>
               <w:rPr>
                 <w:rStyle w:val="Hipervnculo"/>
@@ -3475,7 +3475,7 @@
                 <w:noProof/>
                 <w:webHidden/>
               </w:rPr>
-              <w:instrText xml:space="preserve"> PAGEREF _Toc202999174 \h </w:instrText>
+              <w:instrText xml:space="preserve"> PAGEREF _Toc203149456 \h </w:instrText>
             </w:r>
             <w:r>
               <w:rPr>
@@ -3524,7 +3524,7 @@
               <w14:ligatures w14:val="standardContextual"/>
             </w:rPr>
           </w:pPr>
-          <w:hyperlink w:anchor="_Toc202999175" w:history="1">
+          <w:hyperlink w:anchor="_Toc203149457" w:history="1">
             <w:r>
               <w:rPr>
                 <w:rStyle w:val="Hipervnculo"/>
@@ -3567,7 +3567,7 @@
                 <w:noProof/>
                 <w:webHidden/>
               </w:rPr>
-              <w:instrText xml:space="preserve"> PAGEREF _Toc202999175 \h </w:instrText>
+              <w:instrText xml:space="preserve"> PAGEREF _Toc203149457 \h </w:instrText>
             </w:r>
             <w:r>
               <w:rPr>
@@ -3616,7 +3616,7 @@
               <w14:ligatures w14:val="standardContextual"/>
             </w:rPr>
           </w:pPr>
-          <w:hyperlink w:anchor="_Toc202999176" w:history="1">
+          <w:hyperlink w:anchor="_Toc203149458" w:history="1">
             <w:r>
               <w:rPr>
                 <w:rStyle w:val="Hipervnculo"/>
@@ -3644,7 +3644,7 @@
                 <w:noProof/>
                 <w:webHidden/>
               </w:rPr>
-              <w:instrText xml:space="preserve"> PAGEREF _Toc202999176 \h </w:instrText>
+              <w:instrText xml:space="preserve"> PAGEREF _Toc203149458 \h </w:instrText>
             </w:r>
             <w:r>
               <w:rPr>
@@ -3693,7 +3693,7 @@
               <w14:ligatures w14:val="standardContextual"/>
             </w:rPr>
           </w:pPr>
-          <w:hyperlink w:anchor="_Toc202999177" w:history="1">
+          <w:hyperlink w:anchor="_Toc203149459" w:history="1">
             <w:r>
               <w:rPr>
                 <w:rStyle w:val="Hipervnculo"/>
@@ -3736,7 +3736,7 @@
                 <w:noProof/>
                 <w:webHidden/>
               </w:rPr>
-              <w:instrText xml:space="preserve"> PAGEREF _Toc202999177 \h </w:instrText>
+              <w:instrText xml:space="preserve"> PAGEREF _Toc203149459 \h </w:instrText>
             </w:r>
             <w:r>
               <w:rPr>
@@ -3785,7 +3785,7 @@
               <w14:ligatures w14:val="standardContextual"/>
             </w:rPr>
           </w:pPr>
-          <w:hyperlink w:anchor="_Toc202999178" w:history="1">
+          <w:hyperlink w:anchor="_Toc203149460" w:history="1">
             <w:r>
               <w:rPr>
                 <w:rStyle w:val="Hipervnculo"/>
@@ -3828,7 +3828,7 @@
                 <w:noProof/>
                 <w:webHidden/>
               </w:rPr>
-              <w:instrText xml:space="preserve"> PAGEREF _Toc202999178 \h </w:instrText>
+              <w:instrText xml:space="preserve"> PAGEREF _Toc203149460 \h </w:instrText>
             </w:r>
             <w:r>
               <w:rPr>
@@ -3877,7 +3877,7 @@
               <w14:ligatures w14:val="standardContextual"/>
             </w:rPr>
           </w:pPr>
-          <w:hyperlink w:anchor="_Toc202999179" w:history="1">
+          <w:hyperlink w:anchor="_Toc203149461" w:history="1">
             <w:r>
               <w:rPr>
                 <w:rStyle w:val="Hipervnculo"/>
@@ -3905,7 +3905,7 @@
                 <w:noProof/>
                 <w:webHidden/>
               </w:rPr>
-              <w:instrText xml:space="preserve"> PAGEREF _Toc202999179 \h </w:instrText>
+              <w:instrText xml:space="preserve"> PAGEREF _Toc203149461 \h </w:instrText>
             </w:r>
             <w:r>
               <w:rPr>
@@ -3954,7 +3954,7 @@
               <w14:ligatures w14:val="standardContextual"/>
             </w:rPr>
           </w:pPr>
-          <w:hyperlink w:anchor="_Toc202999180" w:history="1">
+          <w:hyperlink w:anchor="_Toc203149462" w:history="1">
             <w:r>
               <w:rPr>
                 <w:rStyle w:val="Hipervnculo"/>
@@ -3997,7 +3997,7 @@
                 <w:noProof/>
                 <w:webHidden/>
               </w:rPr>
-              <w:instrText xml:space="preserve"> PAGEREF _Toc202999180 \h </w:instrText>
+              <w:instrText xml:space="preserve"> PAGEREF _Toc203149462 \h </w:instrText>
             </w:r>
             <w:r>
               <w:rPr>
@@ -4046,7 +4046,7 @@
               <w14:ligatures w14:val="standardContextual"/>
             </w:rPr>
           </w:pPr>
-          <w:hyperlink w:anchor="_Toc202999181" w:history="1">
+          <w:hyperlink w:anchor="_Toc203149463" w:history="1">
             <w:r>
               <w:rPr>
                 <w:rStyle w:val="Hipervnculo"/>
@@ -4089,7 +4089,7 @@
                 <w:noProof/>
                 <w:webHidden/>
               </w:rPr>
-              <w:instrText xml:space="preserve"> PAGEREF _Toc202999181 \h </w:instrText>
+              <w:instrText xml:space="preserve"> PAGEREF _Toc203149463 \h </w:instrText>
             </w:r>
             <w:r>
               <w:rPr>
@@ -4138,7 +4138,7 @@
               <w14:ligatures w14:val="standardContextual"/>
             </w:rPr>
           </w:pPr>
-          <w:hyperlink w:anchor="_Toc202999182" w:history="1">
+          <w:hyperlink w:anchor="_Toc203149464" w:history="1">
             <w:r>
               <w:rPr>
                 <w:rStyle w:val="Hipervnculo"/>
@@ -4166,7 +4166,7 @@
                 <w:noProof/>
                 <w:webHidden/>
               </w:rPr>
-              <w:instrText xml:space="preserve"> PAGEREF _Toc202999182 \h </w:instrText>
+              <w:instrText xml:space="preserve"> PAGEREF _Toc203149464 \h </w:instrText>
             </w:r>
             <w:r>
               <w:rPr>
@@ -4215,7 +4215,7 @@
               <w14:ligatures w14:val="standardContextual"/>
             </w:rPr>
           </w:pPr>
-          <w:hyperlink w:anchor="_Toc202999183" w:history="1">
+          <w:hyperlink w:anchor="_Toc203149465" w:history="1">
             <w:r>
               <w:rPr>
                 <w:rStyle w:val="Hipervnculo"/>
@@ -4243,7 +4243,7 @@
                 <w:noProof/>
                 <w:webHidden/>
               </w:rPr>
-              <w:instrText xml:space="preserve"> PAGEREF _Toc202999183 \h </w:instrText>
+              <w:instrText xml:space="preserve"> PAGEREF _Toc203149465 \h </w:instrText>
             </w:r>
             <w:r>
               <w:rPr>
@@ -4292,7 +4292,7 @@
               <w14:ligatures w14:val="standardContextual"/>
             </w:rPr>
           </w:pPr>
-          <w:hyperlink w:anchor="_Toc202999184" w:history="1">
+          <w:hyperlink w:anchor="_Toc203149466" w:history="1">
             <w:r>
               <w:rPr>
                 <w:rStyle w:val="Hipervnculo"/>
@@ -4320,7 +4320,7 @@
                 <w:noProof/>
                 <w:webHidden/>
               </w:rPr>
-              <w:instrText xml:space="preserve"> PAGEREF _Toc202999184 \h </w:instrText>
+              <w:instrText xml:space="preserve"> PAGEREF _Toc203149466 \h </w:instrText>
             </w:r>
             <w:r>
               <w:rPr>
@@ -4369,7 +4369,7 @@
               <w14:ligatures w14:val="standardContextual"/>
             </w:rPr>
           </w:pPr>
-          <w:hyperlink w:anchor="_Toc202999185" w:history="1">
+          <w:hyperlink w:anchor="_Toc203149467" w:history="1">
             <w:r>
               <w:rPr>
                 <w:rStyle w:val="Hipervnculo"/>
@@ -4397,7 +4397,7 @@
                 <w:noProof/>
                 <w:webHidden/>
               </w:rPr>
-              <w:instrText xml:space="preserve"> PAGEREF _Toc202999185 \h </w:instrText>
+              <w:instrText xml:space="preserve"> PAGEREF _Toc203149467 \h </w:instrText>
             </w:r>
             <w:r>
               <w:rPr>
@@ -4446,7 +4446,7 @@
               <w14:ligatures w14:val="standardContextual"/>
             </w:rPr>
           </w:pPr>
-          <w:hyperlink w:anchor="_Toc202999186" w:history="1">
+          <w:hyperlink w:anchor="_Toc203149468" w:history="1">
             <w:r>
               <w:rPr>
                 <w:rStyle w:val="Hipervnculo"/>
@@ -4474,7 +4474,7 @@
                 <w:noProof/>
                 <w:webHidden/>
               </w:rPr>
-              <w:instrText xml:space="preserve"> PAGEREF _Toc202999186 \h </w:instrText>
+              <w:instrText xml:space="preserve"> PAGEREF _Toc203149468 \h </w:instrText>
             </w:r>
             <w:r>
               <w:rPr>
@@ -4523,7 +4523,7 @@
               <w14:ligatures w14:val="standardContextual"/>
             </w:rPr>
           </w:pPr>
-          <w:hyperlink w:anchor="_Toc202999187" w:history="1">
+          <w:hyperlink w:anchor="_Toc203149469" w:history="1">
             <w:r>
               <w:rPr>
                 <w:rStyle w:val="Hipervnculo"/>
@@ -4551,7 +4551,7 @@
                 <w:noProof/>
                 <w:webHidden/>
               </w:rPr>
-              <w:instrText xml:space="preserve"> PAGEREF _Toc202999187 \h </w:instrText>
+              <w:instrText xml:space="preserve"> PAGEREF _Toc203149469 \h </w:instrText>
             </w:r>
             <w:r>
               <w:rPr>
@@ -4600,7 +4600,7 @@
               <w14:ligatures w14:val="standardContextual"/>
             </w:rPr>
           </w:pPr>
-          <w:hyperlink w:anchor="_Toc202999188" w:history="1">
+          <w:hyperlink w:anchor="_Toc203149470" w:history="1">
             <w:r>
               <w:rPr>
                 <w:rStyle w:val="Hipervnculo"/>
@@ -4628,7 +4628,7 @@
                 <w:noProof/>
                 <w:webHidden/>
               </w:rPr>
-              <w:instrText xml:space="preserve"> PAGEREF _Toc202999188 \h </w:instrText>
+              <w:instrText xml:space="preserve"> PAGEREF _Toc203149470 \h </w:instrText>
             </w:r>
             <w:r>
               <w:rPr>
@@ -4677,7 +4677,7 @@
               <w14:ligatures w14:val="standardContextual"/>
             </w:rPr>
           </w:pPr>
-          <w:hyperlink w:anchor="_Toc202999189" w:history="1">
+          <w:hyperlink w:anchor="_Toc203149471" w:history="1">
             <w:r>
               <w:rPr>
                 <w:rStyle w:val="Hipervnculo"/>
@@ -4705,7 +4705,7 @@
                 <w:noProof/>
                 <w:webHidden/>
               </w:rPr>
-              <w:instrText xml:space="preserve"> PAGEREF _Toc202999189 \h </w:instrText>
+              <w:instrText xml:space="preserve"> PAGEREF _Toc203149471 \h </w:instrText>
             </w:r>
             <w:r>
               <w:rPr>
@@ -4753,7 +4753,7 @@
               <w14:ligatures w14:val="standardContextual"/>
             </w:rPr>
           </w:pPr>
-          <w:hyperlink w:anchor="_Toc202999190" w:history="1">
+          <w:hyperlink w:anchor="_Toc203149472" w:history="1">
             <w:r>
               <w:rPr>
                 <w:rStyle w:val="Hipervnculo"/>
@@ -4781,7 +4781,7 @@
                 <w:noProof/>
                 <w:webHidden/>
               </w:rPr>
-              <w:instrText xml:space="preserve"> PAGEREF _Toc202999190 \h </w:instrText>
+              <w:instrText xml:space="preserve"> PAGEREF _Toc203149472 \h </w:instrText>
             </w:r>
             <w:r>
               <w:rPr>
@@ -4830,7 +4830,7 @@
               <w14:ligatures w14:val="standardContextual"/>
             </w:rPr>
           </w:pPr>
-          <w:hyperlink w:anchor="_Toc202999191" w:history="1">
+          <w:hyperlink w:anchor="_Toc203149473" w:history="1">
             <w:r>
               <w:rPr>
                 <w:rStyle w:val="Hipervnculo"/>
@@ -4858,7 +4858,7 @@
                 <w:noProof/>
                 <w:webHidden/>
               </w:rPr>
-              <w:instrText xml:space="preserve"> PAGEREF _Toc202999191 \h </w:instrText>
+              <w:instrText xml:space="preserve"> PAGEREF _Toc203149473 \h </w:instrText>
             </w:r>
             <w:r>
               <w:rPr>
@@ -4907,7 +4907,7 @@
               <w14:ligatures w14:val="standardContextual"/>
             </w:rPr>
           </w:pPr>
-          <w:hyperlink w:anchor="_Toc202999192" w:history="1">
+          <w:hyperlink w:anchor="_Toc203149474" w:history="1">
             <w:r>
               <w:rPr>
                 <w:rStyle w:val="Hipervnculo"/>
@@ -4935,7 +4935,7 @@
                 <w:noProof/>
                 <w:webHidden/>
               </w:rPr>
-              <w:instrText xml:space="preserve"> PAGEREF _Toc202999192 \h </w:instrText>
+              <w:instrText xml:space="preserve"> PAGEREF _Toc203149474 \h </w:instrText>
             </w:r>
             <w:r>
               <w:rPr>
@@ -4984,7 +4984,7 @@
               <w14:ligatures w14:val="standardContextual"/>
             </w:rPr>
           </w:pPr>
-          <w:hyperlink w:anchor="_Toc202999193" w:history="1">
+          <w:hyperlink w:anchor="_Toc203149475" w:history="1">
             <w:r>
               <w:rPr>
                 <w:rStyle w:val="Hipervnculo"/>
@@ -5012,7 +5012,7 @@
                 <w:noProof/>
                 <w:webHidden/>
               </w:rPr>
-              <w:instrText xml:space="preserve"> PAGEREF _Toc202999193 \h </w:instrText>
+              <w:instrText xml:space="preserve"> PAGEREF _Toc203149475 \h </w:instrText>
             </w:r>
             <w:r>
               <w:rPr>
@@ -5061,7 +5061,7 @@
               <w14:ligatures w14:val="standardContextual"/>
             </w:rPr>
           </w:pPr>
-          <w:hyperlink w:anchor="_Toc202999194" w:history="1">
+          <w:hyperlink w:anchor="_Toc203149476" w:history="1">
             <w:r>
               <w:rPr>
                 <w:rStyle w:val="Hipervnculo"/>
@@ -5089,7 +5089,7 @@
                 <w:noProof/>
                 <w:webHidden/>
               </w:rPr>
-              <w:instrText xml:space="preserve"> PAGEREF _Toc202999194 \h </w:instrText>
+              <w:instrText xml:space="preserve"> PAGEREF _Toc203149476 \h </w:instrText>
             </w:r>
             <w:r>
               <w:rPr>
@@ -5138,7 +5138,7 @@
               <w14:ligatures w14:val="standardContextual"/>
             </w:rPr>
           </w:pPr>
-          <w:hyperlink w:anchor="_Toc202999195" w:history="1">
+          <w:hyperlink w:anchor="_Toc203149477" w:history="1">
             <w:r>
               <w:rPr>
                 <w:rStyle w:val="Hipervnculo"/>
@@ -5166,7 +5166,7 @@
                 <w:noProof/>
                 <w:webHidden/>
               </w:rPr>
-              <w:instrText xml:space="preserve"> PAGEREF _Toc202999195 \h </w:instrText>
+              <w:instrText xml:space="preserve"> PAGEREF _Toc203149477 \h </w:instrText>
             </w:r>
             <w:r>
               <w:rPr>
@@ -5214,7 +5214,7 @@
               <w14:ligatures w14:val="standardContextual"/>
             </w:rPr>
           </w:pPr>
-          <w:hyperlink w:anchor="_Toc202999196" w:history="1">
+          <w:hyperlink w:anchor="_Toc203149478" w:history="1">
             <w:r>
               <w:rPr>
                 <w:rStyle w:val="Hipervnculo"/>
@@ -5242,7 +5242,7 @@
                 <w:noProof/>
                 <w:webHidden/>
               </w:rPr>
-              <w:instrText xml:space="preserve"> PAGEREF _Toc202999196 \h </w:instrText>
+              <w:instrText xml:space="preserve"> PAGEREF _Toc203149478 \h </w:instrText>
             </w:r>
             <w:r>
               <w:rPr>
@@ -5290,7 +5290,7 @@
               <w14:ligatures w14:val="standardContextual"/>
             </w:rPr>
           </w:pPr>
-          <w:hyperlink w:anchor="_Toc202999197" w:history="1">
+          <w:hyperlink w:anchor="_Toc203149479" w:history="1">
             <w:r>
               <w:rPr>
                 <w:rStyle w:val="Hipervnculo"/>
@@ -5318,7 +5318,7 @@
                 <w:noProof/>
                 <w:webHidden/>
               </w:rPr>
-              <w:instrText xml:space="preserve"> PAGEREF _Toc202999197 \h </w:instrText>
+              <w:instrText xml:space="preserve"> PAGEREF _Toc203149479 \h </w:instrText>
             </w:r>
             <w:r>
               <w:rPr>
@@ -5367,7 +5367,7 @@
               <w14:ligatures w14:val="standardContextual"/>
             </w:rPr>
           </w:pPr>
-          <w:hyperlink w:anchor="_Toc202999198" w:history="1">
+          <w:hyperlink w:anchor="_Toc203149480" w:history="1">
             <w:r>
               <w:rPr>
                 <w:rStyle w:val="Hipervnculo"/>
@@ -5395,7 +5395,7 @@
                 <w:noProof/>
                 <w:webHidden/>
               </w:rPr>
-              <w:instrText xml:space="preserve"> PAGEREF _Toc202999198 \h </w:instrText>
+              <w:instrText xml:space="preserve"> PAGEREF _Toc203149480 \h </w:instrText>
             </w:r>
             <w:r>
               <w:rPr>
@@ -5442,7 +5442,7 @@
               <w14:ligatures w14:val="standardContextual"/>
             </w:rPr>
           </w:pPr>
-          <w:hyperlink w:anchor="_Toc202999199" w:history="1">
+          <w:hyperlink w:anchor="_Toc203149481" w:history="1">
             <w:r>
               <w:rPr>
                 <w:rStyle w:val="Hipervnculo"/>
@@ -5470,7 +5470,7 @@
                 <w:noProof/>
                 <w:webHidden/>
               </w:rPr>
-              <w:instrText xml:space="preserve"> PAGEREF _Toc202999199 \h </w:instrText>
+              <w:instrText xml:space="preserve"> PAGEREF _Toc203149481 \h </w:instrText>
             </w:r>
             <w:r>
               <w:rPr>
@@ -5519,7 +5519,7 @@
               <w14:ligatures w14:val="standardContextual"/>
             </w:rPr>
           </w:pPr>
-          <w:hyperlink w:anchor="_Toc202999200" w:history="1">
+          <w:hyperlink w:anchor="_Toc203149482" w:history="1">
             <w:r>
               <w:rPr>
                 <w:rStyle w:val="Hipervnculo"/>
@@ -5547,7 +5547,7 @@
                 <w:noProof/>
                 <w:webHidden/>
               </w:rPr>
-              <w:instrText xml:space="preserve"> PAGEREF _Toc202999200 \h </w:instrText>
+              <w:instrText xml:space="preserve"> PAGEREF _Toc203149482 \h </w:instrText>
             </w:r>
             <w:r>
               <w:rPr>
@@ -5594,7 +5594,7 @@
               <w14:ligatures w14:val="standardContextual"/>
             </w:rPr>
           </w:pPr>
-          <w:hyperlink w:anchor="_Toc202999201" w:history="1">
+          <w:hyperlink w:anchor="_Toc203149483" w:history="1">
             <w:r>
               <w:rPr>
                 <w:rStyle w:val="Hipervnculo"/>
@@ -5622,7 +5622,7 @@
                 <w:noProof/>
                 <w:webHidden/>
               </w:rPr>
-              <w:instrText xml:space="preserve"> PAGEREF _Toc202999201 \h </w:instrText>
+              <w:instrText xml:space="preserve"> PAGEREF _Toc203149483 \h </w:instrText>
             </w:r>
             <w:r>
               <w:rPr>
@@ -5669,7 +5669,7 @@
               <w14:ligatures w14:val="standardContextual"/>
             </w:rPr>
           </w:pPr>
-          <w:hyperlink w:anchor="_Toc202999202" w:history="1">
+          <w:hyperlink w:anchor="_Toc203149484" w:history="1">
             <w:r>
               <w:rPr>
                 <w:rStyle w:val="Hipervnculo"/>
@@ -5697,7 +5697,7 @@
                 <w:noProof/>
                 <w:webHidden/>
               </w:rPr>
-              <w:instrText xml:space="preserve"> PAGEREF _Toc202999202 \h </w:instrText>
+              <w:instrText xml:space="preserve"> PAGEREF _Toc203149484 \h </w:instrText>
             </w:r>
             <w:r>
               <w:rPr>
@@ -5744,7 +5744,7 @@
               <w14:ligatures w14:val="standardContextual"/>
             </w:rPr>
           </w:pPr>
-          <w:hyperlink w:anchor="_Toc202999203" w:history="1">
+          <w:hyperlink w:anchor="_Toc203149485" w:history="1">
             <w:r>
               <w:rPr>
                 <w:rStyle w:val="Hipervnculo"/>
@@ -5772,7 +5772,7 @@
                 <w:noProof/>
                 <w:webHidden/>
               </w:rPr>
-              <w:instrText xml:space="preserve"> PAGEREF _Toc202999203 \h </w:instrText>
+              <w:instrText xml:space="preserve"> PAGEREF _Toc203149485 \h </w:instrText>
             </w:r>
             <w:r>
               <w:rPr>
@@ -5821,7 +5821,7 @@
               <w14:ligatures w14:val="standardContextual"/>
             </w:rPr>
           </w:pPr>
-          <w:hyperlink w:anchor="_Toc202999204" w:history="1">
+          <w:hyperlink w:anchor="_Toc203149486" w:history="1">
             <w:r>
               <w:rPr>
                 <w:rStyle w:val="Hipervnculo"/>
@@ -5849,7 +5849,7 @@
                 <w:noProof/>
                 <w:webHidden/>
               </w:rPr>
-              <w:instrText xml:space="preserve"> PAGEREF _Toc202999204 \h </w:instrText>
+              <w:instrText xml:space="preserve"> PAGEREF _Toc203149486 \h </w:instrText>
             </w:r>
             <w:r>
               <w:rPr>
@@ -5896,7 +5896,7 @@
               <w14:ligatures w14:val="standardContextual"/>
             </w:rPr>
           </w:pPr>
-          <w:hyperlink w:anchor="_Toc202999205" w:history="1">
+          <w:hyperlink w:anchor="_Toc203149487" w:history="1">
             <w:r>
               <w:rPr>
                 <w:rStyle w:val="Hipervnculo"/>
@@ -5924,7 +5924,7 @@
                 <w:noProof/>
                 <w:webHidden/>
               </w:rPr>
-              <w:instrText xml:space="preserve"> PAGEREF _Toc202999205 \h </w:instrText>
+              <w:instrText xml:space="preserve"> PAGEREF _Toc203149487 \h </w:instrText>
             </w:r>
             <w:r>
               <w:rPr>
@@ -5971,7 +5971,7 @@
               <w14:ligatures w14:val="standardContextual"/>
             </w:rPr>
           </w:pPr>
-          <w:hyperlink w:anchor="_Toc202999206" w:history="1">
+          <w:hyperlink w:anchor="_Toc203149488" w:history="1">
             <w:r>
               <w:rPr>
                 <w:rStyle w:val="Hipervnculo"/>
@@ -5999,7 +5999,7 @@
                 <w:noProof/>
                 <w:webHidden/>
               </w:rPr>
-              <w:instrText xml:space="preserve"> PAGEREF _Toc202999206 \h </w:instrText>
+              <w:instrText xml:space="preserve"> PAGEREF _Toc203149488 \h </w:instrText>
             </w:r>
             <w:r>
               <w:rPr>
@@ -6046,7 +6046,7 @@
               <w14:ligatures w14:val="standardContextual"/>
             </w:rPr>
           </w:pPr>
-          <w:hyperlink w:anchor="_Toc202999207" w:history="1">
+          <w:hyperlink w:anchor="_Toc203149489" w:history="1">
             <w:r>
               <w:rPr>
                 <w:rStyle w:val="Hipervnculo"/>
@@ -6074,7 +6074,7 @@
                 <w:noProof/>
                 <w:webHidden/>
               </w:rPr>
-              <w:instrText xml:space="preserve"> PAGEREF _Toc202999207 \h </w:instrText>
+              <w:instrText xml:space="preserve"> PAGEREF _Toc203149489 \h </w:instrText>
             </w:r>
             <w:r>
               <w:rPr>
@@ -6094,7 +6094,7 @@
                 <w:noProof/>
                 <w:webHidden/>
               </w:rPr>
-              <w:t>41</w:t>
+              <w:t>42</w:t>
             </w:r>
             <w:r>
               <w:rPr>
@@ -6121,7 +6121,7 @@
               <w14:ligatures w14:val="standardContextual"/>
             </w:rPr>
           </w:pPr>
-          <w:hyperlink w:anchor="_Toc202999208" w:history="1">
+          <w:hyperlink w:anchor="_Toc203149490" w:history="1">
             <w:r>
               <w:rPr>
                 <w:rStyle w:val="Hipervnculo"/>
@@ -6149,7 +6149,7 @@
                 <w:noProof/>
                 <w:webHidden/>
               </w:rPr>
-              <w:instrText xml:space="preserve"> PAGEREF _Toc202999208 \h </w:instrText>
+              <w:instrText xml:space="preserve"> PAGEREF _Toc203149490 \h </w:instrText>
             </w:r>
             <w:r>
               <w:rPr>
@@ -6169,7 +6169,7 @@
                 <w:noProof/>
                 <w:webHidden/>
               </w:rPr>
-              <w:t>42</w:t>
+              <w:t>44</w:t>
             </w:r>
             <w:r>
               <w:rPr>
@@ -6196,7 +6196,7 @@
               <w14:ligatures w14:val="standardContextual"/>
             </w:rPr>
           </w:pPr>
-          <w:hyperlink w:anchor="_Toc202999209" w:history="1">
+          <w:hyperlink w:anchor="_Toc203149491" w:history="1">
             <w:r>
               <w:rPr>
                 <w:rStyle w:val="Hipervnculo"/>
@@ -6224,7 +6224,7 @@
                 <w:noProof/>
                 <w:webHidden/>
               </w:rPr>
-              <w:instrText xml:space="preserve"> PAGEREF _Toc202999209 \h </w:instrText>
+              <w:instrText xml:space="preserve"> PAGEREF _Toc203149491 \h </w:instrText>
             </w:r>
             <w:r>
               <w:rPr>
@@ -6244,7 +6244,7 @@
                 <w:noProof/>
                 <w:webHidden/>
               </w:rPr>
-              <w:t>44</w:t>
+              <w:t>45</w:t>
             </w:r>
             <w:r>
               <w:rPr>
@@ -6271,7 +6271,7 @@
               <w14:ligatures w14:val="standardContextual"/>
             </w:rPr>
           </w:pPr>
-          <w:hyperlink w:anchor="_Toc202999210" w:history="1">
+          <w:hyperlink w:anchor="_Toc203149492" w:history="1">
             <w:r>
               <w:rPr>
                 <w:rStyle w:val="Hipervnculo"/>
@@ -6299,7 +6299,7 @@
                 <w:noProof/>
                 <w:webHidden/>
               </w:rPr>
-              <w:instrText xml:space="preserve"> PAGEREF _Toc202999210 \h </w:instrText>
+              <w:instrText xml:space="preserve"> PAGEREF _Toc203149492 \h </w:instrText>
             </w:r>
             <w:r>
               <w:rPr>
@@ -6319,7 +6319,7 @@
                 <w:noProof/>
                 <w:webHidden/>
               </w:rPr>
-              <w:t>45</w:t>
+              <w:t>47</w:t>
             </w:r>
             <w:r>
               <w:rPr>
@@ -6346,7 +6346,7 @@
               <w14:ligatures w14:val="standardContextual"/>
             </w:rPr>
           </w:pPr>
-          <w:hyperlink w:anchor="_Toc202999211" w:history="1">
+          <w:hyperlink w:anchor="_Toc203149493" w:history="1">
             <w:r>
               <w:rPr>
                 <w:rStyle w:val="Hipervnculo"/>
@@ -6374,7 +6374,7 @@
                 <w:noProof/>
                 <w:webHidden/>
               </w:rPr>
-              <w:instrText xml:space="preserve"> PAGEREF _Toc202999211 \h </w:instrText>
+              <w:instrText xml:space="preserve"> PAGEREF _Toc203149493 \h </w:instrText>
             </w:r>
             <w:r>
               <w:rPr>
@@ -6394,7 +6394,7 @@
                 <w:noProof/>
                 <w:webHidden/>
               </w:rPr>
-              <w:t>46</w:t>
+              <w:t>49</w:t>
             </w:r>
             <w:r>
               <w:rPr>
@@ -6421,7 +6421,7 @@
               <w14:ligatures w14:val="standardContextual"/>
             </w:rPr>
           </w:pPr>
-          <w:hyperlink w:anchor="_Toc202999212" w:history="1">
+          <w:hyperlink w:anchor="_Toc203149494" w:history="1">
             <w:r>
               <w:rPr>
                 <w:rStyle w:val="Hipervnculo"/>
@@ -6449,7 +6449,7 @@
                 <w:noProof/>
                 <w:webHidden/>
               </w:rPr>
-              <w:instrText xml:space="preserve"> PAGEREF _Toc202999212 \h </w:instrText>
+              <w:instrText xml:space="preserve"> PAGEREF _Toc203149494 \h </w:instrText>
             </w:r>
             <w:r>
               <w:rPr>
@@ -6469,7 +6469,7 @@
                 <w:noProof/>
                 <w:webHidden/>
               </w:rPr>
-              <w:t>47</w:t>
+              <w:t>50</w:t>
             </w:r>
             <w:r>
               <w:rPr>
@@ -6496,7 +6496,7 @@
               <w14:ligatures w14:val="standardContextual"/>
             </w:rPr>
           </w:pPr>
-          <w:hyperlink w:anchor="_Toc202999213" w:history="1">
+          <w:hyperlink w:anchor="_Toc203149495" w:history="1">
             <w:r>
               <w:rPr>
                 <w:rStyle w:val="Hipervnculo"/>
@@ -6524,7 +6524,7 @@
                 <w:noProof/>
                 <w:webHidden/>
               </w:rPr>
-              <w:instrText xml:space="preserve"> PAGEREF _Toc202999213 \h </w:instrText>
+              <w:instrText xml:space="preserve"> PAGEREF _Toc203149495 \h </w:instrText>
             </w:r>
             <w:r>
               <w:rPr>
@@ -6544,7 +6544,7 @@
                 <w:noProof/>
                 <w:webHidden/>
               </w:rPr>
-              <w:t>48</w:t>
+              <w:t>51</w:t>
             </w:r>
             <w:r>
               <w:rPr>
@@ -6571,7 +6571,7 @@
               <w14:ligatures w14:val="standardContextual"/>
             </w:rPr>
           </w:pPr>
-          <w:hyperlink w:anchor="_Toc202999214" w:history="1">
+          <w:hyperlink w:anchor="_Toc203149496" w:history="1">
             <w:r>
               <w:rPr>
                 <w:rStyle w:val="Hipervnculo"/>
@@ -6599,7 +6599,7 @@
                 <w:noProof/>
                 <w:webHidden/>
               </w:rPr>
-              <w:instrText xml:space="preserve"> PAGEREF _Toc202999214 \h </w:instrText>
+              <w:instrText xml:space="preserve"> PAGEREF _Toc203149496 \h </w:instrText>
             </w:r>
             <w:r>
               <w:rPr>
@@ -6619,7 +6619,7 @@
                 <w:noProof/>
                 <w:webHidden/>
               </w:rPr>
-              <w:t>49</w:t>
+              <w:t>53</w:t>
             </w:r>
             <w:r>
               <w:rPr>
@@ -6646,7 +6646,7 @@
               <w14:ligatures w14:val="standardContextual"/>
             </w:rPr>
           </w:pPr>
-          <w:hyperlink w:anchor="_Toc202999215" w:history="1">
+          <w:hyperlink w:anchor="_Toc203149497" w:history="1">
             <w:r>
               <w:rPr>
                 <w:rStyle w:val="Hipervnculo"/>
@@ -6674,7 +6674,7 @@
                 <w:noProof/>
                 <w:webHidden/>
               </w:rPr>
-              <w:instrText xml:space="preserve"> PAGEREF _Toc202999215 \h </w:instrText>
+              <w:instrText xml:space="preserve"> PAGEREF _Toc203149497 \h </w:instrText>
             </w:r>
             <w:r>
               <w:rPr>
@@ -6694,7 +6694,7 @@
                 <w:noProof/>
                 <w:webHidden/>
               </w:rPr>
-              <w:t>50</w:t>
+              <w:t>54</w:t>
             </w:r>
             <w:r>
               <w:rPr>
@@ -6721,30 +6721,166 @@
               <w14:ligatures w14:val="standardContextual"/>
             </w:rPr>
           </w:pPr>
-          <w:hyperlink w:anchor="_Toc202999216" w:history="1">
+          <w:hyperlink w:anchor="_Toc203149498" w:history="1">
             <w:r>
               <w:rPr>
                 <w:rStyle w:val="Hipervnculo"/>
                 <w:rFonts w:cs="Calibri"/>
                 <w:noProof/>
               </w:rPr>
-              <w:t>Diseño de Pantalla Editar Técn</w:t>
-            </w:r>
+              <w:t>Diseño de Pantalla Editar Técnico</w:t>
+            </w:r>
+            <w:r>
+              <w:rPr>
+                <w:noProof/>
+                <w:webHidden/>
+              </w:rPr>
+              <w:tab/>
+            </w:r>
+            <w:r>
+              <w:rPr>
+                <w:noProof/>
+                <w:webHidden/>
+              </w:rPr>
+              <w:fldChar w:fldCharType="begin"/>
+            </w:r>
+            <w:r>
+              <w:rPr>
+                <w:noProof/>
+                <w:webHidden/>
+              </w:rPr>
+              <w:instrText xml:space="preserve"> PAGEREF _Toc203149498 \h </w:instrText>
+            </w:r>
+            <w:r>
+              <w:rPr>
+                <w:noProof/>
+                <w:webHidden/>
+              </w:rPr>
+            </w:r>
+            <w:r>
+              <w:rPr>
+                <w:noProof/>
+                <w:webHidden/>
+              </w:rPr>
+              <w:fldChar w:fldCharType="separate"/>
+            </w:r>
+            <w:r>
+              <w:rPr>
+                <w:noProof/>
+                <w:webHidden/>
+              </w:rPr>
+              <w:t>56</w:t>
+            </w:r>
+            <w:r>
+              <w:rPr>
+                <w:noProof/>
+                <w:webHidden/>
+              </w:rPr>
+              <w:fldChar w:fldCharType="end"/>
+            </w:r>
+          </w:hyperlink>
+        </w:p>
+        <w:p>
+          <w:pPr>
+            <w:pStyle w:val="TDC3"/>
+            <w:tabs>
+              <w:tab w:val="right" w:leader="dot" w:pos="9628"/>
+            </w:tabs>
+            <w:rPr>
+              <w:rFonts w:asciiTheme="minorHAnsi" w:eastAsiaTheme="minorEastAsia" w:hAnsiTheme="minorHAnsi" w:cstheme="minorBidi"/>
+              <w:i w:val="0"/>
+              <w:iCs w:val="0"/>
+              <w:noProof/>
+              <w:kern w:val="2"/>
+              <w:sz w:val="24"/>
+              <w:szCs w:val="24"/>
+              <w:lang w:eastAsia="es-EC"/>
+              <w14:ligatures w14:val="standardContextual"/>
+            </w:rPr>
+          </w:pPr>
+          <w:hyperlink w:anchor="_Toc203149499" w:history="1">
             <w:r>
               <w:rPr>
                 <w:rStyle w:val="Hipervnculo"/>
                 <w:rFonts w:cs="Calibri"/>
                 <w:noProof/>
               </w:rPr>
-              <w:t>i</w:t>
-            </w:r>
+              <w:t>Pantallas de Gestión de Operaciones</w:t>
+            </w:r>
+            <w:r>
+              <w:rPr>
+                <w:noProof/>
+                <w:webHidden/>
+              </w:rPr>
+              <w:tab/>
+            </w:r>
+            <w:r>
+              <w:rPr>
+                <w:noProof/>
+                <w:webHidden/>
+              </w:rPr>
+              <w:fldChar w:fldCharType="begin"/>
+            </w:r>
+            <w:r>
+              <w:rPr>
+                <w:noProof/>
+                <w:webHidden/>
+              </w:rPr>
+              <w:instrText xml:space="preserve"> PAGEREF _Toc203149499 \h </w:instrText>
+            </w:r>
+            <w:r>
+              <w:rPr>
+                <w:noProof/>
+                <w:webHidden/>
+              </w:rPr>
+            </w:r>
+            <w:r>
+              <w:rPr>
+                <w:noProof/>
+                <w:webHidden/>
+              </w:rPr>
+              <w:fldChar w:fldCharType="separate"/>
+            </w:r>
+            <w:r>
+              <w:rPr>
+                <w:noProof/>
+                <w:webHidden/>
+              </w:rPr>
+              <w:t>58</w:t>
+            </w:r>
+            <w:r>
+              <w:rPr>
+                <w:noProof/>
+                <w:webHidden/>
+              </w:rPr>
+              <w:fldChar w:fldCharType="end"/>
+            </w:r>
+          </w:hyperlink>
+        </w:p>
+        <w:p>
+          <w:pPr>
+            <w:pStyle w:val="TDC4"/>
+            <w:tabs>
+              <w:tab w:val="right" w:leader="dot" w:pos="9628"/>
+            </w:tabs>
+            <w:rPr>
+              <w:rFonts w:asciiTheme="minorHAnsi" w:eastAsiaTheme="minorEastAsia" w:hAnsiTheme="minorHAnsi" w:cstheme="minorBidi"/>
+              <w:noProof/>
+              <w:kern w:val="2"/>
+              <w:sz w:val="24"/>
+              <w:szCs w:val="24"/>
+              <w:lang w:eastAsia="es-EC"/>
+              <w14:ligatures w14:val="standardContextual"/>
+            </w:rPr>
+          </w:pPr>
+          <w:hyperlink w:anchor="_Toc203149500" w:history="1">
             <w:r>
               <w:rPr>
                 <w:rStyle w:val="Hipervnculo"/>
                 <w:rFonts w:cs="Calibri"/>
                 <w:noProof/>
               </w:rPr>
-              <w:t>co</w:t>
+              <w:t>Diseño de Pantalla Crear Orden</w:t>
             </w:r>
             <w:r>
               <w:rPr>
@@ -6765,7 +6901,7 @@
                 <w:noProof/>
                 <w:webHidden/>
               </w:rPr>
-              <w:instrText xml:space="preserve"> PAGEREF _Toc202999216 \h </w:instrText>
+              <w:instrText xml:space="preserve"> PAGEREF _Toc203149500 \h </w:instrText>
             </w:r>
             <w:r>
               <w:rPr>
@@ -6785,7 +6921,534 @@
                 <w:noProof/>
                 <w:webHidden/>
               </w:rPr>
-              <w:t>52</w:t>
+              <w:t>58</w:t>
+            </w:r>
+            <w:r>
+              <w:rPr>
+                <w:noProof/>
+                <w:webHidden/>
+              </w:rPr>
+              <w:fldChar w:fldCharType="end"/>
+            </w:r>
+          </w:hyperlink>
+        </w:p>
+        <w:p>
+          <w:pPr>
+            <w:pStyle w:val="TDC4"/>
+            <w:tabs>
+              <w:tab w:val="right" w:leader="dot" w:pos="9628"/>
+            </w:tabs>
+            <w:rPr>
+              <w:rFonts w:asciiTheme="minorHAnsi" w:eastAsiaTheme="minorEastAsia" w:hAnsiTheme="minorHAnsi" w:cstheme="minorBidi"/>
+              <w:noProof/>
+              <w:kern w:val="2"/>
+              <w:sz w:val="24"/>
+              <w:szCs w:val="24"/>
+              <w:lang w:eastAsia="es-EC"/>
+              <w14:ligatures w14:val="standardContextual"/>
+            </w:rPr>
+          </w:pPr>
+          <w:hyperlink w:anchor="_Toc203149501" w:history="1">
+            <w:r>
+              <w:rPr>
+                <w:rStyle w:val="Hipervnculo"/>
+                <w:rFonts w:cs="Calibri"/>
+                <w:noProof/>
+              </w:rPr>
+              <w:t>Diseño de Pantalla Proceso Orden</w:t>
+            </w:r>
+            <w:r>
+              <w:rPr>
+                <w:noProof/>
+                <w:webHidden/>
+              </w:rPr>
+              <w:tab/>
+            </w:r>
+            <w:r>
+              <w:rPr>
+                <w:noProof/>
+                <w:webHidden/>
+              </w:rPr>
+              <w:fldChar w:fldCharType="begin"/>
+            </w:r>
+            <w:r>
+              <w:rPr>
+                <w:noProof/>
+                <w:webHidden/>
+              </w:rPr>
+              <w:instrText xml:space="preserve"> PAGEREF _Toc203149501 \h </w:instrText>
+            </w:r>
+            <w:r>
+              <w:rPr>
+                <w:noProof/>
+                <w:webHidden/>
+              </w:rPr>
+            </w:r>
+            <w:r>
+              <w:rPr>
+                <w:noProof/>
+                <w:webHidden/>
+              </w:rPr>
+              <w:fldChar w:fldCharType="separate"/>
+            </w:r>
+            <w:r>
+              <w:rPr>
+                <w:noProof/>
+                <w:webHidden/>
+              </w:rPr>
+              <w:t>60</w:t>
+            </w:r>
+            <w:r>
+              <w:rPr>
+                <w:noProof/>
+                <w:webHidden/>
+              </w:rPr>
+              <w:fldChar w:fldCharType="end"/>
+            </w:r>
+          </w:hyperlink>
+        </w:p>
+        <w:p>
+          <w:pPr>
+            <w:pStyle w:val="TDC4"/>
+            <w:tabs>
+              <w:tab w:val="right" w:leader="dot" w:pos="9628"/>
+            </w:tabs>
+            <w:rPr>
+              <w:rFonts w:asciiTheme="minorHAnsi" w:eastAsiaTheme="minorEastAsia" w:hAnsiTheme="minorHAnsi" w:cstheme="minorBidi"/>
+              <w:noProof/>
+              <w:kern w:val="2"/>
+              <w:sz w:val="24"/>
+              <w:szCs w:val="24"/>
+              <w:lang w:eastAsia="es-EC"/>
+              <w14:ligatures w14:val="standardContextual"/>
+            </w:rPr>
+          </w:pPr>
+          <w:hyperlink w:anchor="_Toc203149502" w:history="1">
+            <w:r>
+              <w:rPr>
+                <w:rStyle w:val="Hipervnculo"/>
+                <w:rFonts w:cs="Calibri"/>
+                <w:noProof/>
+              </w:rPr>
+              <w:t>Diseño de Pantalla Registrar Acciones</w:t>
+            </w:r>
+            <w:r>
+              <w:rPr>
+                <w:noProof/>
+                <w:webHidden/>
+              </w:rPr>
+              <w:tab/>
+            </w:r>
+            <w:r>
+              <w:rPr>
+                <w:noProof/>
+                <w:webHidden/>
+              </w:rPr>
+              <w:fldChar w:fldCharType="begin"/>
+            </w:r>
+            <w:r>
+              <w:rPr>
+                <w:noProof/>
+                <w:webHidden/>
+              </w:rPr>
+              <w:instrText xml:space="preserve"> PAGEREF _Toc203149502 \h </w:instrText>
+            </w:r>
+            <w:r>
+              <w:rPr>
+                <w:noProof/>
+                <w:webHidden/>
+              </w:rPr>
+            </w:r>
+            <w:r>
+              <w:rPr>
+                <w:noProof/>
+                <w:webHidden/>
+              </w:rPr>
+              <w:fldChar w:fldCharType="separate"/>
+            </w:r>
+            <w:r>
+              <w:rPr>
+                <w:noProof/>
+                <w:webHidden/>
+              </w:rPr>
+              <w:t>62</w:t>
+            </w:r>
+            <w:r>
+              <w:rPr>
+                <w:noProof/>
+                <w:webHidden/>
+              </w:rPr>
+              <w:fldChar w:fldCharType="end"/>
+            </w:r>
+          </w:hyperlink>
+        </w:p>
+        <w:p>
+          <w:pPr>
+            <w:pStyle w:val="TDC4"/>
+            <w:tabs>
+              <w:tab w:val="right" w:leader="dot" w:pos="9628"/>
+            </w:tabs>
+            <w:rPr>
+              <w:rFonts w:asciiTheme="minorHAnsi" w:eastAsiaTheme="minorEastAsia" w:hAnsiTheme="minorHAnsi" w:cstheme="minorBidi"/>
+              <w:noProof/>
+              <w:kern w:val="2"/>
+              <w:sz w:val="24"/>
+              <w:szCs w:val="24"/>
+              <w:lang w:eastAsia="es-EC"/>
+              <w14:ligatures w14:val="standardContextual"/>
+            </w:rPr>
+          </w:pPr>
+          <w:hyperlink w:anchor="_Toc203149503" w:history="1">
+            <w:r>
+              <w:rPr>
+                <w:rStyle w:val="Hipervnculo"/>
+                <w:rFonts w:cs="Calibri"/>
+                <w:noProof/>
+              </w:rPr>
+              <w:t>Diseño de Pantalla Factura Orden de Trabajo</w:t>
+            </w:r>
+            <w:r>
+              <w:rPr>
+                <w:noProof/>
+                <w:webHidden/>
+              </w:rPr>
+              <w:tab/>
+            </w:r>
+            <w:r>
+              <w:rPr>
+                <w:noProof/>
+                <w:webHidden/>
+              </w:rPr>
+              <w:fldChar w:fldCharType="begin"/>
+            </w:r>
+            <w:r>
+              <w:rPr>
+                <w:noProof/>
+                <w:webHidden/>
+              </w:rPr>
+              <w:instrText xml:space="preserve"> PAGEREF _Toc203149503 \h </w:instrText>
+            </w:r>
+            <w:r>
+              <w:rPr>
+                <w:noProof/>
+                <w:webHidden/>
+              </w:rPr>
+            </w:r>
+            <w:r>
+              <w:rPr>
+                <w:noProof/>
+                <w:webHidden/>
+              </w:rPr>
+              <w:fldChar w:fldCharType="separate"/>
+            </w:r>
+            <w:r>
+              <w:rPr>
+                <w:noProof/>
+                <w:webHidden/>
+              </w:rPr>
+              <w:t>64</w:t>
+            </w:r>
+            <w:r>
+              <w:rPr>
+                <w:noProof/>
+                <w:webHidden/>
+              </w:rPr>
+              <w:fldChar w:fldCharType="end"/>
+            </w:r>
+          </w:hyperlink>
+        </w:p>
+        <w:p>
+          <w:pPr>
+            <w:pStyle w:val="TDC4"/>
+            <w:tabs>
+              <w:tab w:val="right" w:leader="dot" w:pos="9628"/>
+            </w:tabs>
+            <w:rPr>
+              <w:rFonts w:asciiTheme="minorHAnsi" w:eastAsiaTheme="minorEastAsia" w:hAnsiTheme="minorHAnsi" w:cstheme="minorBidi"/>
+              <w:noProof/>
+              <w:kern w:val="2"/>
+              <w:sz w:val="24"/>
+              <w:szCs w:val="24"/>
+              <w:lang w:eastAsia="es-EC"/>
+              <w14:ligatures w14:val="standardContextual"/>
+            </w:rPr>
+          </w:pPr>
+          <w:hyperlink w:anchor="_Toc203149504" w:history="1">
+            <w:r>
+              <w:rPr>
+                <w:rStyle w:val="Hipervnculo"/>
+                <w:rFonts w:cs="Calibri"/>
+                <w:noProof/>
+              </w:rPr>
+              <w:t>Diseño de Pantalla Factura Detalle de Orden de Trabajo</w:t>
+            </w:r>
+            <w:r>
+              <w:rPr>
+                <w:noProof/>
+                <w:webHidden/>
+              </w:rPr>
+              <w:tab/>
+            </w:r>
+            <w:r>
+              <w:rPr>
+                <w:noProof/>
+                <w:webHidden/>
+              </w:rPr>
+              <w:fldChar w:fldCharType="begin"/>
+            </w:r>
+            <w:r>
+              <w:rPr>
+                <w:noProof/>
+                <w:webHidden/>
+              </w:rPr>
+              <w:instrText xml:space="preserve"> PAGEREF _Toc203149504 \h </w:instrText>
+            </w:r>
+            <w:r>
+              <w:rPr>
+                <w:noProof/>
+                <w:webHidden/>
+              </w:rPr>
+            </w:r>
+            <w:r>
+              <w:rPr>
+                <w:noProof/>
+                <w:webHidden/>
+              </w:rPr>
+              <w:fldChar w:fldCharType="separate"/>
+            </w:r>
+            <w:r>
+              <w:rPr>
+                <w:noProof/>
+                <w:webHidden/>
+              </w:rPr>
+              <w:t>66</w:t>
+            </w:r>
+            <w:r>
+              <w:rPr>
+                <w:noProof/>
+                <w:webHidden/>
+              </w:rPr>
+              <w:fldChar w:fldCharType="end"/>
+            </w:r>
+          </w:hyperlink>
+        </w:p>
+        <w:p>
+          <w:pPr>
+            <w:pStyle w:val="TDC3"/>
+            <w:tabs>
+              <w:tab w:val="right" w:leader="dot" w:pos="9628"/>
+            </w:tabs>
+            <w:rPr>
+              <w:rFonts w:asciiTheme="minorHAnsi" w:eastAsiaTheme="minorEastAsia" w:hAnsiTheme="minorHAnsi" w:cstheme="minorBidi"/>
+              <w:i w:val="0"/>
+              <w:iCs w:val="0"/>
+              <w:noProof/>
+              <w:kern w:val="2"/>
+              <w:sz w:val="24"/>
+              <w:szCs w:val="24"/>
+              <w:lang w:eastAsia="es-EC"/>
+              <w14:ligatures w14:val="standardContextual"/>
+            </w:rPr>
+          </w:pPr>
+          <w:hyperlink w:anchor="_Toc203149505" w:history="1">
+            <w:r>
+              <w:rPr>
+                <w:rStyle w:val="Hipervnculo"/>
+                <w:rFonts w:cs="Calibri"/>
+                <w:noProof/>
+              </w:rPr>
+              <w:t>Pantallas de Información del Sistema</w:t>
+            </w:r>
+            <w:r>
+              <w:rPr>
+                <w:noProof/>
+                <w:webHidden/>
+              </w:rPr>
+              <w:tab/>
+            </w:r>
+            <w:r>
+              <w:rPr>
+                <w:noProof/>
+                <w:webHidden/>
+              </w:rPr>
+              <w:fldChar w:fldCharType="begin"/>
+            </w:r>
+            <w:r>
+              <w:rPr>
+                <w:noProof/>
+                <w:webHidden/>
+              </w:rPr>
+              <w:instrText xml:space="preserve"> PAGEREF _Toc203149505 \h </w:instrText>
+            </w:r>
+            <w:r>
+              <w:rPr>
+                <w:noProof/>
+                <w:webHidden/>
+              </w:rPr>
+            </w:r>
+            <w:r>
+              <w:rPr>
+                <w:noProof/>
+                <w:webHidden/>
+              </w:rPr>
+              <w:fldChar w:fldCharType="separate"/>
+            </w:r>
+            <w:r>
+              <w:rPr>
+                <w:noProof/>
+                <w:webHidden/>
+              </w:rPr>
+              <w:t>68</w:t>
+            </w:r>
+            <w:r>
+              <w:rPr>
+                <w:noProof/>
+                <w:webHidden/>
+              </w:rPr>
+              <w:fldChar w:fldCharType="end"/>
+            </w:r>
+          </w:hyperlink>
+        </w:p>
+        <w:p>
+          <w:pPr>
+            <w:pStyle w:val="TDC4"/>
+            <w:tabs>
+              <w:tab w:val="right" w:leader="dot" w:pos="9628"/>
+            </w:tabs>
+            <w:rPr>
+              <w:rFonts w:asciiTheme="minorHAnsi" w:eastAsiaTheme="minorEastAsia" w:hAnsiTheme="minorHAnsi" w:cstheme="minorBidi"/>
+              <w:noProof/>
+              <w:kern w:val="2"/>
+              <w:sz w:val="24"/>
+              <w:szCs w:val="24"/>
+              <w:lang w:eastAsia="es-EC"/>
+              <w14:ligatures w14:val="standardContextual"/>
+            </w:rPr>
+          </w:pPr>
+          <w:hyperlink w:anchor="_Toc203149506" w:history="1">
+            <w:r>
+              <w:rPr>
+                <w:rStyle w:val="Hipervnculo"/>
+                <w:rFonts w:cs="Calibri"/>
+                <w:noProof/>
+              </w:rPr>
+              <w:t>Diseño de Pantalla Integrantes</w:t>
+            </w:r>
+            <w:r>
+              <w:rPr>
+                <w:noProof/>
+                <w:webHidden/>
+              </w:rPr>
+              <w:tab/>
+            </w:r>
+            <w:r>
+              <w:rPr>
+                <w:noProof/>
+                <w:webHidden/>
+              </w:rPr>
+              <w:fldChar w:fldCharType="begin"/>
+            </w:r>
+            <w:r>
+              <w:rPr>
+                <w:noProof/>
+                <w:webHidden/>
+              </w:rPr>
+              <w:instrText xml:space="preserve"> PAGEREF _Toc203149506 \h </w:instrText>
+            </w:r>
+            <w:r>
+              <w:rPr>
+                <w:noProof/>
+                <w:webHidden/>
+              </w:rPr>
+            </w:r>
+            <w:r>
+              <w:rPr>
+                <w:noProof/>
+                <w:webHidden/>
+              </w:rPr>
+              <w:fldChar w:fldCharType="separate"/>
+            </w:r>
+            <w:r>
+              <w:rPr>
+                <w:noProof/>
+                <w:webHidden/>
+              </w:rPr>
+              <w:t>68</w:t>
+            </w:r>
+            <w:r>
+              <w:rPr>
+                <w:noProof/>
+                <w:webHidden/>
+              </w:rPr>
+              <w:fldChar w:fldCharType="end"/>
+            </w:r>
+          </w:hyperlink>
+        </w:p>
+        <w:p>
+          <w:pPr>
+            <w:pStyle w:val="TDC4"/>
+            <w:tabs>
+              <w:tab w:val="right" w:leader="dot" w:pos="9628"/>
+            </w:tabs>
+            <w:rPr>
+              <w:rFonts w:asciiTheme="minorHAnsi" w:eastAsiaTheme="minorEastAsia" w:hAnsiTheme="minorHAnsi" w:cstheme="minorBidi"/>
+              <w:noProof/>
+              <w:kern w:val="2"/>
+              <w:sz w:val="24"/>
+              <w:szCs w:val="24"/>
+              <w:lang w:eastAsia="es-EC"/>
+              <w14:ligatures w14:val="standardContextual"/>
+            </w:rPr>
+          </w:pPr>
+          <w:hyperlink w:anchor="_Toc203149507" w:history="1">
+            <w:r>
+              <w:rPr>
+                <w:rStyle w:val="Hipervnculo"/>
+                <w:rFonts w:cs="Calibri"/>
+                <w:noProof/>
+              </w:rPr>
+              <w:t>Diseño de Pantalla Tutor</w:t>
+            </w:r>
+            <w:r>
+              <w:rPr>
+                <w:noProof/>
+                <w:webHidden/>
+              </w:rPr>
+              <w:tab/>
+            </w:r>
+            <w:r>
+              <w:rPr>
+                <w:noProof/>
+                <w:webHidden/>
+              </w:rPr>
+              <w:fldChar w:fldCharType="begin"/>
+            </w:r>
+            <w:r>
+              <w:rPr>
+                <w:noProof/>
+                <w:webHidden/>
+              </w:rPr>
+              <w:instrText xml:space="preserve"> PAGEREF _Toc203149507 \h </w:instrText>
+            </w:r>
+            <w:r>
+              <w:rPr>
+                <w:noProof/>
+                <w:webHidden/>
+              </w:rPr>
+            </w:r>
+            <w:r>
+              <w:rPr>
+                <w:noProof/>
+                <w:webHidden/>
+              </w:rPr>
+              <w:fldChar w:fldCharType="separate"/>
+            </w:r>
+            <w:r>
+              <w:rPr>
+                <w:noProof/>
+                <w:webHidden/>
+              </w:rPr>
+              <w:t>69</w:t>
             </w:r>
             <w:r>
               <w:rPr>
@@ -6932,87 +7595,6 @@
     </w:p>
     <w:p>
       <w:pPr>
-        <w:rPr>
-          <w:rFonts w:asciiTheme="minorHAnsi" w:hAnsiTheme="minorHAnsi" w:cstheme="minorHAnsi"/>
-          <w:b/>
-          <w:bCs/>
-        </w:rPr>
-      </w:pPr>
-    </w:p>
-    <w:p>
-      <w:pPr>
-        <w:rPr>
-          <w:rFonts w:asciiTheme="minorHAnsi" w:hAnsiTheme="minorHAnsi" w:cstheme="minorHAnsi"/>
-          <w:b/>
-          <w:bCs/>
-        </w:rPr>
-      </w:pPr>
-    </w:p>
-    <w:p>
-      <w:pPr>
-        <w:rPr>
-          <w:rFonts w:asciiTheme="minorHAnsi" w:hAnsiTheme="minorHAnsi" w:cstheme="minorHAnsi"/>
-          <w:b/>
-          <w:bCs/>
-        </w:rPr>
-      </w:pPr>
-    </w:p>
-    <w:p>
-      <w:pPr>
-        <w:rPr>
-          <w:rFonts w:asciiTheme="minorHAnsi" w:hAnsiTheme="minorHAnsi" w:cstheme="minorHAnsi"/>
-          <w:b/>
-          <w:bCs/>
-        </w:rPr>
-      </w:pPr>
-    </w:p>
-    <w:p>
-      <w:pPr>
-        <w:rPr>
-          <w:rFonts w:asciiTheme="minorHAnsi" w:hAnsiTheme="minorHAnsi" w:cstheme="minorHAnsi"/>
-          <w:b/>
-          <w:bCs/>
-        </w:rPr>
-      </w:pPr>
-    </w:p>
-    <w:p>
-      <w:pPr>
-        <w:rPr>
-          <w:rFonts w:asciiTheme="minorHAnsi" w:hAnsiTheme="minorHAnsi" w:cstheme="minorHAnsi"/>
-          <w:b/>
-          <w:bCs/>
-        </w:rPr>
-      </w:pPr>
-    </w:p>
-    <w:p>
-      <w:pPr>
-        <w:rPr>
-          <w:rFonts w:asciiTheme="minorHAnsi" w:hAnsiTheme="minorHAnsi" w:cstheme="minorHAnsi"/>
-          <w:b/>
-          <w:bCs/>
-        </w:rPr>
-      </w:pPr>
-    </w:p>
-    <w:p>
-      <w:pPr>
-        <w:rPr>
-          <w:rFonts w:asciiTheme="minorHAnsi" w:hAnsiTheme="minorHAnsi" w:cstheme="minorHAnsi"/>
-          <w:b/>
-          <w:bCs/>
-        </w:rPr>
-      </w:pPr>
-    </w:p>
-    <w:p>
-      <w:pPr>
-        <w:rPr>
-          <w:rFonts w:asciiTheme="minorHAnsi" w:hAnsiTheme="minorHAnsi" w:cstheme="minorHAnsi"/>
-          <w:b/>
-          <w:bCs/>
-        </w:rPr>
-      </w:pPr>
-    </w:p>
-    <w:p>
-      <w:pPr>
         <w:jc w:val="center"/>
         <w:rPr>
           <w:rFonts w:asciiTheme="minorHAnsi" w:hAnsiTheme="minorHAnsi" w:cstheme="minorHAnsi"/>
@@ -7054,7 +7636,7 @@
           <w:szCs w:val="24"/>
         </w:rPr>
       </w:pPr>
-      <w:bookmarkStart w:id="2" w:name="_Toc202999136"/>
+      <w:bookmarkStart w:id="2" w:name="_Toc203149418"/>
       <w:r>
         <w:rPr>
           <w:rFonts w:ascii="Calibri" w:hAnsi="Calibri" w:cs="Calibri"/>
@@ -7354,7 +7936,7 @@
           <w:szCs w:val="24"/>
         </w:rPr>
       </w:pPr>
-      <w:bookmarkStart w:id="3" w:name="_Toc202999137"/>
+      <w:bookmarkStart w:id="3" w:name="_Toc203149419"/>
       <w:r>
         <w:rPr>
           <w:rFonts w:ascii="Calibri" w:hAnsi="Calibri" w:cs="Calibri"/>
@@ -7421,7 +8003,7 @@
           <w:szCs w:val="24"/>
         </w:rPr>
       </w:pPr>
-      <w:bookmarkStart w:id="4" w:name="_Toc202999138"/>
+      <w:bookmarkStart w:id="4" w:name="_Toc203149420"/>
       <w:r>
         <w:rPr>
           <w:rFonts w:ascii="Calibri" w:hAnsi="Calibri" w:cs="Calibri"/>
@@ -7873,7 +8455,7 @@
         </w:rPr>
       </w:pPr>
       <w:bookmarkStart w:id="5" w:name="_Toc185872785"/>
-      <w:bookmarkStart w:id="6" w:name="_Toc202999139"/>
+      <w:bookmarkStart w:id="6" w:name="_Toc203149421"/>
       <w:r>
         <w:rPr>
           <w:rFonts w:ascii="Calibri" w:hAnsi="Calibri" w:cs="Calibri"/>
@@ -7881,6 +8463,7 @@
           <w:szCs w:val="24"/>
           <w:lang w:val="es-ES"/>
         </w:rPr>
+        <w:lastRenderedPageBreak/>
         <w:t>Importancia del Manual</w:t>
       </w:r>
       <w:bookmarkEnd w:id="5"/>
@@ -8236,7 +8819,7 @@
         </w:rPr>
       </w:pPr>
       <w:bookmarkStart w:id="7" w:name="_Toc185872786"/>
-      <w:bookmarkStart w:id="8" w:name="_Toc202999140"/>
+      <w:bookmarkStart w:id="8" w:name="_Toc203149422"/>
       <w:r>
         <w:rPr>
           <w:rFonts w:ascii="Calibri" w:hAnsi="Calibri" w:cs="Calibri"/>
@@ -8244,6 +8827,7 @@
           <w:szCs w:val="24"/>
           <w:lang w:val="es-ES"/>
         </w:rPr>
+        <w:lastRenderedPageBreak/>
         <w:t>Manual de Normas, Políticas y Procedimientos de la Organización en las que se basa el Sistema para su Implementación</w:t>
       </w:r>
       <w:bookmarkEnd w:id="7"/>
@@ -8270,7 +8854,7 @@
           <w:szCs w:val="24"/>
         </w:rPr>
       </w:pPr>
-      <w:bookmarkStart w:id="9" w:name="_Toc202999141"/>
+      <w:bookmarkStart w:id="9" w:name="_Toc203149423"/>
       <w:r>
         <w:rPr>
           <w:rFonts w:ascii="Calibri" w:hAnsi="Calibri" w:cs="Calibri"/>
@@ -8565,7 +9149,7 @@
           <w:szCs w:val="24"/>
         </w:rPr>
       </w:pPr>
-      <w:bookmarkStart w:id="10" w:name="_Toc202999142"/>
+      <w:bookmarkStart w:id="10" w:name="_Toc203149424"/>
       <w:r>
         <w:rPr>
           <w:rFonts w:asciiTheme="minorHAnsi" w:hAnsiTheme="minorHAnsi" w:cstheme="minorHAnsi"/>
@@ -8574,6 +9158,7 @@
           <w:sz w:val="24"/>
           <w:szCs w:val="24"/>
         </w:rPr>
+        <w:lastRenderedPageBreak/>
         <w:t>Procedimientos Operativos</w:t>
       </w:r>
       <w:bookmarkEnd w:id="10"/>
@@ -8787,7 +9372,7 @@
           <w:szCs w:val="24"/>
         </w:rPr>
       </w:pPr>
-      <w:bookmarkStart w:id="11" w:name="_Toc202999143"/>
+      <w:bookmarkStart w:id="11" w:name="_Toc203149425"/>
       <w:r>
         <w:rPr>
           <w:rFonts w:asciiTheme="minorHAnsi" w:hAnsiTheme="minorHAnsi" w:cstheme="minorHAnsi"/>
@@ -8962,7 +9547,7 @@
           <w:szCs w:val="24"/>
         </w:rPr>
       </w:pPr>
-      <w:bookmarkStart w:id="12" w:name="_Toc202999144"/>
+      <w:bookmarkStart w:id="12" w:name="_Toc203149426"/>
       <w:r>
         <w:rPr>
           <w:rFonts w:asciiTheme="minorHAnsi" w:hAnsiTheme="minorHAnsi" w:cstheme="minorHAnsi"/>
@@ -9210,7 +9795,7 @@
           <w:szCs w:val="24"/>
         </w:rPr>
       </w:pPr>
-      <w:bookmarkStart w:id="13" w:name="_Toc202999145"/>
+      <w:bookmarkStart w:id="13" w:name="_Toc203149427"/>
       <w:r>
         <w:rPr>
           <w:rFonts w:ascii="Calibri" w:hAnsi="Calibri" w:cs="Calibri"/>
@@ -9414,7 +9999,7 @@
           <w:szCs w:val="24"/>
         </w:rPr>
       </w:pPr>
-      <w:bookmarkStart w:id="14" w:name="_Toc202999146"/>
+      <w:bookmarkStart w:id="14" w:name="_Toc203149428"/>
       <w:r>
         <w:rPr>
           <w:rFonts w:ascii="Calibri" w:hAnsi="Calibri" w:cs="Calibri"/>
@@ -9743,7 +10328,7 @@
           <w:szCs w:val="24"/>
         </w:rPr>
       </w:pPr>
-      <w:bookmarkStart w:id="15" w:name="_Toc202999147"/>
+      <w:bookmarkStart w:id="15" w:name="_Toc203149429"/>
       <w:r>
         <w:rPr>
           <w:rFonts w:ascii="Calibri" w:hAnsi="Calibri" w:cs="Calibri"/>
@@ -9960,7 +10545,7 @@
           <w:szCs w:val="24"/>
         </w:rPr>
       </w:pPr>
-      <w:bookmarkStart w:id="16" w:name="_Toc202999148"/>
+      <w:bookmarkStart w:id="16" w:name="_Toc203149430"/>
       <w:r>
         <w:rPr>
           <w:rFonts w:ascii="Calibri" w:hAnsi="Calibri" w:cs="Calibri"/>
@@ -10267,7 +10852,7 @@
           <w:szCs w:val="24"/>
         </w:rPr>
       </w:pPr>
-      <w:bookmarkStart w:id="17" w:name="_Toc202999149"/>
+      <w:bookmarkStart w:id="17" w:name="_Toc203149431"/>
       <w:r>
         <w:rPr>
           <w:rFonts w:asciiTheme="minorHAnsi" w:hAnsiTheme="minorHAnsi" w:cstheme="minorHAnsi"/>
@@ -10479,7 +11064,7 @@
           <w:szCs w:val="24"/>
         </w:rPr>
       </w:pPr>
-      <w:bookmarkStart w:id="18" w:name="_Toc202999150"/>
+      <w:bookmarkStart w:id="18" w:name="_Toc203149432"/>
       <w:r>
         <w:rPr>
           <w:rFonts w:ascii="Calibri" w:hAnsi="Calibri" w:cs="Book Antiqua"/>
@@ -10785,7 +11370,7 @@
           <w:szCs w:val="24"/>
         </w:rPr>
       </w:pPr>
-      <w:bookmarkStart w:id="19" w:name="_Toc202999151"/>
+      <w:bookmarkStart w:id="19" w:name="_Toc203149433"/>
       <w:r>
         <w:rPr>
           <w:rFonts w:asciiTheme="minorHAnsi" w:hAnsiTheme="minorHAnsi" w:cstheme="minorHAnsi"/>
@@ -10985,7 +11570,7 @@
           <w:szCs w:val="24"/>
         </w:rPr>
       </w:pPr>
-      <w:bookmarkStart w:id="20" w:name="_Toc202999152"/>
+      <w:bookmarkStart w:id="20" w:name="_Toc203149434"/>
       <w:r>
         <w:rPr>
           <w:rFonts w:ascii="Calibri" w:hAnsi="Calibri" w:cs="Book Antiqua"/>
@@ -11129,7 +11714,7 @@
           <w:szCs w:val="24"/>
         </w:rPr>
       </w:pPr>
-      <w:bookmarkStart w:id="21" w:name="_Toc202999153"/>
+      <w:bookmarkStart w:id="21" w:name="_Toc203149435"/>
       <w:r>
         <w:rPr>
           <w:rFonts w:asciiTheme="minorHAnsi" w:hAnsiTheme="minorHAnsi" w:cstheme="minorHAnsi"/>
@@ -11378,7 +11963,7 @@
           <w:szCs w:val="24"/>
         </w:rPr>
       </w:pPr>
-      <w:bookmarkStart w:id="22" w:name="_Toc202999154"/>
+      <w:bookmarkStart w:id="22" w:name="_Toc203149436"/>
       <w:r>
         <w:rPr>
           <w:rFonts w:ascii="Calibri" w:hAnsi="Calibri" w:cs="Book Antiqua"/>
@@ -11538,7 +12123,7 @@
           <w:szCs w:val="24"/>
         </w:rPr>
       </w:pPr>
-      <w:bookmarkStart w:id="23" w:name="_Toc202999155"/>
+      <w:bookmarkStart w:id="23" w:name="_Toc203149437"/>
       <w:r>
         <w:rPr>
           <w:rFonts w:asciiTheme="minorHAnsi" w:hAnsiTheme="minorHAnsi" w:cstheme="minorHAnsi"/>
@@ -11650,7 +12235,7 @@
           <w:szCs w:val="24"/>
         </w:rPr>
       </w:pPr>
-      <w:bookmarkStart w:id="24" w:name="_Toc202999156"/>
+      <w:bookmarkStart w:id="24" w:name="_Toc203149438"/>
       <w:r>
         <w:rPr>
           <w:rFonts w:ascii="Calibri" w:hAnsi="Calibri" w:cs="Book Antiqua"/>
@@ -11794,7 +12379,7 @@
           <w:szCs w:val="24"/>
         </w:rPr>
       </w:pPr>
-      <w:bookmarkStart w:id="25" w:name="_Toc202999157"/>
+      <w:bookmarkStart w:id="25" w:name="_Toc203149439"/>
       <w:r>
         <w:rPr>
           <w:rFonts w:ascii="Calibri" w:hAnsi="Calibri" w:cs="Calibri"/>
@@ -11906,7 +12491,7 @@
           <w:szCs w:val="24"/>
         </w:rPr>
       </w:pPr>
-      <w:bookmarkStart w:id="26" w:name="_Toc202999158"/>
+      <w:bookmarkStart w:id="26" w:name="_Toc203149440"/>
       <w:r>
         <w:rPr>
           <w:rFonts w:ascii="Calibri" w:hAnsi="Calibri" w:cs="Calibri"/>
@@ -11958,7 +12543,7 @@
           <w:szCs w:val="24"/>
         </w:rPr>
       </w:pPr>
-      <w:bookmarkStart w:id="27" w:name="_Toc202999159"/>
+      <w:bookmarkStart w:id="27" w:name="_Toc203149441"/>
       <w:r>
         <w:rPr>
           <w:rFonts w:ascii="Calibri" w:hAnsi="Calibri" w:cs="Calibri"/>
@@ -11990,7 +12575,7 @@
           <w:szCs w:val="24"/>
         </w:rPr>
       </w:pPr>
-      <w:bookmarkStart w:id="28" w:name="_Toc202999160"/>
+      <w:bookmarkStart w:id="28" w:name="_Toc203149442"/>
       <w:r>
         <w:rPr>
           <w:rFonts w:ascii="Calibri" w:hAnsi="Calibri" w:cs="Calibri"/>
@@ -12276,7 +12861,7 @@
           <w:szCs w:val="24"/>
         </w:rPr>
       </w:pPr>
-      <w:bookmarkStart w:id="29" w:name="_Toc202999161"/>
+      <w:bookmarkStart w:id="29" w:name="_Toc203149443"/>
       <w:r>
         <w:rPr>
           <w:rFonts w:ascii="Calibri" w:hAnsi="Calibri" w:cs="Calibri"/>
@@ -12616,7 +13201,7 @@
           <w:szCs w:val="24"/>
         </w:rPr>
       </w:pPr>
-      <w:bookmarkStart w:id="30" w:name="_Toc202999162"/>
+      <w:bookmarkStart w:id="30" w:name="_Toc203149444"/>
       <w:r>
         <w:rPr>
           <w:rFonts w:ascii="Calibri" w:hAnsi="Calibri" w:cs="Calibri"/>
@@ -12946,7 +13531,7 @@
           <w:szCs w:val="24"/>
         </w:rPr>
       </w:pPr>
-      <w:bookmarkStart w:id="31" w:name="_Toc202999163"/>
+      <w:bookmarkStart w:id="31" w:name="_Toc203149445"/>
       <w:r>
         <w:rPr>
           <w:rFonts w:ascii="Calibri" w:hAnsi="Calibri" w:cs="Calibri"/>
@@ -13367,7 +13952,7 @@
           <w:szCs w:val="24"/>
         </w:rPr>
       </w:pPr>
-      <w:bookmarkStart w:id="32" w:name="_Toc202999164"/>
+      <w:bookmarkStart w:id="32" w:name="_Toc203149446"/>
       <w:r>
         <w:rPr>
           <w:rFonts w:ascii="Calibri" w:hAnsi="Calibri" w:cs="Calibri"/>
@@ -13874,7 +14459,7 @@
           <w:szCs w:val="24"/>
         </w:rPr>
       </w:pPr>
-      <w:bookmarkStart w:id="33" w:name="_Toc202999165"/>
+      <w:bookmarkStart w:id="33" w:name="_Toc203149447"/>
       <w:r>
         <w:rPr>
           <w:rFonts w:ascii="Calibri" w:hAnsi="Calibri" w:cs="Calibri"/>
@@ -14376,7 +14961,7 @@
           <w:szCs w:val="24"/>
         </w:rPr>
       </w:pPr>
-      <w:bookmarkStart w:id="34" w:name="_Toc202999166"/>
+      <w:bookmarkStart w:id="34" w:name="_Toc203149448"/>
       <w:r>
         <w:rPr>
           <w:rFonts w:ascii="Calibri" w:hAnsi="Calibri" w:cs="Calibri"/>
@@ -14945,7 +15530,7 @@
           <w:szCs w:val="24"/>
         </w:rPr>
       </w:pPr>
-      <w:bookmarkStart w:id="35" w:name="_Toc202999167"/>
+      <w:bookmarkStart w:id="35" w:name="_Toc203149449"/>
       <w:r>
         <w:rPr>
           <w:rFonts w:ascii="Calibri" w:hAnsi="Calibri" w:cs="Calibri"/>
@@ -15336,7 +15921,7 @@
           <w:szCs w:val="24"/>
         </w:rPr>
       </w:pPr>
-      <w:bookmarkStart w:id="36" w:name="_Toc202999168"/>
+      <w:bookmarkStart w:id="36" w:name="_Toc203149450"/>
       <w:r>
         <w:rPr>
           <w:rFonts w:ascii="Calibri" w:hAnsi="Calibri" w:cs="Calibri"/>
@@ -15605,7 +16190,7 @@
           <w:szCs w:val="24"/>
         </w:rPr>
       </w:pPr>
-      <w:bookmarkStart w:id="37" w:name="_Toc202999169"/>
+      <w:bookmarkStart w:id="37" w:name="_Toc203149451"/>
       <w:r>
         <w:rPr>
           <w:rFonts w:ascii="Calibri" w:hAnsi="Calibri" w:cs="Calibri"/>
@@ -15637,7 +16222,7 @@
           <w:szCs w:val="24"/>
         </w:rPr>
       </w:pPr>
-      <w:bookmarkStart w:id="38" w:name="_Toc202999170"/>
+      <w:bookmarkStart w:id="38" w:name="_Toc203149452"/>
       <w:r>
         <w:rPr>
           <w:rFonts w:ascii="Calibri" w:hAnsi="Calibri" w:cs="Calibri"/>
@@ -15961,7 +16546,7 @@
           <w:szCs w:val="24"/>
         </w:rPr>
       </w:pPr>
-      <w:bookmarkStart w:id="39" w:name="_Toc202999171"/>
+      <w:bookmarkStart w:id="39" w:name="_Toc203149453"/>
       <w:r>
         <w:rPr>
           <w:rFonts w:ascii="Calibri" w:hAnsi="Calibri" w:cs="Calibri"/>
@@ -16298,7 +16883,7 @@
           <w:szCs w:val="24"/>
         </w:rPr>
       </w:pPr>
-      <w:bookmarkStart w:id="40" w:name="_Toc202999172"/>
+      <w:bookmarkStart w:id="40" w:name="_Toc203149454"/>
       <w:r>
         <w:rPr>
           <w:rFonts w:ascii="Calibri" w:hAnsi="Calibri" w:cs="Calibri"/>
@@ -16466,7 +17051,7 @@
           <w:szCs w:val="24"/>
         </w:rPr>
       </w:pPr>
-      <w:bookmarkStart w:id="41" w:name="_Toc202999173"/>
+      <w:bookmarkStart w:id="41" w:name="_Toc203149455"/>
       <w:r>
         <w:rPr>
           <w:rFonts w:ascii="Calibri" w:hAnsi="Calibri" w:cs="Calibri"/>
@@ -16896,7 +17481,7 @@
           <w:szCs w:val="24"/>
         </w:rPr>
       </w:pPr>
-      <w:bookmarkStart w:id="42" w:name="_Toc202999174"/>
+      <w:bookmarkStart w:id="42" w:name="_Toc203149456"/>
       <w:r>
         <w:rPr>
           <w:rFonts w:ascii="Calibri" w:hAnsi="Calibri" w:cs="Calibri"/>
@@ -17386,7 +17971,7 @@
           <w:szCs w:val="24"/>
         </w:rPr>
       </w:pPr>
-      <w:bookmarkStart w:id="43" w:name="_Toc202999175"/>
+      <w:bookmarkStart w:id="43" w:name="_Toc203149457"/>
       <w:r>
         <w:rPr>
           <w:rFonts w:ascii="Calibri" w:hAnsi="Calibri" w:cs="Calibri"/>
@@ -17581,7 +18166,7 @@
           <w:szCs w:val="24"/>
         </w:rPr>
       </w:pPr>
-      <w:bookmarkStart w:id="44" w:name="_Toc202999176"/>
+      <w:bookmarkStart w:id="44" w:name="_Toc203149458"/>
       <w:r>
         <w:rPr>
           <w:rFonts w:ascii="Calibri" w:hAnsi="Calibri" w:cs="Calibri"/>
@@ -17898,7 +18483,7 @@
           <w:szCs w:val="24"/>
         </w:rPr>
       </w:pPr>
-      <w:bookmarkStart w:id="45" w:name="_Toc202999177"/>
+      <w:bookmarkStart w:id="45" w:name="_Toc203149459"/>
       <w:r>
         <w:rPr>
           <w:rFonts w:ascii="Calibri" w:hAnsi="Calibri" w:cs="Calibri"/>
@@ -18269,7 +18854,7 @@
           <w:szCs w:val="24"/>
         </w:rPr>
       </w:pPr>
-      <w:bookmarkStart w:id="46" w:name="_Toc202999178"/>
+      <w:bookmarkStart w:id="46" w:name="_Toc203149460"/>
       <w:r>
         <w:rPr>
           <w:rFonts w:ascii="Calibri" w:hAnsi="Calibri" w:cs="Calibri"/>
@@ -18508,7 +19093,7 @@
           <w:szCs w:val="24"/>
         </w:rPr>
       </w:pPr>
-      <w:bookmarkStart w:id="47" w:name="_Toc202999179"/>
+      <w:bookmarkStart w:id="47" w:name="_Toc203149461"/>
       <w:r>
         <w:rPr>
           <w:rFonts w:ascii="Calibri" w:hAnsi="Calibri" w:cs="Calibri"/>
@@ -18845,7 +19430,7 @@
           <w:szCs w:val="24"/>
         </w:rPr>
       </w:pPr>
-      <w:bookmarkStart w:id="48" w:name="_Toc202999180"/>
+      <w:bookmarkStart w:id="48" w:name="_Toc203149462"/>
       <w:r>
         <w:rPr>
           <w:rFonts w:ascii="Calibri" w:hAnsi="Calibri" w:cs="Calibri"/>
@@ -19285,7 +19870,7 @@
           <w:szCs w:val="24"/>
         </w:rPr>
       </w:pPr>
-      <w:bookmarkStart w:id="49" w:name="_Toc202999181"/>
+      <w:bookmarkStart w:id="49" w:name="_Toc203149463"/>
       <w:r>
         <w:rPr>
           <w:rFonts w:ascii="Calibri" w:hAnsi="Calibri" w:cs="Calibri"/>
@@ -19474,7 +20059,7 @@
           <w:szCs w:val="24"/>
         </w:rPr>
       </w:pPr>
-      <w:bookmarkStart w:id="50" w:name="_Toc202999182"/>
+      <w:bookmarkStart w:id="50" w:name="_Toc203149464"/>
       <w:r>
         <w:rPr>
           <w:rFonts w:ascii="Calibri" w:hAnsi="Calibri" w:cs="Calibri"/>
@@ -19966,7 +20551,7 @@
           <w:szCs w:val="24"/>
         </w:rPr>
       </w:pPr>
-      <w:bookmarkStart w:id="51" w:name="_Toc202999183"/>
+      <w:bookmarkStart w:id="51" w:name="_Toc203149465"/>
       <w:r>
         <w:rPr>
           <w:rFonts w:ascii="Calibri" w:hAnsi="Calibri" w:cs="Calibri"/>
@@ -20583,7 +21168,7 @@
           <w:szCs w:val="24"/>
         </w:rPr>
       </w:pPr>
-      <w:bookmarkStart w:id="52" w:name="_Toc202999184"/>
+      <w:bookmarkStart w:id="52" w:name="_Toc203149466"/>
       <w:r>
         <w:rPr>
           <w:rFonts w:ascii="Calibri" w:hAnsi="Calibri" w:cs="Calibri"/>
@@ -20779,7 +21364,7 @@
           <w:szCs w:val="24"/>
         </w:rPr>
       </w:pPr>
-      <w:bookmarkStart w:id="53" w:name="_Toc202999185"/>
+      <w:bookmarkStart w:id="53" w:name="_Toc203149467"/>
       <w:r>
         <w:rPr>
           <w:rFonts w:ascii="Calibri" w:hAnsi="Calibri" w:cs="Calibri"/>
@@ -20918,7 +21503,7 @@
           <w:szCs w:val="24"/>
         </w:rPr>
       </w:pPr>
-      <w:bookmarkStart w:id="54" w:name="_Toc202999186"/>
+      <w:bookmarkStart w:id="54" w:name="_Toc203149468"/>
       <w:r>
         <w:rPr>
           <w:rFonts w:ascii="Calibri" w:hAnsi="Calibri" w:cs="Calibri"/>
@@ -21081,7 +21666,7 @@
           <w:szCs w:val="24"/>
         </w:rPr>
       </w:pPr>
-      <w:bookmarkStart w:id="55" w:name="_Toc202999187"/>
+      <w:bookmarkStart w:id="55" w:name="_Toc203149469"/>
       <w:r>
         <w:rPr>
           <w:rFonts w:ascii="Calibri" w:hAnsi="Calibri" w:cs="Calibri"/>
@@ -21283,7 +21868,7 @@
           <w:szCs w:val="24"/>
         </w:rPr>
       </w:pPr>
-      <w:bookmarkStart w:id="56" w:name="_Toc202999188"/>
+      <w:bookmarkStart w:id="56" w:name="_Toc203149470"/>
       <w:r>
         <w:rPr>
           <w:rFonts w:ascii="Calibri" w:hAnsi="Calibri" w:cs="Calibri"/>
@@ -21509,7 +22094,7 @@
           <w:szCs w:val="24"/>
         </w:rPr>
       </w:pPr>
-      <w:bookmarkStart w:id="57" w:name="_Toc202999189"/>
+      <w:bookmarkStart w:id="57" w:name="_Toc203149471"/>
       <w:r>
         <w:rPr>
           <w:rFonts w:ascii="Calibri" w:hAnsi="Calibri" w:cs="Calibri"/>
@@ -21732,7 +22317,7 @@
           <w:szCs w:val="24"/>
         </w:rPr>
       </w:pPr>
-      <w:bookmarkStart w:id="58" w:name="_Toc202999190"/>
+      <w:bookmarkStart w:id="58" w:name="_Toc203149472"/>
       <w:r>
         <w:rPr>
           <w:rFonts w:ascii="Calibri" w:hAnsi="Calibri" w:cs="Calibri"/>
@@ -21827,7 +22412,7 @@
           <w:szCs w:val="24"/>
         </w:rPr>
       </w:pPr>
-      <w:bookmarkStart w:id="59" w:name="_Toc202999191"/>
+      <w:bookmarkStart w:id="59" w:name="_Toc203149473"/>
       <w:r>
         <w:rPr>
           <w:rFonts w:asciiTheme="minorHAnsi" w:hAnsiTheme="minorHAnsi" w:cstheme="minorHAnsi"/>
@@ -21879,6 +22464,7 @@
       <w:r>
         <w:rPr>
           <w:rFonts w:ascii="Calibri" w:hAnsi="Calibri" w:cs="Calibri"/>
+          <w:noProof/>
         </w:rPr>
         <w:drawing>
           <wp:anchor distT="0" distB="0" distL="114300" distR="114300" simplePos="0" relativeHeight="251783168" behindDoc="0" locked="0" layoutInCell="1" allowOverlap="1" wp14:anchorId="5CDF3A38" wp14:editId="12CEE211">
@@ -22075,6 +22661,7 @@
       <w:r>
         <w:rPr>
           <w:rFonts w:ascii="Calibri" w:hAnsi="Calibri" w:cs="Calibri"/>
+          <w:noProof/>
         </w:rPr>
         <w:drawing>
           <wp:anchor distT="0" distB="0" distL="114300" distR="114300" simplePos="0" relativeHeight="251782144" behindDoc="0" locked="0" layoutInCell="1" allowOverlap="1" wp14:anchorId="2515FD4D" wp14:editId="45747999">
@@ -22171,7 +22758,7 @@
           <w:szCs w:val="24"/>
         </w:rPr>
       </w:pPr>
-      <w:bookmarkStart w:id="60" w:name="_Toc202999192"/>
+      <w:bookmarkStart w:id="60" w:name="_Toc203149474"/>
       <w:r>
         <w:rPr>
           <w:rFonts w:ascii="Calibri" w:hAnsi="Calibri" w:cs="Calibri"/>
@@ -22368,7 +22955,7 @@
           <w:szCs w:val="24"/>
         </w:rPr>
       </w:pPr>
-      <w:bookmarkStart w:id="61" w:name="_Toc202999193"/>
+      <w:bookmarkStart w:id="61" w:name="_Toc203149475"/>
       <w:r>
         <w:rPr>
           <w:rFonts w:asciiTheme="minorHAnsi" w:hAnsiTheme="minorHAnsi" w:cstheme="minorHAnsi"/>
@@ -22469,7 +23056,7 @@
           <w:szCs w:val="24"/>
         </w:rPr>
       </w:pPr>
-      <w:bookmarkStart w:id="62" w:name="_Toc202999194"/>
+      <w:bookmarkStart w:id="62" w:name="_Toc203149476"/>
       <w:r>
         <w:rPr>
           <w:rFonts w:asciiTheme="minorHAnsi" w:hAnsiTheme="minorHAnsi" w:cstheme="minorHAnsi"/>
@@ -22545,7 +23132,7 @@
           <w:szCs w:val="24"/>
         </w:rPr>
       </w:pPr>
-      <w:bookmarkStart w:id="63" w:name="_Toc202999195"/>
+      <w:bookmarkStart w:id="63" w:name="_Toc203149477"/>
       <w:r>
         <w:rPr>
           <w:rFonts w:asciiTheme="minorHAnsi" w:hAnsiTheme="minorHAnsi" w:cstheme="minorHAnsi"/>
@@ -22738,7 +23325,7 @@
           <w:rFonts w:asciiTheme="minorHAnsi" w:hAnsiTheme="minorHAnsi" w:cstheme="minorHAnsi"/>
         </w:rPr>
       </w:pPr>
-      <w:bookmarkStart w:id="64" w:name="_Toc202999196"/>
+      <w:bookmarkStart w:id="64" w:name="_Toc203149478"/>
       <w:r>
         <w:rPr>
           <w:rFonts w:ascii="Calibri" w:hAnsi="Calibri" w:cs="Calibri"/>
@@ -22874,7 +23461,7 @@
           <w:szCs w:val="24"/>
         </w:rPr>
       </w:pPr>
-      <w:bookmarkStart w:id="65" w:name="_Toc202999197"/>
+      <w:bookmarkStart w:id="65" w:name="_Toc203149479"/>
       <w:r>
         <w:rPr>
           <w:rFonts w:ascii="Calibri" w:hAnsi="Calibri" w:cs="Calibri"/>
@@ -23639,7 +24226,7 @@
           <w:szCs w:val="24"/>
         </w:rPr>
       </w:pPr>
-      <w:bookmarkStart w:id="66" w:name="_Toc202999198"/>
+      <w:bookmarkStart w:id="66" w:name="_Toc203149480"/>
       <w:r>
         <w:rPr>
           <w:rFonts w:ascii="Calibri" w:hAnsi="Calibri" w:cs="Calibri"/>
@@ -23683,7 +24270,7 @@
           <w:rFonts w:ascii="Calibri" w:hAnsi="Calibri" w:cs="Calibri"/>
         </w:rPr>
       </w:pPr>
-      <w:bookmarkStart w:id="67" w:name="_Toc202999199"/>
+      <w:bookmarkStart w:id="67" w:name="_Toc203149481"/>
       <w:r>
         <w:rPr>
           <w:noProof/>
@@ -24154,7 +24741,7 @@
           <w:szCs w:val="24"/>
         </w:rPr>
       </w:pPr>
-      <w:bookmarkStart w:id="68" w:name="_Toc202999200"/>
+      <w:bookmarkStart w:id="68" w:name="_Toc203149482"/>
       <w:bookmarkEnd w:id="1"/>
       <w:r>
         <w:rPr>
@@ -24199,7 +24786,7 @@
           <w:rFonts w:ascii="Calibri" w:hAnsi="Calibri" w:cs="Calibri"/>
         </w:rPr>
       </w:pPr>
-      <w:bookmarkStart w:id="69" w:name="_Toc202999201"/>
+      <w:bookmarkStart w:id="69" w:name="_Toc203149483"/>
       <w:r>
         <w:rPr>
           <w:noProof/>
@@ -24688,7 +25275,7 @@
           <w:rFonts w:ascii="Calibri" w:hAnsi="Calibri" w:cs="Calibri"/>
         </w:rPr>
       </w:pPr>
-      <w:bookmarkStart w:id="70" w:name="_Toc202999202"/>
+      <w:bookmarkStart w:id="70" w:name="_Toc203149484"/>
       <w:r>
         <w:rPr>
           <w:noProof/>
@@ -25548,7 +26135,7 @@
           <w:rFonts w:ascii="Calibri" w:hAnsi="Calibri" w:cs="Calibri"/>
         </w:rPr>
       </w:pPr>
-      <w:bookmarkStart w:id="71" w:name="_Toc202999203"/>
+      <w:bookmarkStart w:id="71" w:name="_Toc203149485"/>
       <w:r>
         <w:rPr>
           <w:noProof/>
@@ -26080,7 +26667,7 @@
           <w:szCs w:val="24"/>
         </w:rPr>
       </w:pPr>
-      <w:bookmarkStart w:id="72" w:name="_Toc202999204"/>
+      <w:bookmarkStart w:id="72" w:name="_Toc203149486"/>
       <w:r>
         <w:rPr>
           <w:rFonts w:ascii="Calibri" w:hAnsi="Calibri" w:cs="Calibri"/>
@@ -26124,7 +26711,7 @@
           <w:rFonts w:ascii="Calibri" w:hAnsi="Calibri" w:cs="Calibri"/>
         </w:rPr>
       </w:pPr>
-      <w:bookmarkStart w:id="73" w:name="_Toc202999205"/>
+      <w:bookmarkStart w:id="73" w:name="_Toc203149487"/>
       <w:r>
         <w:rPr>
           <w:noProof/>
@@ -26740,7 +27327,7 @@
           <w:rFonts w:ascii="Calibri" w:hAnsi="Calibri" w:cs="Calibri"/>
         </w:rPr>
       </w:pPr>
-      <w:bookmarkStart w:id="74" w:name="_Toc202999206"/>
+      <w:bookmarkStart w:id="74" w:name="_Toc203149488"/>
       <w:r>
         <w:rPr>
           <w:noProof/>
@@ -27267,6 +27854,78 @@
         </w:rPr>
       </w:pPr>
     </w:p>
+    <w:p>
+      <w:pPr>
+        <w:ind w:left="720"/>
+        <w:jc w:val="both"/>
+        <w:rPr>
+          <w:rFonts w:ascii="Calibri" w:hAnsi="Calibri" w:cs="Calibri"/>
+        </w:rPr>
+      </w:pPr>
+    </w:p>
+    <w:p>
+      <w:pPr>
+        <w:ind w:left="720"/>
+        <w:jc w:val="both"/>
+        <w:rPr>
+          <w:rFonts w:ascii="Calibri" w:hAnsi="Calibri" w:cs="Calibri"/>
+        </w:rPr>
+      </w:pPr>
+    </w:p>
+    <w:p>
+      <w:pPr>
+        <w:ind w:left="720"/>
+        <w:jc w:val="both"/>
+        <w:rPr>
+          <w:rFonts w:ascii="Calibri" w:hAnsi="Calibri" w:cs="Calibri"/>
+        </w:rPr>
+      </w:pPr>
+    </w:p>
+    <w:p>
+      <w:pPr>
+        <w:ind w:left="720"/>
+        <w:jc w:val="both"/>
+        <w:rPr>
+          <w:rFonts w:ascii="Calibri" w:hAnsi="Calibri" w:cs="Calibri"/>
+        </w:rPr>
+      </w:pPr>
+    </w:p>
+    <w:p>
+      <w:pPr>
+        <w:ind w:left="720"/>
+        <w:jc w:val="both"/>
+        <w:rPr>
+          <w:rFonts w:ascii="Calibri" w:hAnsi="Calibri" w:cs="Calibri"/>
+        </w:rPr>
+      </w:pPr>
+    </w:p>
+    <w:p>
+      <w:pPr>
+        <w:ind w:left="720"/>
+        <w:jc w:val="both"/>
+        <w:rPr>
+          <w:rFonts w:ascii="Calibri" w:hAnsi="Calibri" w:cs="Calibri"/>
+        </w:rPr>
+      </w:pPr>
+    </w:p>
+    <w:p>
+      <w:pPr>
+        <w:ind w:left="720"/>
+        <w:jc w:val="both"/>
+        <w:rPr>
+          <w:rFonts w:ascii="Calibri" w:hAnsi="Calibri" w:cs="Calibri"/>
+        </w:rPr>
+      </w:pPr>
+    </w:p>
+    <w:p>
+      <w:pPr>
+        <w:ind w:left="720"/>
+        <w:jc w:val="both"/>
+        <w:rPr>
+          <w:rFonts w:ascii="Calibri" w:hAnsi="Calibri" w:cs="Calibri"/>
+        </w:rPr>
+      </w:pPr>
+    </w:p>
     <w:p/>
     <w:p>
       <w:pPr>
@@ -27276,12 +27935,13 @@
           <w:rFonts w:ascii="Calibri" w:hAnsi="Calibri" w:cs="Calibri"/>
         </w:rPr>
       </w:pPr>
-      <w:bookmarkStart w:id="75" w:name="_Toc202999207"/>
+      <w:bookmarkStart w:id="75" w:name="_Toc203149489"/>
       <w:r>
         <w:rPr>
           <w:rFonts w:ascii="Calibri" w:hAnsi="Calibri" w:cs="Calibri"/>
           <w:noProof/>
         </w:rPr>
+        <w:lastRenderedPageBreak/>
         <w:drawing>
           <wp:anchor distT="0" distB="0" distL="114300" distR="114300" simplePos="0" relativeHeight="251773952" behindDoc="0" locked="0" layoutInCell="1" allowOverlap="1" wp14:anchorId="511A056F" wp14:editId="6E4F673C">
             <wp:simplePos x="0" y="0"/>
@@ -27472,7 +28132,6 @@
         <w:rPr>
           <w:rFonts w:ascii="Calibri" w:hAnsi="Calibri" w:cs="Calibri"/>
         </w:rPr>
-        <w:lastRenderedPageBreak/>
         <w:t>Icono de Cierre (X).</w:t>
       </w:r>
     </w:p>
@@ -27704,6 +28363,7 @@
         <w:rPr>
           <w:rFonts w:ascii="Calibri" w:hAnsi="Calibri" w:cs="Calibri"/>
         </w:rPr>
+        <w:lastRenderedPageBreak/>
         <w:t>Permite a los usuarios editar cualquier atributo del cliente (cédula/RUC, nombre, dirección, correo electrónico, teléfono).</w:t>
       </w:r>
     </w:p>
@@ -27842,17 +28502,170 @@
     </w:p>
     <w:p>
       <w:pPr>
+        <w:jc w:val="both"/>
+        <w:rPr>
+          <w:rFonts w:ascii="Calibri" w:hAnsi="Calibri" w:cs="Calibri"/>
+        </w:rPr>
+      </w:pPr>
+    </w:p>
+    <w:p>
+      <w:pPr>
+        <w:jc w:val="both"/>
+        <w:rPr>
+          <w:rFonts w:ascii="Calibri" w:hAnsi="Calibri" w:cs="Calibri"/>
+        </w:rPr>
+      </w:pPr>
+    </w:p>
+    <w:p>
+      <w:pPr>
+        <w:jc w:val="both"/>
+        <w:rPr>
+          <w:rFonts w:ascii="Calibri" w:hAnsi="Calibri" w:cs="Calibri"/>
+        </w:rPr>
+      </w:pPr>
+    </w:p>
+    <w:p>
+      <w:pPr>
+        <w:jc w:val="both"/>
+        <w:rPr>
+          <w:rFonts w:ascii="Calibri" w:hAnsi="Calibri" w:cs="Calibri"/>
+        </w:rPr>
+      </w:pPr>
+    </w:p>
+    <w:p>
+      <w:pPr>
+        <w:jc w:val="both"/>
+        <w:rPr>
+          <w:rFonts w:ascii="Calibri" w:hAnsi="Calibri" w:cs="Calibri"/>
+        </w:rPr>
+      </w:pPr>
+    </w:p>
+    <w:p>
+      <w:pPr>
+        <w:jc w:val="both"/>
+        <w:rPr>
+          <w:rFonts w:ascii="Calibri" w:hAnsi="Calibri" w:cs="Calibri"/>
+        </w:rPr>
+      </w:pPr>
+    </w:p>
+    <w:p>
+      <w:pPr>
+        <w:jc w:val="both"/>
+        <w:rPr>
+          <w:rFonts w:ascii="Calibri" w:hAnsi="Calibri" w:cs="Calibri"/>
+        </w:rPr>
+      </w:pPr>
+    </w:p>
+    <w:p>
+      <w:pPr>
+        <w:jc w:val="both"/>
+        <w:rPr>
+          <w:rFonts w:ascii="Calibri" w:hAnsi="Calibri" w:cs="Calibri"/>
+        </w:rPr>
+      </w:pPr>
+    </w:p>
+    <w:p>
+      <w:pPr>
+        <w:jc w:val="both"/>
+        <w:rPr>
+          <w:rFonts w:ascii="Calibri" w:hAnsi="Calibri" w:cs="Calibri"/>
+        </w:rPr>
+      </w:pPr>
+    </w:p>
+    <w:p>
+      <w:pPr>
+        <w:jc w:val="both"/>
+        <w:rPr>
+          <w:rFonts w:ascii="Calibri" w:hAnsi="Calibri" w:cs="Calibri"/>
+        </w:rPr>
+      </w:pPr>
+    </w:p>
+    <w:p>
+      <w:pPr>
+        <w:jc w:val="both"/>
+        <w:rPr>
+          <w:rFonts w:ascii="Calibri" w:hAnsi="Calibri" w:cs="Calibri"/>
+        </w:rPr>
+      </w:pPr>
+    </w:p>
+    <w:p>
+      <w:pPr>
+        <w:jc w:val="both"/>
+        <w:rPr>
+          <w:rFonts w:ascii="Calibri" w:hAnsi="Calibri" w:cs="Calibri"/>
+        </w:rPr>
+      </w:pPr>
+    </w:p>
+    <w:p>
+      <w:pPr>
+        <w:jc w:val="both"/>
+        <w:rPr>
+          <w:rFonts w:ascii="Calibri" w:hAnsi="Calibri" w:cs="Calibri"/>
+        </w:rPr>
+      </w:pPr>
+    </w:p>
+    <w:p>
+      <w:pPr>
+        <w:jc w:val="both"/>
+        <w:rPr>
+          <w:rFonts w:ascii="Calibri" w:hAnsi="Calibri" w:cs="Calibri"/>
+        </w:rPr>
+      </w:pPr>
+    </w:p>
+    <w:p>
+      <w:pPr>
+        <w:jc w:val="both"/>
+        <w:rPr>
+          <w:rFonts w:ascii="Calibri" w:hAnsi="Calibri" w:cs="Calibri"/>
+        </w:rPr>
+      </w:pPr>
+    </w:p>
+    <w:p>
+      <w:pPr>
+        <w:jc w:val="both"/>
+        <w:rPr>
+          <w:rFonts w:ascii="Calibri" w:hAnsi="Calibri" w:cs="Calibri"/>
+        </w:rPr>
+      </w:pPr>
+    </w:p>
+    <w:p>
+      <w:pPr>
+        <w:jc w:val="both"/>
+        <w:rPr>
+          <w:rFonts w:ascii="Calibri" w:hAnsi="Calibri" w:cs="Calibri"/>
+        </w:rPr>
+      </w:pPr>
+    </w:p>
+    <w:p>
+      <w:pPr>
+        <w:jc w:val="both"/>
+        <w:rPr>
+          <w:rFonts w:ascii="Calibri" w:hAnsi="Calibri" w:cs="Calibri"/>
+        </w:rPr>
+      </w:pPr>
+    </w:p>
+    <w:p>
+      <w:pPr>
+        <w:jc w:val="both"/>
+        <w:rPr>
+          <w:rFonts w:ascii="Calibri" w:hAnsi="Calibri" w:cs="Calibri"/>
+        </w:rPr>
+      </w:pPr>
+    </w:p>
+    <w:p>
+      <w:pPr>
         <w:pStyle w:val="Ttulo4"/>
         <w:jc w:val="center"/>
         <w:rPr>
           <w:rFonts w:ascii="Calibri" w:hAnsi="Calibri" w:cs="Calibri"/>
         </w:rPr>
       </w:pPr>
-      <w:bookmarkStart w:id="76" w:name="_Toc202999208"/>
+      <w:bookmarkStart w:id="76" w:name="_Toc203149490"/>
       <w:r>
         <w:rPr>
           <w:noProof/>
         </w:rPr>
+        <w:lastRenderedPageBreak/>
         <w:drawing>
           <wp:anchor distT="0" distB="0" distL="114300" distR="114300" simplePos="0" relativeHeight="251753472" behindDoc="0" locked="0" layoutInCell="1" allowOverlap="1" wp14:anchorId="27D387B4" wp14:editId="22087FFC">
             <wp:simplePos x="0" y="0"/>
@@ -28019,7 +28832,6 @@
         <w:rPr>
           <w:rFonts w:ascii="Calibri" w:hAnsi="Calibri" w:cs="Calibri"/>
         </w:rPr>
-        <w:lastRenderedPageBreak/>
         <w:t>Título de la Sección</w:t>
       </w:r>
       <w:r>
@@ -28507,7 +29319,7 @@
           <w:rFonts w:ascii="Calibri" w:hAnsi="Calibri" w:cs="Calibri"/>
         </w:rPr>
       </w:pPr>
-      <w:bookmarkStart w:id="77" w:name="_Toc202999209"/>
+      <w:bookmarkStart w:id="77" w:name="_Toc203149491"/>
       <w:r>
         <w:rPr>
           <w:noProof/>
@@ -29103,17 +29915,122 @@
     </w:p>
     <w:p>
       <w:pPr>
+        <w:jc w:val="both"/>
+        <w:rPr>
+          <w:rFonts w:ascii="Calibri" w:hAnsi="Calibri" w:cs="Calibri"/>
+        </w:rPr>
+      </w:pPr>
+    </w:p>
+    <w:p>
+      <w:pPr>
+        <w:jc w:val="both"/>
+        <w:rPr>
+          <w:rFonts w:ascii="Calibri" w:hAnsi="Calibri" w:cs="Calibri"/>
+        </w:rPr>
+      </w:pPr>
+    </w:p>
+    <w:p>
+      <w:pPr>
+        <w:jc w:val="both"/>
+        <w:rPr>
+          <w:rFonts w:ascii="Calibri" w:hAnsi="Calibri" w:cs="Calibri"/>
+        </w:rPr>
+      </w:pPr>
+    </w:p>
+    <w:p>
+      <w:pPr>
+        <w:jc w:val="both"/>
+        <w:rPr>
+          <w:rFonts w:ascii="Calibri" w:hAnsi="Calibri" w:cs="Calibri"/>
+        </w:rPr>
+      </w:pPr>
+    </w:p>
+    <w:p>
+      <w:pPr>
+        <w:jc w:val="both"/>
+        <w:rPr>
+          <w:rFonts w:ascii="Calibri" w:hAnsi="Calibri" w:cs="Calibri"/>
+        </w:rPr>
+      </w:pPr>
+    </w:p>
+    <w:p>
+      <w:pPr>
+        <w:jc w:val="both"/>
+        <w:rPr>
+          <w:rFonts w:ascii="Calibri" w:hAnsi="Calibri" w:cs="Calibri"/>
+        </w:rPr>
+      </w:pPr>
+    </w:p>
+    <w:p>
+      <w:pPr>
+        <w:jc w:val="both"/>
+        <w:rPr>
+          <w:rFonts w:ascii="Calibri" w:hAnsi="Calibri" w:cs="Calibri"/>
+        </w:rPr>
+      </w:pPr>
+    </w:p>
+    <w:p>
+      <w:pPr>
+        <w:jc w:val="both"/>
+        <w:rPr>
+          <w:rFonts w:ascii="Calibri" w:hAnsi="Calibri" w:cs="Calibri"/>
+        </w:rPr>
+      </w:pPr>
+    </w:p>
+    <w:p>
+      <w:pPr>
+        <w:jc w:val="both"/>
+        <w:rPr>
+          <w:rFonts w:ascii="Calibri" w:hAnsi="Calibri" w:cs="Calibri"/>
+        </w:rPr>
+      </w:pPr>
+    </w:p>
+    <w:p>
+      <w:pPr>
+        <w:jc w:val="both"/>
+        <w:rPr>
+          <w:rFonts w:ascii="Calibri" w:hAnsi="Calibri" w:cs="Calibri"/>
+        </w:rPr>
+      </w:pPr>
+    </w:p>
+    <w:p>
+      <w:pPr>
+        <w:jc w:val="both"/>
+        <w:rPr>
+          <w:rFonts w:ascii="Calibri" w:hAnsi="Calibri" w:cs="Calibri"/>
+        </w:rPr>
+      </w:pPr>
+    </w:p>
+    <w:p>
+      <w:pPr>
+        <w:jc w:val="both"/>
+        <w:rPr>
+          <w:rFonts w:ascii="Calibri" w:hAnsi="Calibri" w:cs="Calibri"/>
+        </w:rPr>
+      </w:pPr>
+    </w:p>
+    <w:p>
+      <w:pPr>
+        <w:jc w:val="both"/>
+        <w:rPr>
+          <w:rFonts w:ascii="Calibri" w:hAnsi="Calibri" w:cs="Calibri"/>
+        </w:rPr>
+      </w:pPr>
+    </w:p>
+    <w:p>
+      <w:pPr>
         <w:pStyle w:val="Ttulo4"/>
         <w:jc w:val="center"/>
         <w:rPr>
           <w:rFonts w:ascii="Calibri" w:hAnsi="Calibri" w:cs="Calibri"/>
         </w:rPr>
       </w:pPr>
-      <w:bookmarkStart w:id="78" w:name="_Toc202999210"/>
+      <w:bookmarkStart w:id="78" w:name="_Toc203149492"/>
       <w:r>
         <w:rPr>
           <w:noProof/>
         </w:rPr>
+        <w:lastRenderedPageBreak/>
         <w:drawing>
           <wp:anchor distT="0" distB="0" distL="114300" distR="114300" simplePos="0" relativeHeight="251777024" behindDoc="0" locked="0" layoutInCell="1" allowOverlap="1" wp14:anchorId="530B982D" wp14:editId="7ED9E982">
             <wp:simplePos x="0" y="0"/>
@@ -29463,7 +30380,6 @@
         <w:rPr>
           <w:rFonts w:ascii="Calibri" w:hAnsi="Calibri" w:cs="Calibri"/>
         </w:rPr>
-        <w:lastRenderedPageBreak/>
         <w:t>Campo "</w:t>
       </w:r>
       <w:r>
@@ -29593,6 +30509,7 @@
         <w:rPr>
           <w:rFonts w:ascii="Calibri" w:hAnsi="Calibri" w:cs="Calibri"/>
         </w:rPr>
+        <w:lastRenderedPageBreak/>
         <w:t>Permite a los usuarios editar cualquier atributo del producto (descripción, referencia, cantidad, costo, precio de venta).</w:t>
       </w:r>
     </w:p>
@@ -29723,17 +30640,178 @@
     </w:p>
     <w:p>
       <w:pPr>
+        <w:jc w:val="both"/>
+        <w:rPr>
+          <w:rFonts w:ascii="Calibri" w:hAnsi="Calibri" w:cs="Calibri"/>
+        </w:rPr>
+      </w:pPr>
+    </w:p>
+    <w:p>
+      <w:pPr>
+        <w:jc w:val="both"/>
+        <w:rPr>
+          <w:rFonts w:ascii="Calibri" w:hAnsi="Calibri" w:cs="Calibri"/>
+        </w:rPr>
+      </w:pPr>
+    </w:p>
+    <w:p>
+      <w:pPr>
+        <w:jc w:val="both"/>
+        <w:rPr>
+          <w:rFonts w:ascii="Calibri" w:hAnsi="Calibri" w:cs="Calibri"/>
+        </w:rPr>
+      </w:pPr>
+    </w:p>
+    <w:p>
+      <w:pPr>
+        <w:jc w:val="both"/>
+        <w:rPr>
+          <w:rFonts w:ascii="Calibri" w:hAnsi="Calibri" w:cs="Calibri"/>
+        </w:rPr>
+      </w:pPr>
+    </w:p>
+    <w:p>
+      <w:pPr>
+        <w:jc w:val="both"/>
+        <w:rPr>
+          <w:rFonts w:ascii="Calibri" w:hAnsi="Calibri" w:cs="Calibri"/>
+        </w:rPr>
+      </w:pPr>
+    </w:p>
+    <w:p>
+      <w:pPr>
+        <w:jc w:val="both"/>
+        <w:rPr>
+          <w:rFonts w:ascii="Calibri" w:hAnsi="Calibri" w:cs="Calibri"/>
+        </w:rPr>
+      </w:pPr>
+    </w:p>
+    <w:p>
+      <w:pPr>
+        <w:jc w:val="both"/>
+        <w:rPr>
+          <w:rFonts w:ascii="Calibri" w:hAnsi="Calibri" w:cs="Calibri"/>
+        </w:rPr>
+      </w:pPr>
+    </w:p>
+    <w:p>
+      <w:pPr>
+        <w:jc w:val="both"/>
+        <w:rPr>
+          <w:rFonts w:ascii="Calibri" w:hAnsi="Calibri" w:cs="Calibri"/>
+        </w:rPr>
+      </w:pPr>
+    </w:p>
+    <w:p>
+      <w:pPr>
+        <w:jc w:val="both"/>
+        <w:rPr>
+          <w:rFonts w:ascii="Calibri" w:hAnsi="Calibri" w:cs="Calibri"/>
+        </w:rPr>
+      </w:pPr>
+    </w:p>
+    <w:p>
+      <w:pPr>
+        <w:jc w:val="both"/>
+        <w:rPr>
+          <w:rFonts w:ascii="Calibri" w:hAnsi="Calibri" w:cs="Calibri"/>
+        </w:rPr>
+      </w:pPr>
+    </w:p>
+    <w:p>
+      <w:pPr>
+        <w:jc w:val="both"/>
+        <w:rPr>
+          <w:rFonts w:ascii="Calibri" w:hAnsi="Calibri" w:cs="Calibri"/>
+        </w:rPr>
+      </w:pPr>
+    </w:p>
+    <w:p>
+      <w:pPr>
+        <w:jc w:val="both"/>
+        <w:rPr>
+          <w:rFonts w:ascii="Calibri" w:hAnsi="Calibri" w:cs="Calibri"/>
+        </w:rPr>
+      </w:pPr>
+    </w:p>
+    <w:p>
+      <w:pPr>
+        <w:jc w:val="both"/>
+        <w:rPr>
+          <w:rFonts w:ascii="Calibri" w:hAnsi="Calibri" w:cs="Calibri"/>
+        </w:rPr>
+      </w:pPr>
+    </w:p>
+    <w:p>
+      <w:pPr>
+        <w:jc w:val="both"/>
+        <w:rPr>
+          <w:rFonts w:ascii="Calibri" w:hAnsi="Calibri" w:cs="Calibri"/>
+        </w:rPr>
+      </w:pPr>
+    </w:p>
+    <w:p>
+      <w:pPr>
+        <w:jc w:val="both"/>
+        <w:rPr>
+          <w:rFonts w:ascii="Calibri" w:hAnsi="Calibri" w:cs="Calibri"/>
+        </w:rPr>
+      </w:pPr>
+    </w:p>
+    <w:p>
+      <w:pPr>
+        <w:jc w:val="both"/>
+        <w:rPr>
+          <w:rFonts w:ascii="Calibri" w:hAnsi="Calibri" w:cs="Calibri"/>
+        </w:rPr>
+      </w:pPr>
+    </w:p>
+    <w:p>
+      <w:pPr>
+        <w:jc w:val="both"/>
+        <w:rPr>
+          <w:rFonts w:ascii="Calibri" w:hAnsi="Calibri" w:cs="Calibri"/>
+        </w:rPr>
+      </w:pPr>
+    </w:p>
+    <w:p>
+      <w:pPr>
+        <w:jc w:val="both"/>
+        <w:rPr>
+          <w:rFonts w:ascii="Calibri" w:hAnsi="Calibri" w:cs="Calibri"/>
+        </w:rPr>
+      </w:pPr>
+    </w:p>
+    <w:p>
+      <w:pPr>
+        <w:jc w:val="both"/>
+        <w:rPr>
+          <w:rFonts w:ascii="Calibri" w:hAnsi="Calibri" w:cs="Calibri"/>
+        </w:rPr>
+      </w:pPr>
+    </w:p>
+    <w:p>
+      <w:pPr>
+        <w:jc w:val="both"/>
+        <w:rPr>
+          <w:rFonts w:ascii="Calibri" w:hAnsi="Calibri" w:cs="Calibri"/>
+        </w:rPr>
+      </w:pPr>
+    </w:p>
+    <w:p>
+      <w:pPr>
         <w:pStyle w:val="Ttulo4"/>
         <w:jc w:val="center"/>
         <w:rPr>
           <w:rFonts w:ascii="Calibri" w:hAnsi="Calibri" w:cs="Calibri"/>
         </w:rPr>
       </w:pPr>
-      <w:bookmarkStart w:id="79" w:name="_Toc202999211"/>
+      <w:bookmarkStart w:id="79" w:name="_Toc203149493"/>
       <w:r>
         <w:rPr>
           <w:noProof/>
         </w:rPr>
+        <w:lastRenderedPageBreak/>
         <w:drawing>
           <wp:anchor distT="0" distB="0" distL="114300" distR="114300" simplePos="0" relativeHeight="251755520" behindDoc="0" locked="0" layoutInCell="1" allowOverlap="1" wp14:anchorId="7F19A6EB" wp14:editId="62837E15">
             <wp:simplePos x="0" y="0"/>
@@ -30104,7 +31182,6 @@
         <w:rPr>
           <w:rFonts w:ascii="Calibri" w:hAnsi="Calibri" w:cs="Calibri"/>
         </w:rPr>
-        <w:lastRenderedPageBreak/>
         <w:t xml:space="preserve">Botón </w:t>
       </w:r>
       <w:r>
@@ -30360,11 +31437,12 @@
           <w:rFonts w:ascii="Calibri" w:hAnsi="Calibri" w:cs="Calibri"/>
         </w:rPr>
       </w:pPr>
-      <w:bookmarkStart w:id="80" w:name="_Toc202999212"/>
+      <w:bookmarkStart w:id="80" w:name="_Toc203149494"/>
       <w:r>
         <w:rPr>
           <w:noProof/>
         </w:rPr>
+        <w:lastRenderedPageBreak/>
         <w:drawing>
           <wp:anchor distT="0" distB="0" distL="114300" distR="114300" simplePos="0" relativeHeight="251779072" behindDoc="0" locked="0" layoutInCell="1" allowOverlap="1" wp14:anchorId="7C44B46B" wp14:editId="72CA5C83">
             <wp:simplePos x="0" y="0"/>
@@ -30603,7 +31681,6 @@
         <w:rPr>
           <w:rFonts w:ascii="Calibri" w:hAnsi="Calibri" w:cs="Calibri"/>
         </w:rPr>
-        <w:lastRenderedPageBreak/>
         <w:t>Campo "</w:t>
       </w:r>
       <w:r>
@@ -30873,11 +31950,12 @@
           <w:rFonts w:ascii="Calibri" w:hAnsi="Calibri" w:cs="Calibri"/>
         </w:rPr>
       </w:pPr>
-      <w:bookmarkStart w:id="81" w:name="_Toc202999213"/>
+      <w:bookmarkStart w:id="81" w:name="_Toc203149495"/>
       <w:r>
         <w:rPr>
           <w:noProof/>
         </w:rPr>
+        <w:lastRenderedPageBreak/>
         <w:drawing>
           <wp:anchor distT="0" distB="0" distL="114300" distR="114300" simplePos="0" relativeHeight="251780096" behindDoc="0" locked="0" layoutInCell="1" allowOverlap="1" wp14:anchorId="584C004E" wp14:editId="76B48DC5">
             <wp:simplePos x="0" y="0"/>
@@ -31173,7 +32251,6 @@
         <w:rPr>
           <w:rFonts w:ascii="Calibri" w:hAnsi="Calibri" w:cs="Calibri"/>
         </w:rPr>
-        <w:lastRenderedPageBreak/>
         <w:t>Botón "Guardar"</w:t>
       </w:r>
       <w:r>
@@ -31366,6 +32443,7 @@
         <w:rPr>
           <w:rFonts w:ascii="Calibri" w:hAnsi="Calibri" w:cs="Calibri"/>
         </w:rPr>
+        <w:lastRenderedPageBreak/>
         <w:t>Dado que la estructura es la misma que la del modal de creación, los usuarios no necesitan aprender una nueva interfaz para editar.</w:t>
       </w:r>
     </w:p>
@@ -31397,17 +32475,274 @@
     </w:p>
     <w:p>
       <w:pPr>
+        <w:jc w:val="both"/>
+        <w:rPr>
+          <w:rFonts w:ascii="Calibri" w:hAnsi="Calibri" w:cs="Calibri"/>
+        </w:rPr>
+      </w:pPr>
+    </w:p>
+    <w:p>
+      <w:pPr>
+        <w:jc w:val="both"/>
+        <w:rPr>
+          <w:rFonts w:ascii="Calibri" w:hAnsi="Calibri" w:cs="Calibri"/>
+        </w:rPr>
+      </w:pPr>
+    </w:p>
+    <w:p>
+      <w:pPr>
+        <w:jc w:val="both"/>
+        <w:rPr>
+          <w:rFonts w:ascii="Calibri" w:hAnsi="Calibri" w:cs="Calibri"/>
+        </w:rPr>
+      </w:pPr>
+    </w:p>
+    <w:p>
+      <w:pPr>
+        <w:jc w:val="both"/>
+        <w:rPr>
+          <w:rFonts w:ascii="Calibri" w:hAnsi="Calibri" w:cs="Calibri"/>
+        </w:rPr>
+      </w:pPr>
+    </w:p>
+    <w:p>
+      <w:pPr>
+        <w:jc w:val="both"/>
+        <w:rPr>
+          <w:rFonts w:ascii="Calibri" w:hAnsi="Calibri" w:cs="Calibri"/>
+        </w:rPr>
+      </w:pPr>
+    </w:p>
+    <w:p>
+      <w:pPr>
+        <w:jc w:val="both"/>
+        <w:rPr>
+          <w:rFonts w:ascii="Calibri" w:hAnsi="Calibri" w:cs="Calibri"/>
+        </w:rPr>
+      </w:pPr>
+    </w:p>
+    <w:p>
+      <w:pPr>
+        <w:jc w:val="both"/>
+        <w:rPr>
+          <w:rFonts w:ascii="Calibri" w:hAnsi="Calibri" w:cs="Calibri"/>
+        </w:rPr>
+      </w:pPr>
+    </w:p>
+    <w:p>
+      <w:pPr>
+        <w:jc w:val="both"/>
+        <w:rPr>
+          <w:rFonts w:ascii="Calibri" w:hAnsi="Calibri" w:cs="Calibri"/>
+        </w:rPr>
+      </w:pPr>
+    </w:p>
+    <w:p>
+      <w:pPr>
+        <w:jc w:val="both"/>
+        <w:rPr>
+          <w:rFonts w:ascii="Calibri" w:hAnsi="Calibri" w:cs="Calibri"/>
+        </w:rPr>
+      </w:pPr>
+    </w:p>
+    <w:p>
+      <w:pPr>
+        <w:jc w:val="both"/>
+        <w:rPr>
+          <w:rFonts w:ascii="Calibri" w:hAnsi="Calibri" w:cs="Calibri"/>
+        </w:rPr>
+      </w:pPr>
+    </w:p>
+    <w:p>
+      <w:pPr>
+        <w:jc w:val="both"/>
+        <w:rPr>
+          <w:rFonts w:ascii="Calibri" w:hAnsi="Calibri" w:cs="Calibri"/>
+        </w:rPr>
+      </w:pPr>
+    </w:p>
+    <w:p>
+      <w:pPr>
+        <w:jc w:val="both"/>
+        <w:rPr>
+          <w:rFonts w:ascii="Calibri" w:hAnsi="Calibri" w:cs="Calibri"/>
+        </w:rPr>
+      </w:pPr>
+    </w:p>
+    <w:p>
+      <w:pPr>
+        <w:jc w:val="both"/>
+        <w:rPr>
+          <w:rFonts w:ascii="Calibri" w:hAnsi="Calibri" w:cs="Calibri"/>
+        </w:rPr>
+      </w:pPr>
+    </w:p>
+    <w:p>
+      <w:pPr>
+        <w:jc w:val="both"/>
+        <w:rPr>
+          <w:rFonts w:ascii="Calibri" w:hAnsi="Calibri" w:cs="Calibri"/>
+        </w:rPr>
+      </w:pPr>
+    </w:p>
+    <w:p>
+      <w:pPr>
+        <w:jc w:val="both"/>
+        <w:rPr>
+          <w:rFonts w:ascii="Calibri" w:hAnsi="Calibri" w:cs="Calibri"/>
+        </w:rPr>
+      </w:pPr>
+    </w:p>
+    <w:p>
+      <w:pPr>
+        <w:jc w:val="both"/>
+        <w:rPr>
+          <w:rFonts w:ascii="Calibri" w:hAnsi="Calibri" w:cs="Calibri"/>
+        </w:rPr>
+      </w:pPr>
+    </w:p>
+    <w:p>
+      <w:pPr>
+        <w:jc w:val="both"/>
+        <w:rPr>
+          <w:rFonts w:ascii="Calibri" w:hAnsi="Calibri" w:cs="Calibri"/>
+        </w:rPr>
+      </w:pPr>
+    </w:p>
+    <w:p>
+      <w:pPr>
+        <w:jc w:val="both"/>
+        <w:rPr>
+          <w:rFonts w:ascii="Calibri" w:hAnsi="Calibri" w:cs="Calibri"/>
+        </w:rPr>
+      </w:pPr>
+    </w:p>
+    <w:p>
+      <w:pPr>
+        <w:jc w:val="both"/>
+        <w:rPr>
+          <w:rFonts w:ascii="Calibri" w:hAnsi="Calibri" w:cs="Calibri"/>
+        </w:rPr>
+      </w:pPr>
+    </w:p>
+    <w:p>
+      <w:pPr>
+        <w:jc w:val="both"/>
+        <w:rPr>
+          <w:rFonts w:ascii="Calibri" w:hAnsi="Calibri" w:cs="Calibri"/>
+        </w:rPr>
+      </w:pPr>
+    </w:p>
+    <w:p>
+      <w:pPr>
+        <w:jc w:val="both"/>
+        <w:rPr>
+          <w:rFonts w:ascii="Calibri" w:hAnsi="Calibri" w:cs="Calibri"/>
+        </w:rPr>
+      </w:pPr>
+    </w:p>
+    <w:p>
+      <w:pPr>
+        <w:jc w:val="both"/>
+        <w:rPr>
+          <w:rFonts w:ascii="Calibri" w:hAnsi="Calibri" w:cs="Calibri"/>
+        </w:rPr>
+      </w:pPr>
+    </w:p>
+    <w:p>
+      <w:pPr>
+        <w:jc w:val="both"/>
+        <w:rPr>
+          <w:rFonts w:ascii="Calibri" w:hAnsi="Calibri" w:cs="Calibri"/>
+        </w:rPr>
+      </w:pPr>
+    </w:p>
+    <w:p>
+      <w:pPr>
+        <w:jc w:val="both"/>
+        <w:rPr>
+          <w:rFonts w:ascii="Calibri" w:hAnsi="Calibri" w:cs="Calibri"/>
+        </w:rPr>
+      </w:pPr>
+    </w:p>
+    <w:p>
+      <w:pPr>
+        <w:jc w:val="both"/>
+        <w:rPr>
+          <w:rFonts w:ascii="Calibri" w:hAnsi="Calibri" w:cs="Calibri"/>
+        </w:rPr>
+      </w:pPr>
+    </w:p>
+    <w:p>
+      <w:pPr>
+        <w:jc w:val="both"/>
+        <w:rPr>
+          <w:rFonts w:ascii="Calibri" w:hAnsi="Calibri" w:cs="Calibri"/>
+        </w:rPr>
+      </w:pPr>
+    </w:p>
+    <w:p>
+      <w:pPr>
+        <w:jc w:val="both"/>
+        <w:rPr>
+          <w:rFonts w:ascii="Calibri" w:hAnsi="Calibri" w:cs="Calibri"/>
+        </w:rPr>
+      </w:pPr>
+    </w:p>
+    <w:p>
+      <w:pPr>
+        <w:jc w:val="both"/>
+        <w:rPr>
+          <w:rFonts w:ascii="Calibri" w:hAnsi="Calibri" w:cs="Calibri"/>
+        </w:rPr>
+      </w:pPr>
+    </w:p>
+    <w:p>
+      <w:pPr>
+        <w:jc w:val="both"/>
+        <w:rPr>
+          <w:rFonts w:ascii="Calibri" w:hAnsi="Calibri" w:cs="Calibri"/>
+        </w:rPr>
+      </w:pPr>
+    </w:p>
+    <w:p>
+      <w:pPr>
+        <w:jc w:val="both"/>
+        <w:rPr>
+          <w:rFonts w:ascii="Calibri" w:hAnsi="Calibri" w:cs="Calibri"/>
+        </w:rPr>
+      </w:pPr>
+    </w:p>
+    <w:p>
+      <w:pPr>
+        <w:jc w:val="both"/>
+        <w:rPr>
+          <w:rFonts w:ascii="Calibri" w:hAnsi="Calibri" w:cs="Calibri"/>
+        </w:rPr>
+      </w:pPr>
+    </w:p>
+    <w:p>
+      <w:pPr>
+        <w:jc w:val="both"/>
+        <w:rPr>
+          <w:rFonts w:ascii="Calibri" w:hAnsi="Calibri" w:cs="Calibri"/>
+        </w:rPr>
+      </w:pPr>
+    </w:p>
+    <w:p>
+      <w:pPr>
         <w:pStyle w:val="Ttulo4"/>
         <w:jc w:val="center"/>
         <w:rPr>
           <w:rFonts w:ascii="Calibri" w:hAnsi="Calibri" w:cs="Calibri"/>
         </w:rPr>
       </w:pPr>
-      <w:bookmarkStart w:id="82" w:name="_Toc202999214"/>
+      <w:bookmarkStart w:id="82" w:name="_Toc203149496"/>
       <w:r>
         <w:rPr>
           <w:noProof/>
         </w:rPr>
+        <w:lastRenderedPageBreak/>
         <w:drawing>
           <wp:anchor distT="0" distB="0" distL="114300" distR="114300" simplePos="0" relativeHeight="251756544" behindDoc="0" locked="0" layoutInCell="1" allowOverlap="1" wp14:anchorId="4C1795FC" wp14:editId="4921C524">
             <wp:simplePos x="0" y="0"/>
@@ -31835,7 +33170,6 @@
         <w:rPr>
           <w:rFonts w:ascii="Calibri" w:hAnsi="Calibri" w:cs="Calibri"/>
         </w:rPr>
-        <w:lastRenderedPageBreak/>
         <w:t xml:space="preserve">Muestra de forma organizada la información esencial de todos los técnicos disponibles. </w:t>
       </w:r>
     </w:p>
@@ -32008,11 +33342,12 @@
           <w:rFonts w:ascii="Calibri" w:hAnsi="Calibri" w:cs="Calibri"/>
         </w:rPr>
       </w:pPr>
-      <w:bookmarkStart w:id="83" w:name="_Toc202999215"/>
+      <w:bookmarkStart w:id="83" w:name="_Toc203149497"/>
       <w:r>
         <w:rPr>
           <w:noProof/>
         </w:rPr>
+        <w:lastRenderedPageBreak/>
         <w:drawing>
           <wp:anchor distT="0" distB="0" distL="114300" distR="114300" simplePos="0" relativeHeight="251769856" behindDoc="0" locked="0" layoutInCell="1" allowOverlap="1" wp14:anchorId="22EBABF1" wp14:editId="0EE6CD36">
             <wp:simplePos x="0" y="0"/>
@@ -32146,7 +33481,6 @@
         <w:rPr>
           <w:rFonts w:ascii="Calibri" w:hAnsi="Calibri" w:cs="Calibri"/>
         </w:rPr>
-        <w:lastRenderedPageBreak/>
         <w:t>Título del Modal</w:t>
       </w:r>
       <w:r>
@@ -32512,13 +33846,125 @@
     </w:p>
     <w:p>
       <w:pPr>
+        <w:jc w:val="both"/>
+        <w:rPr>
+          <w:rFonts w:ascii="Calibri" w:hAnsi="Calibri" w:cs="Calibri"/>
+        </w:rPr>
+      </w:pPr>
+    </w:p>
+    <w:p>
+      <w:pPr>
+        <w:jc w:val="both"/>
+        <w:rPr>
+          <w:rFonts w:ascii="Calibri" w:hAnsi="Calibri" w:cs="Calibri"/>
+        </w:rPr>
+      </w:pPr>
+    </w:p>
+    <w:p>
+      <w:pPr>
+        <w:jc w:val="both"/>
+        <w:rPr>
+          <w:rFonts w:ascii="Calibri" w:hAnsi="Calibri" w:cs="Calibri"/>
+        </w:rPr>
+      </w:pPr>
+    </w:p>
+    <w:p>
+      <w:pPr>
+        <w:jc w:val="both"/>
+        <w:rPr>
+          <w:rFonts w:ascii="Calibri" w:hAnsi="Calibri" w:cs="Calibri"/>
+        </w:rPr>
+      </w:pPr>
+    </w:p>
+    <w:p>
+      <w:pPr>
+        <w:jc w:val="both"/>
+        <w:rPr>
+          <w:rFonts w:ascii="Calibri" w:hAnsi="Calibri" w:cs="Calibri"/>
+        </w:rPr>
+      </w:pPr>
+    </w:p>
+    <w:p>
+      <w:pPr>
+        <w:jc w:val="both"/>
+        <w:rPr>
+          <w:rFonts w:ascii="Calibri" w:hAnsi="Calibri" w:cs="Calibri"/>
+        </w:rPr>
+      </w:pPr>
+    </w:p>
+    <w:p>
+      <w:pPr>
+        <w:jc w:val="both"/>
+        <w:rPr>
+          <w:rFonts w:ascii="Calibri" w:hAnsi="Calibri" w:cs="Calibri"/>
+        </w:rPr>
+      </w:pPr>
+    </w:p>
+    <w:p>
+      <w:pPr>
+        <w:jc w:val="both"/>
+        <w:rPr>
+          <w:rFonts w:ascii="Calibri" w:hAnsi="Calibri" w:cs="Calibri"/>
+        </w:rPr>
+      </w:pPr>
+    </w:p>
+    <w:p>
+      <w:pPr>
+        <w:jc w:val="both"/>
+        <w:rPr>
+          <w:rFonts w:ascii="Calibri" w:hAnsi="Calibri" w:cs="Calibri"/>
+        </w:rPr>
+      </w:pPr>
+    </w:p>
+    <w:p>
+      <w:pPr>
+        <w:jc w:val="both"/>
+        <w:rPr>
+          <w:rFonts w:ascii="Calibri" w:hAnsi="Calibri" w:cs="Calibri"/>
+        </w:rPr>
+      </w:pPr>
+    </w:p>
+    <w:p>
+      <w:pPr>
+        <w:jc w:val="both"/>
+        <w:rPr>
+          <w:rFonts w:ascii="Calibri" w:hAnsi="Calibri" w:cs="Calibri"/>
+        </w:rPr>
+      </w:pPr>
+    </w:p>
+    <w:p>
+      <w:pPr>
+        <w:jc w:val="both"/>
+        <w:rPr>
+          <w:rFonts w:ascii="Calibri" w:hAnsi="Calibri" w:cs="Calibri"/>
+        </w:rPr>
+      </w:pPr>
+    </w:p>
+    <w:p>
+      <w:pPr>
+        <w:jc w:val="both"/>
+        <w:rPr>
+          <w:rFonts w:ascii="Calibri" w:hAnsi="Calibri" w:cs="Calibri"/>
+        </w:rPr>
+      </w:pPr>
+    </w:p>
+    <w:p>
+      <w:pPr>
+        <w:jc w:val="both"/>
+        <w:rPr>
+          <w:rFonts w:ascii="Calibri" w:hAnsi="Calibri" w:cs="Calibri"/>
+        </w:rPr>
+      </w:pPr>
+    </w:p>
+    <w:p>
+      <w:pPr>
         <w:pStyle w:val="Ttulo4"/>
         <w:jc w:val="center"/>
         <w:rPr>
           <w:rFonts w:ascii="Calibri" w:hAnsi="Calibri" w:cs="Calibri"/>
         </w:rPr>
       </w:pPr>
-      <w:bookmarkStart w:id="84" w:name="_Toc202999216"/>
+      <w:bookmarkStart w:id="84" w:name="_Toc203149498"/>
       <w:r>
         <w:rPr>
           <w:noProof/>
@@ -33047,9 +34493,5110 @@
         </w:rPr>
       </w:pPr>
     </w:p>
+    <w:p>
+      <w:pPr>
+        <w:jc w:val="both"/>
+        <w:rPr>
+          <w:rFonts w:ascii="Calibri" w:hAnsi="Calibri" w:cs="Calibri"/>
+        </w:rPr>
+      </w:pPr>
+    </w:p>
+    <w:p>
+      <w:pPr>
+        <w:jc w:val="both"/>
+        <w:rPr>
+          <w:rFonts w:ascii="Calibri" w:hAnsi="Calibri" w:cs="Calibri"/>
+        </w:rPr>
+      </w:pPr>
+    </w:p>
+    <w:p>
+      <w:pPr>
+        <w:jc w:val="both"/>
+        <w:rPr>
+          <w:rFonts w:ascii="Calibri" w:hAnsi="Calibri" w:cs="Calibri"/>
+        </w:rPr>
+      </w:pPr>
+    </w:p>
+    <w:p>
+      <w:pPr>
+        <w:jc w:val="both"/>
+        <w:rPr>
+          <w:rFonts w:ascii="Calibri" w:hAnsi="Calibri" w:cs="Calibri"/>
+        </w:rPr>
+      </w:pPr>
+    </w:p>
+    <w:p>
+      <w:pPr>
+        <w:jc w:val="both"/>
+        <w:rPr>
+          <w:rFonts w:ascii="Calibri" w:hAnsi="Calibri" w:cs="Calibri"/>
+        </w:rPr>
+      </w:pPr>
+    </w:p>
+    <w:p>
+      <w:pPr>
+        <w:jc w:val="both"/>
+        <w:rPr>
+          <w:rFonts w:ascii="Calibri" w:hAnsi="Calibri" w:cs="Calibri"/>
+        </w:rPr>
+      </w:pPr>
+    </w:p>
+    <w:p>
+      <w:pPr>
+        <w:jc w:val="both"/>
+        <w:rPr>
+          <w:rFonts w:ascii="Calibri" w:hAnsi="Calibri" w:cs="Calibri"/>
+        </w:rPr>
+      </w:pPr>
+    </w:p>
+    <w:p>
+      <w:pPr>
+        <w:jc w:val="both"/>
+        <w:rPr>
+          <w:rFonts w:ascii="Calibri" w:hAnsi="Calibri" w:cs="Calibri"/>
+        </w:rPr>
+      </w:pPr>
+    </w:p>
+    <w:p>
+      <w:pPr>
+        <w:jc w:val="both"/>
+        <w:rPr>
+          <w:rFonts w:ascii="Calibri" w:hAnsi="Calibri" w:cs="Calibri"/>
+        </w:rPr>
+      </w:pPr>
+    </w:p>
+    <w:p>
+      <w:pPr>
+        <w:jc w:val="both"/>
+        <w:rPr>
+          <w:rFonts w:ascii="Calibri" w:hAnsi="Calibri" w:cs="Calibri"/>
+        </w:rPr>
+      </w:pPr>
+    </w:p>
+    <w:p>
+      <w:pPr>
+        <w:jc w:val="both"/>
+        <w:rPr>
+          <w:rFonts w:ascii="Calibri" w:hAnsi="Calibri" w:cs="Calibri"/>
+        </w:rPr>
+      </w:pPr>
+    </w:p>
+    <w:p>
+      <w:pPr>
+        <w:jc w:val="both"/>
+        <w:rPr>
+          <w:rFonts w:ascii="Calibri" w:hAnsi="Calibri" w:cs="Calibri"/>
+        </w:rPr>
+      </w:pPr>
+    </w:p>
+    <w:p>
+      <w:pPr>
+        <w:jc w:val="both"/>
+        <w:rPr>
+          <w:rFonts w:ascii="Calibri" w:hAnsi="Calibri" w:cs="Calibri"/>
+        </w:rPr>
+      </w:pPr>
+    </w:p>
+    <w:p>
+      <w:pPr>
+        <w:jc w:val="both"/>
+        <w:rPr>
+          <w:rFonts w:ascii="Calibri" w:hAnsi="Calibri" w:cs="Calibri"/>
+        </w:rPr>
+      </w:pPr>
+    </w:p>
+    <w:p>
+      <w:pPr>
+        <w:jc w:val="both"/>
+        <w:rPr>
+          <w:rFonts w:ascii="Calibri" w:hAnsi="Calibri" w:cs="Calibri"/>
+        </w:rPr>
+      </w:pPr>
+    </w:p>
+    <w:p>
+      <w:pPr>
+        <w:jc w:val="both"/>
+        <w:rPr>
+          <w:rFonts w:ascii="Calibri" w:hAnsi="Calibri" w:cs="Calibri"/>
+        </w:rPr>
+      </w:pPr>
+    </w:p>
+    <w:p>
+      <w:pPr>
+        <w:jc w:val="both"/>
+        <w:rPr>
+          <w:rFonts w:ascii="Calibri" w:hAnsi="Calibri" w:cs="Calibri"/>
+        </w:rPr>
+      </w:pPr>
+    </w:p>
+    <w:p>
+      <w:pPr>
+        <w:jc w:val="both"/>
+        <w:rPr>
+          <w:rFonts w:ascii="Calibri" w:hAnsi="Calibri" w:cs="Calibri"/>
+        </w:rPr>
+      </w:pPr>
+    </w:p>
+    <w:p>
+      <w:pPr>
+        <w:jc w:val="both"/>
+        <w:rPr>
+          <w:rFonts w:ascii="Calibri" w:hAnsi="Calibri" w:cs="Calibri"/>
+        </w:rPr>
+      </w:pPr>
+    </w:p>
+    <w:p>
+      <w:pPr>
+        <w:jc w:val="both"/>
+        <w:rPr>
+          <w:rFonts w:ascii="Calibri" w:hAnsi="Calibri" w:cs="Calibri"/>
+        </w:rPr>
+      </w:pPr>
+    </w:p>
+    <w:p>
+      <w:pPr>
+        <w:jc w:val="both"/>
+        <w:rPr>
+          <w:rFonts w:ascii="Calibri" w:hAnsi="Calibri" w:cs="Calibri"/>
+        </w:rPr>
+      </w:pPr>
+    </w:p>
+    <w:p>
+      <w:pPr>
+        <w:jc w:val="both"/>
+        <w:rPr>
+          <w:rFonts w:ascii="Calibri" w:hAnsi="Calibri" w:cs="Calibri"/>
+        </w:rPr>
+      </w:pPr>
+    </w:p>
+    <w:p>
+      <w:pPr>
+        <w:jc w:val="both"/>
+        <w:rPr>
+          <w:rFonts w:ascii="Calibri" w:hAnsi="Calibri" w:cs="Calibri"/>
+        </w:rPr>
+      </w:pPr>
+    </w:p>
+    <w:p>
+      <w:pPr>
+        <w:jc w:val="both"/>
+        <w:rPr>
+          <w:rFonts w:ascii="Calibri" w:hAnsi="Calibri" w:cs="Calibri"/>
+        </w:rPr>
+      </w:pPr>
+    </w:p>
+    <w:p>
+      <w:pPr>
+        <w:jc w:val="both"/>
+        <w:rPr>
+          <w:rFonts w:ascii="Calibri" w:hAnsi="Calibri" w:cs="Calibri"/>
+        </w:rPr>
+      </w:pPr>
+    </w:p>
+    <w:p>
+      <w:pPr>
+        <w:jc w:val="both"/>
+        <w:rPr>
+          <w:rFonts w:ascii="Calibri" w:hAnsi="Calibri" w:cs="Calibri"/>
+        </w:rPr>
+      </w:pPr>
+    </w:p>
+    <w:p>
+      <w:pPr>
+        <w:jc w:val="both"/>
+        <w:rPr>
+          <w:rFonts w:ascii="Calibri" w:hAnsi="Calibri" w:cs="Calibri"/>
+        </w:rPr>
+      </w:pPr>
+    </w:p>
+    <w:p>
+      <w:pPr>
+        <w:jc w:val="both"/>
+        <w:rPr>
+          <w:rFonts w:ascii="Calibri" w:hAnsi="Calibri" w:cs="Calibri"/>
+        </w:rPr>
+      </w:pPr>
+    </w:p>
+    <w:p>
+      <w:pPr>
+        <w:jc w:val="both"/>
+        <w:rPr>
+          <w:rFonts w:ascii="Calibri" w:hAnsi="Calibri" w:cs="Calibri"/>
+        </w:rPr>
+      </w:pPr>
+    </w:p>
+    <w:p>
+      <w:pPr>
+        <w:pStyle w:val="Ttulo3"/>
+        <w:rPr>
+          <w:rFonts w:ascii="Calibri" w:hAnsi="Calibri" w:cs="Calibri"/>
+          <w:sz w:val="24"/>
+          <w:szCs w:val="24"/>
+        </w:rPr>
+      </w:pPr>
+      <w:bookmarkStart w:id="85" w:name="_Toc203149499"/>
+      <w:r>
+        <w:rPr>
+          <w:rFonts w:ascii="Calibri" w:hAnsi="Calibri" w:cs="Calibri"/>
+          <w:sz w:val="24"/>
+          <w:szCs w:val="24"/>
+        </w:rPr>
+        <w:lastRenderedPageBreak/>
+        <w:t>Pantalla</w:t>
+      </w:r>
+      <w:r>
+        <w:rPr>
+          <w:rFonts w:ascii="Calibri" w:hAnsi="Calibri" w:cs="Calibri"/>
+          <w:sz w:val="24"/>
+          <w:szCs w:val="24"/>
+        </w:rPr>
+        <w:t>s</w:t>
+      </w:r>
+      <w:r>
+        <w:rPr>
+          <w:rFonts w:ascii="Calibri" w:hAnsi="Calibri" w:cs="Calibri"/>
+          <w:sz w:val="24"/>
+          <w:szCs w:val="24"/>
+        </w:rPr>
+        <w:t xml:space="preserve"> de </w:t>
+      </w:r>
+      <w:r>
+        <w:rPr>
+          <w:rFonts w:ascii="Calibri" w:hAnsi="Calibri" w:cs="Calibri"/>
+          <w:sz w:val="24"/>
+          <w:szCs w:val="24"/>
+        </w:rPr>
+        <w:t>Gestión</w:t>
+      </w:r>
+      <w:r>
+        <w:rPr>
+          <w:rFonts w:ascii="Calibri" w:hAnsi="Calibri" w:cs="Calibri"/>
+          <w:sz w:val="24"/>
+          <w:szCs w:val="24"/>
+        </w:rPr>
+        <w:t xml:space="preserve"> de Operaciones</w:t>
+      </w:r>
+      <w:bookmarkEnd w:id="85"/>
+    </w:p>
+    <w:p>
+      <w:pPr>
+        <w:pStyle w:val="Ttulo4"/>
+        <w:jc w:val="center"/>
+        <w:rPr>
+          <w:rFonts w:ascii="Calibri" w:hAnsi="Calibri" w:cs="Calibri"/>
+        </w:rPr>
+      </w:pPr>
+      <w:bookmarkStart w:id="86" w:name="_Toc203149500"/>
+      <w:r>
+        <w:rPr>
+          <w:noProof/>
+        </w:rPr>
+        <w:drawing>
+          <wp:anchor distT="0" distB="0" distL="114300" distR="114300" simplePos="0" relativeHeight="251785216" behindDoc="0" locked="0" layoutInCell="1" allowOverlap="1" wp14:anchorId="07C4D661" wp14:editId="1ABB3E4B">
+            <wp:simplePos x="0" y="0"/>
+            <wp:positionH relativeFrom="margin">
+              <wp:align>center</wp:align>
+            </wp:positionH>
+            <wp:positionV relativeFrom="paragraph">
+              <wp:posOffset>363350</wp:posOffset>
+            </wp:positionV>
+            <wp:extent cx="5715000" cy="4619625"/>
+            <wp:effectExtent l="0" t="0" r="0" b="9525"/>
+            <wp:wrapTopAndBottom/>
+            <wp:docPr id="558471446" name="Imagen 3"/>
+            <wp:cNvGraphicFramePr>
+              <a:graphicFrameLocks xmlns:a="http://schemas.openxmlformats.org/drawingml/2006/main" noChangeAspect="1"/>
+            </wp:cNvGraphicFramePr>
+            <a:graphic xmlns:a="http://schemas.openxmlformats.org/drawingml/2006/main">
+              <a:graphicData uri="http://schemas.openxmlformats.org/drawingml/2006/picture">
+                <pic:pic xmlns:pic="http://schemas.openxmlformats.org/drawingml/2006/picture">
+                  <pic:nvPicPr>
+                    <pic:cNvPr id="558471446" name="Imagen 558471446"/>
+                    <pic:cNvPicPr/>
+                  </pic:nvPicPr>
+                  <pic:blipFill>
+                    <a:blip r:embed="rId42">
+                      <a:extLst>
+                        <a:ext uri="{28A0092B-C50C-407E-A947-70E740481C1C}">
+                          <a14:useLocalDpi xmlns:a14="http://schemas.microsoft.com/office/drawing/2010/main" val="0"/>
+                        </a:ext>
+                      </a:extLst>
+                    </a:blip>
+                    <a:stretch>
+                      <a:fillRect/>
+                    </a:stretch>
+                  </pic:blipFill>
+                  <pic:spPr>
+                    <a:xfrm>
+                      <a:off x="0" y="0"/>
+                      <a:ext cx="5715000" cy="4619625"/>
+                    </a:xfrm>
+                    <a:prstGeom prst="rect">
+                      <a:avLst/>
+                    </a:prstGeom>
+                  </pic:spPr>
+                </pic:pic>
+              </a:graphicData>
+            </a:graphic>
+          </wp:anchor>
+        </w:drawing>
+      </w:r>
+      <w:r>
+        <w:rPr>
+          <w:rFonts w:ascii="Calibri" w:hAnsi="Calibri" w:cs="Calibri"/>
+        </w:rPr>
+        <w:t xml:space="preserve">Diseño de </w:t>
+      </w:r>
+      <w:r>
+        <w:rPr>
+          <w:rFonts w:ascii="Calibri" w:hAnsi="Calibri" w:cs="Calibri"/>
+        </w:rPr>
+        <w:t xml:space="preserve">Pantalla </w:t>
+      </w:r>
+      <w:r>
+        <w:rPr>
+          <w:rFonts w:ascii="Calibri" w:hAnsi="Calibri" w:cs="Calibri"/>
+        </w:rPr>
+        <w:t>Crear Orden</w:t>
+      </w:r>
+      <w:bookmarkEnd w:id="86"/>
+    </w:p>
+    <w:p/>
+    <w:p>
+      <w:r>
+        <w:rPr>
+          <w:rFonts w:ascii="Calibri" w:hAnsi="Calibri" w:cs="Calibri"/>
+          <w:b/>
+          <w:bCs/>
+        </w:rPr>
+        <w:t>Descripción General:</w:t>
+      </w:r>
+      <w:r>
+        <w:rPr>
+          <w:rFonts w:ascii="Calibri" w:hAnsi="Calibri" w:cs="Calibri"/>
+          <w:b/>
+          <w:bCs/>
+        </w:rPr>
+        <w:t xml:space="preserve"> </w:t>
+      </w:r>
+      <w:r>
+        <w:t>Esta es una interfaz de formulario diseñada para registrar nuevas órdenes de trabajo en el sistema SmartFix. Permite al usuario capturar todos los detalles necesarios relacionados con un servicio o reparación a realizar, incluyendo información del cliente, el técnico asignado, los detalles del equipo y una descripción de la falla.</w:t>
+      </w:r>
+    </w:p>
+    <w:p>
+      <w:pPr>
+        <w:jc w:val="both"/>
+        <w:rPr>
+          <w:rFonts w:ascii="Calibri" w:hAnsi="Calibri" w:cs="Calibri"/>
+        </w:rPr>
+      </w:pPr>
+    </w:p>
+    <w:p>
+      <w:pPr>
+        <w:jc w:val="both"/>
+        <w:rPr>
+          <w:rFonts w:ascii="Calibri" w:hAnsi="Calibri" w:cs="Calibri"/>
+          <w:b/>
+          <w:bCs/>
+        </w:rPr>
+      </w:pPr>
+      <w:r>
+        <w:rPr>
+          <w:rFonts w:ascii="Calibri" w:hAnsi="Calibri" w:cs="Calibri"/>
+          <w:b/>
+          <w:bCs/>
+        </w:rPr>
+        <w:t>Elementos Clave:</w:t>
+      </w:r>
+    </w:p>
+    <w:p>
+      <w:pPr>
+        <w:numPr>
+          <w:ilvl w:val="0"/>
+          <w:numId w:val="12"/>
+        </w:numPr>
+        <w:jc w:val="both"/>
+        <w:rPr>
+          <w:rFonts w:ascii="Calibri" w:hAnsi="Calibri" w:cs="Calibri"/>
+        </w:rPr>
+      </w:pPr>
+      <w:r>
+        <w:rPr>
+          <w:rFonts w:ascii="Calibri" w:hAnsi="Calibri" w:cs="Calibri"/>
+        </w:rPr>
+        <w:t>Título de la Sección</w:t>
+      </w:r>
+      <w:r>
+        <w:rPr>
+          <w:rFonts w:ascii="Calibri" w:hAnsi="Calibri" w:cs="Calibri"/>
+        </w:rPr>
+        <w:t xml:space="preserve"> "</w:t>
+      </w:r>
+      <w:r>
+        <w:rPr>
+          <w:rFonts w:ascii="Calibri" w:hAnsi="Calibri" w:cs="Calibri"/>
+        </w:rPr>
+        <w:t xml:space="preserve">Creación de </w:t>
+      </w:r>
+      <w:r>
+        <w:rPr>
+          <w:rFonts w:ascii="Calibri" w:hAnsi="Calibri" w:cs="Calibri"/>
+        </w:rPr>
+        <w:t>Orden de Trabajo</w:t>
+      </w:r>
+      <w:r>
+        <w:rPr>
+          <w:rFonts w:ascii="Calibri" w:hAnsi="Calibri" w:cs="Calibri"/>
+        </w:rPr>
+        <w:t>"</w:t>
+      </w:r>
+      <w:r>
+        <w:rPr>
+          <w:rFonts w:ascii="Calibri" w:hAnsi="Calibri" w:cs="Calibri"/>
+        </w:rPr>
+        <w:t>.</w:t>
+      </w:r>
+    </w:p>
+    <w:p>
+      <w:pPr>
+        <w:numPr>
+          <w:ilvl w:val="0"/>
+          <w:numId w:val="12"/>
+        </w:numPr>
+        <w:jc w:val="both"/>
+        <w:rPr>
+          <w:rFonts w:ascii="Calibri" w:hAnsi="Calibri" w:cs="Calibri"/>
+        </w:rPr>
+      </w:pPr>
+      <w:r>
+        <w:rPr>
+          <w:rFonts w:ascii="Calibri" w:hAnsi="Calibri" w:cs="Calibri"/>
+        </w:rPr>
+        <w:t>Miga de Pan (Breadcrumb)</w:t>
+      </w:r>
+      <w:r>
+        <w:rPr>
+          <w:rFonts w:ascii="Calibri" w:hAnsi="Calibri" w:cs="Calibri"/>
+        </w:rPr>
+        <w:t>.</w:t>
+      </w:r>
+    </w:p>
+    <w:p>
+      <w:pPr>
+        <w:numPr>
+          <w:ilvl w:val="0"/>
+          <w:numId w:val="12"/>
+        </w:numPr>
+        <w:jc w:val="both"/>
+        <w:rPr>
+          <w:rFonts w:ascii="Calibri" w:hAnsi="Calibri" w:cs="Calibri"/>
+        </w:rPr>
+      </w:pPr>
+      <w:r>
+        <w:rPr>
+          <w:rFonts w:ascii="Calibri" w:hAnsi="Calibri" w:cs="Calibri"/>
+        </w:rPr>
+        <w:t>Título de</w:t>
+      </w:r>
+      <w:r>
+        <w:rPr>
+          <w:rFonts w:ascii="Calibri" w:hAnsi="Calibri" w:cs="Calibri"/>
+        </w:rPr>
+        <w:t xml:space="preserve">l Formulario </w:t>
+      </w:r>
+      <w:r>
+        <w:rPr>
+          <w:rFonts w:ascii="Calibri" w:hAnsi="Calibri" w:cs="Calibri"/>
+        </w:rPr>
+        <w:t>"</w:t>
+      </w:r>
+      <w:r>
+        <w:rPr>
+          <w:rFonts w:ascii="Calibri" w:hAnsi="Calibri" w:cs="Calibri"/>
+        </w:rPr>
+        <w:t xml:space="preserve">Nueva </w:t>
+      </w:r>
+      <w:r>
+        <w:rPr>
+          <w:rFonts w:ascii="Calibri" w:hAnsi="Calibri" w:cs="Calibri"/>
+        </w:rPr>
+        <w:t>Orden de Trabajo</w:t>
+      </w:r>
+      <w:r>
+        <w:rPr>
+          <w:rFonts w:ascii="Calibri" w:hAnsi="Calibri" w:cs="Calibri"/>
+        </w:rPr>
+        <w:t>"</w:t>
+      </w:r>
+      <w:r>
+        <w:rPr>
+          <w:rFonts w:ascii="Calibri" w:hAnsi="Calibri" w:cs="Calibri"/>
+        </w:rPr>
+        <w:t>.</w:t>
+      </w:r>
+    </w:p>
+    <w:p>
+      <w:pPr>
+        <w:numPr>
+          <w:ilvl w:val="0"/>
+          <w:numId w:val="12"/>
+        </w:numPr>
+        <w:jc w:val="both"/>
+        <w:rPr>
+          <w:rFonts w:ascii="Calibri" w:hAnsi="Calibri" w:cs="Calibri"/>
+        </w:rPr>
+      </w:pPr>
+      <w:r>
+        <w:rPr>
+          <w:rFonts w:ascii="Calibri" w:hAnsi="Calibri" w:cs="Calibri"/>
+        </w:rPr>
+        <w:t>Campo "</w:t>
+      </w:r>
+      <w:r>
+        <w:rPr>
+          <w:rFonts w:ascii="Calibri" w:hAnsi="Calibri" w:cs="Calibri"/>
+        </w:rPr>
+        <w:t>Cliente</w:t>
+      </w:r>
+      <w:r>
+        <w:rPr>
+          <w:rFonts w:ascii="Calibri" w:hAnsi="Calibri" w:cs="Calibri"/>
+        </w:rPr>
+        <w:t>"</w:t>
+      </w:r>
+      <w:r>
+        <w:rPr>
+          <w:rFonts w:ascii="Calibri" w:hAnsi="Calibri" w:cs="Calibri"/>
+        </w:rPr>
+        <w:t>.</w:t>
+      </w:r>
+    </w:p>
+    <w:p>
+      <w:pPr>
+        <w:numPr>
+          <w:ilvl w:val="0"/>
+          <w:numId w:val="12"/>
+        </w:numPr>
+        <w:jc w:val="both"/>
+        <w:rPr>
+          <w:rFonts w:ascii="Calibri" w:hAnsi="Calibri" w:cs="Calibri"/>
+        </w:rPr>
+      </w:pPr>
+      <w:r>
+        <w:rPr>
+          <w:rFonts w:ascii="Calibri" w:hAnsi="Calibri" w:cs="Calibri"/>
+        </w:rPr>
+        <w:t>Campo "</w:t>
+      </w:r>
+      <w:r>
+        <w:rPr>
+          <w:rFonts w:ascii="Calibri" w:hAnsi="Calibri" w:cs="Calibri"/>
+        </w:rPr>
+        <w:t>Fecha</w:t>
+      </w:r>
+      <w:r>
+        <w:rPr>
+          <w:rFonts w:ascii="Calibri" w:hAnsi="Calibri" w:cs="Calibri"/>
+        </w:rPr>
+        <w:t>".</w:t>
+      </w:r>
+    </w:p>
+    <w:p>
+      <w:pPr>
+        <w:numPr>
+          <w:ilvl w:val="0"/>
+          <w:numId w:val="12"/>
+        </w:numPr>
+        <w:jc w:val="both"/>
+        <w:rPr>
+          <w:rFonts w:ascii="Calibri" w:hAnsi="Calibri" w:cs="Calibri"/>
+        </w:rPr>
+      </w:pPr>
+      <w:r>
+        <w:rPr>
+          <w:rFonts w:ascii="Calibri" w:hAnsi="Calibri" w:cs="Calibri"/>
+        </w:rPr>
+        <w:t>Campo "</w:t>
+      </w:r>
+      <w:r>
+        <w:rPr>
+          <w:rFonts w:ascii="Calibri" w:hAnsi="Calibri" w:cs="Calibri"/>
+        </w:rPr>
+        <w:t>Técnico</w:t>
+      </w:r>
+      <w:r>
+        <w:rPr>
+          <w:rFonts w:ascii="Calibri" w:hAnsi="Calibri" w:cs="Calibri"/>
+        </w:rPr>
+        <w:t>".</w:t>
+      </w:r>
+    </w:p>
+    <w:p>
+      <w:pPr>
+        <w:numPr>
+          <w:ilvl w:val="0"/>
+          <w:numId w:val="12"/>
+        </w:numPr>
+        <w:jc w:val="both"/>
+        <w:rPr>
+          <w:rFonts w:ascii="Calibri" w:hAnsi="Calibri" w:cs="Calibri"/>
+        </w:rPr>
+      </w:pPr>
+      <w:r>
+        <w:rPr>
+          <w:rFonts w:ascii="Calibri" w:hAnsi="Calibri" w:cs="Calibri"/>
+        </w:rPr>
+        <w:t>Campo "</w:t>
+      </w:r>
+      <w:r>
+        <w:rPr>
+          <w:rFonts w:ascii="Calibri" w:hAnsi="Calibri" w:cs="Calibri"/>
+        </w:rPr>
+        <w:t>Modelo</w:t>
+      </w:r>
+      <w:r>
+        <w:rPr>
+          <w:rFonts w:ascii="Calibri" w:hAnsi="Calibri" w:cs="Calibri"/>
+        </w:rPr>
+        <w:t>".</w:t>
+      </w:r>
+    </w:p>
+    <w:p>
+      <w:pPr>
+        <w:numPr>
+          <w:ilvl w:val="0"/>
+          <w:numId w:val="12"/>
+        </w:numPr>
+        <w:jc w:val="both"/>
+        <w:rPr>
+          <w:rFonts w:ascii="Calibri" w:hAnsi="Calibri" w:cs="Calibri"/>
+        </w:rPr>
+      </w:pPr>
+      <w:r>
+        <w:rPr>
+          <w:rFonts w:ascii="Calibri" w:hAnsi="Calibri" w:cs="Calibri"/>
+        </w:rPr>
+        <w:t>Campo "</w:t>
+      </w:r>
+      <w:r>
+        <w:rPr>
+          <w:rFonts w:ascii="Calibri" w:hAnsi="Calibri" w:cs="Calibri"/>
+        </w:rPr>
+        <w:t>Marca</w:t>
+      </w:r>
+      <w:r>
+        <w:rPr>
+          <w:rFonts w:ascii="Calibri" w:hAnsi="Calibri" w:cs="Calibri"/>
+        </w:rPr>
+        <w:t>".</w:t>
+      </w:r>
+    </w:p>
+    <w:p>
+      <w:pPr>
+        <w:numPr>
+          <w:ilvl w:val="0"/>
+          <w:numId w:val="12"/>
+        </w:numPr>
+        <w:jc w:val="both"/>
+        <w:rPr>
+          <w:rFonts w:ascii="Calibri" w:hAnsi="Calibri" w:cs="Calibri"/>
+        </w:rPr>
+      </w:pPr>
+      <w:r>
+        <w:rPr>
+          <w:rFonts w:ascii="Calibri" w:hAnsi="Calibri" w:cs="Calibri"/>
+        </w:rPr>
+        <w:t>Campo "</w:t>
+      </w:r>
+      <w:r>
+        <w:rPr>
+          <w:rFonts w:ascii="Calibri" w:hAnsi="Calibri" w:cs="Calibri"/>
+        </w:rPr>
+        <w:t>IMEI</w:t>
+      </w:r>
+      <w:r>
+        <w:rPr>
+          <w:rFonts w:ascii="Calibri" w:hAnsi="Calibri" w:cs="Calibri"/>
+        </w:rPr>
+        <w:t>".</w:t>
+      </w:r>
+    </w:p>
+    <w:p>
+      <w:pPr>
+        <w:numPr>
+          <w:ilvl w:val="0"/>
+          <w:numId w:val="12"/>
+        </w:numPr>
+        <w:jc w:val="both"/>
+        <w:rPr>
+          <w:rFonts w:ascii="Calibri" w:hAnsi="Calibri" w:cs="Calibri"/>
+        </w:rPr>
+      </w:pPr>
+      <w:r>
+        <w:rPr>
+          <w:rFonts w:ascii="Calibri" w:hAnsi="Calibri" w:cs="Calibri"/>
+        </w:rPr>
+        <w:t>Campo "</w:t>
+      </w:r>
+      <w:r>
+        <w:rPr>
+          <w:rFonts w:ascii="Calibri" w:hAnsi="Calibri" w:cs="Calibri"/>
+        </w:rPr>
+        <w:t>Observación</w:t>
+      </w:r>
+      <w:r>
+        <w:rPr>
+          <w:rFonts w:ascii="Calibri" w:hAnsi="Calibri" w:cs="Calibri"/>
+        </w:rPr>
+        <w:t>".</w:t>
+      </w:r>
+    </w:p>
+    <w:p>
+      <w:pPr>
+        <w:numPr>
+          <w:ilvl w:val="0"/>
+          <w:numId w:val="12"/>
+        </w:numPr>
+        <w:jc w:val="both"/>
+        <w:rPr>
+          <w:rFonts w:ascii="Calibri" w:hAnsi="Calibri" w:cs="Calibri"/>
+        </w:rPr>
+      </w:pPr>
+      <w:r>
+        <w:rPr>
+          <w:rFonts w:ascii="Calibri" w:hAnsi="Calibri" w:cs="Calibri"/>
+        </w:rPr>
+        <w:t>Botón "Guardar"</w:t>
+      </w:r>
+      <w:r>
+        <w:rPr>
+          <w:rFonts w:ascii="Calibri" w:hAnsi="Calibri" w:cs="Calibri"/>
+        </w:rPr>
+        <w:t>.</w:t>
+      </w:r>
+    </w:p>
+    <w:p>
+      <w:pPr>
+        <w:ind w:left="720"/>
+        <w:jc w:val="both"/>
+        <w:rPr>
+          <w:rFonts w:ascii="Calibri" w:hAnsi="Calibri" w:cs="Calibri"/>
+        </w:rPr>
+      </w:pPr>
+    </w:p>
+    <w:p>
+      <w:pPr>
+        <w:jc w:val="both"/>
+        <w:rPr>
+          <w:rFonts w:ascii="Calibri" w:hAnsi="Calibri" w:cs="Calibri"/>
+          <w:b/>
+          <w:bCs/>
+        </w:rPr>
+      </w:pPr>
+      <w:r>
+        <w:rPr>
+          <w:rFonts w:ascii="Calibri" w:hAnsi="Calibri" w:cs="Calibri"/>
+          <w:b/>
+          <w:bCs/>
+        </w:rPr>
+        <w:lastRenderedPageBreak/>
+        <w:t>Funcionalidades:</w:t>
+      </w:r>
+    </w:p>
+    <w:p>
+      <w:pPr>
+        <w:numPr>
+          <w:ilvl w:val="0"/>
+          <w:numId w:val="12"/>
+        </w:numPr>
+        <w:jc w:val="both"/>
+        <w:rPr>
+          <w:rFonts w:ascii="Calibri" w:hAnsi="Calibri" w:cs="Calibri"/>
+        </w:rPr>
+      </w:pPr>
+      <w:r>
+        <w:rPr>
+          <w:rFonts w:ascii="Calibri" w:hAnsi="Calibri" w:cs="Calibri"/>
+        </w:rPr>
+        <w:t>Permite ingresar todos los detalles relevantes para una nueva orden de trabajo, desde información del cliente y técnico hasta especificaciones del dispositivo y la descripción del problema.</w:t>
+      </w:r>
+    </w:p>
+    <w:p>
+      <w:pPr>
+        <w:numPr>
+          <w:ilvl w:val="0"/>
+          <w:numId w:val="12"/>
+        </w:numPr>
+        <w:jc w:val="both"/>
+        <w:rPr>
+          <w:rFonts w:ascii="Calibri" w:hAnsi="Calibri" w:cs="Calibri"/>
+        </w:rPr>
+      </w:pPr>
+      <w:r>
+        <w:rPr>
+          <w:rFonts w:ascii="Calibri" w:hAnsi="Calibri" w:cs="Calibri"/>
+        </w:rPr>
+        <w:t>Facilita la asignación de un cliente y un técnico a la orden, probablemente a través de listas desplegables o buscadores.</w:t>
+      </w:r>
+    </w:p>
+    <w:p>
+      <w:pPr>
+        <w:numPr>
+          <w:ilvl w:val="0"/>
+          <w:numId w:val="12"/>
+        </w:numPr>
+        <w:jc w:val="both"/>
+        <w:rPr>
+          <w:rFonts w:ascii="Calibri" w:hAnsi="Calibri" w:cs="Calibri"/>
+        </w:rPr>
+      </w:pPr>
+      <w:r>
+        <w:rPr>
+          <w:rFonts w:ascii="Calibri" w:hAnsi="Calibri" w:cs="Calibri"/>
+        </w:rPr>
+        <w:t>Permite establecer la fecha de creación de la orden.</w:t>
+      </w:r>
+    </w:p>
+    <w:p>
+      <w:pPr>
+        <w:numPr>
+          <w:ilvl w:val="0"/>
+          <w:numId w:val="12"/>
+        </w:numPr>
+        <w:jc w:val="both"/>
+        <w:rPr>
+          <w:rFonts w:ascii="Calibri" w:hAnsi="Calibri" w:cs="Calibri"/>
+        </w:rPr>
+      </w:pPr>
+      <w:r>
+        <w:rPr>
+          <w:rFonts w:ascii="Calibri" w:hAnsi="Calibri" w:cs="Calibri"/>
+        </w:rPr>
+        <w:t>Ofrece un campo de texto amplio para describir la observación o falla del equipo.</w:t>
+      </w:r>
+    </w:p>
+    <w:p>
+      <w:pPr>
+        <w:numPr>
+          <w:ilvl w:val="0"/>
+          <w:numId w:val="12"/>
+        </w:numPr>
+        <w:jc w:val="both"/>
+        <w:rPr>
+          <w:rFonts w:ascii="Calibri" w:hAnsi="Calibri" w:cs="Calibri"/>
+        </w:rPr>
+      </w:pPr>
+      <w:r>
+        <w:rPr>
+          <w:rFonts w:ascii="Calibri" w:hAnsi="Calibri" w:cs="Calibri"/>
+        </w:rPr>
+        <w:t>Permite guardar toda la información capturada para generar la orden de trabajo en el sistema.</w:t>
+      </w:r>
+    </w:p>
+    <w:p>
+      <w:pPr>
+        <w:ind w:left="720"/>
+        <w:jc w:val="both"/>
+        <w:rPr>
+          <w:rFonts w:ascii="Calibri" w:hAnsi="Calibri" w:cs="Calibri"/>
+        </w:rPr>
+      </w:pPr>
+    </w:p>
+    <w:p>
+      <w:pPr>
+        <w:jc w:val="both"/>
+        <w:rPr>
+          <w:rFonts w:ascii="Calibri" w:hAnsi="Calibri" w:cs="Calibri"/>
+          <w:b/>
+          <w:bCs/>
+        </w:rPr>
+      </w:pPr>
+      <w:r>
+        <w:rPr>
+          <w:rFonts w:ascii="Calibri" w:hAnsi="Calibri" w:cs="Calibri"/>
+          <w:b/>
+          <w:bCs/>
+        </w:rPr>
+        <w:t>Consideraciones de Diseño:</w:t>
+      </w:r>
+    </w:p>
+    <w:p>
+      <w:pPr>
+        <w:numPr>
+          <w:ilvl w:val="0"/>
+          <w:numId w:val="13"/>
+        </w:numPr>
+        <w:jc w:val="both"/>
+        <w:rPr>
+          <w:rFonts w:ascii="Calibri" w:hAnsi="Calibri" w:cs="Calibri"/>
+        </w:rPr>
+      </w:pPr>
+      <w:r>
+        <w:rPr>
+          <w:rFonts w:ascii="Calibri" w:hAnsi="Calibri" w:cs="Calibri"/>
+        </w:rPr>
+        <w:t>El formulario es claro y directo, agrupando la información de manera lógica para una fácil comprensión.</w:t>
+      </w:r>
+    </w:p>
+    <w:p>
+      <w:pPr>
+        <w:numPr>
+          <w:ilvl w:val="0"/>
+          <w:numId w:val="13"/>
+        </w:numPr>
+        <w:jc w:val="both"/>
+        <w:rPr>
+          <w:rFonts w:ascii="Calibri" w:hAnsi="Calibri" w:cs="Calibri"/>
+        </w:rPr>
+      </w:pPr>
+      <w:r>
+        <w:rPr>
+          <w:rFonts w:ascii="Calibri" w:hAnsi="Calibri" w:cs="Calibri"/>
+        </w:rPr>
+        <w:t>Todos los campos son pertinentes para el proceso de creación de una orden de trabajo, minimizando distracciones.</w:t>
+      </w:r>
+    </w:p>
+    <w:p>
+      <w:pPr>
+        <w:numPr>
+          <w:ilvl w:val="0"/>
+          <w:numId w:val="13"/>
+        </w:numPr>
+        <w:jc w:val="both"/>
+        <w:rPr>
+          <w:rFonts w:ascii="Calibri" w:hAnsi="Calibri" w:cs="Calibri"/>
+        </w:rPr>
+      </w:pPr>
+      <w:r>
+        <w:rPr>
+          <w:rFonts w:ascii="Calibri" w:hAnsi="Calibri" w:cs="Calibri"/>
+        </w:rPr>
+        <w:t>El botón "Guardar" es prominente y de color distintivo, indicando claramente la acción principal.</w:t>
+      </w:r>
+    </w:p>
+    <w:p>
+      <w:pPr>
+        <w:numPr>
+          <w:ilvl w:val="0"/>
+          <w:numId w:val="13"/>
+        </w:numPr>
+        <w:jc w:val="both"/>
+        <w:rPr>
+          <w:rFonts w:ascii="Calibri" w:hAnsi="Calibri" w:cs="Calibri"/>
+        </w:rPr>
+      </w:pPr>
+      <w:r>
+        <w:rPr>
+          <w:rFonts w:ascii="Calibri" w:hAnsi="Calibri" w:cs="Calibri"/>
+        </w:rPr>
+        <w:t>El uso de selectores para Cliente y Técnico, así como un calendario para la Fecha, mejora la usabilidad.</w:t>
+      </w:r>
+    </w:p>
+    <w:p/>
+    <w:p/>
+    <w:p/>
+    <w:p/>
+    <w:p/>
+    <w:p/>
+    <w:p/>
+    <w:p/>
+    <w:p/>
+    <w:p/>
+    <w:p/>
+    <w:p/>
+    <w:p/>
+    <w:p/>
+    <w:p/>
+    <w:p/>
+    <w:p/>
+    <w:p/>
+    <w:p/>
+    <w:p/>
+    <w:p/>
+    <w:p/>
+    <w:p/>
+    <w:p/>
+    <w:p/>
+    <w:p/>
+    <w:p/>
+    <w:p>
+      <w:pPr>
+        <w:pStyle w:val="Ttulo4"/>
+        <w:jc w:val="center"/>
+        <w:rPr>
+          <w:rFonts w:ascii="Calibri" w:hAnsi="Calibri" w:cs="Calibri"/>
+        </w:rPr>
+      </w:pPr>
+      <w:bookmarkStart w:id="87" w:name="_Toc203149501"/>
+      <w:r>
+        <w:rPr>
+          <w:noProof/>
+        </w:rPr>
+        <w:lastRenderedPageBreak/>
+        <w:drawing>
+          <wp:anchor distT="0" distB="0" distL="114300" distR="114300" simplePos="0" relativeHeight="251786240" behindDoc="0" locked="0" layoutInCell="1" allowOverlap="1" wp14:anchorId="063D4FE5" wp14:editId="5A47CE91">
+            <wp:simplePos x="0" y="0"/>
+            <wp:positionH relativeFrom="margin">
+              <wp:align>left</wp:align>
+            </wp:positionH>
+            <wp:positionV relativeFrom="paragraph">
+              <wp:posOffset>334010</wp:posOffset>
+            </wp:positionV>
+            <wp:extent cx="6120130" cy="2303780"/>
+            <wp:effectExtent l="0" t="0" r="0" b="1270"/>
+            <wp:wrapTopAndBottom/>
+            <wp:docPr id="1062417445" name="Imagen 7"/>
+            <wp:cNvGraphicFramePr>
+              <a:graphicFrameLocks xmlns:a="http://schemas.openxmlformats.org/drawingml/2006/main" noChangeAspect="1"/>
+            </wp:cNvGraphicFramePr>
+            <a:graphic xmlns:a="http://schemas.openxmlformats.org/drawingml/2006/main">
+              <a:graphicData uri="http://schemas.openxmlformats.org/drawingml/2006/picture">
+                <pic:pic xmlns:pic="http://schemas.openxmlformats.org/drawingml/2006/picture">
+                  <pic:nvPicPr>
+                    <pic:cNvPr id="1062417445" name="Imagen 1062417445"/>
+                    <pic:cNvPicPr/>
+                  </pic:nvPicPr>
+                  <pic:blipFill>
+                    <a:blip r:embed="rId43">
+                      <a:extLst>
+                        <a:ext uri="{28A0092B-C50C-407E-A947-70E740481C1C}">
+                          <a14:useLocalDpi xmlns:a14="http://schemas.microsoft.com/office/drawing/2010/main" val="0"/>
+                        </a:ext>
+                      </a:extLst>
+                    </a:blip>
+                    <a:stretch>
+                      <a:fillRect/>
+                    </a:stretch>
+                  </pic:blipFill>
+                  <pic:spPr>
+                    <a:xfrm>
+                      <a:off x="0" y="0"/>
+                      <a:ext cx="6120130" cy="2303780"/>
+                    </a:xfrm>
+                    <a:prstGeom prst="rect">
+                      <a:avLst/>
+                    </a:prstGeom>
+                  </pic:spPr>
+                </pic:pic>
+              </a:graphicData>
+            </a:graphic>
+          </wp:anchor>
+        </w:drawing>
+      </w:r>
+      <w:r>
+        <w:rPr>
+          <w:rFonts w:ascii="Calibri" w:hAnsi="Calibri" w:cs="Calibri"/>
+        </w:rPr>
+        <w:t xml:space="preserve">Diseño de </w:t>
+      </w:r>
+      <w:r>
+        <w:rPr>
+          <w:rFonts w:ascii="Calibri" w:hAnsi="Calibri" w:cs="Calibri"/>
+        </w:rPr>
+        <w:t>Pantalla Proceso Orden</w:t>
+      </w:r>
+      <w:bookmarkEnd w:id="87"/>
+    </w:p>
+    <w:p/>
+    <w:p>
+      <w:r>
+        <w:rPr>
+          <w:rFonts w:ascii="Calibri" w:hAnsi="Calibri" w:cs="Calibri"/>
+          <w:b/>
+          <w:bCs/>
+        </w:rPr>
+        <w:t>Descripción General:</w:t>
+      </w:r>
+      <w:r>
+        <w:rPr>
+          <w:rFonts w:ascii="Calibri" w:hAnsi="Calibri" w:cs="Calibri"/>
+          <w:b/>
+          <w:bCs/>
+        </w:rPr>
+        <w:t xml:space="preserve"> </w:t>
+      </w:r>
+      <w:r>
+        <w:t>Esta interfaz consolida la gestión de órdenes de trabajo en el sistema SmartFix, mostrando simultáneamente un listado de órdenes activas y una sección de detalles que se actualiza al seleccionar una orden del listado. Su objetivo es proporcionar una visión completa del estado de las órdenes y permitir una interacción eficiente con los detalles de cada una.</w:t>
+      </w:r>
+    </w:p>
+    <w:p>
+      <w:pPr>
+        <w:jc w:val="both"/>
+        <w:rPr>
+          <w:rFonts w:ascii="Calibri" w:hAnsi="Calibri" w:cs="Calibri"/>
+        </w:rPr>
+      </w:pPr>
+    </w:p>
+    <w:p>
+      <w:pPr>
+        <w:jc w:val="both"/>
+        <w:rPr>
+          <w:rFonts w:ascii="Calibri" w:hAnsi="Calibri" w:cs="Calibri"/>
+          <w:b/>
+          <w:bCs/>
+        </w:rPr>
+      </w:pPr>
+      <w:r>
+        <w:rPr>
+          <w:rFonts w:ascii="Calibri" w:hAnsi="Calibri" w:cs="Calibri"/>
+          <w:b/>
+          <w:bCs/>
+        </w:rPr>
+        <w:t>Elementos Clave:</w:t>
+      </w:r>
+    </w:p>
+    <w:p>
+      <w:pPr>
+        <w:numPr>
+          <w:ilvl w:val="0"/>
+          <w:numId w:val="12"/>
+        </w:numPr>
+        <w:jc w:val="both"/>
+        <w:rPr>
+          <w:rFonts w:ascii="Calibri" w:hAnsi="Calibri" w:cs="Calibri"/>
+          <w:b/>
+          <w:bCs/>
+          <w:color w:val="3B3838" w:themeColor="background2" w:themeShade="40"/>
+        </w:rPr>
+      </w:pPr>
+      <w:r>
+        <w:rPr>
+          <w:rFonts w:ascii="Calibri" w:hAnsi="Calibri" w:cs="Calibri"/>
+          <w:b/>
+          <w:bCs/>
+          <w:color w:val="3B3838" w:themeColor="background2" w:themeShade="40"/>
+        </w:rPr>
+        <w:t>Sección "</w:t>
+      </w:r>
+      <w:r>
+        <w:rPr>
+          <w:rFonts w:ascii="Calibri" w:hAnsi="Calibri" w:cs="Calibri"/>
+          <w:b/>
+          <w:bCs/>
+          <w:color w:val="3B3838" w:themeColor="background2" w:themeShade="40"/>
+        </w:rPr>
+        <w:t>Procesa</w:t>
+      </w:r>
+      <w:r>
+        <w:rPr>
+          <w:rFonts w:ascii="Calibri" w:hAnsi="Calibri" w:cs="Calibri"/>
+          <w:b/>
+          <w:bCs/>
+          <w:color w:val="3B3838" w:themeColor="background2" w:themeShade="40"/>
+        </w:rPr>
+        <w:t xml:space="preserve"> Orden de Trabajo"</w:t>
+      </w:r>
+      <w:r>
+        <w:rPr>
+          <w:rFonts w:ascii="Calibri" w:hAnsi="Calibri" w:cs="Calibri"/>
+          <w:b/>
+          <w:bCs/>
+          <w:color w:val="3B3838" w:themeColor="background2" w:themeShade="40"/>
+        </w:rPr>
+        <w:t>:</w:t>
+      </w:r>
+    </w:p>
+    <w:p>
+      <w:pPr>
+        <w:numPr>
+          <w:ilvl w:val="1"/>
+          <w:numId w:val="12"/>
+        </w:numPr>
+        <w:jc w:val="both"/>
+        <w:rPr>
+          <w:rFonts w:ascii="Calibri" w:hAnsi="Calibri" w:cs="Calibri"/>
+        </w:rPr>
+      </w:pPr>
+      <w:r>
+        <w:rPr>
+          <w:rFonts w:ascii="Calibri" w:hAnsi="Calibri" w:cs="Calibri"/>
+        </w:rPr>
+        <w:t>Título de la Sección</w:t>
+      </w:r>
+      <w:r>
+        <w:rPr>
+          <w:rFonts w:ascii="Calibri" w:hAnsi="Calibri" w:cs="Calibri"/>
+        </w:rPr>
+        <w:t xml:space="preserve"> "</w:t>
+      </w:r>
+      <w:r>
+        <w:rPr>
+          <w:rFonts w:ascii="Calibri" w:hAnsi="Calibri" w:cs="Calibri"/>
+        </w:rPr>
+        <w:t>Procesa Orden de Trabajo</w:t>
+      </w:r>
+      <w:r>
+        <w:rPr>
+          <w:rFonts w:ascii="Calibri" w:hAnsi="Calibri" w:cs="Calibri"/>
+        </w:rPr>
+        <w:t>"</w:t>
+      </w:r>
+      <w:r>
+        <w:rPr>
+          <w:rFonts w:ascii="Calibri" w:hAnsi="Calibri" w:cs="Calibri"/>
+        </w:rPr>
+        <w:t>.</w:t>
+      </w:r>
+    </w:p>
+    <w:p>
+      <w:pPr>
+        <w:numPr>
+          <w:ilvl w:val="1"/>
+          <w:numId w:val="12"/>
+        </w:numPr>
+        <w:jc w:val="both"/>
+        <w:rPr>
+          <w:rFonts w:ascii="Calibri" w:hAnsi="Calibri" w:cs="Calibri"/>
+        </w:rPr>
+      </w:pPr>
+      <w:r>
+        <w:rPr>
+          <w:rFonts w:ascii="Calibri" w:hAnsi="Calibri" w:cs="Calibri"/>
+        </w:rPr>
+        <w:t>Título de la Tabla.</w:t>
+      </w:r>
+    </w:p>
+    <w:p>
+      <w:pPr>
+        <w:numPr>
+          <w:ilvl w:val="1"/>
+          <w:numId w:val="12"/>
+        </w:numPr>
+        <w:jc w:val="both"/>
+        <w:rPr>
+          <w:rFonts w:ascii="Calibri" w:hAnsi="Calibri" w:cs="Calibri"/>
+        </w:rPr>
+      </w:pPr>
+      <w:r>
+        <w:rPr>
+          <w:rFonts w:ascii="Calibri" w:hAnsi="Calibri" w:cs="Calibri"/>
+        </w:rPr>
+        <w:t xml:space="preserve">Tabla de </w:t>
+      </w:r>
+      <w:r>
+        <w:rPr>
+          <w:rFonts w:ascii="Calibri" w:hAnsi="Calibri" w:cs="Calibri"/>
+        </w:rPr>
+        <w:t>Ó</w:t>
+      </w:r>
+      <w:r>
+        <w:rPr>
+          <w:rFonts w:ascii="Calibri" w:hAnsi="Calibri" w:cs="Calibri"/>
+        </w:rPr>
+        <w:t>rdene</w:t>
+      </w:r>
+      <w:r>
+        <w:rPr>
+          <w:rFonts w:ascii="Calibri" w:hAnsi="Calibri" w:cs="Calibri"/>
+        </w:rPr>
+        <w:t>s</w:t>
+      </w:r>
+      <w:r>
+        <w:rPr>
+          <w:rFonts w:ascii="Calibri" w:hAnsi="Calibri" w:cs="Calibri"/>
+        </w:rPr>
+        <w:t xml:space="preserve"> Activas</w:t>
+      </w:r>
+      <w:r>
+        <w:rPr>
+          <w:rFonts w:ascii="Calibri" w:hAnsi="Calibri" w:cs="Calibri"/>
+        </w:rPr>
+        <w:t>.</w:t>
+      </w:r>
+    </w:p>
+    <w:p>
+      <w:pPr>
+        <w:numPr>
+          <w:ilvl w:val="1"/>
+          <w:numId w:val="12"/>
+        </w:numPr>
+        <w:jc w:val="both"/>
+        <w:rPr>
+          <w:rFonts w:ascii="Calibri" w:hAnsi="Calibri" w:cs="Calibri"/>
+        </w:rPr>
+      </w:pPr>
+      <w:r>
+        <w:rPr>
+          <w:rFonts w:ascii="Calibri" w:hAnsi="Calibri" w:cs="Calibri"/>
+        </w:rPr>
+        <w:t>Botón "</w:t>
+      </w:r>
+      <w:r>
+        <w:rPr>
+          <w:rFonts w:ascii="Calibri" w:hAnsi="Calibri" w:cs="Calibri"/>
+        </w:rPr>
+        <w:t>Ver</w:t>
+      </w:r>
+      <w:r>
+        <w:rPr>
+          <w:rFonts w:ascii="Calibri" w:hAnsi="Calibri" w:cs="Calibri"/>
+        </w:rPr>
+        <w:t>"</w:t>
+      </w:r>
+      <w:r>
+        <w:rPr>
+          <w:rFonts w:ascii="Calibri" w:hAnsi="Calibri" w:cs="Calibri"/>
+        </w:rPr>
+        <w:t>.</w:t>
+      </w:r>
+    </w:p>
+    <w:p>
+      <w:pPr>
+        <w:numPr>
+          <w:ilvl w:val="1"/>
+          <w:numId w:val="12"/>
+        </w:numPr>
+        <w:jc w:val="both"/>
+        <w:rPr>
+          <w:rFonts w:ascii="Calibri" w:hAnsi="Calibri" w:cs="Calibri"/>
+        </w:rPr>
+      </w:pPr>
+      <w:r>
+        <w:rPr>
+          <w:rFonts w:ascii="Calibri" w:hAnsi="Calibri" w:cs="Calibri"/>
+        </w:rPr>
+        <w:t>Botón "</w:t>
+      </w:r>
+      <w:r>
+        <w:rPr>
+          <w:rFonts w:ascii="Calibri" w:hAnsi="Calibri" w:cs="Calibri"/>
+        </w:rPr>
+        <w:t>Cerrar</w:t>
+      </w:r>
+      <w:r>
+        <w:rPr>
+          <w:rFonts w:ascii="Calibri" w:hAnsi="Calibri" w:cs="Calibri"/>
+        </w:rPr>
+        <w:t>"</w:t>
+      </w:r>
+      <w:r>
+        <w:rPr>
+          <w:rFonts w:ascii="Calibri" w:hAnsi="Calibri" w:cs="Calibri"/>
+        </w:rPr>
+        <w:t>.</w:t>
+      </w:r>
+    </w:p>
+    <w:p>
+      <w:pPr>
+        <w:numPr>
+          <w:ilvl w:val="0"/>
+          <w:numId w:val="12"/>
+        </w:numPr>
+        <w:jc w:val="both"/>
+        <w:rPr>
+          <w:rFonts w:ascii="Calibri" w:hAnsi="Calibri" w:cs="Calibri"/>
+          <w:b/>
+          <w:bCs/>
+          <w:color w:val="3B3838" w:themeColor="background2" w:themeShade="40"/>
+        </w:rPr>
+      </w:pPr>
+      <w:r>
+        <w:rPr>
+          <w:rFonts w:ascii="Calibri" w:hAnsi="Calibri" w:cs="Calibri"/>
+          <w:b/>
+          <w:bCs/>
+          <w:color w:val="3B3838" w:themeColor="background2" w:themeShade="40"/>
+        </w:rPr>
+        <w:t>Sección "Detalle de la Orden de Trabajo"</w:t>
+      </w:r>
+      <w:r>
+        <w:rPr>
+          <w:rFonts w:ascii="Calibri" w:hAnsi="Calibri" w:cs="Calibri"/>
+          <w:b/>
+          <w:bCs/>
+          <w:color w:val="3B3838" w:themeColor="background2" w:themeShade="40"/>
+        </w:rPr>
+        <w:t>:</w:t>
+      </w:r>
+    </w:p>
+    <w:p>
+      <w:pPr>
+        <w:numPr>
+          <w:ilvl w:val="1"/>
+          <w:numId w:val="12"/>
+        </w:numPr>
+        <w:jc w:val="both"/>
+        <w:rPr>
+          <w:rFonts w:ascii="Calibri" w:hAnsi="Calibri" w:cs="Calibri"/>
+        </w:rPr>
+      </w:pPr>
+      <w:r>
+        <w:rPr>
+          <w:rFonts w:ascii="Calibri" w:hAnsi="Calibri" w:cs="Calibri"/>
+        </w:rPr>
+        <w:t>Título de la Sección</w:t>
+      </w:r>
+      <w:r>
+        <w:rPr>
+          <w:rFonts w:ascii="Calibri" w:hAnsi="Calibri" w:cs="Calibri"/>
+        </w:rPr>
+        <w:t xml:space="preserve"> "</w:t>
+      </w:r>
+      <w:r>
+        <w:rPr>
+          <w:rFonts w:ascii="Calibri" w:hAnsi="Calibri" w:cs="Calibri"/>
+        </w:rPr>
+        <w:t>Detalle de la Orden de Trabajo</w:t>
+      </w:r>
+      <w:r>
+        <w:rPr>
+          <w:rFonts w:ascii="Calibri" w:hAnsi="Calibri" w:cs="Calibri"/>
+        </w:rPr>
+        <w:t>"</w:t>
+      </w:r>
+      <w:r>
+        <w:rPr>
+          <w:rFonts w:ascii="Calibri" w:hAnsi="Calibri" w:cs="Calibri"/>
+        </w:rPr>
+        <w:t>.</w:t>
+      </w:r>
+    </w:p>
+    <w:p>
+      <w:pPr>
+        <w:numPr>
+          <w:ilvl w:val="1"/>
+          <w:numId w:val="12"/>
+        </w:numPr>
+        <w:jc w:val="both"/>
+        <w:rPr>
+          <w:rFonts w:ascii="Calibri" w:hAnsi="Calibri" w:cs="Calibri"/>
+        </w:rPr>
+      </w:pPr>
+      <w:r>
+        <w:rPr>
+          <w:rFonts w:ascii="Calibri" w:hAnsi="Calibri" w:cs="Calibri"/>
+        </w:rPr>
+        <w:t>C</w:t>
+      </w:r>
+      <w:r>
+        <w:rPr>
+          <w:rFonts w:ascii="Calibri" w:hAnsi="Calibri" w:cs="Calibri"/>
+        </w:rPr>
+        <w:t>ampos con información específica de la orden seleccionad</w:t>
+      </w:r>
+      <w:r>
+        <w:rPr>
+          <w:rFonts w:ascii="Calibri" w:hAnsi="Calibri" w:cs="Calibri"/>
+        </w:rPr>
+        <w:t>a:</w:t>
+      </w:r>
+    </w:p>
+    <w:p>
+      <w:pPr>
+        <w:numPr>
+          <w:ilvl w:val="2"/>
+          <w:numId w:val="170"/>
+        </w:numPr>
+        <w:jc w:val="both"/>
+        <w:rPr>
+          <w:rFonts w:ascii="Calibri" w:hAnsi="Calibri" w:cs="Calibri"/>
+        </w:rPr>
+      </w:pPr>
+      <w:r>
+        <w:rPr>
+          <w:rFonts w:ascii="Calibri" w:hAnsi="Calibri" w:cs="Calibri"/>
+        </w:rPr>
+        <w:t>ID</w:t>
+      </w:r>
+      <w:r>
+        <w:rPr>
+          <w:rFonts w:ascii="Calibri" w:hAnsi="Calibri" w:cs="Calibri"/>
+        </w:rPr>
+        <w:t>.</w:t>
+      </w:r>
+    </w:p>
+    <w:p>
+      <w:pPr>
+        <w:numPr>
+          <w:ilvl w:val="2"/>
+          <w:numId w:val="170"/>
+        </w:numPr>
+        <w:jc w:val="both"/>
+        <w:rPr>
+          <w:rFonts w:ascii="Calibri" w:hAnsi="Calibri" w:cs="Calibri"/>
+        </w:rPr>
+      </w:pPr>
+      <w:r>
+        <w:rPr>
+          <w:rFonts w:ascii="Calibri" w:hAnsi="Calibri" w:cs="Calibri"/>
+        </w:rPr>
+        <w:t>Cliente</w:t>
+      </w:r>
+      <w:r>
+        <w:rPr>
+          <w:rFonts w:ascii="Calibri" w:hAnsi="Calibri" w:cs="Calibri"/>
+        </w:rPr>
+        <w:t>.</w:t>
+      </w:r>
+    </w:p>
+    <w:p>
+      <w:pPr>
+        <w:numPr>
+          <w:ilvl w:val="2"/>
+          <w:numId w:val="170"/>
+        </w:numPr>
+        <w:jc w:val="both"/>
+        <w:rPr>
+          <w:rFonts w:ascii="Calibri" w:hAnsi="Calibri" w:cs="Calibri"/>
+        </w:rPr>
+      </w:pPr>
+      <w:r>
+        <w:rPr>
+          <w:rFonts w:ascii="Calibri" w:hAnsi="Calibri" w:cs="Calibri"/>
+        </w:rPr>
+        <w:t>Fecha</w:t>
+      </w:r>
+      <w:r>
+        <w:rPr>
+          <w:rFonts w:ascii="Calibri" w:hAnsi="Calibri" w:cs="Calibri"/>
+        </w:rPr>
+        <w:t>.</w:t>
+      </w:r>
+    </w:p>
+    <w:p>
+      <w:pPr>
+        <w:numPr>
+          <w:ilvl w:val="2"/>
+          <w:numId w:val="170"/>
+        </w:numPr>
+        <w:jc w:val="both"/>
+        <w:rPr>
+          <w:rFonts w:ascii="Calibri" w:hAnsi="Calibri" w:cs="Calibri"/>
+        </w:rPr>
+      </w:pPr>
+      <w:r>
+        <w:rPr>
+          <w:rFonts w:ascii="Calibri" w:hAnsi="Calibri" w:cs="Calibri"/>
+        </w:rPr>
+        <w:t>Estado</w:t>
+      </w:r>
+      <w:r>
+        <w:rPr>
+          <w:rFonts w:ascii="Calibri" w:hAnsi="Calibri" w:cs="Calibri"/>
+        </w:rPr>
+        <w:t>.</w:t>
+      </w:r>
+    </w:p>
+    <w:p>
+      <w:pPr>
+        <w:numPr>
+          <w:ilvl w:val="2"/>
+          <w:numId w:val="170"/>
+        </w:numPr>
+        <w:jc w:val="both"/>
+        <w:rPr>
+          <w:rFonts w:ascii="Calibri" w:hAnsi="Calibri" w:cs="Calibri"/>
+        </w:rPr>
+      </w:pPr>
+      <w:r>
+        <w:rPr>
+          <w:rFonts w:ascii="Calibri" w:hAnsi="Calibri" w:cs="Calibri"/>
+        </w:rPr>
+        <w:t>Problema reportado</w:t>
+      </w:r>
+      <w:r>
+        <w:rPr>
+          <w:rFonts w:ascii="Calibri" w:hAnsi="Calibri" w:cs="Calibri"/>
+        </w:rPr>
+        <w:t>.</w:t>
+      </w:r>
+    </w:p>
+    <w:p>
+      <w:pPr>
+        <w:numPr>
+          <w:ilvl w:val="2"/>
+          <w:numId w:val="170"/>
+        </w:numPr>
+        <w:jc w:val="both"/>
+        <w:rPr>
+          <w:rFonts w:ascii="Calibri" w:hAnsi="Calibri" w:cs="Calibri"/>
+        </w:rPr>
+      </w:pPr>
+      <w:r>
+        <w:rPr>
+          <w:rFonts w:ascii="Calibri" w:hAnsi="Calibri" w:cs="Calibri"/>
+        </w:rPr>
+        <w:t>Marca</w:t>
+      </w:r>
+      <w:r>
+        <w:rPr>
+          <w:rFonts w:ascii="Calibri" w:hAnsi="Calibri" w:cs="Calibri"/>
+        </w:rPr>
+        <w:t>.</w:t>
+      </w:r>
+    </w:p>
+    <w:p>
+      <w:pPr>
+        <w:numPr>
+          <w:ilvl w:val="2"/>
+          <w:numId w:val="170"/>
+        </w:numPr>
+        <w:jc w:val="both"/>
+        <w:rPr>
+          <w:rFonts w:ascii="Calibri" w:hAnsi="Calibri" w:cs="Calibri"/>
+        </w:rPr>
+      </w:pPr>
+      <w:r>
+        <w:rPr>
+          <w:rFonts w:ascii="Calibri" w:hAnsi="Calibri" w:cs="Calibri"/>
+        </w:rPr>
+        <w:t>Modelo</w:t>
+      </w:r>
+      <w:r>
+        <w:rPr>
+          <w:rFonts w:ascii="Calibri" w:hAnsi="Calibri" w:cs="Calibri"/>
+        </w:rPr>
+        <w:t>.</w:t>
+      </w:r>
+    </w:p>
+    <w:p>
+      <w:pPr>
+        <w:numPr>
+          <w:ilvl w:val="2"/>
+          <w:numId w:val="170"/>
+        </w:numPr>
+        <w:jc w:val="both"/>
+        <w:rPr>
+          <w:rFonts w:ascii="Calibri" w:hAnsi="Calibri" w:cs="Calibri"/>
+        </w:rPr>
+      </w:pPr>
+      <w:r>
+        <w:rPr>
+          <w:rFonts w:ascii="Calibri" w:hAnsi="Calibri" w:cs="Calibri"/>
+        </w:rPr>
+        <w:t>IMEI.</w:t>
+      </w:r>
+    </w:p>
+    <w:p>
+      <w:pPr>
+        <w:numPr>
+          <w:ilvl w:val="1"/>
+          <w:numId w:val="12"/>
+        </w:numPr>
+        <w:jc w:val="both"/>
+        <w:rPr>
+          <w:rFonts w:ascii="Calibri" w:hAnsi="Calibri" w:cs="Calibri"/>
+        </w:rPr>
+      </w:pPr>
+      <w:r>
+        <w:rPr>
+          <w:rFonts w:ascii="Calibri" w:hAnsi="Calibri" w:cs="Calibri"/>
+        </w:rPr>
+        <w:t>Botón "</w:t>
+      </w:r>
+      <w:r>
+        <w:rPr>
+          <w:rFonts w:ascii="Calibri" w:hAnsi="Calibri" w:cs="Calibri"/>
+        </w:rPr>
+        <w:t>Registrar Acciones</w:t>
+      </w:r>
+      <w:r>
+        <w:rPr>
+          <w:rFonts w:ascii="Calibri" w:hAnsi="Calibri" w:cs="Calibri"/>
+        </w:rPr>
+        <w:t>"</w:t>
+      </w:r>
+      <w:r>
+        <w:rPr>
+          <w:rFonts w:ascii="Calibri" w:hAnsi="Calibri" w:cs="Calibri"/>
+        </w:rPr>
+        <w:t>.</w:t>
+      </w:r>
+    </w:p>
+    <w:p>
+      <w:pPr>
+        <w:ind w:left="720"/>
+        <w:jc w:val="both"/>
+        <w:rPr>
+          <w:rFonts w:ascii="Calibri" w:hAnsi="Calibri" w:cs="Calibri"/>
+        </w:rPr>
+      </w:pPr>
+    </w:p>
+    <w:p>
+      <w:pPr>
+        <w:jc w:val="both"/>
+        <w:rPr>
+          <w:rFonts w:ascii="Calibri" w:hAnsi="Calibri" w:cs="Calibri"/>
+          <w:b/>
+          <w:bCs/>
+        </w:rPr>
+      </w:pPr>
+      <w:r>
+        <w:rPr>
+          <w:rFonts w:ascii="Calibri" w:hAnsi="Calibri" w:cs="Calibri"/>
+          <w:b/>
+          <w:bCs/>
+        </w:rPr>
+        <w:t>Funcionalidades:</w:t>
+      </w:r>
+    </w:p>
+    <w:p>
+      <w:pPr>
+        <w:numPr>
+          <w:ilvl w:val="0"/>
+          <w:numId w:val="12"/>
+        </w:numPr>
+        <w:jc w:val="both"/>
+        <w:rPr>
+          <w:rFonts w:ascii="Calibri" w:hAnsi="Calibri" w:cs="Calibri"/>
+        </w:rPr>
+      </w:pPr>
+      <w:r>
+        <w:rPr>
+          <w:rFonts w:ascii="Calibri" w:hAnsi="Calibri" w:cs="Calibri"/>
+        </w:rPr>
+        <w:t>Muestra de forma concisa las órdenes pendientes o en curso en formato de tabla.</w:t>
+      </w:r>
+    </w:p>
+    <w:p>
+      <w:pPr>
+        <w:numPr>
+          <w:ilvl w:val="0"/>
+          <w:numId w:val="12"/>
+        </w:numPr>
+        <w:jc w:val="both"/>
+        <w:rPr>
+          <w:rFonts w:ascii="Calibri" w:hAnsi="Calibri" w:cs="Calibri"/>
+        </w:rPr>
+      </w:pPr>
+      <w:r>
+        <w:rPr>
+          <w:rFonts w:ascii="Calibri" w:hAnsi="Calibri" w:cs="Calibri"/>
+        </w:rPr>
+        <w:t>Al seleccionar una orden del listado (como se ve con la ID 15 resaltada), sus detalles completos se cargan automáticamente en la sección inferior, permitiendo una inspección rápida sin cambiar de pantalla.</w:t>
+      </w:r>
+    </w:p>
+    <w:p>
+      <w:pPr>
+        <w:numPr>
+          <w:ilvl w:val="0"/>
+          <w:numId w:val="12"/>
+        </w:numPr>
+        <w:jc w:val="both"/>
+        <w:rPr>
+          <w:rFonts w:ascii="Calibri" w:hAnsi="Calibri" w:cs="Calibri"/>
+        </w:rPr>
+      </w:pPr>
+      <w:r>
+        <w:rPr>
+          <w:rFonts w:ascii="Calibri" w:hAnsi="Calibri" w:cs="Calibri"/>
+        </w:rPr>
+        <w:lastRenderedPageBreak/>
+        <w:t>Los botones "Ver" y "Cerrar" en el listado permiten acciones directas sobre la orden, posiblemente abriendo un modal o dirigiendo a una página específica para una gestión más profunda o para finalizar la orden.</w:t>
+      </w:r>
+    </w:p>
+    <w:p>
+      <w:pPr>
+        <w:numPr>
+          <w:ilvl w:val="0"/>
+          <w:numId w:val="12"/>
+        </w:numPr>
+        <w:jc w:val="both"/>
+        <w:rPr>
+          <w:rFonts w:ascii="Calibri" w:hAnsi="Calibri" w:cs="Calibri"/>
+        </w:rPr>
+      </w:pPr>
+      <w:r>
+        <w:rPr>
+          <w:rFonts w:ascii="Calibri" w:hAnsi="Calibri" w:cs="Calibri"/>
+        </w:rPr>
+        <w:t>El botón "Registrar acciones" en la sección de detalles indica la capacidad de añadir notas, pasos realizados o actualizaciones al progreso de la orden.</w:t>
+      </w:r>
+    </w:p>
+    <w:p>
+      <w:pPr>
+        <w:numPr>
+          <w:ilvl w:val="0"/>
+          <w:numId w:val="12"/>
+        </w:numPr>
+        <w:jc w:val="both"/>
+        <w:rPr>
+          <w:rFonts w:ascii="Calibri" w:hAnsi="Calibri" w:cs="Calibri"/>
+        </w:rPr>
+      </w:pPr>
+      <w:r>
+        <w:rPr>
+          <w:rFonts w:ascii="Calibri" w:hAnsi="Calibri" w:cs="Calibri"/>
+        </w:rPr>
+        <w:t>Presenta toda la información relevante de una orden activa en una única vista, facilitando el seguimiento y la gestión.</w:t>
+      </w:r>
+    </w:p>
+    <w:p>
+      <w:pPr>
+        <w:ind w:left="720"/>
+        <w:jc w:val="both"/>
+        <w:rPr>
+          <w:rFonts w:ascii="Calibri" w:hAnsi="Calibri" w:cs="Calibri"/>
+        </w:rPr>
+      </w:pPr>
+    </w:p>
+    <w:p>
+      <w:pPr>
+        <w:jc w:val="both"/>
+        <w:rPr>
+          <w:rFonts w:ascii="Calibri" w:hAnsi="Calibri" w:cs="Calibri"/>
+          <w:b/>
+          <w:bCs/>
+        </w:rPr>
+      </w:pPr>
+      <w:r>
+        <w:rPr>
+          <w:rFonts w:ascii="Calibri" w:hAnsi="Calibri" w:cs="Calibri"/>
+          <w:b/>
+          <w:bCs/>
+        </w:rPr>
+        <w:t>Consideraciones de Diseño:</w:t>
+      </w:r>
+    </w:p>
+    <w:p>
+      <w:pPr>
+        <w:numPr>
+          <w:ilvl w:val="0"/>
+          <w:numId w:val="12"/>
+        </w:numPr>
+        <w:jc w:val="both"/>
+        <w:rPr>
+          <w:rFonts w:ascii="Calibri" w:hAnsi="Calibri" w:cs="Calibri"/>
+        </w:rPr>
+      </w:pPr>
+      <w:r>
+        <w:rPr>
+          <w:rFonts w:ascii="Calibri" w:hAnsi="Calibri" w:cs="Calibri"/>
+        </w:rPr>
+        <w:t>La interfaz está diseñada en dos secciones claras (listado superior, detalle inferior), lo que optimiza el espacio y la interacción.</w:t>
+      </w:r>
+    </w:p>
+    <w:p>
+      <w:pPr>
+        <w:numPr>
+          <w:ilvl w:val="0"/>
+          <w:numId w:val="12"/>
+        </w:numPr>
+        <w:jc w:val="both"/>
+        <w:rPr>
+          <w:rFonts w:ascii="Calibri" w:hAnsi="Calibri" w:cs="Calibri"/>
+        </w:rPr>
+      </w:pPr>
+      <w:r>
+        <w:rPr>
+          <w:rFonts w:ascii="Calibri" w:hAnsi="Calibri" w:cs="Calibri"/>
+        </w:rPr>
+        <w:t>Mantiene un diseño limpio y una estructura de tabla organizada para la legibilidad.</w:t>
+      </w:r>
+    </w:p>
+    <w:p>
+      <w:pPr>
+        <w:numPr>
+          <w:ilvl w:val="0"/>
+          <w:numId w:val="12"/>
+        </w:numPr>
+        <w:jc w:val="both"/>
+        <w:rPr>
+          <w:rFonts w:ascii="Calibri" w:hAnsi="Calibri" w:cs="Calibri"/>
+        </w:rPr>
+      </w:pPr>
+      <w:r>
+        <w:rPr>
+          <w:rFonts w:ascii="Calibri" w:hAnsi="Calibri" w:cs="Calibri"/>
+        </w:rPr>
+        <w:t>La fila seleccionada en el listado está resaltada (ID 15), proporcionando una clara indicación visual de la orden cuyo detalle se está mostrando.</w:t>
+      </w:r>
+    </w:p>
+    <w:p>
+      <w:pPr>
+        <w:numPr>
+          <w:ilvl w:val="0"/>
+          <w:numId w:val="12"/>
+        </w:numPr>
+        <w:jc w:val="both"/>
+        <w:rPr>
+          <w:rFonts w:ascii="Calibri" w:hAnsi="Calibri" w:cs="Calibri"/>
+        </w:rPr>
+      </w:pPr>
+      <w:r>
+        <w:rPr>
+          <w:rFonts w:ascii="Calibri" w:hAnsi="Calibri" w:cs="Calibri"/>
+        </w:rPr>
+        <w:t>Los botones de acción ("Ver", "Cerrar", "Registrar acciones") utilizan colores para comunicar su propósito (verde para continuar/registrar, rojo para finalizar/cancelar)</w:t>
+      </w:r>
+      <w:r>
+        <w:rPr>
+          <w:rFonts w:ascii="Calibri" w:hAnsi="Calibri" w:cs="Calibri"/>
+        </w:rPr>
+        <w:t>.</w:t>
+      </w:r>
+    </w:p>
+    <w:p>
+      <w:pPr>
+        <w:numPr>
+          <w:ilvl w:val="0"/>
+          <w:numId w:val="12"/>
+        </w:numPr>
+        <w:jc w:val="both"/>
+        <w:rPr>
+          <w:rFonts w:ascii="Calibri" w:hAnsi="Calibri" w:cs="Calibri"/>
+        </w:rPr>
+      </w:pPr>
+      <w:r>
+        <w:rPr>
+          <w:rFonts w:ascii="Calibri" w:hAnsi="Calibri" w:cs="Calibri"/>
+        </w:rPr>
+        <w:t>Reduce la necesidad de navegar entre diferentes pantallas para ver los detalles de una orden y su estado, mejorando la eficiencia del usuario.</w:t>
+      </w:r>
+    </w:p>
+    <w:p/>
+    <w:p/>
+    <w:p/>
+    <w:p/>
+    <w:p/>
+    <w:p/>
+    <w:p/>
+    <w:p/>
+    <w:p/>
+    <w:p/>
+    <w:p/>
+    <w:p/>
+    <w:p/>
+    <w:p/>
+    <w:p/>
+    <w:p/>
+    <w:p/>
+    <w:p/>
+    <w:p/>
+    <w:p/>
+    <w:p/>
+    <w:p/>
+    <w:p/>
+    <w:p/>
+    <w:p/>
+    <w:p/>
+    <w:p/>
+    <w:p/>
+    <w:p/>
+    <w:p/>
+    <w:p/>
+    <w:p>
+      <w:pPr>
+        <w:pStyle w:val="Ttulo4"/>
+        <w:jc w:val="center"/>
+        <w:rPr>
+          <w:rFonts w:ascii="Calibri" w:hAnsi="Calibri" w:cs="Calibri"/>
+        </w:rPr>
+      </w:pPr>
+      <w:bookmarkStart w:id="88" w:name="_Toc203149502"/>
+      <w:r>
+        <w:rPr>
+          <w:noProof/>
+        </w:rPr>
+        <w:lastRenderedPageBreak/>
+        <w:drawing>
+          <wp:anchor distT="0" distB="0" distL="114300" distR="114300" simplePos="0" relativeHeight="251788288" behindDoc="0" locked="0" layoutInCell="1" allowOverlap="1" wp14:anchorId="313D9C89" wp14:editId="5EF891EE">
+            <wp:simplePos x="0" y="0"/>
+            <wp:positionH relativeFrom="margin">
+              <wp:align>left</wp:align>
+            </wp:positionH>
+            <wp:positionV relativeFrom="paragraph">
+              <wp:posOffset>3153410</wp:posOffset>
+            </wp:positionV>
+            <wp:extent cx="6120130" cy="2111375"/>
+            <wp:effectExtent l="0" t="0" r="0" b="3175"/>
+            <wp:wrapTopAndBottom/>
+            <wp:docPr id="1341321385" name="Imagen 4" descr="Interfaz de usuario gráfica, Word&#10;&#10;El contenido generado por IA puede ser incorrecto."/>
+            <wp:cNvGraphicFramePr>
+              <a:graphicFrameLocks xmlns:a="http://schemas.openxmlformats.org/drawingml/2006/main" noChangeAspect="1"/>
+            </wp:cNvGraphicFramePr>
+            <a:graphic xmlns:a="http://schemas.openxmlformats.org/drawingml/2006/main">
+              <a:graphicData uri="http://schemas.openxmlformats.org/drawingml/2006/picture">
+                <pic:pic xmlns:pic="http://schemas.openxmlformats.org/drawingml/2006/picture">
+                  <pic:nvPicPr>
+                    <pic:cNvPr id="1341321385" name="Imagen 4" descr="Interfaz de usuario gráfica, Word&#10;&#10;El contenido generado por IA puede ser incorrecto."/>
+                    <pic:cNvPicPr/>
+                  </pic:nvPicPr>
+                  <pic:blipFill>
+                    <a:blip r:embed="rId44">
+                      <a:extLst>
+                        <a:ext uri="{28A0092B-C50C-407E-A947-70E740481C1C}">
+                          <a14:useLocalDpi xmlns:a14="http://schemas.microsoft.com/office/drawing/2010/main" val="0"/>
+                        </a:ext>
+                      </a:extLst>
+                    </a:blip>
+                    <a:stretch>
+                      <a:fillRect/>
+                    </a:stretch>
+                  </pic:blipFill>
+                  <pic:spPr>
+                    <a:xfrm>
+                      <a:off x="0" y="0"/>
+                      <a:ext cx="6120130" cy="2111375"/>
+                    </a:xfrm>
+                    <a:prstGeom prst="rect">
+                      <a:avLst/>
+                    </a:prstGeom>
+                  </pic:spPr>
+                </pic:pic>
+              </a:graphicData>
+            </a:graphic>
+          </wp:anchor>
+        </w:drawing>
+      </w:r>
+      <w:r>
+        <w:rPr>
+          <w:noProof/>
+        </w:rPr>
+        <w:drawing>
+          <wp:anchor distT="0" distB="0" distL="114300" distR="114300" simplePos="0" relativeHeight="251787264" behindDoc="0" locked="0" layoutInCell="1" allowOverlap="1" wp14:anchorId="59E37B2C" wp14:editId="163288DB">
+            <wp:simplePos x="0" y="0"/>
+            <wp:positionH relativeFrom="margin">
+              <wp:align>left</wp:align>
+            </wp:positionH>
+            <wp:positionV relativeFrom="paragraph">
+              <wp:posOffset>314960</wp:posOffset>
+            </wp:positionV>
+            <wp:extent cx="6120130" cy="2686050"/>
+            <wp:effectExtent l="0" t="0" r="0" b="0"/>
+            <wp:wrapTopAndBottom/>
+            <wp:docPr id="1116539978" name="Imagen 3"/>
+            <wp:cNvGraphicFramePr>
+              <a:graphicFrameLocks xmlns:a="http://schemas.openxmlformats.org/drawingml/2006/main" noChangeAspect="1"/>
+            </wp:cNvGraphicFramePr>
+            <a:graphic xmlns:a="http://schemas.openxmlformats.org/drawingml/2006/main">
+              <a:graphicData uri="http://schemas.openxmlformats.org/drawingml/2006/picture">
+                <pic:pic xmlns:pic="http://schemas.openxmlformats.org/drawingml/2006/picture">
+                  <pic:nvPicPr>
+                    <pic:cNvPr id="1116539978" name="Imagen 3"/>
+                    <pic:cNvPicPr/>
+                  </pic:nvPicPr>
+                  <pic:blipFill>
+                    <a:blip r:embed="rId45">
+                      <a:extLst>
+                        <a:ext uri="{28A0092B-C50C-407E-A947-70E740481C1C}">
+                          <a14:useLocalDpi xmlns:a14="http://schemas.microsoft.com/office/drawing/2010/main" val="0"/>
+                        </a:ext>
+                      </a:extLst>
+                    </a:blip>
+                    <a:stretch>
+                      <a:fillRect/>
+                    </a:stretch>
+                  </pic:blipFill>
+                  <pic:spPr>
+                    <a:xfrm>
+                      <a:off x="0" y="0"/>
+                      <a:ext cx="6120130" cy="2686050"/>
+                    </a:xfrm>
+                    <a:prstGeom prst="rect">
+                      <a:avLst/>
+                    </a:prstGeom>
+                  </pic:spPr>
+                </pic:pic>
+              </a:graphicData>
+            </a:graphic>
+          </wp:anchor>
+        </w:drawing>
+      </w:r>
+      <w:r>
+        <w:rPr>
+          <w:rFonts w:ascii="Calibri" w:hAnsi="Calibri" w:cs="Calibri"/>
+        </w:rPr>
+        <w:t xml:space="preserve">Diseño de </w:t>
+      </w:r>
+      <w:r>
+        <w:rPr>
+          <w:rFonts w:ascii="Calibri" w:hAnsi="Calibri" w:cs="Calibri"/>
+        </w:rPr>
+        <w:t xml:space="preserve">Pantalla </w:t>
+      </w:r>
+      <w:r>
+        <w:rPr>
+          <w:rFonts w:ascii="Calibri" w:hAnsi="Calibri" w:cs="Calibri"/>
+        </w:rPr>
+        <w:t>Registrar Acciones</w:t>
+      </w:r>
+      <w:bookmarkEnd w:id="88"/>
+    </w:p>
+    <w:p>
+      <w:r>
+        <w:rPr>
+          <w:noProof/>
+        </w:rPr>
+        <w:drawing>
+          <wp:anchor distT="0" distB="0" distL="114300" distR="114300" simplePos="0" relativeHeight="251789312" behindDoc="0" locked="0" layoutInCell="1" allowOverlap="1" wp14:anchorId="793E695B" wp14:editId="0D8FA429">
+            <wp:simplePos x="0" y="0"/>
+            <wp:positionH relativeFrom="margin">
+              <wp:align>left</wp:align>
+            </wp:positionH>
+            <wp:positionV relativeFrom="paragraph">
+              <wp:posOffset>5169535</wp:posOffset>
+            </wp:positionV>
+            <wp:extent cx="6120130" cy="2554605"/>
+            <wp:effectExtent l="0" t="0" r="0" b="0"/>
+            <wp:wrapTopAndBottom/>
+            <wp:docPr id="1655228852" name="Imagen 5"/>
+            <wp:cNvGraphicFramePr>
+              <a:graphicFrameLocks xmlns:a="http://schemas.openxmlformats.org/drawingml/2006/main" noChangeAspect="1"/>
+            </wp:cNvGraphicFramePr>
+            <a:graphic xmlns:a="http://schemas.openxmlformats.org/drawingml/2006/main">
+              <a:graphicData uri="http://schemas.openxmlformats.org/drawingml/2006/picture">
+                <pic:pic xmlns:pic="http://schemas.openxmlformats.org/drawingml/2006/picture">
+                  <pic:nvPicPr>
+                    <pic:cNvPr id="1655228852" name="Imagen 1655228852"/>
+                    <pic:cNvPicPr/>
+                  </pic:nvPicPr>
+                  <pic:blipFill>
+                    <a:blip r:embed="rId46">
+                      <a:extLst>
+                        <a:ext uri="{28A0092B-C50C-407E-A947-70E740481C1C}">
+                          <a14:useLocalDpi xmlns:a14="http://schemas.microsoft.com/office/drawing/2010/main" val="0"/>
+                        </a:ext>
+                      </a:extLst>
+                    </a:blip>
+                    <a:stretch>
+                      <a:fillRect/>
+                    </a:stretch>
+                  </pic:blipFill>
+                  <pic:spPr>
+                    <a:xfrm>
+                      <a:off x="0" y="0"/>
+                      <a:ext cx="6120130" cy="2554605"/>
+                    </a:xfrm>
+                    <a:prstGeom prst="rect">
+                      <a:avLst/>
+                    </a:prstGeom>
+                  </pic:spPr>
+                </pic:pic>
+              </a:graphicData>
+            </a:graphic>
+          </wp:anchor>
+        </w:drawing>
+      </w:r>
+    </w:p>
+    <w:p/>
+    <w:p>
+      <w:r>
+        <w:rPr>
+          <w:rFonts w:ascii="Calibri" w:hAnsi="Calibri" w:cs="Calibri"/>
+          <w:b/>
+          <w:bCs/>
+        </w:rPr>
+        <w:t>Descripción General:</w:t>
+      </w:r>
+      <w:r>
+        <w:rPr>
+          <w:rFonts w:ascii="Calibri" w:hAnsi="Calibri" w:cs="Calibri"/>
+          <w:b/>
+          <w:bCs/>
+        </w:rPr>
+        <w:t xml:space="preserve"> </w:t>
+      </w:r>
+      <w:r>
+        <w:t xml:space="preserve">Esta interfaz, titulada "Registrar Acciones", es un componente clave para detallar el progreso y las actividades realizadas sobre una orden de trabajo específica. Se estructura </w:t>
+      </w:r>
+      <w:r>
+        <w:lastRenderedPageBreak/>
+        <w:t>mediante pestañas que permiten registrar información diversa: productos utilizados, servicios aplicados y una descripción del proceso realizado.</w:t>
+      </w:r>
+    </w:p>
+    <w:p>
+      <w:pPr>
+        <w:jc w:val="both"/>
+        <w:rPr>
+          <w:rFonts w:ascii="Calibri" w:hAnsi="Calibri" w:cs="Calibri"/>
+        </w:rPr>
+      </w:pPr>
+    </w:p>
+    <w:p>
+      <w:pPr>
+        <w:jc w:val="both"/>
+        <w:rPr>
+          <w:rFonts w:ascii="Calibri" w:hAnsi="Calibri" w:cs="Calibri"/>
+          <w:b/>
+          <w:bCs/>
+        </w:rPr>
+      </w:pPr>
+      <w:r>
+        <w:rPr>
+          <w:rFonts w:ascii="Calibri" w:hAnsi="Calibri" w:cs="Calibri"/>
+          <w:b/>
+          <w:bCs/>
+        </w:rPr>
+        <w:t>Elementos Clave:</w:t>
+      </w:r>
+    </w:p>
+    <w:p>
+      <w:pPr>
+        <w:numPr>
+          <w:ilvl w:val="0"/>
+          <w:numId w:val="12"/>
+        </w:numPr>
+        <w:jc w:val="both"/>
+        <w:rPr>
+          <w:rFonts w:ascii="Calibri" w:hAnsi="Calibri" w:cs="Calibri"/>
+        </w:rPr>
+      </w:pPr>
+      <w:r>
+        <w:rPr>
+          <w:rFonts w:ascii="Calibri" w:hAnsi="Calibri" w:cs="Calibri"/>
+        </w:rPr>
+        <w:t xml:space="preserve">Título </w:t>
+      </w:r>
+      <w:r>
+        <w:rPr>
+          <w:rFonts w:ascii="Calibri" w:hAnsi="Calibri" w:cs="Calibri"/>
+        </w:rPr>
+        <w:t>Principal</w:t>
+      </w:r>
+      <w:r>
+        <w:rPr>
+          <w:rFonts w:ascii="Calibri" w:hAnsi="Calibri" w:cs="Calibri"/>
+        </w:rPr>
+        <w:t xml:space="preserve"> "</w:t>
+      </w:r>
+      <w:r>
+        <w:rPr>
+          <w:rFonts w:ascii="Calibri" w:hAnsi="Calibri" w:cs="Calibri"/>
+        </w:rPr>
+        <w:t>Registrar Acciones</w:t>
+      </w:r>
+      <w:r>
+        <w:rPr>
+          <w:rFonts w:ascii="Calibri" w:hAnsi="Calibri" w:cs="Calibri"/>
+        </w:rPr>
+        <w:t>"</w:t>
+      </w:r>
+      <w:r>
+        <w:rPr>
+          <w:rFonts w:ascii="Calibri" w:hAnsi="Calibri" w:cs="Calibri"/>
+        </w:rPr>
+        <w:t>.</w:t>
+      </w:r>
+    </w:p>
+    <w:p>
+      <w:pPr>
+        <w:numPr>
+          <w:ilvl w:val="0"/>
+          <w:numId w:val="12"/>
+        </w:numPr>
+        <w:jc w:val="both"/>
+        <w:rPr>
+          <w:rFonts w:ascii="Calibri" w:hAnsi="Calibri" w:cs="Calibri"/>
+          <w:b/>
+          <w:bCs/>
+          <w:color w:val="3B3838" w:themeColor="background2" w:themeShade="40"/>
+        </w:rPr>
+      </w:pPr>
+      <w:r>
+        <w:rPr>
+          <w:rFonts w:ascii="Calibri" w:hAnsi="Calibri" w:cs="Calibri"/>
+          <w:b/>
+          <w:bCs/>
+          <w:color w:val="3B3838" w:themeColor="background2" w:themeShade="40"/>
+        </w:rPr>
+        <w:t>Sección "</w:t>
+      </w:r>
+      <w:r>
+        <w:rPr>
+          <w:rFonts w:ascii="Calibri" w:hAnsi="Calibri" w:cs="Calibri"/>
+          <w:b/>
+          <w:bCs/>
+          <w:color w:val="3B3838" w:themeColor="background2" w:themeShade="40"/>
+        </w:rPr>
+        <w:t>Producto</w:t>
+      </w:r>
+      <w:r>
+        <w:rPr>
+          <w:rFonts w:ascii="Calibri" w:hAnsi="Calibri" w:cs="Calibri"/>
+          <w:b/>
+          <w:bCs/>
+          <w:color w:val="3B3838" w:themeColor="background2" w:themeShade="40"/>
+        </w:rPr>
+        <w:t>"</w:t>
+      </w:r>
+      <w:r>
+        <w:rPr>
+          <w:rFonts w:ascii="Calibri" w:hAnsi="Calibri" w:cs="Calibri"/>
+          <w:b/>
+          <w:bCs/>
+          <w:color w:val="3B3838" w:themeColor="background2" w:themeShade="40"/>
+        </w:rPr>
+        <w:t>:</w:t>
+      </w:r>
+    </w:p>
+    <w:p>
+      <w:pPr>
+        <w:numPr>
+          <w:ilvl w:val="1"/>
+          <w:numId w:val="12"/>
+        </w:numPr>
+        <w:jc w:val="both"/>
+        <w:rPr>
+          <w:rFonts w:ascii="Calibri" w:hAnsi="Calibri" w:cs="Calibri"/>
+        </w:rPr>
+      </w:pPr>
+      <w:r>
+        <w:rPr>
+          <w:rFonts w:ascii="Calibri" w:hAnsi="Calibri" w:cs="Calibri"/>
+        </w:rPr>
+        <w:t>Campo "</w:t>
+      </w:r>
+      <w:r>
+        <w:rPr>
+          <w:rFonts w:ascii="Calibri" w:hAnsi="Calibri" w:cs="Calibri"/>
+        </w:rPr>
+        <w:t xml:space="preserve">Producto </w:t>
+      </w:r>
+      <w:r>
+        <w:rPr>
+          <w:rFonts w:ascii="Calibri" w:hAnsi="Calibri" w:cs="Calibri"/>
+        </w:rPr>
+        <w:t>u</w:t>
+      </w:r>
+      <w:r>
+        <w:rPr>
+          <w:rFonts w:ascii="Calibri" w:hAnsi="Calibri" w:cs="Calibri"/>
+        </w:rPr>
+        <w:t>tilizado</w:t>
+      </w:r>
+      <w:r>
+        <w:rPr>
+          <w:rFonts w:ascii="Calibri" w:hAnsi="Calibri" w:cs="Calibri"/>
+        </w:rPr>
+        <w:t>"</w:t>
+      </w:r>
+      <w:r>
+        <w:rPr>
+          <w:rFonts w:ascii="Calibri" w:hAnsi="Calibri" w:cs="Calibri"/>
+        </w:rPr>
+        <w:t>.</w:t>
+      </w:r>
+    </w:p>
+    <w:p>
+      <w:pPr>
+        <w:numPr>
+          <w:ilvl w:val="1"/>
+          <w:numId w:val="12"/>
+        </w:numPr>
+        <w:jc w:val="both"/>
+        <w:rPr>
+          <w:rFonts w:ascii="Calibri" w:hAnsi="Calibri" w:cs="Calibri"/>
+        </w:rPr>
+      </w:pPr>
+      <w:r>
+        <w:rPr>
+          <w:rFonts w:ascii="Calibri" w:hAnsi="Calibri" w:cs="Calibri"/>
+        </w:rPr>
+        <w:t>Campo "</w:t>
+      </w:r>
+      <w:r>
+        <w:rPr>
+          <w:rFonts w:ascii="Calibri" w:hAnsi="Calibri" w:cs="Calibri"/>
+        </w:rPr>
+        <w:t>Cantidad a usar</w:t>
+      </w:r>
+      <w:r>
+        <w:rPr>
+          <w:rFonts w:ascii="Calibri" w:hAnsi="Calibri" w:cs="Calibri"/>
+        </w:rPr>
+        <w:t>".</w:t>
+      </w:r>
+    </w:p>
+    <w:p>
+      <w:pPr>
+        <w:numPr>
+          <w:ilvl w:val="0"/>
+          <w:numId w:val="12"/>
+        </w:numPr>
+        <w:jc w:val="both"/>
+        <w:rPr>
+          <w:rFonts w:ascii="Calibri" w:hAnsi="Calibri" w:cs="Calibri"/>
+          <w:b/>
+          <w:bCs/>
+          <w:color w:val="3B3838" w:themeColor="background2" w:themeShade="40"/>
+        </w:rPr>
+      </w:pPr>
+      <w:r>
+        <w:rPr>
+          <w:rFonts w:ascii="Calibri" w:hAnsi="Calibri" w:cs="Calibri"/>
+          <w:b/>
+          <w:bCs/>
+          <w:color w:val="3B3838" w:themeColor="background2" w:themeShade="40"/>
+        </w:rPr>
+        <w:t>Sección "</w:t>
+      </w:r>
+      <w:r>
+        <w:rPr>
+          <w:rFonts w:ascii="Calibri" w:hAnsi="Calibri" w:cs="Calibri"/>
+          <w:b/>
+          <w:bCs/>
+          <w:color w:val="3B3838" w:themeColor="background2" w:themeShade="40"/>
+        </w:rPr>
+        <w:t>Servicio</w:t>
+      </w:r>
+      <w:r>
+        <w:rPr>
+          <w:rFonts w:ascii="Calibri" w:hAnsi="Calibri" w:cs="Calibri"/>
+          <w:b/>
+          <w:bCs/>
+          <w:color w:val="3B3838" w:themeColor="background2" w:themeShade="40"/>
+        </w:rPr>
+        <w:t>"</w:t>
+      </w:r>
+      <w:r>
+        <w:rPr>
+          <w:rFonts w:ascii="Calibri" w:hAnsi="Calibri" w:cs="Calibri"/>
+          <w:b/>
+          <w:bCs/>
+          <w:color w:val="3B3838" w:themeColor="background2" w:themeShade="40"/>
+        </w:rPr>
+        <w:t>:</w:t>
+      </w:r>
+    </w:p>
+    <w:p>
+      <w:pPr>
+        <w:numPr>
+          <w:ilvl w:val="1"/>
+          <w:numId w:val="12"/>
+        </w:numPr>
+        <w:jc w:val="both"/>
+        <w:rPr>
+          <w:rFonts w:ascii="Calibri" w:hAnsi="Calibri" w:cs="Calibri"/>
+        </w:rPr>
+      </w:pPr>
+      <w:r>
+        <w:rPr>
+          <w:rFonts w:ascii="Calibri" w:hAnsi="Calibri" w:cs="Calibri"/>
+        </w:rPr>
+        <w:t>Campo "</w:t>
+      </w:r>
+      <w:r>
+        <w:rPr>
+          <w:rFonts w:ascii="Calibri" w:hAnsi="Calibri" w:cs="Calibri"/>
+        </w:rPr>
+        <w:t>Servicio realizado</w:t>
+      </w:r>
+      <w:r>
+        <w:rPr>
+          <w:rFonts w:ascii="Calibri" w:hAnsi="Calibri" w:cs="Calibri"/>
+        </w:rPr>
+        <w:t>"</w:t>
+      </w:r>
+      <w:r>
+        <w:rPr>
+          <w:rFonts w:ascii="Calibri" w:hAnsi="Calibri" w:cs="Calibri"/>
+        </w:rPr>
+        <w:t>.</w:t>
+      </w:r>
+    </w:p>
+    <w:p>
+      <w:pPr>
+        <w:numPr>
+          <w:ilvl w:val="0"/>
+          <w:numId w:val="12"/>
+        </w:numPr>
+        <w:jc w:val="both"/>
+        <w:rPr>
+          <w:rFonts w:ascii="Calibri" w:hAnsi="Calibri" w:cs="Calibri"/>
+          <w:b/>
+          <w:bCs/>
+          <w:color w:val="3B3838" w:themeColor="background2" w:themeShade="40"/>
+        </w:rPr>
+      </w:pPr>
+      <w:r>
+        <w:rPr>
+          <w:rFonts w:ascii="Calibri" w:hAnsi="Calibri" w:cs="Calibri"/>
+          <w:b/>
+          <w:bCs/>
+          <w:color w:val="3B3838" w:themeColor="background2" w:themeShade="40"/>
+        </w:rPr>
+        <w:t>Sección "</w:t>
+      </w:r>
+      <w:r>
+        <w:rPr>
+          <w:rFonts w:ascii="Calibri" w:hAnsi="Calibri" w:cs="Calibri"/>
+          <w:b/>
+          <w:bCs/>
+          <w:color w:val="3B3838" w:themeColor="background2" w:themeShade="40"/>
+        </w:rPr>
+        <w:t>Proceso</w:t>
+      </w:r>
+      <w:r>
+        <w:rPr>
+          <w:rFonts w:ascii="Calibri" w:hAnsi="Calibri" w:cs="Calibri"/>
+          <w:b/>
+          <w:bCs/>
+          <w:color w:val="3B3838" w:themeColor="background2" w:themeShade="40"/>
+        </w:rPr>
+        <w:t>"</w:t>
+      </w:r>
+      <w:r>
+        <w:rPr>
+          <w:rFonts w:ascii="Calibri" w:hAnsi="Calibri" w:cs="Calibri"/>
+          <w:b/>
+          <w:bCs/>
+          <w:color w:val="3B3838" w:themeColor="background2" w:themeShade="40"/>
+        </w:rPr>
+        <w:t>:</w:t>
+      </w:r>
+    </w:p>
+    <w:p>
+      <w:pPr>
+        <w:numPr>
+          <w:ilvl w:val="1"/>
+          <w:numId w:val="12"/>
+        </w:numPr>
+        <w:jc w:val="both"/>
+        <w:rPr>
+          <w:rFonts w:ascii="Calibri" w:hAnsi="Calibri" w:cs="Calibri"/>
+        </w:rPr>
+      </w:pPr>
+      <w:r>
+        <w:rPr>
+          <w:rFonts w:ascii="Calibri" w:hAnsi="Calibri" w:cs="Calibri"/>
+        </w:rPr>
+        <w:t>Campo "</w:t>
+      </w:r>
+      <w:r>
+        <w:rPr>
+          <w:rFonts w:ascii="Calibri" w:hAnsi="Calibri" w:cs="Calibri"/>
+        </w:rPr>
+        <w:t>Pro</w:t>
+      </w:r>
+      <w:r>
+        <w:rPr>
+          <w:rFonts w:ascii="Calibri" w:hAnsi="Calibri" w:cs="Calibri"/>
+        </w:rPr>
+        <w:t>ceso realizado</w:t>
+      </w:r>
+      <w:r>
+        <w:rPr>
+          <w:rFonts w:ascii="Calibri" w:hAnsi="Calibri" w:cs="Calibri"/>
+        </w:rPr>
+        <w:t>"</w:t>
+      </w:r>
+      <w:r>
+        <w:rPr>
+          <w:rFonts w:ascii="Calibri" w:hAnsi="Calibri" w:cs="Calibri"/>
+        </w:rPr>
+        <w:t>.</w:t>
+      </w:r>
+    </w:p>
+    <w:p>
+      <w:pPr>
+        <w:numPr>
+          <w:ilvl w:val="0"/>
+          <w:numId w:val="12"/>
+        </w:numPr>
+        <w:jc w:val="both"/>
+        <w:rPr>
+          <w:rFonts w:ascii="Calibri" w:hAnsi="Calibri" w:cs="Calibri"/>
+        </w:rPr>
+      </w:pPr>
+      <w:r>
+        <w:rPr>
+          <w:rFonts w:ascii="Calibri" w:hAnsi="Calibri" w:cs="Calibri"/>
+        </w:rPr>
+        <w:t>Botón "Guardar"</w:t>
+      </w:r>
+      <w:r>
+        <w:rPr>
+          <w:rFonts w:ascii="Calibri" w:hAnsi="Calibri" w:cs="Calibri"/>
+        </w:rPr>
+        <w:t>.</w:t>
+      </w:r>
+    </w:p>
+    <w:p>
+      <w:pPr>
+        <w:numPr>
+          <w:ilvl w:val="0"/>
+          <w:numId w:val="12"/>
+        </w:numPr>
+        <w:jc w:val="both"/>
+        <w:rPr>
+          <w:rFonts w:ascii="Calibri" w:hAnsi="Calibri" w:cs="Calibri"/>
+        </w:rPr>
+      </w:pPr>
+      <w:r>
+        <w:rPr>
+          <w:rFonts w:ascii="Calibri" w:hAnsi="Calibri" w:cs="Calibri"/>
+        </w:rPr>
+        <w:t>Botón "</w:t>
+      </w:r>
+      <w:r>
+        <w:rPr>
+          <w:rFonts w:ascii="Calibri" w:hAnsi="Calibri" w:cs="Calibri"/>
+        </w:rPr>
+        <w:t>Cancelar</w:t>
+      </w:r>
+      <w:r>
+        <w:rPr>
+          <w:rFonts w:ascii="Calibri" w:hAnsi="Calibri" w:cs="Calibri"/>
+        </w:rPr>
+        <w:t>"</w:t>
+      </w:r>
+      <w:r>
+        <w:rPr>
+          <w:rFonts w:ascii="Calibri" w:hAnsi="Calibri" w:cs="Calibri"/>
+        </w:rPr>
+        <w:t>.</w:t>
+      </w:r>
+    </w:p>
+    <w:p>
+      <w:pPr>
+        <w:ind w:left="720"/>
+        <w:jc w:val="both"/>
+        <w:rPr>
+          <w:rFonts w:ascii="Calibri" w:hAnsi="Calibri" w:cs="Calibri"/>
+        </w:rPr>
+      </w:pPr>
+    </w:p>
+    <w:p>
+      <w:pPr>
+        <w:jc w:val="both"/>
+        <w:rPr>
+          <w:rFonts w:ascii="Calibri" w:hAnsi="Calibri" w:cs="Calibri"/>
+          <w:b/>
+          <w:bCs/>
+        </w:rPr>
+      </w:pPr>
+      <w:r>
+        <w:rPr>
+          <w:rFonts w:ascii="Calibri" w:hAnsi="Calibri" w:cs="Calibri"/>
+          <w:b/>
+          <w:bCs/>
+        </w:rPr>
+        <w:t>Funcionalidades:</w:t>
+      </w:r>
+    </w:p>
+    <w:p>
+      <w:pPr>
+        <w:numPr>
+          <w:ilvl w:val="0"/>
+          <w:numId w:val="12"/>
+        </w:numPr>
+        <w:jc w:val="both"/>
+        <w:rPr>
+          <w:rFonts w:ascii="Calibri" w:hAnsi="Calibri" w:cs="Calibri"/>
+        </w:rPr>
+      </w:pPr>
+      <w:r>
+        <w:rPr>
+          <w:rFonts w:ascii="Calibri" w:hAnsi="Calibri" w:cs="Calibri"/>
+        </w:rPr>
+        <w:t>Permite al usuario registrar diferentes tipos de acciones (uso de productos, aplicación de servicios, descripción de proceso) dentro de una misma interfaz.</w:t>
+      </w:r>
+    </w:p>
+    <w:p>
+      <w:pPr>
+        <w:numPr>
+          <w:ilvl w:val="0"/>
+          <w:numId w:val="12"/>
+        </w:numPr>
+        <w:jc w:val="both"/>
+        <w:rPr>
+          <w:rFonts w:ascii="Calibri" w:hAnsi="Calibri" w:cs="Calibri"/>
+        </w:rPr>
+      </w:pPr>
+      <w:r>
+        <w:rPr>
+          <w:rFonts w:ascii="Calibri" w:hAnsi="Calibri" w:cs="Calibri"/>
+        </w:rPr>
+        <w:t>Al seleccionar un producto, muestra el stock disponible, lo que implica una potencial integración con un sistema de inventario.</w:t>
+      </w:r>
+    </w:p>
+    <w:p>
+      <w:pPr>
+        <w:numPr>
+          <w:ilvl w:val="0"/>
+          <w:numId w:val="12"/>
+        </w:numPr>
+        <w:jc w:val="both"/>
+        <w:rPr>
+          <w:rFonts w:ascii="Calibri" w:hAnsi="Calibri" w:cs="Calibri"/>
+        </w:rPr>
+      </w:pPr>
+      <w:r>
+        <w:rPr>
+          <w:rFonts w:ascii="Calibri" w:hAnsi="Calibri" w:cs="Calibri"/>
+        </w:rPr>
+        <w:t>Facilita la documentación exhaustiva del trabajo realizado a través de campos específicos para el servicio y el proceso.</w:t>
+      </w:r>
+    </w:p>
+    <w:p>
+      <w:pPr>
+        <w:numPr>
+          <w:ilvl w:val="0"/>
+          <w:numId w:val="12"/>
+        </w:numPr>
+        <w:jc w:val="both"/>
+        <w:rPr>
+          <w:rFonts w:ascii="Calibri" w:hAnsi="Calibri" w:cs="Calibri"/>
+        </w:rPr>
+      </w:pPr>
+      <w:r>
+        <w:rPr>
+          <w:rFonts w:ascii="Calibri" w:hAnsi="Calibri" w:cs="Calibri"/>
+        </w:rPr>
+        <w:t>Provee opciones claras para guardar las acciones o cancelar la operación.</w:t>
+      </w:r>
+    </w:p>
+    <w:p>
+      <w:pPr>
+        <w:ind w:left="720"/>
+        <w:jc w:val="both"/>
+        <w:rPr>
+          <w:rFonts w:ascii="Calibri" w:hAnsi="Calibri" w:cs="Calibri"/>
+        </w:rPr>
+      </w:pPr>
+    </w:p>
+    <w:p>
+      <w:pPr>
+        <w:jc w:val="both"/>
+        <w:rPr>
+          <w:rFonts w:ascii="Calibri" w:hAnsi="Calibri" w:cs="Calibri"/>
+          <w:b/>
+          <w:bCs/>
+        </w:rPr>
+      </w:pPr>
+      <w:r>
+        <w:rPr>
+          <w:rFonts w:ascii="Calibri" w:hAnsi="Calibri" w:cs="Calibri"/>
+          <w:b/>
+          <w:bCs/>
+        </w:rPr>
+        <w:t>Consideraciones de Diseño:</w:t>
+      </w:r>
+    </w:p>
+    <w:p>
+      <w:pPr>
+        <w:numPr>
+          <w:ilvl w:val="0"/>
+          <w:numId w:val="13"/>
+        </w:numPr>
+        <w:jc w:val="both"/>
+        <w:rPr>
+          <w:rFonts w:ascii="Calibri" w:hAnsi="Calibri" w:cs="Calibri"/>
+        </w:rPr>
+      </w:pPr>
+      <w:r>
+        <w:rPr>
+          <w:rFonts w:ascii="Calibri" w:hAnsi="Calibri" w:cs="Calibri"/>
+        </w:rPr>
+        <w:t>El uso de pestañas organiza eficientemente la información y las acciones, evitando formularios excesivamente largos.</w:t>
+      </w:r>
+    </w:p>
+    <w:p>
+      <w:pPr>
+        <w:numPr>
+          <w:ilvl w:val="0"/>
+          <w:numId w:val="13"/>
+        </w:numPr>
+        <w:jc w:val="both"/>
+        <w:rPr>
+          <w:rFonts w:ascii="Calibri" w:hAnsi="Calibri" w:cs="Calibri"/>
+        </w:rPr>
+      </w:pPr>
+      <w:r>
+        <w:rPr>
+          <w:rFonts w:ascii="Calibri" w:hAnsi="Calibri" w:cs="Calibri"/>
+        </w:rPr>
+        <w:t>Cada pestaña tiene un título claro y campos específicos que guían al usuario en el registro de información.</w:t>
+      </w:r>
+    </w:p>
+    <w:p>
+      <w:pPr>
+        <w:numPr>
+          <w:ilvl w:val="0"/>
+          <w:numId w:val="13"/>
+        </w:numPr>
+        <w:jc w:val="both"/>
+        <w:rPr>
+          <w:rFonts w:ascii="Calibri" w:hAnsi="Calibri" w:cs="Calibri"/>
+        </w:rPr>
+      </w:pPr>
+      <w:r>
+        <w:rPr>
+          <w:rFonts w:ascii="Calibri" w:hAnsi="Calibri" w:cs="Calibri"/>
+        </w:rPr>
+        <w:t>Los botones "Guardar" y "Cancelar" mantienen un diseño y posición consistentes en todas las pestañas, lo que mejora la usabilidad y la previsibilidad.</w:t>
+      </w:r>
+    </w:p>
+    <w:p>
+      <w:pPr>
+        <w:numPr>
+          <w:ilvl w:val="0"/>
+          <w:numId w:val="13"/>
+        </w:numPr>
+        <w:jc w:val="both"/>
+        <w:rPr>
+          <w:rFonts w:ascii="Calibri" w:hAnsi="Calibri" w:cs="Calibri"/>
+        </w:rPr>
+      </w:pPr>
+      <w:r>
+        <w:rPr>
+          <w:rFonts w:ascii="Calibri" w:hAnsi="Calibri" w:cs="Calibri"/>
+        </w:rPr>
+        <w:t>Mostrar el stock disponible del producto directamente en el selector es una característica útil para la gestión de recursos.</w:t>
+      </w:r>
+    </w:p>
+    <w:p/>
+    <w:p/>
+    <w:p/>
+    <w:p/>
+    <w:p/>
+    <w:p/>
+    <w:p/>
+    <w:p/>
+    <w:p/>
+    <w:p/>
+    <w:p/>
+    <w:p/>
+    <w:p/>
+    <w:p>
+      <w:pPr>
+        <w:pStyle w:val="Ttulo4"/>
+        <w:jc w:val="center"/>
+        <w:rPr>
+          <w:rFonts w:ascii="Calibri" w:hAnsi="Calibri" w:cs="Calibri"/>
+        </w:rPr>
+      </w:pPr>
+      <w:bookmarkStart w:id="89" w:name="_Toc203149503"/>
+      <w:r>
+        <w:rPr>
+          <w:noProof/>
+        </w:rPr>
+        <w:lastRenderedPageBreak/>
+        <w:drawing>
+          <wp:anchor distT="0" distB="0" distL="114300" distR="114300" simplePos="0" relativeHeight="251790336" behindDoc="0" locked="0" layoutInCell="1" allowOverlap="1" wp14:anchorId="1C4D8846" wp14:editId="565D6D1D">
+            <wp:simplePos x="0" y="0"/>
+            <wp:positionH relativeFrom="margin">
+              <wp:align>left</wp:align>
+            </wp:positionH>
+            <wp:positionV relativeFrom="paragraph">
+              <wp:posOffset>343535</wp:posOffset>
+            </wp:positionV>
+            <wp:extent cx="6120130" cy="3757930"/>
+            <wp:effectExtent l="0" t="0" r="0" b="0"/>
+            <wp:wrapTopAndBottom/>
+            <wp:docPr id="1856616567" name="Imagen 6"/>
+            <wp:cNvGraphicFramePr>
+              <a:graphicFrameLocks xmlns:a="http://schemas.openxmlformats.org/drawingml/2006/main" noChangeAspect="1"/>
+            </wp:cNvGraphicFramePr>
+            <a:graphic xmlns:a="http://schemas.openxmlformats.org/drawingml/2006/main">
+              <a:graphicData uri="http://schemas.openxmlformats.org/drawingml/2006/picture">
+                <pic:pic xmlns:pic="http://schemas.openxmlformats.org/drawingml/2006/picture">
+                  <pic:nvPicPr>
+                    <pic:cNvPr id="1856616567" name="Imagen 1856616567"/>
+                    <pic:cNvPicPr/>
+                  </pic:nvPicPr>
+                  <pic:blipFill>
+                    <a:blip r:embed="rId47">
+                      <a:extLst>
+                        <a:ext uri="{28A0092B-C50C-407E-A947-70E740481C1C}">
+                          <a14:useLocalDpi xmlns:a14="http://schemas.microsoft.com/office/drawing/2010/main" val="0"/>
+                        </a:ext>
+                      </a:extLst>
+                    </a:blip>
+                    <a:stretch>
+                      <a:fillRect/>
+                    </a:stretch>
+                  </pic:blipFill>
+                  <pic:spPr>
+                    <a:xfrm>
+                      <a:off x="0" y="0"/>
+                      <a:ext cx="6120130" cy="3757930"/>
+                    </a:xfrm>
+                    <a:prstGeom prst="rect">
+                      <a:avLst/>
+                    </a:prstGeom>
+                  </pic:spPr>
+                </pic:pic>
+              </a:graphicData>
+            </a:graphic>
+          </wp:anchor>
+        </w:drawing>
+      </w:r>
+      <w:r>
+        <w:rPr>
+          <w:rFonts w:ascii="Calibri" w:hAnsi="Calibri" w:cs="Calibri"/>
+        </w:rPr>
+        <w:t xml:space="preserve">Diseño de </w:t>
+      </w:r>
+      <w:r>
+        <w:rPr>
+          <w:rFonts w:ascii="Calibri" w:hAnsi="Calibri" w:cs="Calibri"/>
+        </w:rPr>
+        <w:t>Pantalla</w:t>
+      </w:r>
+      <w:r>
+        <w:rPr>
+          <w:rFonts w:ascii="Calibri" w:hAnsi="Calibri" w:cs="Calibri"/>
+        </w:rPr>
+        <w:t xml:space="preserve"> Factura</w:t>
+      </w:r>
+      <w:r>
+        <w:rPr>
+          <w:rFonts w:ascii="Calibri" w:hAnsi="Calibri" w:cs="Calibri"/>
+        </w:rPr>
+        <w:t xml:space="preserve"> Orden de Trabajo</w:t>
+      </w:r>
+      <w:bookmarkEnd w:id="89"/>
+    </w:p>
+    <w:p/>
+    <w:p>
+      <w:r>
+        <w:rPr>
+          <w:rFonts w:ascii="Calibri" w:hAnsi="Calibri" w:cs="Calibri"/>
+          <w:b/>
+          <w:bCs/>
+        </w:rPr>
+        <w:t>Descripción General:</w:t>
+      </w:r>
+      <w:r>
+        <w:rPr>
+          <w:rFonts w:ascii="Calibri" w:hAnsi="Calibri" w:cs="Calibri"/>
+          <w:b/>
+          <w:bCs/>
+        </w:rPr>
+        <w:t xml:space="preserve"> </w:t>
+      </w:r>
+      <w:r>
+        <w:t>Esta interfaz consolida la gestión de órdenes de trabajo en el sistema SmartFix, mostrando simultáneamente un listado de órdenes activas y una sección de detalles que se actualiza al seleccionar una orden del listado. Su objetivo es proporcionar una visión completa del estado de las órdenes y permitir una interacción eficiente con los detalles de cada una.</w:t>
+      </w:r>
+    </w:p>
+    <w:p>
+      <w:pPr>
+        <w:jc w:val="both"/>
+        <w:rPr>
+          <w:rFonts w:ascii="Calibri" w:hAnsi="Calibri" w:cs="Calibri"/>
+        </w:rPr>
+      </w:pPr>
+    </w:p>
+    <w:p>
+      <w:pPr>
+        <w:jc w:val="both"/>
+        <w:rPr>
+          <w:rFonts w:ascii="Calibri" w:hAnsi="Calibri" w:cs="Calibri"/>
+          <w:b/>
+          <w:bCs/>
+        </w:rPr>
+      </w:pPr>
+      <w:r>
+        <w:rPr>
+          <w:rFonts w:ascii="Calibri" w:hAnsi="Calibri" w:cs="Calibri"/>
+          <w:b/>
+          <w:bCs/>
+        </w:rPr>
+        <w:t>Elementos Clave:</w:t>
+      </w:r>
+    </w:p>
+    <w:p>
+      <w:pPr>
+        <w:numPr>
+          <w:ilvl w:val="0"/>
+          <w:numId w:val="12"/>
+        </w:numPr>
+        <w:jc w:val="both"/>
+        <w:rPr>
+          <w:rFonts w:ascii="Calibri" w:hAnsi="Calibri" w:cs="Calibri"/>
+        </w:rPr>
+      </w:pPr>
+      <w:r>
+        <w:rPr>
+          <w:rFonts w:ascii="Calibri" w:hAnsi="Calibri" w:cs="Calibri"/>
+        </w:rPr>
+        <w:t xml:space="preserve">Título </w:t>
+      </w:r>
+      <w:r>
+        <w:rPr>
+          <w:rFonts w:ascii="Calibri" w:hAnsi="Calibri" w:cs="Calibri"/>
+        </w:rPr>
+        <w:t>Principal.</w:t>
+      </w:r>
+    </w:p>
+    <w:p>
+      <w:pPr>
+        <w:numPr>
+          <w:ilvl w:val="0"/>
+          <w:numId w:val="12"/>
+        </w:numPr>
+        <w:jc w:val="both"/>
+        <w:rPr>
+          <w:rFonts w:ascii="Calibri" w:hAnsi="Calibri" w:cs="Calibri"/>
+        </w:rPr>
+      </w:pPr>
+      <w:r>
+        <w:rPr>
+          <w:rFonts w:ascii="Calibri" w:hAnsi="Calibri" w:cs="Calibri"/>
+        </w:rPr>
+        <w:t>Título de la Tabla.</w:t>
+      </w:r>
+    </w:p>
+    <w:p>
+      <w:pPr>
+        <w:numPr>
+          <w:ilvl w:val="0"/>
+          <w:numId w:val="12"/>
+        </w:numPr>
+        <w:jc w:val="both"/>
+        <w:rPr>
+          <w:rFonts w:ascii="Calibri" w:hAnsi="Calibri" w:cs="Calibri"/>
+        </w:rPr>
+      </w:pPr>
+      <w:r>
+        <w:rPr>
+          <w:rFonts w:ascii="Calibri" w:hAnsi="Calibri" w:cs="Calibri"/>
+        </w:rPr>
+        <w:t xml:space="preserve">Tabla de Órdenes </w:t>
+      </w:r>
+      <w:r>
+        <w:rPr>
+          <w:rFonts w:ascii="Calibri" w:hAnsi="Calibri" w:cs="Calibri"/>
+        </w:rPr>
+        <w:t>P</w:t>
+      </w:r>
+      <w:r>
+        <w:rPr>
+          <w:rFonts w:ascii="Calibri" w:hAnsi="Calibri" w:cs="Calibri"/>
+        </w:rPr>
+        <w:t>or Facturar</w:t>
+      </w:r>
+      <w:r>
+        <w:rPr>
+          <w:rFonts w:ascii="Calibri" w:hAnsi="Calibri" w:cs="Calibri"/>
+        </w:rPr>
+        <w:t>.</w:t>
+      </w:r>
+    </w:p>
+    <w:p>
+      <w:pPr>
+        <w:numPr>
+          <w:ilvl w:val="0"/>
+          <w:numId w:val="12"/>
+        </w:numPr>
+        <w:jc w:val="both"/>
+        <w:rPr>
+          <w:rFonts w:ascii="Calibri" w:hAnsi="Calibri" w:cs="Calibri"/>
+        </w:rPr>
+      </w:pPr>
+      <w:r>
+        <w:rPr>
+          <w:rFonts w:ascii="Calibri" w:hAnsi="Calibri" w:cs="Calibri"/>
+        </w:rPr>
+        <w:t>Bo</w:t>
+      </w:r>
+      <w:r>
+        <w:rPr>
+          <w:rFonts w:ascii="Calibri" w:hAnsi="Calibri" w:cs="Calibri"/>
+        </w:rPr>
+        <w:t>tones de Selección.</w:t>
+      </w:r>
+    </w:p>
+    <w:p>
+      <w:pPr>
+        <w:numPr>
+          <w:ilvl w:val="0"/>
+          <w:numId w:val="12"/>
+        </w:numPr>
+        <w:jc w:val="both"/>
+        <w:rPr>
+          <w:rFonts w:ascii="Calibri" w:hAnsi="Calibri" w:cs="Calibri"/>
+        </w:rPr>
+      </w:pPr>
+      <w:r>
+        <w:rPr>
+          <w:rFonts w:ascii="Calibri" w:hAnsi="Calibri" w:cs="Calibri"/>
+        </w:rPr>
+        <w:t>Botón "</w:t>
+      </w:r>
+      <w:r>
+        <w:rPr>
+          <w:rFonts w:ascii="Calibri" w:hAnsi="Calibri" w:cs="Calibri"/>
+        </w:rPr>
+        <w:t>Siguiente</w:t>
+      </w:r>
+      <w:r>
+        <w:rPr>
+          <w:rFonts w:ascii="Calibri" w:hAnsi="Calibri" w:cs="Calibri"/>
+        </w:rPr>
+        <w:t>"</w:t>
+      </w:r>
+      <w:r>
+        <w:rPr>
+          <w:rFonts w:ascii="Calibri" w:hAnsi="Calibri" w:cs="Calibri"/>
+        </w:rPr>
+        <w:t>.</w:t>
+      </w:r>
+    </w:p>
+    <w:p>
+      <w:pPr>
+        <w:ind w:left="720"/>
+        <w:jc w:val="both"/>
+        <w:rPr>
+          <w:rFonts w:ascii="Calibri" w:hAnsi="Calibri" w:cs="Calibri"/>
+        </w:rPr>
+      </w:pPr>
+    </w:p>
+    <w:p>
+      <w:pPr>
+        <w:jc w:val="both"/>
+        <w:rPr>
+          <w:rFonts w:ascii="Calibri" w:hAnsi="Calibri" w:cs="Calibri"/>
+          <w:b/>
+          <w:bCs/>
+        </w:rPr>
+      </w:pPr>
+      <w:r>
+        <w:rPr>
+          <w:rFonts w:ascii="Calibri" w:hAnsi="Calibri" w:cs="Calibri"/>
+          <w:b/>
+          <w:bCs/>
+        </w:rPr>
+        <w:t>Funcionalidades:</w:t>
+      </w:r>
+    </w:p>
+    <w:p>
+      <w:pPr>
+        <w:numPr>
+          <w:ilvl w:val="0"/>
+          <w:numId w:val="12"/>
+        </w:numPr>
+        <w:jc w:val="both"/>
+        <w:rPr>
+          <w:rFonts w:ascii="Calibri" w:hAnsi="Calibri" w:cs="Calibri"/>
+        </w:rPr>
+      </w:pPr>
+      <w:r>
+        <w:rPr>
+          <w:rFonts w:ascii="Calibri" w:hAnsi="Calibri" w:cs="Calibri"/>
+        </w:rPr>
+        <w:t>Muestra claramente las órdenes de trabajo que han completado su proceso y están pendientes de generar una factura.</w:t>
+      </w:r>
+    </w:p>
+    <w:p>
+      <w:pPr>
+        <w:numPr>
+          <w:ilvl w:val="0"/>
+          <w:numId w:val="12"/>
+        </w:numPr>
+        <w:jc w:val="both"/>
+        <w:rPr>
+          <w:rFonts w:ascii="Calibri" w:hAnsi="Calibri" w:cs="Calibri"/>
+        </w:rPr>
+      </w:pPr>
+      <w:r>
+        <w:rPr>
+          <w:rFonts w:ascii="Calibri" w:hAnsi="Calibri" w:cs="Calibri"/>
+        </w:rPr>
+        <w:t>Permite al usuario seleccionar una única orden del listado para proceder con la facturación individualizada.</w:t>
+      </w:r>
+    </w:p>
+    <w:p>
+      <w:pPr>
+        <w:numPr>
+          <w:ilvl w:val="0"/>
+          <w:numId w:val="12"/>
+        </w:numPr>
+        <w:jc w:val="both"/>
+        <w:rPr>
+          <w:rFonts w:ascii="Calibri" w:hAnsi="Calibri" w:cs="Calibri"/>
+        </w:rPr>
+      </w:pPr>
+      <w:r>
+        <w:rPr>
+          <w:rFonts w:ascii="Calibri" w:hAnsi="Calibri" w:cs="Calibri"/>
+        </w:rPr>
+        <w:t>El botón "Siguiente" facilita la transición a la siguiente etapa del flujo de facturación, presumiblemente donde se generará la factura con los detalles de la orden seleccionada.</w:t>
+      </w:r>
+    </w:p>
+    <w:p>
+      <w:pPr>
+        <w:ind w:left="720"/>
+        <w:jc w:val="both"/>
+        <w:rPr>
+          <w:rFonts w:ascii="Calibri" w:hAnsi="Calibri" w:cs="Calibri"/>
+        </w:rPr>
+      </w:pPr>
+    </w:p>
+    <w:p>
+      <w:pPr>
+        <w:jc w:val="both"/>
+        <w:rPr>
+          <w:rFonts w:ascii="Calibri" w:hAnsi="Calibri" w:cs="Calibri"/>
+          <w:b/>
+          <w:bCs/>
+        </w:rPr>
+      </w:pPr>
+      <w:r>
+        <w:rPr>
+          <w:rFonts w:ascii="Calibri" w:hAnsi="Calibri" w:cs="Calibri"/>
+          <w:b/>
+          <w:bCs/>
+        </w:rPr>
+        <w:t>Consideraciones de Diseño:</w:t>
+      </w:r>
+    </w:p>
+    <w:p>
+      <w:pPr>
+        <w:numPr>
+          <w:ilvl w:val="0"/>
+          <w:numId w:val="13"/>
+        </w:numPr>
+        <w:jc w:val="both"/>
+        <w:rPr>
+          <w:rFonts w:ascii="Calibri" w:hAnsi="Calibri" w:cs="Calibri"/>
+        </w:rPr>
+      </w:pPr>
+      <w:r>
+        <w:rPr>
+          <w:rFonts w:ascii="Calibri" w:hAnsi="Calibri" w:cs="Calibri"/>
+        </w:rPr>
+        <w:t>El título y el subtítulo son muy claros sobre la función de la interfaz.</w:t>
+      </w:r>
+    </w:p>
+    <w:p>
+      <w:pPr>
+        <w:numPr>
+          <w:ilvl w:val="0"/>
+          <w:numId w:val="13"/>
+        </w:numPr>
+        <w:jc w:val="both"/>
+        <w:rPr>
+          <w:rFonts w:ascii="Calibri" w:hAnsi="Calibri" w:cs="Calibri"/>
+        </w:rPr>
+      </w:pPr>
+      <w:r>
+        <w:rPr>
+          <w:rFonts w:ascii="Calibri" w:hAnsi="Calibri" w:cs="Calibri"/>
+        </w:rPr>
+        <w:t>Utiliza un formato de tabla limpio y organizado, que es fácil de leer y navegar.</w:t>
+      </w:r>
+    </w:p>
+    <w:p>
+      <w:pPr>
+        <w:numPr>
+          <w:ilvl w:val="0"/>
+          <w:numId w:val="13"/>
+        </w:numPr>
+        <w:jc w:val="both"/>
+        <w:rPr>
+          <w:rFonts w:ascii="Calibri" w:hAnsi="Calibri" w:cs="Calibri"/>
+        </w:rPr>
+      </w:pPr>
+      <w:r>
+        <w:rPr>
+          <w:rFonts w:ascii="Calibri" w:hAnsi="Calibri" w:cs="Calibri"/>
+        </w:rPr>
+        <w:lastRenderedPageBreak/>
+        <w:t>El uso de un radio button resalta la naturaleza de selección única y muestra claramente qué orden ha sido elegida (la ID 15 en este caso).</w:t>
+      </w:r>
+    </w:p>
+    <w:p>
+      <w:pPr>
+        <w:numPr>
+          <w:ilvl w:val="0"/>
+          <w:numId w:val="13"/>
+        </w:numPr>
+        <w:jc w:val="both"/>
+        <w:rPr>
+          <w:rFonts w:ascii="Calibri" w:hAnsi="Calibri" w:cs="Calibri"/>
+        </w:rPr>
+      </w:pPr>
+      <w:r>
+        <w:rPr>
+          <w:rFonts w:ascii="Calibri" w:hAnsi="Calibri" w:cs="Calibri"/>
+        </w:rPr>
+        <w:t>El botón "Siguiente" es prominente y de color distintivo, guiando al usuario al próximo paso lógico.</w:t>
+      </w:r>
+    </w:p>
+    <w:p>
+      <w:pPr>
+        <w:numPr>
+          <w:ilvl w:val="0"/>
+          <w:numId w:val="13"/>
+        </w:numPr>
+        <w:jc w:val="both"/>
+        <w:rPr>
+          <w:rFonts w:ascii="Calibri" w:hAnsi="Calibri" w:cs="Calibri"/>
+        </w:rPr>
+      </w:pPr>
+      <w:r>
+        <w:rPr>
+          <w:rFonts w:ascii="Calibri" w:hAnsi="Calibri" w:cs="Calibri"/>
+        </w:rPr>
+        <w:t>La tabla presenta la información esencial de cada orden (ID, Cliente, Fecha) de manera concisa para facilitar la identificación.</w:t>
+      </w:r>
+    </w:p>
+    <w:p/>
+    <w:p/>
+    <w:p/>
+    <w:p/>
+    <w:p/>
+    <w:p/>
+    <w:p/>
+    <w:p/>
+    <w:p/>
+    <w:p/>
+    <w:p/>
+    <w:p/>
+    <w:p/>
+    <w:p/>
+    <w:p/>
+    <w:p/>
+    <w:p>
+      <w:pPr>
+        <w:pStyle w:val="Ttulo4"/>
+        <w:jc w:val="center"/>
+        <w:rPr>
+          <w:rFonts w:ascii="Calibri" w:hAnsi="Calibri" w:cs="Calibri"/>
+        </w:rPr>
+      </w:pPr>
+      <w:bookmarkStart w:id="90" w:name="_Toc203149504"/>
+      <w:r>
+        <w:rPr>
+          <w:noProof/>
+        </w:rPr>
+        <w:lastRenderedPageBreak/>
+        <w:drawing>
+          <wp:anchor distT="0" distB="0" distL="114300" distR="114300" simplePos="0" relativeHeight="251791360" behindDoc="0" locked="0" layoutInCell="1" allowOverlap="1" wp14:anchorId="0B4E9295" wp14:editId="4100ED9B">
+            <wp:simplePos x="0" y="0"/>
+            <wp:positionH relativeFrom="margin">
+              <wp:align>left</wp:align>
+            </wp:positionH>
+            <wp:positionV relativeFrom="paragraph">
+              <wp:posOffset>362585</wp:posOffset>
+            </wp:positionV>
+            <wp:extent cx="6120130" cy="4382770"/>
+            <wp:effectExtent l="0" t="0" r="0" b="0"/>
+            <wp:wrapTopAndBottom/>
+            <wp:docPr id="1873423437" name="Imagen 3"/>
+            <wp:cNvGraphicFramePr>
+              <a:graphicFrameLocks xmlns:a="http://schemas.openxmlformats.org/drawingml/2006/main" noChangeAspect="1"/>
+            </wp:cNvGraphicFramePr>
+            <a:graphic xmlns:a="http://schemas.openxmlformats.org/drawingml/2006/main">
+              <a:graphicData uri="http://schemas.openxmlformats.org/drawingml/2006/picture">
+                <pic:pic xmlns:pic="http://schemas.openxmlformats.org/drawingml/2006/picture">
+                  <pic:nvPicPr>
+                    <pic:cNvPr id="1873423437" name="Imagen 1873423437"/>
+                    <pic:cNvPicPr/>
+                  </pic:nvPicPr>
+                  <pic:blipFill>
+                    <a:blip r:embed="rId48">
+                      <a:extLst>
+                        <a:ext uri="{28A0092B-C50C-407E-A947-70E740481C1C}">
+                          <a14:useLocalDpi xmlns:a14="http://schemas.microsoft.com/office/drawing/2010/main" val="0"/>
+                        </a:ext>
+                      </a:extLst>
+                    </a:blip>
+                    <a:stretch>
+                      <a:fillRect/>
+                    </a:stretch>
+                  </pic:blipFill>
+                  <pic:spPr>
+                    <a:xfrm>
+                      <a:off x="0" y="0"/>
+                      <a:ext cx="6120130" cy="4382770"/>
+                    </a:xfrm>
+                    <a:prstGeom prst="rect">
+                      <a:avLst/>
+                    </a:prstGeom>
+                  </pic:spPr>
+                </pic:pic>
+              </a:graphicData>
+            </a:graphic>
+          </wp:anchor>
+        </w:drawing>
+      </w:r>
+      <w:r>
+        <w:rPr>
+          <w:rFonts w:ascii="Calibri" w:hAnsi="Calibri" w:cs="Calibri"/>
+        </w:rPr>
+        <w:t xml:space="preserve">Diseño de </w:t>
+      </w:r>
+      <w:r>
+        <w:rPr>
+          <w:rFonts w:ascii="Calibri" w:hAnsi="Calibri" w:cs="Calibri"/>
+        </w:rPr>
+        <w:t>Pantalla Factura</w:t>
+      </w:r>
+      <w:r>
+        <w:rPr>
+          <w:rFonts w:ascii="Calibri" w:hAnsi="Calibri" w:cs="Calibri"/>
+        </w:rPr>
+        <w:t xml:space="preserve"> Detalle de</w:t>
+      </w:r>
+      <w:r>
+        <w:rPr>
+          <w:rFonts w:ascii="Calibri" w:hAnsi="Calibri" w:cs="Calibri"/>
+        </w:rPr>
+        <w:t xml:space="preserve"> Orden de Trabajo</w:t>
+      </w:r>
+      <w:bookmarkEnd w:id="90"/>
+    </w:p>
+    <w:p/>
+    <w:p>
+      <w:r>
+        <w:rPr>
+          <w:rFonts w:ascii="Calibri" w:hAnsi="Calibri" w:cs="Calibri"/>
+          <w:b/>
+          <w:bCs/>
+        </w:rPr>
+        <w:t>Descripción General:</w:t>
+      </w:r>
+      <w:r>
+        <w:rPr>
+          <w:rFonts w:ascii="Calibri" w:hAnsi="Calibri" w:cs="Calibri"/>
+          <w:b/>
+          <w:bCs/>
+        </w:rPr>
+        <w:t xml:space="preserve"> </w:t>
+      </w:r>
+      <w:r>
+        <w:t>Esta interfaz</w:t>
+      </w:r>
+      <w:r>
+        <w:t xml:space="preserve"> </w:t>
+      </w:r>
+      <w:r>
+        <w:t>se presenta como el siguiente paso tras seleccionar una orden para facturar. Su propósito es mostrar los detalles completos de la orden de trabajo seleccionada y preparar un resumen de pago previo a la generación final de la factura.</w:t>
+      </w:r>
+    </w:p>
+    <w:p>
+      <w:pPr>
+        <w:jc w:val="both"/>
+        <w:rPr>
+          <w:rFonts w:ascii="Calibri" w:hAnsi="Calibri" w:cs="Calibri"/>
+        </w:rPr>
+      </w:pPr>
+    </w:p>
+    <w:p>
+      <w:pPr>
+        <w:jc w:val="both"/>
+        <w:rPr>
+          <w:rFonts w:ascii="Calibri" w:hAnsi="Calibri" w:cs="Calibri"/>
+          <w:b/>
+          <w:bCs/>
+        </w:rPr>
+      </w:pPr>
+      <w:r>
+        <w:rPr>
+          <w:rFonts w:ascii="Calibri" w:hAnsi="Calibri" w:cs="Calibri"/>
+          <w:b/>
+          <w:bCs/>
+        </w:rPr>
+        <w:t>Elementos Clave:</w:t>
+      </w:r>
+    </w:p>
+    <w:p>
+      <w:pPr>
+        <w:numPr>
+          <w:ilvl w:val="0"/>
+          <w:numId w:val="12"/>
+        </w:numPr>
+        <w:jc w:val="both"/>
+        <w:rPr>
+          <w:rFonts w:ascii="Calibri" w:hAnsi="Calibri" w:cs="Calibri"/>
+        </w:rPr>
+      </w:pPr>
+      <w:r>
+        <w:rPr>
+          <w:rFonts w:ascii="Calibri" w:hAnsi="Calibri" w:cs="Calibri"/>
+        </w:rPr>
+        <w:t xml:space="preserve">Título </w:t>
+      </w:r>
+      <w:r>
+        <w:rPr>
+          <w:rFonts w:ascii="Calibri" w:hAnsi="Calibri" w:cs="Calibri"/>
+        </w:rPr>
+        <w:t>Principal</w:t>
+      </w:r>
+      <w:r>
+        <w:rPr>
+          <w:rFonts w:ascii="Calibri" w:hAnsi="Calibri" w:cs="Calibri"/>
+        </w:rPr>
+        <w:t>.</w:t>
+      </w:r>
+    </w:p>
+    <w:p>
+      <w:pPr>
+        <w:numPr>
+          <w:ilvl w:val="0"/>
+          <w:numId w:val="12"/>
+        </w:numPr>
+        <w:jc w:val="both"/>
+        <w:rPr>
+          <w:rFonts w:ascii="Calibri" w:hAnsi="Calibri" w:cs="Calibri"/>
+        </w:rPr>
+      </w:pPr>
+      <w:r>
+        <w:rPr>
+          <w:rFonts w:ascii="Calibri" w:hAnsi="Calibri" w:cs="Calibri"/>
+        </w:rPr>
+        <w:t>Subtítulo</w:t>
+      </w:r>
+      <w:r>
+        <w:rPr>
+          <w:rFonts w:ascii="Calibri" w:hAnsi="Calibri" w:cs="Calibri"/>
+        </w:rPr>
+        <w:t>.</w:t>
+      </w:r>
+    </w:p>
+    <w:p>
+      <w:pPr>
+        <w:numPr>
+          <w:ilvl w:val="0"/>
+          <w:numId w:val="12"/>
+        </w:numPr>
+        <w:jc w:val="both"/>
+        <w:rPr>
+          <w:rFonts w:ascii="Calibri" w:hAnsi="Calibri" w:cs="Calibri"/>
+        </w:rPr>
+      </w:pPr>
+      <w:r>
+        <w:rPr>
+          <w:rFonts w:ascii="Calibri" w:hAnsi="Calibri" w:cs="Calibri"/>
+        </w:rPr>
+        <w:t>Campos de Detalle de la Orden</w:t>
+      </w:r>
+      <w:r>
+        <w:rPr>
+          <w:rFonts w:ascii="Calibri" w:hAnsi="Calibri" w:cs="Calibri"/>
+        </w:rPr>
+        <w:t>:</w:t>
+      </w:r>
+    </w:p>
+    <w:p>
+      <w:pPr>
+        <w:numPr>
+          <w:ilvl w:val="1"/>
+          <w:numId w:val="12"/>
+        </w:numPr>
+        <w:jc w:val="both"/>
+        <w:rPr>
+          <w:rFonts w:ascii="Calibri" w:hAnsi="Calibri" w:cs="Calibri"/>
+        </w:rPr>
+      </w:pPr>
+      <w:r>
+        <w:rPr>
+          <w:rFonts w:ascii="Calibri" w:hAnsi="Calibri" w:cs="Calibri"/>
+        </w:rPr>
+        <w:t>ID</w:t>
+      </w:r>
+      <w:r>
+        <w:rPr>
+          <w:rFonts w:ascii="Calibri" w:hAnsi="Calibri" w:cs="Calibri"/>
+        </w:rPr>
+        <w:t>.</w:t>
+      </w:r>
+    </w:p>
+    <w:p>
+      <w:pPr>
+        <w:numPr>
+          <w:ilvl w:val="1"/>
+          <w:numId w:val="12"/>
+        </w:numPr>
+        <w:jc w:val="both"/>
+        <w:rPr>
+          <w:rFonts w:ascii="Calibri" w:hAnsi="Calibri" w:cs="Calibri"/>
+        </w:rPr>
+      </w:pPr>
+      <w:r>
+        <w:rPr>
+          <w:rFonts w:ascii="Calibri" w:hAnsi="Calibri" w:cs="Calibri"/>
+        </w:rPr>
+        <w:t>Cliente</w:t>
+      </w:r>
+      <w:r>
+        <w:rPr>
+          <w:rFonts w:ascii="Calibri" w:hAnsi="Calibri" w:cs="Calibri"/>
+        </w:rPr>
+        <w:t>.</w:t>
+      </w:r>
+    </w:p>
+    <w:p>
+      <w:pPr>
+        <w:numPr>
+          <w:ilvl w:val="1"/>
+          <w:numId w:val="12"/>
+        </w:numPr>
+        <w:jc w:val="both"/>
+        <w:rPr>
+          <w:rFonts w:ascii="Calibri" w:hAnsi="Calibri" w:cs="Calibri"/>
+        </w:rPr>
+      </w:pPr>
+      <w:r>
+        <w:rPr>
+          <w:rFonts w:ascii="Calibri" w:hAnsi="Calibri" w:cs="Calibri"/>
+        </w:rPr>
+        <w:t>Fecha</w:t>
+      </w:r>
+      <w:r>
+        <w:rPr>
+          <w:rFonts w:ascii="Calibri" w:hAnsi="Calibri" w:cs="Calibri"/>
+        </w:rPr>
+        <w:t>.</w:t>
+      </w:r>
+    </w:p>
+    <w:p>
+      <w:pPr>
+        <w:numPr>
+          <w:ilvl w:val="1"/>
+          <w:numId w:val="12"/>
+        </w:numPr>
+        <w:jc w:val="both"/>
+        <w:rPr>
+          <w:rFonts w:ascii="Calibri" w:hAnsi="Calibri" w:cs="Calibri"/>
+        </w:rPr>
+      </w:pPr>
+      <w:r>
+        <w:rPr>
+          <w:rFonts w:ascii="Calibri" w:hAnsi="Calibri" w:cs="Calibri"/>
+        </w:rPr>
+        <w:t>Estado</w:t>
+      </w:r>
+      <w:r>
+        <w:rPr>
+          <w:rFonts w:ascii="Calibri" w:hAnsi="Calibri" w:cs="Calibri"/>
+        </w:rPr>
+        <w:t>.</w:t>
+      </w:r>
+    </w:p>
+    <w:p>
+      <w:pPr>
+        <w:numPr>
+          <w:ilvl w:val="1"/>
+          <w:numId w:val="12"/>
+        </w:numPr>
+        <w:jc w:val="both"/>
+        <w:rPr>
+          <w:rFonts w:ascii="Calibri" w:hAnsi="Calibri" w:cs="Calibri"/>
+        </w:rPr>
+      </w:pPr>
+      <w:r>
+        <w:rPr>
+          <w:rFonts w:ascii="Calibri" w:hAnsi="Calibri" w:cs="Calibri"/>
+        </w:rPr>
+        <w:t>Problema reportado</w:t>
+      </w:r>
+      <w:r>
+        <w:rPr>
+          <w:rFonts w:ascii="Calibri" w:hAnsi="Calibri" w:cs="Calibri"/>
+        </w:rPr>
+        <w:t>.</w:t>
+      </w:r>
+    </w:p>
+    <w:p>
+      <w:pPr>
+        <w:numPr>
+          <w:ilvl w:val="1"/>
+          <w:numId w:val="12"/>
+        </w:numPr>
+        <w:jc w:val="both"/>
+        <w:rPr>
+          <w:rFonts w:ascii="Calibri" w:hAnsi="Calibri" w:cs="Calibri"/>
+        </w:rPr>
+      </w:pPr>
+      <w:r>
+        <w:rPr>
+          <w:rFonts w:ascii="Calibri" w:hAnsi="Calibri" w:cs="Calibri"/>
+        </w:rPr>
+        <w:t>Marca</w:t>
+      </w:r>
+      <w:r>
+        <w:rPr>
+          <w:rFonts w:ascii="Calibri" w:hAnsi="Calibri" w:cs="Calibri"/>
+        </w:rPr>
+        <w:t>.</w:t>
+      </w:r>
+    </w:p>
+    <w:p>
+      <w:pPr>
+        <w:numPr>
+          <w:ilvl w:val="1"/>
+          <w:numId w:val="12"/>
+        </w:numPr>
+        <w:jc w:val="both"/>
+        <w:rPr>
+          <w:rFonts w:ascii="Calibri" w:hAnsi="Calibri" w:cs="Calibri"/>
+        </w:rPr>
+      </w:pPr>
+      <w:r>
+        <w:rPr>
+          <w:rFonts w:ascii="Calibri" w:hAnsi="Calibri" w:cs="Calibri"/>
+        </w:rPr>
+        <w:t>Modelo</w:t>
+      </w:r>
+      <w:r>
+        <w:rPr>
+          <w:rFonts w:ascii="Calibri" w:hAnsi="Calibri" w:cs="Calibri"/>
+        </w:rPr>
+        <w:t>.</w:t>
+      </w:r>
+    </w:p>
+    <w:p>
+      <w:pPr>
+        <w:numPr>
+          <w:ilvl w:val="1"/>
+          <w:numId w:val="12"/>
+        </w:numPr>
+        <w:jc w:val="both"/>
+        <w:rPr>
+          <w:rFonts w:ascii="Calibri" w:hAnsi="Calibri" w:cs="Calibri"/>
+        </w:rPr>
+      </w:pPr>
+      <w:r>
+        <w:rPr>
+          <w:rFonts w:ascii="Calibri" w:hAnsi="Calibri" w:cs="Calibri"/>
+        </w:rPr>
+        <w:t>IMEI</w:t>
+      </w:r>
+      <w:r>
+        <w:rPr>
+          <w:rFonts w:ascii="Calibri" w:hAnsi="Calibri" w:cs="Calibri"/>
+        </w:rPr>
+        <w:t>.</w:t>
+      </w:r>
+    </w:p>
+    <w:p>
+      <w:pPr>
+        <w:numPr>
+          <w:ilvl w:val="0"/>
+          <w:numId w:val="12"/>
+        </w:numPr>
+        <w:jc w:val="both"/>
+        <w:rPr>
+          <w:rFonts w:ascii="Calibri" w:hAnsi="Calibri" w:cs="Calibri"/>
+        </w:rPr>
+      </w:pPr>
+      <w:r>
+        <w:rPr>
+          <w:rFonts w:ascii="Calibri" w:hAnsi="Calibri" w:cs="Calibri"/>
+        </w:rPr>
+        <w:t>Listado de Detalle</w:t>
+      </w:r>
+      <w:r>
+        <w:rPr>
+          <w:rFonts w:ascii="Calibri" w:hAnsi="Calibri" w:cs="Calibri"/>
+        </w:rPr>
+        <w:t>s</w:t>
+      </w:r>
+      <w:r>
+        <w:rPr>
+          <w:rFonts w:ascii="Calibri" w:hAnsi="Calibri" w:cs="Calibri"/>
+        </w:rPr>
+        <w:t>.</w:t>
+      </w:r>
+    </w:p>
+    <w:p>
+      <w:pPr>
+        <w:numPr>
+          <w:ilvl w:val="0"/>
+          <w:numId w:val="12"/>
+        </w:numPr>
+        <w:jc w:val="both"/>
+        <w:rPr>
+          <w:rFonts w:ascii="Calibri" w:hAnsi="Calibri" w:cs="Calibri"/>
+        </w:rPr>
+      </w:pPr>
+      <w:r>
+        <w:rPr>
+          <w:rFonts w:ascii="Calibri" w:hAnsi="Calibri" w:cs="Calibri"/>
+        </w:rPr>
+        <w:t xml:space="preserve">Panel de </w:t>
+      </w:r>
+      <w:r>
+        <w:rPr>
+          <w:rFonts w:ascii="Calibri" w:hAnsi="Calibri" w:cs="Calibri"/>
+        </w:rPr>
+        <w:t>"</w:t>
+      </w:r>
+      <w:r>
+        <w:rPr>
+          <w:rFonts w:ascii="Calibri" w:hAnsi="Calibri" w:cs="Calibri"/>
+        </w:rPr>
+        <w:t>Resumen de Pago</w:t>
+      </w:r>
+      <w:r>
+        <w:rPr>
+          <w:rFonts w:ascii="Calibri" w:hAnsi="Calibri" w:cs="Calibri"/>
+        </w:rPr>
+        <w:t>"</w:t>
+      </w:r>
+      <w:r>
+        <w:rPr>
+          <w:rFonts w:ascii="Calibri" w:hAnsi="Calibri" w:cs="Calibri"/>
+        </w:rPr>
+        <w:t>:</w:t>
+      </w:r>
+    </w:p>
+    <w:p>
+      <w:pPr>
+        <w:numPr>
+          <w:ilvl w:val="1"/>
+          <w:numId w:val="12"/>
+        </w:numPr>
+        <w:jc w:val="both"/>
+        <w:rPr>
+          <w:rFonts w:ascii="Calibri" w:hAnsi="Calibri" w:cs="Calibri"/>
+        </w:rPr>
+      </w:pPr>
+      <w:r>
+        <w:rPr>
+          <w:rFonts w:ascii="Calibri" w:hAnsi="Calibri" w:cs="Calibri"/>
+        </w:rPr>
+        <w:t>Subtotal</w:t>
+      </w:r>
+      <w:r>
+        <w:rPr>
+          <w:rFonts w:ascii="Calibri" w:hAnsi="Calibri" w:cs="Calibri"/>
+        </w:rPr>
+        <w:t>.</w:t>
+      </w:r>
+    </w:p>
+    <w:p>
+      <w:pPr>
+        <w:numPr>
+          <w:ilvl w:val="1"/>
+          <w:numId w:val="12"/>
+        </w:numPr>
+        <w:jc w:val="both"/>
+        <w:rPr>
+          <w:rFonts w:ascii="Calibri" w:hAnsi="Calibri" w:cs="Calibri"/>
+        </w:rPr>
+      </w:pPr>
+      <w:r>
+        <w:rPr>
+          <w:rFonts w:ascii="Calibri" w:hAnsi="Calibri" w:cs="Calibri"/>
+        </w:rPr>
+        <w:t>Impuesto (15%)</w:t>
+      </w:r>
+      <w:r>
+        <w:rPr>
+          <w:rFonts w:ascii="Calibri" w:hAnsi="Calibri" w:cs="Calibri"/>
+        </w:rPr>
+        <w:t>.</w:t>
+      </w:r>
+    </w:p>
+    <w:p>
+      <w:pPr>
+        <w:numPr>
+          <w:ilvl w:val="1"/>
+          <w:numId w:val="12"/>
+        </w:numPr>
+        <w:jc w:val="both"/>
+        <w:rPr>
+          <w:rFonts w:ascii="Calibri" w:hAnsi="Calibri" w:cs="Calibri"/>
+        </w:rPr>
+      </w:pPr>
+      <w:r>
+        <w:rPr>
+          <w:rFonts w:ascii="Calibri" w:hAnsi="Calibri" w:cs="Calibri"/>
+        </w:rPr>
+        <w:t>Total</w:t>
+      </w:r>
+      <w:r>
+        <w:rPr>
+          <w:rFonts w:ascii="Calibri" w:hAnsi="Calibri" w:cs="Calibri"/>
+        </w:rPr>
+        <w:t>.</w:t>
+      </w:r>
+    </w:p>
+    <w:p>
+      <w:pPr>
+        <w:numPr>
+          <w:ilvl w:val="0"/>
+          <w:numId w:val="12"/>
+        </w:numPr>
+        <w:jc w:val="both"/>
+        <w:rPr>
+          <w:rFonts w:ascii="Calibri" w:hAnsi="Calibri" w:cs="Calibri"/>
+        </w:rPr>
+      </w:pPr>
+      <w:r>
+        <w:rPr>
+          <w:rFonts w:ascii="Calibri" w:hAnsi="Calibri" w:cs="Calibri"/>
+        </w:rPr>
+        <w:lastRenderedPageBreak/>
+        <w:t>Botón "</w:t>
+      </w:r>
+      <w:r>
+        <w:rPr>
+          <w:rFonts w:ascii="Calibri" w:hAnsi="Calibri" w:cs="Calibri"/>
+        </w:rPr>
+        <w:t>Facturar</w:t>
+      </w:r>
+      <w:r>
+        <w:rPr>
+          <w:rFonts w:ascii="Calibri" w:hAnsi="Calibri" w:cs="Calibri"/>
+        </w:rPr>
+        <w:t>"</w:t>
+      </w:r>
+      <w:r>
+        <w:rPr>
+          <w:rFonts w:ascii="Calibri" w:hAnsi="Calibri" w:cs="Calibri"/>
+        </w:rPr>
+        <w:t>.</w:t>
+      </w:r>
+    </w:p>
+    <w:p>
+      <w:pPr>
+        <w:ind w:left="720"/>
+        <w:jc w:val="both"/>
+        <w:rPr>
+          <w:rFonts w:ascii="Calibri" w:hAnsi="Calibri" w:cs="Calibri"/>
+        </w:rPr>
+      </w:pPr>
+    </w:p>
+    <w:p>
+      <w:pPr>
+        <w:jc w:val="both"/>
+        <w:rPr>
+          <w:rFonts w:ascii="Calibri" w:hAnsi="Calibri" w:cs="Calibri"/>
+          <w:b/>
+          <w:bCs/>
+        </w:rPr>
+      </w:pPr>
+      <w:r>
+        <w:rPr>
+          <w:rFonts w:ascii="Calibri" w:hAnsi="Calibri" w:cs="Calibri"/>
+          <w:b/>
+          <w:bCs/>
+        </w:rPr>
+        <w:t>Funcionalidades:</w:t>
+      </w:r>
+    </w:p>
+    <w:p>
+      <w:pPr>
+        <w:numPr>
+          <w:ilvl w:val="0"/>
+          <w:numId w:val="12"/>
+        </w:numPr>
+        <w:jc w:val="both"/>
+        <w:rPr>
+          <w:rFonts w:ascii="Calibri" w:hAnsi="Calibri" w:cs="Calibri"/>
+        </w:rPr>
+      </w:pPr>
+      <w:r>
+        <w:rPr>
+          <w:rFonts w:ascii="Calibri" w:hAnsi="Calibri" w:cs="Calibri"/>
+        </w:rPr>
+        <w:t>Muestra la información clave de la orden de trabajo seleccionada, incluyendo el ID, cliente, marca, modelo e IMEI del dispositivo.</w:t>
+      </w:r>
+    </w:p>
+    <w:p>
+      <w:pPr>
+        <w:numPr>
+          <w:ilvl w:val="0"/>
+          <w:numId w:val="12"/>
+        </w:numPr>
+        <w:jc w:val="both"/>
+        <w:rPr>
+          <w:rFonts w:ascii="Calibri" w:hAnsi="Calibri" w:cs="Calibri"/>
+        </w:rPr>
+      </w:pPr>
+      <w:r>
+        <w:rPr>
+          <w:rFonts w:ascii="Calibri" w:hAnsi="Calibri" w:cs="Calibri"/>
+        </w:rPr>
+        <w:t xml:space="preserve">Presenta un panel con el subtotal, impuesto (15% fijo) y total, que se espera se actualice a medida que se añadan ítems facturables (productos/servicios en la sección "Detalles"). </w:t>
+      </w:r>
+    </w:p>
+    <w:p>
+      <w:pPr>
+        <w:numPr>
+          <w:ilvl w:val="0"/>
+          <w:numId w:val="12"/>
+        </w:numPr>
+        <w:jc w:val="both"/>
+        <w:rPr>
+          <w:rFonts w:ascii="Calibri" w:hAnsi="Calibri" w:cs="Calibri"/>
+        </w:rPr>
+      </w:pPr>
+      <w:r>
+        <w:rPr>
+          <w:rFonts w:ascii="Calibri" w:hAnsi="Calibri" w:cs="Calibri"/>
+        </w:rPr>
+        <w:t>El botón "Facturar" inicia el proceso de creación y registro de la factura final una vez que todos los elementos y montos han sido confirmados.</w:t>
+      </w:r>
+    </w:p>
+    <w:p>
+      <w:pPr>
+        <w:ind w:left="720"/>
+        <w:jc w:val="both"/>
+        <w:rPr>
+          <w:rFonts w:ascii="Calibri" w:hAnsi="Calibri" w:cs="Calibri"/>
+        </w:rPr>
+      </w:pPr>
+    </w:p>
+    <w:p>
+      <w:pPr>
+        <w:jc w:val="both"/>
+        <w:rPr>
+          <w:rFonts w:ascii="Calibri" w:hAnsi="Calibri" w:cs="Calibri"/>
+          <w:b/>
+          <w:bCs/>
+        </w:rPr>
+      </w:pPr>
+      <w:r>
+        <w:rPr>
+          <w:rFonts w:ascii="Calibri" w:hAnsi="Calibri" w:cs="Calibri"/>
+          <w:b/>
+          <w:bCs/>
+        </w:rPr>
+        <w:t>Consideraciones de Diseño:</w:t>
+      </w:r>
+    </w:p>
+    <w:p>
+      <w:pPr>
+        <w:numPr>
+          <w:ilvl w:val="0"/>
+          <w:numId w:val="12"/>
+        </w:numPr>
+        <w:jc w:val="both"/>
+        <w:rPr>
+          <w:rFonts w:ascii="Calibri" w:hAnsi="Calibri" w:cs="Calibri"/>
+        </w:rPr>
+      </w:pPr>
+      <w:r>
+        <w:rPr>
+          <w:rFonts w:ascii="Calibri" w:hAnsi="Calibri" w:cs="Calibri"/>
+        </w:rPr>
+        <w:t>La interfaz está organizada en secciones claras para los detalles de la orden y el resumen de pago, mejorando la legibilidad.</w:t>
+      </w:r>
+    </w:p>
+    <w:p>
+      <w:pPr>
+        <w:numPr>
+          <w:ilvl w:val="0"/>
+          <w:numId w:val="12"/>
+        </w:numPr>
+        <w:jc w:val="both"/>
+        <w:rPr>
+          <w:rFonts w:ascii="Calibri" w:hAnsi="Calibri" w:cs="Calibri"/>
+        </w:rPr>
+      </w:pPr>
+      <w:r>
+        <w:rPr>
+          <w:rFonts w:ascii="Calibri" w:hAnsi="Calibri" w:cs="Calibri"/>
+        </w:rPr>
+        <w:t>El resumen de pago es un elemento central, destacando la función principal de esta pantalla.</w:t>
+      </w:r>
+    </w:p>
+    <w:p>
+      <w:pPr>
+        <w:numPr>
+          <w:ilvl w:val="0"/>
+          <w:numId w:val="12"/>
+        </w:numPr>
+        <w:jc w:val="both"/>
+        <w:rPr>
+          <w:rFonts w:ascii="Calibri" w:hAnsi="Calibri" w:cs="Calibri"/>
+        </w:rPr>
+      </w:pPr>
+      <w:r>
+        <w:rPr>
+          <w:rFonts w:ascii="Calibri" w:hAnsi="Calibri" w:cs="Calibri"/>
+        </w:rPr>
+        <w:t>El botón "Facturar" es prominente y de color verde, indicando una acción final y positiva en el flujo de trabajo.</w:t>
+      </w:r>
+    </w:p>
+    <w:p>
+      <w:pPr>
+        <w:numPr>
+          <w:ilvl w:val="0"/>
+          <w:numId w:val="12"/>
+        </w:numPr>
+        <w:jc w:val="both"/>
+        <w:rPr>
+          <w:rFonts w:ascii="Calibri" w:hAnsi="Calibri" w:cs="Calibri"/>
+        </w:rPr>
+      </w:pPr>
+      <w:r>
+        <w:rPr>
+          <w:rFonts w:ascii="Calibri" w:hAnsi="Calibri" w:cs="Calibri"/>
+        </w:rPr>
+        <w:t>En este punto, se enfoca en la confirmación de los datos antes de la facturación, asumiendo que los ítems facturables se cargarán o gestionarán en la sección "Detalles" o en un paso anterior.</w:t>
+      </w:r>
+    </w:p>
+    <w:p/>
+    <w:p/>
+    <w:p/>
+    <w:p/>
+    <w:p/>
+    <w:p/>
+    <w:p/>
+    <w:p/>
+    <w:p/>
+    <w:p/>
+    <w:p/>
+    <w:p/>
+    <w:p/>
+    <w:p/>
+    <w:p/>
+    <w:p/>
+    <w:p/>
+    <w:p/>
+    <w:p/>
+    <w:p/>
+    <w:p/>
+    <w:p/>
+    <w:p/>
+    <w:p/>
+    <w:p/>
+    <w:p/>
+    <w:p>
+      <w:pPr>
+        <w:pStyle w:val="Ttulo3"/>
+        <w:rPr>
+          <w:rFonts w:ascii="Calibri" w:hAnsi="Calibri" w:cs="Calibri"/>
+          <w:sz w:val="24"/>
+          <w:szCs w:val="24"/>
+        </w:rPr>
+      </w:pPr>
+      <w:bookmarkStart w:id="91" w:name="_Toc203149505"/>
+      <w:r>
+        <w:rPr>
+          <w:rFonts w:ascii="Calibri" w:hAnsi="Calibri" w:cs="Calibri"/>
+          <w:sz w:val="24"/>
+          <w:szCs w:val="24"/>
+        </w:rPr>
+        <w:lastRenderedPageBreak/>
+        <w:t>Pantalla</w:t>
+      </w:r>
+      <w:r>
+        <w:rPr>
+          <w:rFonts w:ascii="Calibri" w:hAnsi="Calibri" w:cs="Calibri"/>
+          <w:sz w:val="24"/>
+          <w:szCs w:val="24"/>
+        </w:rPr>
+        <w:t>s</w:t>
+      </w:r>
+      <w:r>
+        <w:rPr>
+          <w:rFonts w:ascii="Calibri" w:hAnsi="Calibri" w:cs="Calibri"/>
+          <w:sz w:val="24"/>
+          <w:szCs w:val="24"/>
+        </w:rPr>
+        <w:t xml:space="preserve"> de </w:t>
+      </w:r>
+      <w:r>
+        <w:rPr>
+          <w:rFonts w:ascii="Calibri" w:hAnsi="Calibri" w:cs="Calibri"/>
+          <w:sz w:val="24"/>
+          <w:szCs w:val="24"/>
+        </w:rPr>
+        <w:t>Información del Sistema</w:t>
+      </w:r>
+      <w:bookmarkEnd w:id="91"/>
+    </w:p>
+    <w:p>
+      <w:pPr>
+        <w:pStyle w:val="Ttulo4"/>
+        <w:jc w:val="center"/>
+        <w:rPr>
+          <w:rFonts w:ascii="Calibri" w:hAnsi="Calibri" w:cs="Calibri"/>
+        </w:rPr>
+      </w:pPr>
+      <w:bookmarkStart w:id="92" w:name="_Toc203149506"/>
+      <w:r>
+        <w:rPr>
+          <w:rFonts w:ascii="Calibri" w:hAnsi="Calibri" w:cs="Calibri"/>
+        </w:rPr>
+        <w:t xml:space="preserve">Diseño de </w:t>
+      </w:r>
+      <w:r>
+        <w:rPr>
+          <w:rFonts w:ascii="Calibri" w:hAnsi="Calibri" w:cs="Calibri"/>
+        </w:rPr>
+        <w:t xml:space="preserve">Pantalla </w:t>
+      </w:r>
+      <w:r>
+        <w:rPr>
+          <w:rFonts w:ascii="Calibri" w:hAnsi="Calibri" w:cs="Calibri"/>
+        </w:rPr>
+        <w:t>Integrantes</w:t>
+      </w:r>
+      <w:r>
+        <w:rPr>
+          <w:noProof/>
+        </w:rPr>
+        <w:drawing>
+          <wp:anchor distT="0" distB="0" distL="114300" distR="114300" simplePos="0" relativeHeight="251792384" behindDoc="0" locked="0" layoutInCell="1" allowOverlap="1" wp14:anchorId="47941B13" wp14:editId="31017E1A">
+            <wp:simplePos x="0" y="0"/>
+            <wp:positionH relativeFrom="margin">
+              <wp:align>right</wp:align>
+            </wp:positionH>
+            <wp:positionV relativeFrom="paragraph">
+              <wp:posOffset>207987</wp:posOffset>
+            </wp:positionV>
+            <wp:extent cx="6120130" cy="2350135"/>
+            <wp:effectExtent l="0" t="0" r="0" b="0"/>
+            <wp:wrapTopAndBottom/>
+            <wp:docPr id="940697341" name="Imagen 4"/>
+            <wp:cNvGraphicFramePr>
+              <a:graphicFrameLocks xmlns:a="http://schemas.openxmlformats.org/drawingml/2006/main" noChangeAspect="1"/>
+            </wp:cNvGraphicFramePr>
+            <a:graphic xmlns:a="http://schemas.openxmlformats.org/drawingml/2006/main">
+              <a:graphicData uri="http://schemas.openxmlformats.org/drawingml/2006/picture">
+                <pic:pic xmlns:pic="http://schemas.openxmlformats.org/drawingml/2006/picture">
+                  <pic:nvPicPr>
+                    <pic:cNvPr id="940697341" name="Imagen 940697341"/>
+                    <pic:cNvPicPr/>
+                  </pic:nvPicPr>
+                  <pic:blipFill>
+                    <a:blip r:embed="rId49">
+                      <a:extLst>
+                        <a:ext uri="{28A0092B-C50C-407E-A947-70E740481C1C}">
+                          <a14:useLocalDpi xmlns:a14="http://schemas.microsoft.com/office/drawing/2010/main" val="0"/>
+                        </a:ext>
+                      </a:extLst>
+                    </a:blip>
+                    <a:stretch>
+                      <a:fillRect/>
+                    </a:stretch>
+                  </pic:blipFill>
+                  <pic:spPr>
+                    <a:xfrm>
+                      <a:off x="0" y="0"/>
+                      <a:ext cx="6120130" cy="2350135"/>
+                    </a:xfrm>
+                    <a:prstGeom prst="rect">
+                      <a:avLst/>
+                    </a:prstGeom>
+                  </pic:spPr>
+                </pic:pic>
+              </a:graphicData>
+            </a:graphic>
+          </wp:anchor>
+        </w:drawing>
+      </w:r>
+      <w:bookmarkEnd w:id="92"/>
+    </w:p>
+    <w:p/>
+    <w:p>
+      <w:r>
+        <w:rPr>
+          <w:rFonts w:ascii="Calibri" w:hAnsi="Calibri" w:cs="Calibri"/>
+          <w:b/>
+          <w:bCs/>
+        </w:rPr>
+        <w:t>Descripción General:</w:t>
+      </w:r>
+      <w:r>
+        <w:rPr>
+          <w:rFonts w:ascii="Calibri" w:hAnsi="Calibri" w:cs="Calibri"/>
+          <w:b/>
+          <w:bCs/>
+        </w:rPr>
+        <w:t xml:space="preserve"> </w:t>
+      </w:r>
+      <w:r>
+        <w:t>Esta interfaz, titulada "Integrantes Grupo - Construcción de Software", está diseñada para presentar de manera clara y organizada a los miembros de un equipo de desarrollo de software. Muestra la asignación de roles (Backend, Frontend, Documenter) y proporciona información de contacto básica y el grupo al que pertenecen.</w:t>
+      </w:r>
+    </w:p>
+    <w:p>
+      <w:pPr>
+        <w:jc w:val="both"/>
+        <w:rPr>
+          <w:rFonts w:ascii="Calibri" w:hAnsi="Calibri" w:cs="Calibri"/>
+        </w:rPr>
+      </w:pPr>
+    </w:p>
+    <w:p>
+      <w:pPr>
+        <w:jc w:val="both"/>
+        <w:rPr>
+          <w:rFonts w:ascii="Calibri" w:hAnsi="Calibri" w:cs="Calibri"/>
+          <w:b/>
+          <w:bCs/>
+        </w:rPr>
+      </w:pPr>
+      <w:r>
+        <w:rPr>
+          <w:rFonts w:ascii="Calibri" w:hAnsi="Calibri" w:cs="Calibri"/>
+          <w:b/>
+          <w:bCs/>
+        </w:rPr>
+        <w:t>Elementos Clave:</w:t>
+      </w:r>
+    </w:p>
+    <w:p>
+      <w:pPr>
+        <w:numPr>
+          <w:ilvl w:val="0"/>
+          <w:numId w:val="12"/>
+        </w:numPr>
+        <w:jc w:val="both"/>
+        <w:rPr>
+          <w:rFonts w:ascii="Calibri" w:hAnsi="Calibri" w:cs="Calibri"/>
+        </w:rPr>
+      </w:pPr>
+      <w:r>
+        <w:rPr>
+          <w:rFonts w:ascii="Calibri" w:hAnsi="Calibri" w:cs="Calibri"/>
+        </w:rPr>
+        <w:t xml:space="preserve">Título </w:t>
+      </w:r>
+      <w:r>
+        <w:rPr>
+          <w:rFonts w:ascii="Calibri" w:hAnsi="Calibri" w:cs="Calibri"/>
+        </w:rPr>
+        <w:t>Principal.</w:t>
+      </w:r>
+    </w:p>
+    <w:p>
+      <w:pPr>
+        <w:numPr>
+          <w:ilvl w:val="0"/>
+          <w:numId w:val="12"/>
+        </w:numPr>
+        <w:jc w:val="both"/>
+        <w:rPr>
+          <w:rFonts w:ascii="Calibri" w:hAnsi="Calibri" w:cs="Calibri"/>
+        </w:rPr>
+      </w:pPr>
+      <w:r>
+        <w:rPr>
+          <w:rFonts w:ascii="Calibri" w:hAnsi="Calibri" w:cs="Calibri"/>
+        </w:rPr>
+        <w:t>Miga de Pan (Breadcrumb).</w:t>
+      </w:r>
+    </w:p>
+    <w:p>
+      <w:pPr>
+        <w:numPr>
+          <w:ilvl w:val="0"/>
+          <w:numId w:val="12"/>
+        </w:numPr>
+        <w:jc w:val="both"/>
+        <w:rPr>
+          <w:rFonts w:ascii="Calibri" w:hAnsi="Calibri" w:cs="Calibri"/>
+        </w:rPr>
+      </w:pPr>
+      <w:r>
+        <w:rPr>
+          <w:rFonts w:ascii="Calibri" w:hAnsi="Calibri" w:cs="Calibri"/>
+        </w:rPr>
+        <w:t>Tarjetas de Integrantes:</w:t>
+      </w:r>
+    </w:p>
+    <w:p>
+      <w:pPr>
+        <w:numPr>
+          <w:ilvl w:val="1"/>
+          <w:numId w:val="12"/>
+        </w:numPr>
+        <w:jc w:val="both"/>
+        <w:rPr>
+          <w:rFonts w:ascii="Calibri" w:hAnsi="Calibri" w:cs="Calibri"/>
+        </w:rPr>
+      </w:pPr>
+      <w:r>
+        <w:rPr>
+          <w:rFonts w:ascii="Calibri" w:hAnsi="Calibri" w:cs="Calibri"/>
+        </w:rPr>
+        <w:t>Rol.</w:t>
+      </w:r>
+    </w:p>
+    <w:p>
+      <w:pPr>
+        <w:numPr>
+          <w:ilvl w:val="1"/>
+          <w:numId w:val="12"/>
+        </w:numPr>
+        <w:jc w:val="both"/>
+        <w:rPr>
+          <w:rFonts w:ascii="Calibri" w:hAnsi="Calibri" w:cs="Calibri"/>
+        </w:rPr>
+      </w:pPr>
+      <w:r>
+        <w:rPr>
+          <w:rFonts w:ascii="Calibri" w:hAnsi="Calibri" w:cs="Calibri"/>
+        </w:rPr>
+        <w:t>Nombre completo.</w:t>
+      </w:r>
+    </w:p>
+    <w:p>
+      <w:pPr>
+        <w:numPr>
+          <w:ilvl w:val="1"/>
+          <w:numId w:val="12"/>
+        </w:numPr>
+        <w:jc w:val="both"/>
+        <w:rPr>
+          <w:rFonts w:ascii="Calibri" w:hAnsi="Calibri" w:cs="Calibri"/>
+        </w:rPr>
+      </w:pPr>
+      <w:r>
+        <w:rPr>
+          <w:rFonts w:ascii="Calibri" w:hAnsi="Calibri" w:cs="Calibri"/>
+        </w:rPr>
+        <w:t>Información de contacto (Correo, Grupo).</w:t>
+      </w:r>
+    </w:p>
+    <w:p>
+      <w:pPr>
+        <w:numPr>
+          <w:ilvl w:val="1"/>
+          <w:numId w:val="12"/>
+        </w:numPr>
+        <w:jc w:val="both"/>
+        <w:rPr>
+          <w:rFonts w:ascii="Calibri" w:hAnsi="Calibri" w:cs="Calibri"/>
+        </w:rPr>
+      </w:pPr>
+      <w:r>
+        <w:rPr>
+          <w:rFonts w:ascii="Calibri" w:hAnsi="Calibri" w:cs="Calibri"/>
+        </w:rPr>
+        <w:t>Fotografía</w:t>
+      </w:r>
+      <w:r>
+        <w:rPr>
+          <w:rFonts w:ascii="Calibri" w:hAnsi="Calibri" w:cs="Calibri"/>
+        </w:rPr>
+        <w:t>.</w:t>
+      </w:r>
+    </w:p>
+    <w:p>
+      <w:pPr>
+        <w:ind w:left="720"/>
+        <w:jc w:val="both"/>
+        <w:rPr>
+          <w:rFonts w:ascii="Calibri" w:hAnsi="Calibri" w:cs="Calibri"/>
+        </w:rPr>
+      </w:pPr>
+    </w:p>
+    <w:p>
+      <w:pPr>
+        <w:jc w:val="both"/>
+        <w:rPr>
+          <w:rFonts w:ascii="Calibri" w:hAnsi="Calibri" w:cs="Calibri"/>
+          <w:b/>
+          <w:bCs/>
+        </w:rPr>
+      </w:pPr>
+      <w:r>
+        <w:rPr>
+          <w:rFonts w:ascii="Calibri" w:hAnsi="Calibri" w:cs="Calibri"/>
+          <w:b/>
+          <w:bCs/>
+        </w:rPr>
+        <w:t>Funcionalidades:</w:t>
+      </w:r>
+    </w:p>
+    <w:p>
+      <w:pPr>
+        <w:numPr>
+          <w:ilvl w:val="0"/>
+          <w:numId w:val="12"/>
+        </w:numPr>
+        <w:jc w:val="both"/>
+        <w:rPr>
+          <w:rFonts w:ascii="Calibri" w:hAnsi="Calibri" w:cs="Calibri"/>
+        </w:rPr>
+      </w:pPr>
+      <w:r>
+        <w:rPr>
+          <w:rFonts w:ascii="Calibri" w:hAnsi="Calibri" w:cs="Calibri"/>
+        </w:rPr>
+        <w:t>Muestra de forma concisa quiénes conforman el grupo de desarrollo.</w:t>
+      </w:r>
+    </w:p>
+    <w:p>
+      <w:pPr>
+        <w:numPr>
+          <w:ilvl w:val="0"/>
+          <w:numId w:val="12"/>
+        </w:numPr>
+        <w:jc w:val="both"/>
+        <w:rPr>
+          <w:rFonts w:ascii="Calibri" w:hAnsi="Calibri" w:cs="Calibri"/>
+        </w:rPr>
+      </w:pPr>
+      <w:r>
+        <w:rPr>
+          <w:rFonts w:ascii="Calibri" w:hAnsi="Calibri" w:cs="Calibri"/>
+        </w:rPr>
+        <w:t>Organiza a los integrantes según su rol dentro del proyecto (Backend, Frontend, Documenter), facilitando la comprensión de la estructura del equipo.</w:t>
+      </w:r>
+    </w:p>
+    <w:p>
+      <w:pPr>
+        <w:numPr>
+          <w:ilvl w:val="0"/>
+          <w:numId w:val="12"/>
+        </w:numPr>
+        <w:jc w:val="both"/>
+        <w:rPr>
+          <w:rFonts w:ascii="Calibri" w:hAnsi="Calibri" w:cs="Calibri"/>
+        </w:rPr>
+      </w:pPr>
+      <w:r>
+        <w:rPr>
+          <w:rFonts w:ascii="Calibri" w:hAnsi="Calibri" w:cs="Calibri"/>
+        </w:rPr>
+        <w:t>Proporciona el correo electrónico y, en algunos casos, el teléfono, para una comunicación directa con cada miembro</w:t>
+      </w:r>
+      <w:r>
+        <w:rPr>
+          <w:rFonts w:ascii="Calibri" w:hAnsi="Calibri" w:cs="Calibri"/>
+        </w:rPr>
+        <w:t>.</w:t>
+      </w:r>
+    </w:p>
+    <w:p>
+      <w:pPr>
+        <w:numPr>
+          <w:ilvl w:val="0"/>
+          <w:numId w:val="12"/>
+        </w:numPr>
+        <w:jc w:val="both"/>
+        <w:rPr>
+          <w:rFonts w:ascii="Calibri" w:hAnsi="Calibri" w:cs="Calibri"/>
+        </w:rPr>
+      </w:pPr>
+      <w:r>
+        <w:rPr>
+          <w:rFonts w:ascii="Calibri" w:hAnsi="Calibri" w:cs="Calibri"/>
+        </w:rPr>
+        <w:t>Incluye fotografías para una fácil identificación de cada integrante.</w:t>
+      </w:r>
+    </w:p>
+    <w:p>
+      <w:pPr>
+        <w:ind w:left="720"/>
+        <w:jc w:val="both"/>
+        <w:rPr>
+          <w:rFonts w:ascii="Calibri" w:hAnsi="Calibri" w:cs="Calibri"/>
+        </w:rPr>
+      </w:pPr>
+    </w:p>
+    <w:p>
+      <w:pPr>
+        <w:jc w:val="both"/>
+        <w:rPr>
+          <w:rFonts w:ascii="Calibri" w:hAnsi="Calibri" w:cs="Calibri"/>
+          <w:b/>
+          <w:bCs/>
+        </w:rPr>
+      </w:pPr>
+      <w:r>
+        <w:rPr>
+          <w:rFonts w:ascii="Calibri" w:hAnsi="Calibri" w:cs="Calibri"/>
+          <w:b/>
+          <w:bCs/>
+        </w:rPr>
+        <w:t>Consideraciones de Diseño:</w:t>
+      </w:r>
+    </w:p>
+    <w:p>
+      <w:pPr>
+        <w:numPr>
+          <w:ilvl w:val="0"/>
+          <w:numId w:val="12"/>
+        </w:numPr>
+        <w:jc w:val="both"/>
+        <w:rPr>
+          <w:rFonts w:ascii="Calibri" w:hAnsi="Calibri" w:cs="Calibri"/>
+        </w:rPr>
+      </w:pPr>
+      <w:r>
+        <w:rPr>
+          <w:rFonts w:ascii="Calibri" w:hAnsi="Calibri" w:cs="Calibri"/>
+        </w:rPr>
+        <w:t>El uso de tarjetas individuales para cada integrante permite una presentación modular y fácil de digerir.</w:t>
+      </w:r>
+    </w:p>
+    <w:p>
+      <w:pPr>
+        <w:numPr>
+          <w:ilvl w:val="0"/>
+          <w:numId w:val="12"/>
+        </w:numPr>
+        <w:jc w:val="both"/>
+        <w:rPr>
+          <w:rFonts w:ascii="Calibri" w:hAnsi="Calibri" w:cs="Calibri"/>
+        </w:rPr>
+      </w:pPr>
+      <w:r>
+        <w:rPr>
+          <w:rFonts w:ascii="Calibri" w:hAnsi="Calibri" w:cs="Calibri"/>
+        </w:rPr>
+        <w:t>Los roles están claramente separados, facilitando la lectura y comprensión de la estructura del equipo.</w:t>
+      </w:r>
+    </w:p>
+    <w:p>
+      <w:pPr>
+        <w:numPr>
+          <w:ilvl w:val="0"/>
+          <w:numId w:val="12"/>
+        </w:numPr>
+        <w:jc w:val="both"/>
+        <w:rPr>
+          <w:rFonts w:ascii="Calibri" w:hAnsi="Calibri" w:cs="Calibri"/>
+        </w:rPr>
+      </w:pPr>
+      <w:r>
+        <w:rPr>
+          <w:rFonts w:ascii="Calibri" w:hAnsi="Calibri" w:cs="Calibri"/>
+        </w:rPr>
+        <w:t>Solo se muestra la información más relevante (nombre, rol, contacto, grupo, foto), evitando la sobrecarga visual.</w:t>
+      </w:r>
+    </w:p>
+    <w:p/>
+    <w:p/>
+    <w:p>
+      <w:pPr>
+        <w:pStyle w:val="Ttulo4"/>
+        <w:jc w:val="center"/>
+        <w:rPr>
+          <w:rFonts w:ascii="Calibri" w:hAnsi="Calibri" w:cs="Calibri"/>
+        </w:rPr>
+      </w:pPr>
+      <w:bookmarkStart w:id="93" w:name="_Toc203149507"/>
+      <w:r>
+        <w:rPr>
+          <w:noProof/>
+        </w:rPr>
+        <w:lastRenderedPageBreak/>
+        <w:drawing>
+          <wp:anchor distT="0" distB="0" distL="114300" distR="114300" simplePos="0" relativeHeight="251793408" behindDoc="0" locked="0" layoutInCell="1" allowOverlap="1" wp14:anchorId="68472F0D" wp14:editId="17E7DC8B">
+            <wp:simplePos x="0" y="0"/>
+            <wp:positionH relativeFrom="margin">
+              <wp:align>center</wp:align>
+            </wp:positionH>
+            <wp:positionV relativeFrom="paragraph">
+              <wp:posOffset>320312</wp:posOffset>
+            </wp:positionV>
+            <wp:extent cx="5524500" cy="4829175"/>
+            <wp:effectExtent l="0" t="0" r="0" b="9525"/>
+            <wp:wrapTopAndBottom/>
+            <wp:docPr id="1035661262" name="Imagen 5"/>
+            <wp:cNvGraphicFramePr>
+              <a:graphicFrameLocks xmlns:a="http://schemas.openxmlformats.org/drawingml/2006/main" noChangeAspect="1"/>
+            </wp:cNvGraphicFramePr>
+            <a:graphic xmlns:a="http://schemas.openxmlformats.org/drawingml/2006/main">
+              <a:graphicData uri="http://schemas.openxmlformats.org/drawingml/2006/picture">
+                <pic:pic xmlns:pic="http://schemas.openxmlformats.org/drawingml/2006/picture">
+                  <pic:nvPicPr>
+                    <pic:cNvPr id="1035661262" name="Imagen 1035661262"/>
+                    <pic:cNvPicPr/>
+                  </pic:nvPicPr>
+                  <pic:blipFill>
+                    <a:blip r:embed="rId50">
+                      <a:extLst>
+                        <a:ext uri="{28A0092B-C50C-407E-A947-70E740481C1C}">
+                          <a14:useLocalDpi xmlns:a14="http://schemas.microsoft.com/office/drawing/2010/main" val="0"/>
+                        </a:ext>
+                      </a:extLst>
+                    </a:blip>
+                    <a:stretch>
+                      <a:fillRect/>
+                    </a:stretch>
+                  </pic:blipFill>
+                  <pic:spPr>
+                    <a:xfrm>
+                      <a:off x="0" y="0"/>
+                      <a:ext cx="5524500" cy="4829175"/>
+                    </a:xfrm>
+                    <a:prstGeom prst="rect">
+                      <a:avLst/>
+                    </a:prstGeom>
+                  </pic:spPr>
+                </pic:pic>
+              </a:graphicData>
+            </a:graphic>
+          </wp:anchor>
+        </w:drawing>
+      </w:r>
+      <w:r>
+        <w:rPr>
+          <w:rFonts w:ascii="Calibri" w:hAnsi="Calibri" w:cs="Calibri"/>
+        </w:rPr>
+        <w:t xml:space="preserve">Diseño de </w:t>
+      </w:r>
+      <w:r>
+        <w:rPr>
+          <w:rFonts w:ascii="Calibri" w:hAnsi="Calibri" w:cs="Calibri"/>
+        </w:rPr>
+        <w:t>Pantalla Tutor</w:t>
+      </w:r>
+      <w:bookmarkEnd w:id="93"/>
+    </w:p>
+    <w:p/>
+    <w:p>
+      <w:r>
+        <w:rPr>
+          <w:rFonts w:ascii="Calibri" w:hAnsi="Calibri" w:cs="Calibri"/>
+          <w:b/>
+          <w:bCs/>
+        </w:rPr>
+        <w:t>Descripción General:</w:t>
+      </w:r>
+      <w:r>
+        <w:rPr>
+          <w:rFonts w:ascii="Calibri" w:hAnsi="Calibri" w:cs="Calibri"/>
+          <w:b/>
+          <w:bCs/>
+        </w:rPr>
+        <w:t xml:space="preserve"> </w:t>
+      </w:r>
+      <w:r>
+        <w:t>Esta interfaz, titulada "Tutor - Construcción de Software", está diseñada para presentar información detallada sobre el tutor asignado al proyecto o curso de "Construcción de Software". Muestra su perfil académico, áreas de investigación y datos de contacto, ofreciendo una visión completa de su experiencia y rol.</w:t>
+      </w:r>
+    </w:p>
+    <w:p>
+      <w:pPr>
+        <w:jc w:val="both"/>
+        <w:rPr>
+          <w:rFonts w:ascii="Calibri" w:hAnsi="Calibri" w:cs="Calibri"/>
+        </w:rPr>
+      </w:pPr>
+    </w:p>
+    <w:p>
+      <w:pPr>
+        <w:jc w:val="both"/>
+        <w:rPr>
+          <w:rFonts w:ascii="Calibri" w:hAnsi="Calibri" w:cs="Calibri"/>
+          <w:b/>
+          <w:bCs/>
+        </w:rPr>
+      </w:pPr>
+      <w:r>
+        <w:rPr>
+          <w:rFonts w:ascii="Calibri" w:hAnsi="Calibri" w:cs="Calibri"/>
+          <w:b/>
+          <w:bCs/>
+        </w:rPr>
+        <w:t>Elementos Clave:</w:t>
+      </w:r>
+    </w:p>
+    <w:p>
+      <w:pPr>
+        <w:numPr>
+          <w:ilvl w:val="0"/>
+          <w:numId w:val="12"/>
+        </w:numPr>
+        <w:jc w:val="both"/>
+        <w:rPr>
+          <w:rFonts w:ascii="Calibri" w:hAnsi="Calibri" w:cs="Calibri"/>
+        </w:rPr>
+      </w:pPr>
+      <w:r>
+        <w:rPr>
+          <w:rFonts w:ascii="Calibri" w:hAnsi="Calibri" w:cs="Calibri"/>
+        </w:rPr>
+        <w:t xml:space="preserve">Título </w:t>
+      </w:r>
+      <w:r>
+        <w:rPr>
+          <w:rFonts w:ascii="Calibri" w:hAnsi="Calibri" w:cs="Calibri"/>
+        </w:rPr>
+        <w:t>Principal.</w:t>
+      </w:r>
+    </w:p>
+    <w:p>
+      <w:pPr>
+        <w:numPr>
+          <w:ilvl w:val="0"/>
+          <w:numId w:val="12"/>
+        </w:numPr>
+        <w:jc w:val="both"/>
+        <w:rPr>
+          <w:rFonts w:ascii="Calibri" w:hAnsi="Calibri" w:cs="Calibri"/>
+        </w:rPr>
+      </w:pPr>
+      <w:r>
+        <w:rPr>
+          <w:rFonts w:ascii="Calibri" w:hAnsi="Calibri" w:cs="Calibri"/>
+        </w:rPr>
+        <w:t>Miga de Pan (Breadcrumb).</w:t>
+      </w:r>
+    </w:p>
+    <w:p>
+      <w:pPr>
+        <w:numPr>
+          <w:ilvl w:val="0"/>
+          <w:numId w:val="12"/>
+        </w:numPr>
+        <w:jc w:val="both"/>
+        <w:rPr>
+          <w:rFonts w:ascii="Calibri" w:hAnsi="Calibri" w:cs="Calibri"/>
+        </w:rPr>
+      </w:pPr>
+      <w:r>
+        <w:rPr>
+          <w:rFonts w:ascii="Calibri" w:hAnsi="Calibri" w:cs="Calibri"/>
+        </w:rPr>
+        <w:t>Tarjeta del Tutor:</w:t>
+      </w:r>
+    </w:p>
+    <w:p>
+      <w:pPr>
+        <w:numPr>
+          <w:ilvl w:val="1"/>
+          <w:numId w:val="12"/>
+        </w:numPr>
+        <w:jc w:val="both"/>
+        <w:rPr>
+          <w:rFonts w:ascii="Calibri" w:hAnsi="Calibri" w:cs="Calibri"/>
+        </w:rPr>
+      </w:pPr>
+      <w:r>
+        <w:rPr>
+          <w:rFonts w:ascii="Calibri" w:hAnsi="Calibri" w:cs="Calibri"/>
+        </w:rPr>
+        <w:t>Encabezado.</w:t>
+      </w:r>
+    </w:p>
+    <w:p>
+      <w:pPr>
+        <w:numPr>
+          <w:ilvl w:val="1"/>
+          <w:numId w:val="12"/>
+        </w:numPr>
+        <w:jc w:val="both"/>
+        <w:rPr>
+          <w:rFonts w:ascii="Calibri" w:hAnsi="Calibri" w:cs="Calibri"/>
+        </w:rPr>
+      </w:pPr>
+      <w:r>
+        <w:rPr>
+          <w:rFonts w:ascii="Calibri" w:hAnsi="Calibri" w:cs="Calibri"/>
+        </w:rPr>
+        <w:t>Fotografía.</w:t>
+      </w:r>
+    </w:p>
+    <w:p>
+      <w:pPr>
+        <w:numPr>
+          <w:ilvl w:val="1"/>
+          <w:numId w:val="12"/>
+        </w:numPr>
+        <w:jc w:val="both"/>
+        <w:rPr>
+          <w:rFonts w:ascii="Calibri" w:hAnsi="Calibri" w:cs="Calibri"/>
+        </w:rPr>
+      </w:pPr>
+      <w:r>
+        <w:rPr>
+          <w:rFonts w:ascii="Calibri" w:hAnsi="Calibri" w:cs="Calibri"/>
+        </w:rPr>
+        <w:t>Nombre.</w:t>
+      </w:r>
+    </w:p>
+    <w:p>
+      <w:pPr>
+        <w:numPr>
+          <w:ilvl w:val="1"/>
+          <w:numId w:val="12"/>
+        </w:numPr>
+        <w:jc w:val="both"/>
+        <w:rPr>
+          <w:rFonts w:ascii="Calibri" w:hAnsi="Calibri" w:cs="Calibri"/>
+        </w:rPr>
+      </w:pPr>
+      <w:r>
+        <w:rPr>
+          <w:rFonts w:ascii="Calibri" w:hAnsi="Calibri" w:cs="Calibri"/>
+        </w:rPr>
+        <w:t>Biografía.</w:t>
+      </w:r>
+    </w:p>
+    <w:p>
+      <w:pPr>
+        <w:numPr>
+          <w:ilvl w:val="1"/>
+          <w:numId w:val="12"/>
+        </w:numPr>
+        <w:jc w:val="both"/>
+        <w:rPr>
+          <w:rFonts w:ascii="Calibri" w:hAnsi="Calibri" w:cs="Calibri"/>
+        </w:rPr>
+      </w:pPr>
+      <w:r>
+        <w:rPr>
+          <w:rFonts w:ascii="Calibri" w:hAnsi="Calibri" w:cs="Calibri"/>
+        </w:rPr>
+        <w:t>Información de contacto y rol.</w:t>
+      </w:r>
+    </w:p>
+    <w:p>
+      <w:pPr>
+        <w:ind w:left="1440"/>
+        <w:jc w:val="both"/>
+        <w:rPr>
+          <w:rFonts w:ascii="Calibri" w:hAnsi="Calibri" w:cs="Calibri"/>
+        </w:rPr>
+      </w:pPr>
+    </w:p>
+    <w:p>
+      <w:pPr>
+        <w:jc w:val="both"/>
+        <w:rPr>
+          <w:rFonts w:ascii="Calibri" w:hAnsi="Calibri" w:cs="Calibri"/>
+          <w:b/>
+          <w:bCs/>
+        </w:rPr>
+      </w:pPr>
+      <w:r>
+        <w:rPr>
+          <w:rFonts w:ascii="Calibri" w:hAnsi="Calibri" w:cs="Calibri"/>
+          <w:b/>
+          <w:bCs/>
+        </w:rPr>
+        <w:t>Funcionalidades:</w:t>
+      </w:r>
+    </w:p>
+    <w:p>
+      <w:pPr>
+        <w:numPr>
+          <w:ilvl w:val="0"/>
+          <w:numId w:val="12"/>
+        </w:numPr>
+        <w:jc w:val="both"/>
+        <w:rPr>
+          <w:rFonts w:ascii="Calibri" w:hAnsi="Calibri" w:cs="Calibri"/>
+        </w:rPr>
+      </w:pPr>
+      <w:r>
+        <w:rPr>
+          <w:rFonts w:ascii="Calibri" w:hAnsi="Calibri" w:cs="Calibri"/>
+        </w:rPr>
+        <w:t>Ofrece una biografía académica y profesional completa del tutor</w:t>
+      </w:r>
+      <w:r>
+        <w:rPr>
+          <w:rFonts w:ascii="Calibri" w:hAnsi="Calibri" w:cs="Calibri"/>
+        </w:rPr>
+        <w:t>.</w:t>
+      </w:r>
+    </w:p>
+    <w:p>
+      <w:pPr>
+        <w:numPr>
+          <w:ilvl w:val="0"/>
+          <w:numId w:val="12"/>
+        </w:numPr>
+        <w:jc w:val="both"/>
+        <w:rPr>
+          <w:rFonts w:ascii="Calibri" w:hAnsi="Calibri" w:cs="Calibri"/>
+        </w:rPr>
+      </w:pPr>
+      <w:r>
+        <w:rPr>
+          <w:rFonts w:ascii="Calibri" w:hAnsi="Calibri" w:cs="Calibri"/>
+        </w:rPr>
+        <w:t>Facilita el acceso al correo electrónico del tutor.</w:t>
+      </w:r>
+    </w:p>
+    <w:p>
+      <w:pPr>
+        <w:numPr>
+          <w:ilvl w:val="0"/>
+          <w:numId w:val="12"/>
+        </w:numPr>
+        <w:jc w:val="both"/>
+        <w:rPr>
+          <w:rFonts w:ascii="Calibri" w:hAnsi="Calibri" w:cs="Calibri"/>
+        </w:rPr>
+      </w:pPr>
+      <w:r>
+        <w:rPr>
+          <w:rFonts w:ascii="Calibri" w:hAnsi="Calibri" w:cs="Calibri"/>
+        </w:rPr>
+        <w:lastRenderedPageBreak/>
+        <w:t>Proporciona detalles sobre la formación académica, becas y colaboraciones para establecer la autoridad y experiencia del tutor.</w:t>
+      </w:r>
+    </w:p>
+    <w:p>
+      <w:pPr>
+        <w:ind w:left="720"/>
+        <w:jc w:val="both"/>
+        <w:rPr>
+          <w:rFonts w:ascii="Calibri" w:hAnsi="Calibri" w:cs="Calibri"/>
+        </w:rPr>
+      </w:pPr>
+    </w:p>
+    <w:p>
+      <w:pPr>
+        <w:jc w:val="both"/>
+        <w:rPr>
+          <w:rFonts w:ascii="Calibri" w:hAnsi="Calibri" w:cs="Calibri"/>
+          <w:b/>
+          <w:bCs/>
+        </w:rPr>
+      </w:pPr>
+      <w:r>
+        <w:rPr>
+          <w:rFonts w:ascii="Calibri" w:hAnsi="Calibri" w:cs="Calibri"/>
+          <w:b/>
+          <w:bCs/>
+        </w:rPr>
+        <w:t>Consideraciones de Diseño:</w:t>
+      </w:r>
+    </w:p>
+    <w:p>
+      <w:pPr>
+        <w:numPr>
+          <w:ilvl w:val="0"/>
+          <w:numId w:val="12"/>
+        </w:numPr>
+        <w:jc w:val="both"/>
+        <w:rPr>
+          <w:rFonts w:ascii="Calibri" w:hAnsi="Calibri" w:cs="Calibri"/>
+        </w:rPr>
+      </w:pPr>
+      <w:r>
+        <w:rPr>
+          <w:rFonts w:ascii="Calibri" w:hAnsi="Calibri" w:cs="Calibri"/>
+        </w:rPr>
+        <w:t>La información se presenta de manera cohesiva dentro de un único contenedor, facilitando la lectura del perfil completo.</w:t>
+      </w:r>
+    </w:p>
+    <w:p>
+      <w:pPr>
+        <w:numPr>
+          <w:ilvl w:val="0"/>
+          <w:numId w:val="12"/>
+        </w:numPr>
+        <w:jc w:val="both"/>
+        <w:rPr>
+          <w:rFonts w:ascii="Calibri" w:hAnsi="Calibri" w:cs="Calibri"/>
+        </w:rPr>
+      </w:pPr>
+      <w:r>
+        <w:rPr>
+          <w:rFonts w:ascii="Calibri" w:hAnsi="Calibri" w:cs="Calibri"/>
+        </w:rPr>
+        <w:t>El nombre del tutor y su fotografía son prominentes, seguidos de la información académica y de contacto.</w:t>
+      </w:r>
+    </w:p>
+    <w:p>
+      <w:pPr>
+        <w:numPr>
+          <w:ilvl w:val="0"/>
+          <w:numId w:val="12"/>
+        </w:numPr>
+        <w:jc w:val="both"/>
+      </w:pPr>
+      <w:r>
+        <w:rPr>
+          <w:rFonts w:ascii="Calibri" w:hAnsi="Calibri" w:cs="Calibri"/>
+        </w:rPr>
+        <w:t>Utiliza un formato de texto claro y espaciado para presentar una cantidad considerable de información de manera legible.</w:t>
+      </w:r>
+    </w:p>
+    <w:p/>
+    <w:p>
+      <w:pPr>
+        <w:jc w:val="both"/>
+        <w:rPr>
+          <w:rFonts w:ascii="Calibri" w:hAnsi="Calibri" w:cs="Calibri"/>
+        </w:rPr>
+      </w:pPr>
+    </w:p>
     <w:sectPr>
-      <w:headerReference w:type="default" r:id="rId42"/>
-      <w:footerReference w:type="default" r:id="rId43"/>
+      <w:headerReference w:type="default" r:id="rId51"/>
+      <w:footerReference w:type="default" r:id="rId52"/>
       <w:pgSz w:w="11906" w:h="16838"/>
       <w:pgMar w:top="1440" w:right="1134" w:bottom="1440" w:left="1134" w:header="720" w:footer="720" w:gutter="0"/>
       <w:cols w:space="720"/>
@@ -37038,7 +43585,7 @@
         <w:sz w:val="20"/>
       </w:rPr>
     </w:lvl>
-    <w:lvl w:ilvl="1" w:tentative="1">
+    <w:lvl w:ilvl="1">
       <w:start w:val="1"/>
       <w:numFmt w:val="bullet"/>
       <w:lvlText w:val="o"/>
@@ -37054,7 +43601,7 @@
         <w:sz w:val="20"/>
       </w:rPr>
     </w:lvl>
-    <w:lvl w:ilvl="2" w:tentative="1">
+    <w:lvl w:ilvl="2">
       <w:start w:val="1"/>
       <w:numFmt w:val="bullet"/>
       <w:lvlText w:val=""/>
@@ -53763,6 +60310,151 @@
       <w:rPr>
         <w:rFonts w:ascii="Wingdings" w:hAnsi="Wingdings" w:hint="default"/>
         <w:sz w:val="20"/>
+      </w:rPr>
+    </w:lvl>
+    <w:lvl w:ilvl="3" w:tentative="1">
+      <w:start w:val="1"/>
+      <w:numFmt w:val="bullet"/>
+      <w:lvlText w:val=""/>
+      <w:lvlJc w:val="left"/>
+      <w:pPr>
+        <w:tabs>
+          <w:tab w:val="num" w:pos="2880"/>
+        </w:tabs>
+        <w:ind w:left="2880" w:hanging="360"/>
+      </w:pPr>
+      <w:rPr>
+        <w:rFonts w:ascii="Wingdings" w:hAnsi="Wingdings" w:hint="default"/>
+        <w:sz w:val="20"/>
+      </w:rPr>
+    </w:lvl>
+    <w:lvl w:ilvl="4" w:tentative="1">
+      <w:start w:val="1"/>
+      <w:numFmt w:val="bullet"/>
+      <w:lvlText w:val=""/>
+      <w:lvlJc w:val="left"/>
+      <w:pPr>
+        <w:tabs>
+          <w:tab w:val="num" w:pos="3600"/>
+        </w:tabs>
+        <w:ind w:left="3600" w:hanging="360"/>
+      </w:pPr>
+      <w:rPr>
+        <w:rFonts w:ascii="Wingdings" w:hAnsi="Wingdings" w:hint="default"/>
+        <w:sz w:val="20"/>
+      </w:rPr>
+    </w:lvl>
+    <w:lvl w:ilvl="5" w:tentative="1">
+      <w:start w:val="1"/>
+      <w:numFmt w:val="bullet"/>
+      <w:lvlText w:val=""/>
+      <w:lvlJc w:val="left"/>
+      <w:pPr>
+        <w:tabs>
+          <w:tab w:val="num" w:pos="4320"/>
+        </w:tabs>
+        <w:ind w:left="4320" w:hanging="360"/>
+      </w:pPr>
+      <w:rPr>
+        <w:rFonts w:ascii="Wingdings" w:hAnsi="Wingdings" w:hint="default"/>
+        <w:sz w:val="20"/>
+      </w:rPr>
+    </w:lvl>
+    <w:lvl w:ilvl="6" w:tentative="1">
+      <w:start w:val="1"/>
+      <w:numFmt w:val="bullet"/>
+      <w:lvlText w:val=""/>
+      <w:lvlJc w:val="left"/>
+      <w:pPr>
+        <w:tabs>
+          <w:tab w:val="num" w:pos="5040"/>
+        </w:tabs>
+        <w:ind w:left="5040" w:hanging="360"/>
+      </w:pPr>
+      <w:rPr>
+        <w:rFonts w:ascii="Wingdings" w:hAnsi="Wingdings" w:hint="default"/>
+        <w:sz w:val="20"/>
+      </w:rPr>
+    </w:lvl>
+    <w:lvl w:ilvl="7" w:tentative="1">
+      <w:start w:val="1"/>
+      <w:numFmt w:val="bullet"/>
+      <w:lvlText w:val=""/>
+      <w:lvlJc w:val="left"/>
+      <w:pPr>
+        <w:tabs>
+          <w:tab w:val="num" w:pos="5760"/>
+        </w:tabs>
+        <w:ind w:left="5760" w:hanging="360"/>
+      </w:pPr>
+      <w:rPr>
+        <w:rFonts w:ascii="Wingdings" w:hAnsi="Wingdings" w:hint="default"/>
+        <w:sz w:val="20"/>
+      </w:rPr>
+    </w:lvl>
+    <w:lvl w:ilvl="8" w:tentative="1">
+      <w:start w:val="1"/>
+      <w:numFmt w:val="bullet"/>
+      <w:lvlText w:val=""/>
+      <w:lvlJc w:val="left"/>
+      <w:pPr>
+        <w:tabs>
+          <w:tab w:val="num" w:pos="6480"/>
+        </w:tabs>
+        <w:ind w:left="6480" w:hanging="360"/>
+      </w:pPr>
+      <w:rPr>
+        <w:rFonts w:ascii="Wingdings" w:hAnsi="Wingdings" w:hint="default"/>
+        <w:sz w:val="20"/>
+      </w:rPr>
+    </w:lvl>
+  </w:abstractNum>
+  <w:abstractNum w:abstractNumId="175" w15:restartNumberingAfterBreak="0">
+    <w:nsid w:val="7FB2242E"/>
+    <w:multiLevelType w:val="multilevel"/>
+    <w:tmpl w:val="0816B644"/>
+    <w:lvl w:ilvl="0">
+      <w:start w:val="1"/>
+      <w:numFmt w:val="bullet"/>
+      <w:lvlText w:val=""/>
+      <w:lvlJc w:val="left"/>
+      <w:pPr>
+        <w:tabs>
+          <w:tab w:val="num" w:pos="720"/>
+        </w:tabs>
+        <w:ind w:left="720" w:hanging="360"/>
+      </w:pPr>
+      <w:rPr>
+        <w:rFonts w:ascii="Symbol" w:hAnsi="Symbol" w:hint="default"/>
+        <w:sz w:val="20"/>
+      </w:rPr>
+    </w:lvl>
+    <w:lvl w:ilvl="1">
+      <w:start w:val="1"/>
+      <w:numFmt w:val="bullet"/>
+      <w:lvlText w:val="o"/>
+      <w:lvlJc w:val="left"/>
+      <w:pPr>
+        <w:tabs>
+          <w:tab w:val="num" w:pos="1440"/>
+        </w:tabs>
+        <w:ind w:left="1440" w:hanging="360"/>
+      </w:pPr>
+      <w:rPr>
+        <w:rFonts w:ascii="Courier New" w:hAnsi="Courier New" w:hint="default"/>
+        <w:sz w:val="20"/>
+      </w:rPr>
+    </w:lvl>
+    <w:lvl w:ilvl="2">
+      <w:start w:val="1"/>
+      <w:numFmt w:val="bullet"/>
+      <w:lvlText w:val=""/>
+      <w:lvlJc w:val="left"/>
+      <w:pPr>
+        <w:ind w:left="2160" w:hanging="360"/>
+      </w:pPr>
+      <w:rPr>
+        <w:rFonts w:ascii="Wingdings" w:hAnsi="Wingdings" w:hint="default"/>
       </w:rPr>
     </w:lvl>
     <w:lvl w:ilvl="3" w:tentative="1">
@@ -54369,6 +61061,9 @@
   <w:num w:numId="169" w16cid:durableId="556819408">
     <w:abstractNumId w:val="121"/>
   </w:num>
+  <w:num w:numId="170" w16cid:durableId="818302123">
+    <w:abstractNumId w:val="175"/>
+  </w:num>
   <w:numIdMacAtCleanup w:val="137"/>
 </w:numbering>
 </file>
@@ -54765,7 +61460,7 @@
   <w:style w:type="paragraph" w:default="1" w:styleId="Normal">
     <w:name w:val="Normal"/>
     <w:qFormat/>
-    <w:rsid w:val="00262DB4"/>
+    <w:rsid w:val="00CD4720"/>
     <w:pPr>
       <w:suppressAutoHyphens/>
     </w:pPr>
@@ -54968,6 +61663,7 @@
   <w:style w:type="character" w:default="1" w:styleId="Fuentedeprrafopredeter">
     <w:name w:val="Default Paragraph Font"/>
     <w:uiPriority w:val="1"/>
+    <w:semiHidden/>
     <w:unhideWhenUsed/>
   </w:style>
   <w:style w:type="table" w:default="1" w:styleId="Tablanormal">
